--- a/DOCX/Пассивный залог.docx
+++ b/DOCX/Пассивный залог.docx
@@ -37,7 +37,10 @@
         </w:rPr>
       </w:pPr>
       <w:r>
-        <w:rPr/>
+        <w:rPr>
+          <w:sz w:val="32"/>
+          <w:szCs w:val="32"/>
+        </w:rPr>
       </w:r>
     </w:p>
     <w:p>

--- a/DOCX/Пассивный залог.docx
+++ b/DOCX/Пассивный залог.docx
@@ -44,11 +44,2987 @@
       <w:pPr>
         <w:pStyle w:val="Normal"/>
         <w:spacing w:before="240" w:after="200"/>
+        <w:jc w:val="left"/>
+        <w:rPr>
+          <w:b w:val="false"/>
+          <w:b w:val="false"/>
+          <w:bCs w:val="false"/>
+        </w:rPr>
+      </w:pPr>
+      <w:r>
+        <w:rPr>
+          <w:b w:val="false"/>
+          <w:bCs w:val="false"/>
+        </w:rPr>
+        <w:t xml:space="preserve">Пассивный залог — это когда </w:t>
+      </w:r>
+      <w:r>
+        <w:rPr>
+          <w:b/>
+          <w:bCs/>
+        </w:rPr>
+        <w:t>действие</w:t>
+      </w:r>
+      <w:r>
+        <w:rPr>
+          <w:b w:val="false"/>
+          <w:bCs w:val="false"/>
+        </w:rPr>
+        <w:t xml:space="preserve"> совершается кем-то/чем-то неизвестным, неважным или понятным из контекста.</w:t>
+      </w:r>
+    </w:p>
+    <w:p>
+      <w:pPr>
+        <w:pStyle w:val="Normal"/>
+        <w:spacing w:before="240" w:after="200"/>
+        <w:jc w:val="left"/>
+        <w:rPr>
+          <w:b w:val="false"/>
+          <w:b w:val="false"/>
+          <w:bCs w:val="false"/>
+        </w:rPr>
+      </w:pPr>
+      <w:r>
+        <w:rPr>
+          <w:b w:val="false"/>
+          <w:bCs w:val="false"/>
+        </w:rPr>
+        <w:t xml:space="preserve">Образуется с помощью вспомогательного глагола </w:t>
+      </w:r>
+      <w:r>
+        <w:rPr>
+          <w:b/>
+          <w:bCs/>
+        </w:rPr>
+        <w:t xml:space="preserve">to be </w:t>
+      </w:r>
+      <w:r>
+        <w:rPr>
+          <w:b w:val="false"/>
+          <w:bCs w:val="false"/>
+        </w:rPr>
+        <w:t xml:space="preserve">и </w:t>
+      </w:r>
+      <w:r>
+        <w:rPr>
+          <w:b/>
+          <w:bCs/>
+        </w:rPr>
+        <w:t>третьей</w:t>
+      </w:r>
+      <w:r>
+        <w:rPr>
+          <w:b w:val="false"/>
+          <w:bCs w:val="false"/>
+        </w:rPr>
+        <w:t xml:space="preserve"> </w:t>
+      </w:r>
+      <w:r>
+        <w:rPr>
+          <w:b/>
+          <w:bCs/>
+        </w:rPr>
+        <w:t>формы</w:t>
+      </w:r>
+      <w:r>
+        <w:rPr>
+          <w:b w:val="false"/>
+          <w:bCs w:val="false"/>
+        </w:rPr>
+        <w:t xml:space="preserve"> смыслового </w:t>
+      </w:r>
+      <w:r>
+        <w:rPr>
+          <w:b/>
+          <w:bCs/>
+        </w:rPr>
+        <w:t>глагола</w:t>
+      </w:r>
+      <w:r>
+        <w:rPr>
+          <w:b w:val="false"/>
+          <w:bCs w:val="false"/>
+        </w:rPr>
+        <w:t xml:space="preserve"> (табл. Непр. Глаголов).</w:t>
+      </w:r>
+    </w:p>
+    <w:p>
+      <w:pPr>
+        <w:pStyle w:val="Normal"/>
+        <w:spacing w:before="240" w:after="200"/>
+        <w:jc w:val="left"/>
+        <w:rPr>
+          <w:b w:val="false"/>
+          <w:b w:val="false"/>
+          <w:bCs w:val="false"/>
+        </w:rPr>
+      </w:pPr>
+      <w:r>
+        <w:rPr>
+          <w:b w:val="false"/>
+          <w:bCs w:val="false"/>
+        </w:rPr>
+      </w:r>
+    </w:p>
+    <w:p>
+      <w:pPr>
+        <w:pStyle w:val="Normal"/>
+        <w:spacing w:before="240" w:after="200"/>
+        <w:jc w:val="left"/>
+        <w:rPr>
+          <w:b w:val="false"/>
+          <w:b w:val="false"/>
+          <w:bCs w:val="false"/>
+        </w:rPr>
+      </w:pPr>
+      <w:r>
+        <w:rPr>
+          <w:b w:val="false"/>
+          <w:bCs w:val="false"/>
+        </w:rPr>
+        <w:t xml:space="preserve">Но есть ситуации, когда нужно назвать исполнителя действия в пассивном предложении: </w:t>
+        <w:br/>
+        <w:tab/>
+        <w:t xml:space="preserve">* The note was written </w:t>
+      </w:r>
+      <w:r>
+        <w:rPr>
+          <w:b/>
+          <w:bCs/>
+          <w:color w:val="C9211E"/>
+        </w:rPr>
+        <w:t>by</w:t>
+      </w:r>
+      <w:r>
+        <w:rPr>
+          <w:b w:val="false"/>
+          <w:bCs w:val="false"/>
+        </w:rPr>
+        <w:t xml:space="preserve"> my son — записка была написана моим сыном</w:t>
+      </w:r>
+    </w:p>
+    <w:p>
+      <w:pPr>
+        <w:pStyle w:val="Normal"/>
+        <w:spacing w:before="240" w:after="200"/>
+        <w:jc w:val="left"/>
+        <w:rPr>
+          <w:b w:val="false"/>
+          <w:b w:val="false"/>
+          <w:bCs w:val="false"/>
+        </w:rPr>
+      </w:pPr>
+      <w:r>
+        <w:rPr>
+          <w:b w:val="false"/>
+          <w:bCs w:val="false"/>
+        </w:rPr>
+        <w:t xml:space="preserve">При этом, если нужно указать с помощью чего это записка была написана — нужно указать предлог </w:t>
+      </w:r>
+      <w:r>
+        <w:rPr>
+          <w:b/>
+          <w:bCs/>
+          <w:color w:val="C9211E"/>
+        </w:rPr>
+        <w:t>with</w:t>
+      </w:r>
+      <w:r>
+        <w:rPr>
+          <w:b w:val="false"/>
+          <w:bCs w:val="false"/>
+        </w:rPr>
+        <w:t>:</w:t>
+        <w:br/>
+        <w:tab/>
+        <w:t xml:space="preserve">* The note was written </w:t>
+      </w:r>
+      <w:r>
+        <w:rPr>
+          <w:b/>
+          <w:bCs/>
+          <w:color w:val="C9211E"/>
+        </w:rPr>
+        <w:t>with</w:t>
+      </w:r>
+      <w:r>
+        <w:rPr>
+          <w:b w:val="false"/>
+          <w:bCs w:val="false"/>
+        </w:rPr>
+        <w:t xml:space="preserve"> a pencil — записка была написана карандашом</w:t>
+      </w:r>
+    </w:p>
+    <w:p>
+      <w:pPr>
+        <w:pStyle w:val="Normal"/>
+        <w:spacing w:before="240" w:after="200"/>
+        <w:jc w:val="left"/>
+        <w:rPr>
+          <w:b w:val="false"/>
+          <w:b w:val="false"/>
+          <w:bCs w:val="false"/>
+        </w:rPr>
+      </w:pPr>
+      <w:r>
+        <w:rPr>
+          <w:b w:val="false"/>
+          <w:bCs w:val="false"/>
+        </w:rPr>
+      </w:r>
+    </w:p>
+    <w:p>
+      <w:pPr>
+        <w:pStyle w:val="Normal"/>
+        <w:spacing w:before="240" w:after="200"/>
+        <w:jc w:val="left"/>
+        <w:rPr>
+          <w:b w:val="false"/>
+          <w:b w:val="false"/>
+          <w:bCs w:val="false"/>
+        </w:rPr>
+      </w:pPr>
+      <w:r>
+        <w:rPr>
+          <w:b w:val="false"/>
+          <w:bCs w:val="false"/>
+        </w:rPr>
+      </w:r>
+    </w:p>
+    <w:p>
+      <w:pPr>
+        <w:pStyle w:val="Normal"/>
+        <w:spacing w:before="240" w:after="200"/>
         <w:jc w:val="center"/>
         <w:rPr>
-          <w:sz w:val="32"/>
-          <w:szCs w:val="32"/>
-        </w:rPr>
+          <w:b/>
+          <w:b/>
+          <w:bCs/>
+          <w:sz w:val="24"/>
+          <w:szCs w:val="24"/>
+        </w:rPr>
+      </w:pPr>
+      <w:r>
+        <w:rPr>
+          <w:b/>
+          <w:bCs/>
+          <w:sz w:val="24"/>
+          <w:szCs w:val="24"/>
+        </w:rPr>
+        <w:t>Present, future, past simple</w:t>
+      </w:r>
+    </w:p>
+    <w:p>
+      <w:pPr>
+        <w:pStyle w:val="Normal"/>
+        <w:spacing w:before="240" w:after="200"/>
+        <w:jc w:val="center"/>
+        <w:rPr>
+          <w:b/>
+          <w:b/>
+          <w:bCs/>
+          <w:sz w:val="24"/>
+          <w:szCs w:val="24"/>
+        </w:rPr>
+      </w:pPr>
+      <w:r>
+        <w:rPr>
+          <w:b/>
+          <w:bCs/>
+          <w:sz w:val="24"/>
+          <w:szCs w:val="24"/>
+        </w:rPr>
+      </w:r>
+    </w:p>
+    <w:p>
+      <w:pPr>
+        <w:pStyle w:val="Normal"/>
+        <w:spacing w:before="240" w:after="200"/>
+        <w:jc w:val="left"/>
+        <w:rPr>
+          <w:b w:val="false"/>
+          <w:b w:val="false"/>
+          <w:bCs w:val="false"/>
+        </w:rPr>
+      </w:pPr>
+      <w:r>
+        <w:rPr>
+          <w:b w:val="false"/>
+          <w:bCs w:val="false"/>
+        </w:rPr>
+        <w:t xml:space="preserve">Если глагол </w:t>
+      </w:r>
+      <w:r>
+        <w:rPr>
+          <w:b/>
+          <w:bCs/>
+        </w:rPr>
+        <w:t>правильный</w:t>
+      </w:r>
+      <w:r>
+        <w:rPr>
+          <w:b w:val="false"/>
+          <w:bCs w:val="false"/>
+        </w:rPr>
+        <w:t xml:space="preserve"> — добавляется окончание </w:t>
+      </w:r>
+      <w:r>
+        <w:rPr>
+          <w:b/>
+          <w:bCs/>
+          <w:color w:val="C9211E"/>
+        </w:rPr>
+        <w:t>-ed</w:t>
+      </w:r>
+      <w:r>
+        <w:rPr>
+          <w:b w:val="false"/>
+          <w:bCs w:val="false"/>
+        </w:rPr>
+        <w:t xml:space="preserve"> (как в P.S.), если </w:t>
+      </w:r>
+      <w:r>
+        <w:rPr>
+          <w:b/>
+          <w:bCs/>
+        </w:rPr>
+        <w:t>неправильный</w:t>
+      </w:r>
+      <w:r>
+        <w:rPr>
+          <w:b w:val="false"/>
+          <w:bCs w:val="false"/>
+        </w:rPr>
+        <w:t xml:space="preserve"> — используется </w:t>
+      </w:r>
+      <w:r>
+        <w:rPr>
+          <w:b/>
+          <w:bCs/>
+        </w:rPr>
+        <w:t>третья</w:t>
+      </w:r>
+      <w:r>
+        <w:rPr>
+          <w:b w:val="false"/>
+          <w:bCs w:val="false"/>
+        </w:rPr>
+        <w:t xml:space="preserve"> форма глагола из таблицы. </w:t>
+      </w:r>
+    </w:p>
+    <w:p>
+      <w:pPr>
+        <w:pStyle w:val="Normal"/>
+        <w:spacing w:before="240" w:after="200"/>
+        <w:jc w:val="left"/>
+        <w:rPr>
+          <w:b w:val="false"/>
+          <w:b w:val="false"/>
+          <w:bCs w:val="false"/>
+        </w:rPr>
+      </w:pPr>
+      <w:r>
+        <w:rPr>
+          <w:b w:val="false"/>
+          <w:bCs w:val="false"/>
+        </w:rPr>
+      </w:r>
+    </w:p>
+    <w:p>
+      <w:pPr>
+        <w:pStyle w:val="Normal"/>
+        <w:spacing w:before="240" w:after="200"/>
+        <w:jc w:val="left"/>
+        <w:rPr/>
+      </w:pPr>
+      <w:r>
+        <w:rPr>
+          <w:sz w:val="22"/>
+          <w:szCs w:val="22"/>
+        </w:rPr>
+        <w:t>Утвердительное (!):</w:t>
+      </w:r>
+    </w:p>
+    <w:tbl>
+      <w:tblPr>
+        <w:tblW w:w="9355" w:type="dxa"/>
+        <w:jc w:val="left"/>
+        <w:tblInd w:w="55" w:type="dxa"/>
+        <w:tblLayout w:type="fixed"/>
+        <w:tblCellMar>
+          <w:top w:w="55" w:type="dxa"/>
+          <w:left w:w="55" w:type="dxa"/>
+          <w:bottom w:w="55" w:type="dxa"/>
+          <w:right w:w="55" w:type="dxa"/>
+        </w:tblCellMar>
+      </w:tblPr>
+      <w:tblGrid>
+        <w:gridCol w:w="4677"/>
+        <w:gridCol w:w="4678"/>
+      </w:tblGrid>
+      <w:tr>
+        <w:trPr/>
+        <w:tc>
+          <w:tcPr>
+            <w:tcW w:w="4677" w:type="dxa"/>
+            <w:tcBorders>
+              <w:top w:val="single" w:sz="2" w:space="0" w:color="000000"/>
+              <w:left w:val="single" w:sz="2" w:space="0" w:color="000000"/>
+              <w:bottom w:val="single" w:sz="2" w:space="0" w:color="000000"/>
+            </w:tcBorders>
+          </w:tcPr>
+          <w:p>
+            <w:pPr>
+              <w:pStyle w:val="Normal"/>
+              <w:spacing w:before="240" w:after="200"/>
+              <w:jc w:val="center"/>
+              <w:rPr>
+                <w:b w:val="false"/>
+                <w:b w:val="false"/>
+                <w:bCs w:val="false"/>
+              </w:rPr>
+            </w:pPr>
+            <w:r>
+              <w:rPr>
+                <w:b w:val="false"/>
+                <w:bCs w:val="false"/>
+              </w:rPr>
+              <w:t xml:space="preserve">Letters </w:t>
+            </w:r>
+            <w:r>
+              <w:rPr>
+                <w:b/>
+                <w:bCs/>
+                <w:color w:val="C9211E"/>
+              </w:rPr>
+              <w:t>are</w:t>
+            </w:r>
+            <w:r>
+              <w:rPr>
+                <w:b w:val="false"/>
+                <w:bCs w:val="false"/>
+              </w:rPr>
+              <w:t xml:space="preserve"> deliver</w:t>
+            </w:r>
+            <w:r>
+              <w:rPr>
+                <w:b/>
+                <w:bCs/>
+                <w:color w:val="C9211E"/>
+              </w:rPr>
+              <w:t>ed</w:t>
+            </w:r>
+            <w:r>
+              <w:rPr>
+                <w:b w:val="false"/>
+                <w:bCs w:val="false"/>
+              </w:rPr>
+              <w:t xml:space="preserve"> once a week </w:t>
+            </w:r>
+          </w:p>
+        </w:tc>
+        <w:tc>
+          <w:tcPr>
+            <w:tcW w:w="4678" w:type="dxa"/>
+            <w:tcBorders>
+              <w:top w:val="single" w:sz="2" w:space="0" w:color="000000"/>
+              <w:left w:val="single" w:sz="2" w:space="0" w:color="000000"/>
+              <w:bottom w:val="single" w:sz="2" w:space="0" w:color="000000"/>
+              <w:right w:val="single" w:sz="2" w:space="0" w:color="000000"/>
+            </w:tcBorders>
+          </w:tcPr>
+          <w:p>
+            <w:pPr>
+              <w:pStyle w:val="Normal"/>
+              <w:spacing w:before="240" w:after="200"/>
+              <w:jc w:val="center"/>
+              <w:rPr>
+                <w:b w:val="false"/>
+                <w:b w:val="false"/>
+                <w:bCs w:val="false"/>
+              </w:rPr>
+            </w:pPr>
+            <w:r>
+              <w:rPr>
+                <w:b w:val="false"/>
+                <w:bCs w:val="false"/>
+              </w:rPr>
+              <w:t>Письма доставляются раз в неделю</w:t>
+            </w:r>
+          </w:p>
+        </w:tc>
+      </w:tr>
+      <w:tr>
+        <w:trPr/>
+        <w:tc>
+          <w:tcPr>
+            <w:tcW w:w="4677" w:type="dxa"/>
+            <w:tcBorders>
+              <w:left w:val="single" w:sz="2" w:space="0" w:color="000000"/>
+              <w:bottom w:val="single" w:sz="2" w:space="0" w:color="000000"/>
+            </w:tcBorders>
+          </w:tcPr>
+          <w:p>
+            <w:pPr>
+              <w:pStyle w:val="Normal"/>
+              <w:spacing w:before="240" w:after="200"/>
+              <w:jc w:val="center"/>
+              <w:rPr>
+                <w:b w:val="false"/>
+                <w:b w:val="false"/>
+                <w:bCs w:val="false"/>
+              </w:rPr>
+            </w:pPr>
+            <w:r>
+              <w:rPr>
+                <w:b w:val="false"/>
+                <w:bCs w:val="false"/>
+              </w:rPr>
+              <w:t xml:space="preserve">Letters </w:t>
+            </w:r>
+            <w:r>
+              <w:rPr>
+                <w:b/>
+                <w:bCs/>
+                <w:color w:val="C9211E"/>
+              </w:rPr>
+              <w:t>were</w:t>
+            </w:r>
+            <w:r>
+              <w:rPr>
+                <w:b w:val="false"/>
+                <w:bCs w:val="false"/>
+              </w:rPr>
+              <w:t xml:space="preserve"> deliver</w:t>
+            </w:r>
+            <w:r>
+              <w:rPr>
+                <w:b/>
+                <w:bCs/>
+                <w:color w:val="C9211E"/>
+              </w:rPr>
+              <w:t xml:space="preserve">ed </w:t>
+            </w:r>
+            <w:r>
+              <w:rPr>
+                <w:b w:val="false"/>
+                <w:bCs w:val="false"/>
+              </w:rPr>
+              <w:t>once a week</w:t>
+            </w:r>
+          </w:p>
+        </w:tc>
+        <w:tc>
+          <w:tcPr>
+            <w:tcW w:w="4678" w:type="dxa"/>
+            <w:tcBorders>
+              <w:left w:val="single" w:sz="2" w:space="0" w:color="000000"/>
+              <w:bottom w:val="single" w:sz="2" w:space="0" w:color="000000"/>
+              <w:right w:val="single" w:sz="2" w:space="0" w:color="000000"/>
+            </w:tcBorders>
+          </w:tcPr>
+          <w:p>
+            <w:pPr>
+              <w:pStyle w:val="Normal"/>
+              <w:spacing w:before="240" w:after="200"/>
+              <w:jc w:val="center"/>
+              <w:rPr>
+                <w:b w:val="false"/>
+                <w:b w:val="false"/>
+                <w:bCs w:val="false"/>
+              </w:rPr>
+            </w:pPr>
+            <w:r>
+              <w:rPr>
+                <w:b w:val="false"/>
+                <w:bCs w:val="false"/>
+              </w:rPr>
+              <w:t>Письма доставлялись раз в неделю</w:t>
+            </w:r>
+          </w:p>
+        </w:tc>
+      </w:tr>
+      <w:tr>
+        <w:trPr/>
+        <w:tc>
+          <w:tcPr>
+            <w:tcW w:w="4677" w:type="dxa"/>
+            <w:tcBorders>
+              <w:left w:val="single" w:sz="2" w:space="0" w:color="000000"/>
+              <w:bottom w:val="single" w:sz="2" w:space="0" w:color="000000"/>
+            </w:tcBorders>
+          </w:tcPr>
+          <w:p>
+            <w:pPr>
+              <w:pStyle w:val="Normal"/>
+              <w:spacing w:before="240" w:after="200"/>
+              <w:jc w:val="center"/>
+              <w:rPr>
+                <w:b w:val="false"/>
+                <w:b w:val="false"/>
+                <w:bCs w:val="false"/>
+              </w:rPr>
+            </w:pPr>
+            <w:r>
+              <w:rPr>
+                <w:b w:val="false"/>
+                <w:bCs w:val="false"/>
+              </w:rPr>
+              <w:t xml:space="preserve">Letters  </w:t>
+            </w:r>
+            <w:r>
+              <w:rPr>
+                <w:b/>
+                <w:bCs/>
+                <w:color w:val="C9211E"/>
+              </w:rPr>
+              <w:t>will</w:t>
+            </w:r>
+            <w:r>
+              <w:rPr>
+                <w:b w:val="false"/>
+                <w:bCs w:val="false"/>
+              </w:rPr>
+              <w:t xml:space="preserve"> </w:t>
+            </w:r>
+            <w:r>
+              <w:rPr>
+                <w:b/>
+                <w:bCs/>
+                <w:color w:val="C9211E"/>
+              </w:rPr>
+              <w:t>be</w:t>
+            </w:r>
+            <w:r>
+              <w:rPr>
+                <w:b w:val="false"/>
+                <w:bCs w:val="false"/>
+              </w:rPr>
+              <w:t xml:space="preserve"> deliver</w:t>
+            </w:r>
+            <w:r>
+              <w:rPr>
+                <w:b/>
+                <w:bCs/>
+                <w:color w:val="C9211E"/>
+              </w:rPr>
+              <w:t>ed</w:t>
+            </w:r>
+            <w:r>
+              <w:rPr>
+                <w:b w:val="false"/>
+                <w:bCs w:val="false"/>
+              </w:rPr>
+              <w:t xml:space="preserve"> once a week</w:t>
+            </w:r>
+          </w:p>
+        </w:tc>
+        <w:tc>
+          <w:tcPr>
+            <w:tcW w:w="4678" w:type="dxa"/>
+            <w:tcBorders>
+              <w:left w:val="single" w:sz="2" w:space="0" w:color="000000"/>
+              <w:bottom w:val="single" w:sz="2" w:space="0" w:color="000000"/>
+              <w:right w:val="single" w:sz="2" w:space="0" w:color="000000"/>
+            </w:tcBorders>
+          </w:tcPr>
+          <w:p>
+            <w:pPr>
+              <w:pStyle w:val="Normal"/>
+              <w:spacing w:before="240" w:after="200"/>
+              <w:jc w:val="center"/>
+              <w:rPr>
+                <w:b w:val="false"/>
+                <w:b w:val="false"/>
+                <w:bCs w:val="false"/>
+              </w:rPr>
+            </w:pPr>
+            <w:r>
+              <w:rPr>
+                <w:b w:val="false"/>
+                <w:bCs w:val="false"/>
+              </w:rPr>
+              <w:t>Письма доставят раз в неделю</w:t>
+            </w:r>
+          </w:p>
+        </w:tc>
+      </w:tr>
+    </w:tbl>
+    <w:p>
+      <w:pPr>
+        <w:pStyle w:val="Normal"/>
+        <w:spacing w:before="240" w:after="200"/>
+        <w:jc w:val="left"/>
+        <w:rPr>
+          <w:sz w:val="22"/>
+          <w:szCs w:val="22"/>
+        </w:rPr>
+      </w:pPr>
+      <w:r>
+        <w:rPr>
+          <w:sz w:val="22"/>
+          <w:szCs w:val="22"/>
+        </w:rPr>
+      </w:r>
+    </w:p>
+    <w:p>
+      <w:pPr>
+        <w:pStyle w:val="Normal"/>
+        <w:spacing w:before="240" w:after="200"/>
+        <w:jc w:val="left"/>
+        <w:rPr>
+          <w:sz w:val="22"/>
+          <w:szCs w:val="22"/>
+        </w:rPr>
+      </w:pPr>
+      <w:r>
+        <w:rPr>
+          <w:sz w:val="22"/>
+          <w:szCs w:val="22"/>
+        </w:rPr>
+      </w:r>
+    </w:p>
+    <w:p>
+      <w:pPr>
+        <w:pStyle w:val="Normal"/>
+        <w:spacing w:before="240" w:after="200"/>
+        <w:jc w:val="left"/>
+        <w:rPr>
+          <w:sz w:val="22"/>
+          <w:szCs w:val="22"/>
+        </w:rPr>
+      </w:pPr>
+      <w:r>
+        <w:rPr>
+          <w:sz w:val="22"/>
+          <w:szCs w:val="22"/>
+        </w:rPr>
+      </w:r>
+    </w:p>
+    <w:p>
+      <w:pPr>
+        <w:pStyle w:val="Normal"/>
+        <w:spacing w:before="240" w:after="200"/>
+        <w:jc w:val="left"/>
+        <w:rPr>
+          <w:sz w:val="22"/>
+          <w:szCs w:val="22"/>
+        </w:rPr>
+      </w:pPr>
+      <w:r>
+        <w:rPr>
+          <w:sz w:val="22"/>
+          <w:szCs w:val="22"/>
+        </w:rPr>
+        <w:t>Вопросительное (?):</w:t>
+      </w:r>
+    </w:p>
+    <w:tbl>
+      <w:tblPr>
+        <w:tblW w:w="9355" w:type="dxa"/>
+        <w:jc w:val="left"/>
+        <w:tblInd w:w="55" w:type="dxa"/>
+        <w:tblLayout w:type="fixed"/>
+        <w:tblCellMar>
+          <w:top w:w="55" w:type="dxa"/>
+          <w:left w:w="55" w:type="dxa"/>
+          <w:bottom w:w="55" w:type="dxa"/>
+          <w:right w:w="55" w:type="dxa"/>
+        </w:tblCellMar>
+      </w:tblPr>
+      <w:tblGrid>
+        <w:gridCol w:w="4677"/>
+        <w:gridCol w:w="4678"/>
+      </w:tblGrid>
+      <w:tr>
+        <w:trPr/>
+        <w:tc>
+          <w:tcPr>
+            <w:tcW w:w="4677" w:type="dxa"/>
+            <w:tcBorders>
+              <w:top w:val="single" w:sz="2" w:space="0" w:color="000000"/>
+              <w:left w:val="single" w:sz="2" w:space="0" w:color="000000"/>
+              <w:bottom w:val="single" w:sz="2" w:space="0" w:color="000000"/>
+            </w:tcBorders>
+          </w:tcPr>
+          <w:p>
+            <w:pPr>
+              <w:pStyle w:val="Normal"/>
+              <w:spacing w:before="240" w:after="200"/>
+              <w:jc w:val="center"/>
+              <w:rPr>
+                <w:b w:val="false"/>
+                <w:b w:val="false"/>
+                <w:bCs w:val="false"/>
+              </w:rPr>
+            </w:pPr>
+            <w:r>
+              <w:rPr>
+                <w:b/>
+                <w:bCs/>
+                <w:color w:val="C9211E"/>
+              </w:rPr>
+              <w:t>Are</w:t>
+            </w:r>
+            <w:r>
+              <w:rPr>
+                <w:b w:val="false"/>
+                <w:bCs w:val="false"/>
+              </w:rPr>
+              <w:t xml:space="preserve"> letters deliver</w:t>
+            </w:r>
+            <w:r>
+              <w:rPr>
+                <w:b/>
+                <w:bCs/>
+                <w:color w:val="C9211E"/>
+              </w:rPr>
+              <w:t>ed</w:t>
+            </w:r>
+            <w:r>
+              <w:rPr>
+                <w:b w:val="false"/>
+                <w:bCs w:val="false"/>
+              </w:rPr>
+              <w:t xml:space="preserve"> once a week </w:t>
+            </w:r>
+          </w:p>
+        </w:tc>
+        <w:tc>
+          <w:tcPr>
+            <w:tcW w:w="4678" w:type="dxa"/>
+            <w:tcBorders>
+              <w:top w:val="single" w:sz="2" w:space="0" w:color="000000"/>
+              <w:left w:val="single" w:sz="2" w:space="0" w:color="000000"/>
+              <w:bottom w:val="single" w:sz="2" w:space="0" w:color="000000"/>
+              <w:right w:val="single" w:sz="2" w:space="0" w:color="000000"/>
+            </w:tcBorders>
+          </w:tcPr>
+          <w:p>
+            <w:pPr>
+              <w:pStyle w:val="Normal"/>
+              <w:spacing w:before="240" w:after="200"/>
+              <w:jc w:val="center"/>
+              <w:rPr>
+                <w:b w:val="false"/>
+                <w:b w:val="false"/>
+                <w:bCs w:val="false"/>
+              </w:rPr>
+            </w:pPr>
+            <w:r>
+              <w:rPr>
+                <w:b w:val="false"/>
+                <w:bCs w:val="false"/>
+              </w:rPr>
+              <w:t>Письма доставляются раз в неделю</w:t>
+            </w:r>
+          </w:p>
+        </w:tc>
+      </w:tr>
+      <w:tr>
+        <w:trPr/>
+        <w:tc>
+          <w:tcPr>
+            <w:tcW w:w="4677" w:type="dxa"/>
+            <w:tcBorders>
+              <w:left w:val="single" w:sz="2" w:space="0" w:color="000000"/>
+              <w:bottom w:val="single" w:sz="2" w:space="0" w:color="000000"/>
+            </w:tcBorders>
+          </w:tcPr>
+          <w:p>
+            <w:pPr>
+              <w:pStyle w:val="Normal"/>
+              <w:spacing w:before="240" w:after="200"/>
+              <w:jc w:val="center"/>
+              <w:rPr>
+                <w:b w:val="false"/>
+                <w:b w:val="false"/>
+                <w:bCs w:val="false"/>
+              </w:rPr>
+            </w:pPr>
+            <w:r>
+              <w:rPr>
+                <w:b/>
+                <w:bCs/>
+                <w:color w:val="C9211E"/>
+              </w:rPr>
+              <w:t>Were</w:t>
+            </w:r>
+            <w:r>
+              <w:rPr>
+                <w:b w:val="false"/>
+                <w:bCs w:val="false"/>
+              </w:rPr>
+              <w:t xml:space="preserve"> letters deliver</w:t>
+            </w:r>
+            <w:r>
+              <w:rPr>
+                <w:b/>
+                <w:bCs/>
+                <w:color w:val="C9211E"/>
+              </w:rPr>
+              <w:t>ed</w:t>
+            </w:r>
+            <w:r>
+              <w:rPr>
+                <w:b w:val="false"/>
+                <w:bCs w:val="false"/>
+              </w:rPr>
+              <w:t xml:space="preserve"> once a week</w:t>
+            </w:r>
+          </w:p>
+        </w:tc>
+        <w:tc>
+          <w:tcPr>
+            <w:tcW w:w="4678" w:type="dxa"/>
+            <w:tcBorders>
+              <w:left w:val="single" w:sz="2" w:space="0" w:color="000000"/>
+              <w:bottom w:val="single" w:sz="2" w:space="0" w:color="000000"/>
+              <w:right w:val="single" w:sz="2" w:space="0" w:color="000000"/>
+            </w:tcBorders>
+          </w:tcPr>
+          <w:p>
+            <w:pPr>
+              <w:pStyle w:val="Normal"/>
+              <w:spacing w:before="240" w:after="200"/>
+              <w:jc w:val="center"/>
+              <w:rPr>
+                <w:b w:val="false"/>
+                <w:b w:val="false"/>
+                <w:bCs w:val="false"/>
+              </w:rPr>
+            </w:pPr>
+            <w:r>
+              <w:rPr>
+                <w:b w:val="false"/>
+                <w:bCs w:val="false"/>
+              </w:rPr>
+              <w:t>Письма доставлялись раз в неделю</w:t>
+            </w:r>
+          </w:p>
+        </w:tc>
+      </w:tr>
+      <w:tr>
+        <w:trPr/>
+        <w:tc>
+          <w:tcPr>
+            <w:tcW w:w="4677" w:type="dxa"/>
+            <w:tcBorders>
+              <w:left w:val="single" w:sz="2" w:space="0" w:color="000000"/>
+              <w:bottom w:val="single" w:sz="2" w:space="0" w:color="000000"/>
+            </w:tcBorders>
+          </w:tcPr>
+          <w:p>
+            <w:pPr>
+              <w:pStyle w:val="Normal"/>
+              <w:spacing w:before="240" w:after="200"/>
+              <w:jc w:val="center"/>
+              <w:rPr>
+                <w:b w:val="false"/>
+                <w:b w:val="false"/>
+                <w:bCs w:val="false"/>
+              </w:rPr>
+            </w:pPr>
+            <w:r>
+              <w:rPr>
+                <w:b/>
+                <w:bCs/>
+                <w:color w:val="C9211E"/>
+              </w:rPr>
+              <w:t>Will</w:t>
+            </w:r>
+            <w:r>
+              <w:rPr>
+                <w:b w:val="false"/>
+                <w:bCs w:val="false"/>
+              </w:rPr>
+              <w:t xml:space="preserve"> letters </w:t>
+            </w:r>
+            <w:r>
+              <w:rPr>
+                <w:b/>
+                <w:bCs/>
+                <w:color w:val="C9211E"/>
+              </w:rPr>
+              <w:t>be</w:t>
+            </w:r>
+            <w:r>
+              <w:rPr>
+                <w:b w:val="false"/>
+                <w:bCs w:val="false"/>
+              </w:rPr>
+              <w:t xml:space="preserve"> deliver</w:t>
+            </w:r>
+            <w:r>
+              <w:rPr>
+                <w:b/>
+                <w:bCs/>
+                <w:color w:val="C9211E"/>
+              </w:rPr>
+              <w:t>ed</w:t>
+            </w:r>
+            <w:r>
+              <w:rPr>
+                <w:b w:val="false"/>
+                <w:bCs w:val="false"/>
+              </w:rPr>
+              <w:t xml:space="preserve"> once a week </w:t>
+            </w:r>
+          </w:p>
+        </w:tc>
+        <w:tc>
+          <w:tcPr>
+            <w:tcW w:w="4678" w:type="dxa"/>
+            <w:tcBorders>
+              <w:left w:val="single" w:sz="2" w:space="0" w:color="000000"/>
+              <w:bottom w:val="single" w:sz="2" w:space="0" w:color="000000"/>
+              <w:right w:val="single" w:sz="2" w:space="0" w:color="000000"/>
+            </w:tcBorders>
+          </w:tcPr>
+          <w:p>
+            <w:pPr>
+              <w:pStyle w:val="Normal"/>
+              <w:spacing w:before="240" w:after="200"/>
+              <w:jc w:val="center"/>
+              <w:rPr>
+                <w:b w:val="false"/>
+                <w:b w:val="false"/>
+                <w:bCs w:val="false"/>
+              </w:rPr>
+            </w:pPr>
+            <w:r>
+              <w:rPr>
+                <w:b w:val="false"/>
+                <w:bCs w:val="false"/>
+              </w:rPr>
+              <w:t>Письма доставят раз в неделю</w:t>
+            </w:r>
+          </w:p>
+        </w:tc>
+      </w:tr>
+    </w:tbl>
+    <w:p>
+      <w:pPr>
+        <w:pStyle w:val="Normal"/>
+        <w:spacing w:before="240" w:after="200"/>
+        <w:jc w:val="left"/>
+        <w:rPr>
+          <w:sz w:val="22"/>
+          <w:szCs w:val="22"/>
+        </w:rPr>
+      </w:pPr>
+      <w:r>
+        <w:rPr>
+          <w:sz w:val="22"/>
+          <w:szCs w:val="22"/>
+        </w:rPr>
+      </w:r>
+    </w:p>
+    <w:p>
+      <w:pPr>
+        <w:pStyle w:val="Normal"/>
+        <w:spacing w:before="240" w:after="200"/>
+        <w:jc w:val="left"/>
+        <w:rPr>
+          <w:sz w:val="22"/>
+          <w:szCs w:val="22"/>
+        </w:rPr>
+      </w:pPr>
+      <w:r>
+        <w:rPr>
+          <w:sz w:val="22"/>
+          <w:szCs w:val="22"/>
+        </w:rPr>
+        <w:t>Отрицательное (-):</w:t>
+      </w:r>
+    </w:p>
+    <w:tbl>
+      <w:tblPr>
+        <w:tblW w:w="9355" w:type="dxa"/>
+        <w:jc w:val="left"/>
+        <w:tblInd w:w="55" w:type="dxa"/>
+        <w:tblLayout w:type="fixed"/>
+        <w:tblCellMar>
+          <w:top w:w="55" w:type="dxa"/>
+          <w:left w:w="55" w:type="dxa"/>
+          <w:bottom w:w="55" w:type="dxa"/>
+          <w:right w:w="55" w:type="dxa"/>
+        </w:tblCellMar>
+      </w:tblPr>
+      <w:tblGrid>
+        <w:gridCol w:w="4677"/>
+        <w:gridCol w:w="4678"/>
+      </w:tblGrid>
+      <w:tr>
+        <w:trPr/>
+        <w:tc>
+          <w:tcPr>
+            <w:tcW w:w="4677" w:type="dxa"/>
+            <w:tcBorders>
+              <w:top w:val="single" w:sz="2" w:space="0" w:color="000000"/>
+              <w:left w:val="single" w:sz="2" w:space="0" w:color="000000"/>
+              <w:bottom w:val="single" w:sz="2" w:space="0" w:color="000000"/>
+            </w:tcBorders>
+          </w:tcPr>
+          <w:p>
+            <w:pPr>
+              <w:pStyle w:val="Normal"/>
+              <w:spacing w:before="240" w:after="200"/>
+              <w:jc w:val="center"/>
+              <w:rPr>
+                <w:b w:val="false"/>
+                <w:b w:val="false"/>
+                <w:bCs w:val="false"/>
+              </w:rPr>
+            </w:pPr>
+            <w:r>
+              <w:rPr>
+                <w:b w:val="false"/>
+                <w:bCs w:val="false"/>
+              </w:rPr>
+              <w:t xml:space="preserve">Letters </w:t>
+            </w:r>
+            <w:r>
+              <w:rPr>
+                <w:b/>
+                <w:bCs/>
+                <w:color w:val="C9211E"/>
+              </w:rPr>
+              <w:t>are</w:t>
+            </w:r>
+            <w:r>
+              <w:rPr>
+                <w:b w:val="false"/>
+                <w:bCs w:val="false"/>
+              </w:rPr>
+              <w:t xml:space="preserve"> </w:t>
+            </w:r>
+            <w:r>
+              <w:rPr>
+                <w:b/>
+                <w:bCs/>
+                <w:color w:val="C9211E"/>
+              </w:rPr>
+              <w:t>not</w:t>
+            </w:r>
+            <w:r>
+              <w:rPr>
+                <w:b w:val="false"/>
+                <w:bCs w:val="false"/>
+              </w:rPr>
+              <w:t xml:space="preserve"> deliver</w:t>
+            </w:r>
+            <w:r>
+              <w:rPr>
+                <w:b/>
+                <w:bCs/>
+                <w:color w:val="C9211E"/>
+              </w:rPr>
+              <w:t xml:space="preserve">ed </w:t>
+            </w:r>
+            <w:r>
+              <w:rPr>
+                <w:b w:val="false"/>
+                <w:bCs w:val="false"/>
+              </w:rPr>
+              <w:t xml:space="preserve">once a week </w:t>
+            </w:r>
+          </w:p>
+        </w:tc>
+        <w:tc>
+          <w:tcPr>
+            <w:tcW w:w="4678" w:type="dxa"/>
+            <w:tcBorders>
+              <w:top w:val="single" w:sz="2" w:space="0" w:color="000000"/>
+              <w:left w:val="single" w:sz="2" w:space="0" w:color="000000"/>
+              <w:bottom w:val="single" w:sz="2" w:space="0" w:color="000000"/>
+              <w:right w:val="single" w:sz="2" w:space="0" w:color="000000"/>
+            </w:tcBorders>
+          </w:tcPr>
+          <w:p>
+            <w:pPr>
+              <w:pStyle w:val="Normal"/>
+              <w:spacing w:before="240" w:after="200"/>
+              <w:jc w:val="center"/>
+              <w:rPr>
+                <w:b w:val="false"/>
+                <w:b w:val="false"/>
+                <w:bCs w:val="false"/>
+              </w:rPr>
+            </w:pPr>
+            <w:r>
+              <w:rPr>
+                <w:b w:val="false"/>
+                <w:bCs w:val="false"/>
+              </w:rPr>
+              <w:t>Письма доставляются раз в неделю</w:t>
+            </w:r>
+          </w:p>
+        </w:tc>
+      </w:tr>
+      <w:tr>
+        <w:trPr/>
+        <w:tc>
+          <w:tcPr>
+            <w:tcW w:w="4677" w:type="dxa"/>
+            <w:tcBorders>
+              <w:left w:val="single" w:sz="2" w:space="0" w:color="000000"/>
+              <w:bottom w:val="single" w:sz="2" w:space="0" w:color="000000"/>
+            </w:tcBorders>
+          </w:tcPr>
+          <w:p>
+            <w:pPr>
+              <w:pStyle w:val="Normal"/>
+              <w:spacing w:before="240" w:after="200"/>
+              <w:jc w:val="center"/>
+              <w:rPr>
+                <w:b w:val="false"/>
+                <w:b w:val="false"/>
+                <w:bCs w:val="false"/>
+              </w:rPr>
+            </w:pPr>
+            <w:r>
+              <w:rPr>
+                <w:b w:val="false"/>
+                <w:bCs w:val="false"/>
+              </w:rPr>
+              <w:t xml:space="preserve">Letters </w:t>
+            </w:r>
+            <w:r>
+              <w:rPr>
+                <w:b/>
+                <w:bCs/>
+                <w:color w:val="C9211E"/>
+              </w:rPr>
+              <w:t>were</w:t>
+            </w:r>
+            <w:r>
+              <w:rPr>
+                <w:b w:val="false"/>
+                <w:bCs w:val="false"/>
+              </w:rPr>
+              <w:t xml:space="preserve"> </w:t>
+            </w:r>
+            <w:r>
+              <w:rPr>
+                <w:b/>
+                <w:bCs/>
+                <w:color w:val="C9211E"/>
+              </w:rPr>
+              <w:t>not</w:t>
+            </w:r>
+            <w:r>
+              <w:rPr>
+                <w:b w:val="false"/>
+                <w:bCs w:val="false"/>
+              </w:rPr>
+              <w:t xml:space="preserve"> deliver</w:t>
+            </w:r>
+            <w:r>
+              <w:rPr>
+                <w:b/>
+                <w:bCs/>
+                <w:color w:val="C9211E"/>
+              </w:rPr>
+              <w:t xml:space="preserve">ed </w:t>
+            </w:r>
+            <w:r>
+              <w:rPr>
+                <w:b w:val="false"/>
+                <w:bCs w:val="false"/>
+              </w:rPr>
+              <w:t>once a week</w:t>
+            </w:r>
+          </w:p>
+        </w:tc>
+        <w:tc>
+          <w:tcPr>
+            <w:tcW w:w="4678" w:type="dxa"/>
+            <w:tcBorders>
+              <w:left w:val="single" w:sz="2" w:space="0" w:color="000000"/>
+              <w:bottom w:val="single" w:sz="2" w:space="0" w:color="000000"/>
+              <w:right w:val="single" w:sz="2" w:space="0" w:color="000000"/>
+            </w:tcBorders>
+          </w:tcPr>
+          <w:p>
+            <w:pPr>
+              <w:pStyle w:val="Normal"/>
+              <w:spacing w:before="240" w:after="200"/>
+              <w:jc w:val="center"/>
+              <w:rPr>
+                <w:b w:val="false"/>
+                <w:b w:val="false"/>
+                <w:bCs w:val="false"/>
+              </w:rPr>
+            </w:pPr>
+            <w:r>
+              <w:rPr>
+                <w:b w:val="false"/>
+                <w:bCs w:val="false"/>
+              </w:rPr>
+              <w:t>Письма доставлялись раз в неделю</w:t>
+            </w:r>
+          </w:p>
+        </w:tc>
+      </w:tr>
+      <w:tr>
+        <w:trPr/>
+        <w:tc>
+          <w:tcPr>
+            <w:tcW w:w="4677" w:type="dxa"/>
+            <w:tcBorders>
+              <w:left w:val="single" w:sz="2" w:space="0" w:color="000000"/>
+              <w:bottom w:val="single" w:sz="2" w:space="0" w:color="000000"/>
+            </w:tcBorders>
+          </w:tcPr>
+          <w:p>
+            <w:pPr>
+              <w:pStyle w:val="Normal"/>
+              <w:spacing w:before="240" w:after="200"/>
+              <w:jc w:val="center"/>
+              <w:rPr>
+                <w:b w:val="false"/>
+                <w:b w:val="false"/>
+                <w:bCs w:val="false"/>
+              </w:rPr>
+            </w:pPr>
+            <w:r>
+              <w:rPr>
+                <w:b w:val="false"/>
+                <w:bCs w:val="false"/>
+              </w:rPr>
+              <w:t xml:space="preserve">Letters  </w:t>
+            </w:r>
+            <w:r>
+              <w:rPr>
+                <w:b/>
+                <w:bCs/>
+                <w:color w:val="C9211E"/>
+              </w:rPr>
+              <w:t xml:space="preserve">will not be </w:t>
+            </w:r>
+            <w:r>
+              <w:rPr>
+                <w:b w:val="false"/>
+                <w:bCs w:val="false"/>
+              </w:rPr>
+              <w:t>deliver</w:t>
+            </w:r>
+            <w:r>
+              <w:rPr>
+                <w:b/>
+                <w:bCs/>
+                <w:color w:val="C9211E"/>
+              </w:rPr>
+              <w:t>ed</w:t>
+            </w:r>
+            <w:r>
+              <w:rPr>
+                <w:b w:val="false"/>
+                <w:bCs w:val="false"/>
+              </w:rPr>
+              <w:t xml:space="preserve"> once a week</w:t>
+            </w:r>
+          </w:p>
+        </w:tc>
+        <w:tc>
+          <w:tcPr>
+            <w:tcW w:w="4678" w:type="dxa"/>
+            <w:tcBorders>
+              <w:left w:val="single" w:sz="2" w:space="0" w:color="000000"/>
+              <w:bottom w:val="single" w:sz="2" w:space="0" w:color="000000"/>
+              <w:right w:val="single" w:sz="2" w:space="0" w:color="000000"/>
+            </w:tcBorders>
+          </w:tcPr>
+          <w:p>
+            <w:pPr>
+              <w:pStyle w:val="Normal"/>
+              <w:spacing w:before="240" w:after="200"/>
+              <w:jc w:val="center"/>
+              <w:rPr>
+                <w:b w:val="false"/>
+                <w:b w:val="false"/>
+                <w:bCs w:val="false"/>
+              </w:rPr>
+            </w:pPr>
+            <w:r>
+              <w:rPr>
+                <w:b w:val="false"/>
+                <w:bCs w:val="false"/>
+              </w:rPr>
+              <w:t>Письма доставят раз в неделю</w:t>
+            </w:r>
+          </w:p>
+        </w:tc>
+      </w:tr>
+    </w:tbl>
+    <w:p>
+      <w:pPr>
+        <w:pStyle w:val="Normal"/>
+        <w:rPr/>
+      </w:pPr>
+      <w:r>
+        <w:rPr/>
+      </w:r>
+    </w:p>
+    <w:p>
+      <w:pPr>
+        <w:pStyle w:val="Normal"/>
+        <w:rPr/>
+      </w:pPr>
+      <w:r>
+        <w:rPr/>
+      </w:r>
+    </w:p>
+    <w:p>
+      <w:pPr>
+        <w:pStyle w:val="Normal"/>
+        <w:rPr/>
+      </w:pPr>
+      <w:r>
+        <w:rPr/>
+      </w:r>
+    </w:p>
+    <w:p>
+      <w:pPr>
+        <w:pStyle w:val="Normal"/>
+        <w:rPr/>
+      </w:pPr>
+      <w:r>
+        <w:rPr/>
+      </w:r>
+    </w:p>
+    <w:p>
+      <w:pPr>
+        <w:pStyle w:val="Normal"/>
+        <w:rPr/>
+      </w:pPr>
+      <w:r>
+        <w:rPr/>
+      </w:r>
+    </w:p>
+    <w:p>
+      <w:pPr>
+        <w:pStyle w:val="Normal"/>
+        <w:rPr/>
+      </w:pPr>
+      <w:r>
+        <w:rPr/>
+      </w:r>
+    </w:p>
+    <w:p>
+      <w:pPr>
+        <w:pStyle w:val="Normal"/>
+        <w:rPr/>
+      </w:pPr>
+      <w:r>
+        <w:rPr/>
+      </w:r>
+    </w:p>
+    <w:p>
+      <w:pPr>
+        <w:pStyle w:val="Normal"/>
+        <w:rPr/>
+      </w:pPr>
+      <w:r>
+        <w:rPr/>
+      </w:r>
+    </w:p>
+    <w:p>
+      <w:pPr>
+        <w:pStyle w:val="Normal"/>
+        <w:rPr/>
+      </w:pPr>
+      <w:r>
+        <w:rPr/>
+      </w:r>
+    </w:p>
+    <w:p>
+      <w:pPr>
+        <w:pStyle w:val="Normal"/>
+        <w:rPr/>
+      </w:pPr>
+      <w:r>
+        <w:rPr/>
+      </w:r>
+    </w:p>
+    <w:p>
+      <w:pPr>
+        <w:pStyle w:val="Normal"/>
+        <w:rPr/>
+      </w:pPr>
+      <w:r>
+        <w:rPr/>
+      </w:r>
+    </w:p>
+    <w:p>
+      <w:pPr>
+        <w:pStyle w:val="Normal"/>
+        <w:rPr/>
+      </w:pPr>
+      <w:r>
+        <w:rPr/>
+      </w:r>
+    </w:p>
+    <w:p>
+      <w:pPr>
+        <w:pStyle w:val="Normal"/>
+        <w:rPr/>
+      </w:pPr>
+      <w:r>
+        <w:rPr/>
+      </w:r>
+    </w:p>
+    <w:p>
+      <w:pPr>
+        <w:pStyle w:val="Normal"/>
+        <w:rPr/>
+      </w:pPr>
+      <w:r>
+        <w:rPr/>
+      </w:r>
+    </w:p>
+    <w:p>
+      <w:pPr>
+        <w:pStyle w:val="Normal"/>
+        <w:rPr/>
+      </w:pPr>
+      <w:r>
+        <w:rPr/>
+      </w:r>
+    </w:p>
+    <w:p>
+      <w:pPr>
+        <w:pStyle w:val="Normal"/>
+        <w:jc w:val="center"/>
+        <w:rPr>
+          <w:b/>
+          <w:b/>
+          <w:bCs/>
+          <w:sz w:val="24"/>
+          <w:szCs w:val="24"/>
+        </w:rPr>
+      </w:pPr>
+      <w:r>
+        <w:rPr>
+          <w:b/>
+          <w:bCs/>
+          <w:sz w:val="24"/>
+          <w:szCs w:val="24"/>
+        </w:rPr>
+        <w:t>Практические задачи</w:t>
+      </w:r>
+    </w:p>
+    <w:p>
+      <w:pPr>
+        <w:pStyle w:val="Normal"/>
+        <w:jc w:val="center"/>
+        <w:rPr>
+          <w:b/>
+          <w:b/>
+          <w:bCs/>
+          <w:sz w:val="24"/>
+          <w:szCs w:val="24"/>
+        </w:rPr>
+      </w:pPr>
+      <w:r>
+        <w:rPr>
+          <w:b/>
+          <w:bCs/>
+          <w:sz w:val="24"/>
+          <w:szCs w:val="24"/>
+        </w:rPr>
+      </w:r>
+    </w:p>
+    <w:p>
+      <w:pPr>
+        <w:pStyle w:val="Normal"/>
+        <w:jc w:val="left"/>
+        <w:rPr/>
+      </w:pPr>
+      <w:r>
+        <w:rPr>
+          <w:b w:val="false"/>
+          <w:bCs w:val="false"/>
+          <w:sz w:val="22"/>
+          <w:szCs w:val="22"/>
+        </w:rPr>
+        <w:t xml:space="preserve">1. </w:t>
+      </w:r>
+      <w:hyperlink r:id="rId3">
+        <w:r>
+          <w:rPr>
+            <w:rStyle w:val="InternetLink"/>
+            <w:b w:val="false"/>
+            <w:bCs w:val="false"/>
+            <w:sz w:val="22"/>
+            <w:szCs w:val="22"/>
+          </w:rPr>
+          <w:t>https://agendaweb.org/exercises/verbs/passive-voice/exercise-1</w:t>
+        </w:r>
+      </w:hyperlink>
+    </w:p>
+    <w:tbl>
+      <w:tblPr>
+        <w:tblW w:w="9355" w:type="dxa"/>
+        <w:jc w:val="left"/>
+        <w:tblInd w:w="55" w:type="dxa"/>
+        <w:tblLayout w:type="fixed"/>
+        <w:tblCellMar>
+          <w:top w:w="55" w:type="dxa"/>
+          <w:left w:w="55" w:type="dxa"/>
+          <w:bottom w:w="55" w:type="dxa"/>
+          <w:right w:w="55" w:type="dxa"/>
+        </w:tblCellMar>
+      </w:tblPr>
+      <w:tblGrid>
+        <w:gridCol w:w="4677"/>
+        <w:gridCol w:w="4678"/>
+      </w:tblGrid>
+      <w:tr>
+        <w:trPr/>
+        <w:tc>
+          <w:tcPr>
+            <w:tcW w:w="4677" w:type="dxa"/>
+            <w:tcBorders>
+              <w:top w:val="single" w:sz="2" w:space="0" w:color="000000"/>
+              <w:left w:val="single" w:sz="2" w:space="0" w:color="000000"/>
+              <w:bottom w:val="single" w:sz="2" w:space="0" w:color="000000"/>
+            </w:tcBorders>
+          </w:tcPr>
+          <w:p>
+            <w:pPr>
+              <w:pStyle w:val="Normal"/>
+              <w:spacing w:before="240" w:after="200"/>
+              <w:jc w:val="center"/>
+              <w:rPr>
+                <w:b w:val="false"/>
+                <w:b w:val="false"/>
+                <w:bCs w:val="false"/>
+              </w:rPr>
+            </w:pPr>
+            <w:r>
+              <w:rPr>
+                <w:b w:val="false"/>
+                <w:bCs w:val="false"/>
+              </w:rPr>
+              <w:t>The dog is walked by my brother</w:t>
+            </w:r>
+          </w:p>
+        </w:tc>
+        <w:tc>
+          <w:tcPr>
+            <w:tcW w:w="4678" w:type="dxa"/>
+            <w:tcBorders>
+              <w:top w:val="single" w:sz="2" w:space="0" w:color="000000"/>
+              <w:left w:val="single" w:sz="2" w:space="0" w:color="000000"/>
+              <w:bottom w:val="single" w:sz="2" w:space="0" w:color="000000"/>
+              <w:right w:val="single" w:sz="2" w:space="0" w:color="000000"/>
+            </w:tcBorders>
+          </w:tcPr>
+          <w:p>
+            <w:pPr>
+              <w:pStyle w:val="Normal"/>
+              <w:spacing w:before="240" w:after="200"/>
+              <w:jc w:val="center"/>
+              <w:rPr>
+                <w:b w:val="false"/>
+                <w:b w:val="false"/>
+                <w:bCs w:val="false"/>
+              </w:rPr>
+            </w:pPr>
+            <w:r>
+              <w:rPr>
+                <w:b w:val="false"/>
+                <w:bCs w:val="false"/>
+              </w:rPr>
+              <w:t xml:space="preserve">Собака </w:t>
+            </w:r>
+            <w:r>
+              <w:rPr>
+                <w:rFonts w:eastAsia="Calibri" w:cs="Basic Roman"/>
+                <w:b w:val="false"/>
+                <w:bCs w:val="false"/>
+                <w:color w:val="auto"/>
+                <w:kern w:val="0"/>
+                <w:sz w:val="22"/>
+                <w:szCs w:val="22"/>
+                <w:lang w:val="ru-RU" w:eastAsia="zh-CN" w:bidi="ar-SA"/>
+              </w:rPr>
+              <w:t>гуляет</w:t>
+            </w:r>
+            <w:r>
+              <w:rPr>
+                <w:b w:val="false"/>
+                <w:bCs w:val="false"/>
+              </w:rPr>
+              <w:t xml:space="preserve"> с моим братом</w:t>
+            </w:r>
+          </w:p>
+        </w:tc>
+      </w:tr>
+      <w:tr>
+        <w:trPr/>
+        <w:tc>
+          <w:tcPr>
+            <w:tcW w:w="4677" w:type="dxa"/>
+            <w:tcBorders>
+              <w:left w:val="single" w:sz="2" w:space="0" w:color="000000"/>
+              <w:bottom w:val="single" w:sz="2" w:space="0" w:color="000000"/>
+            </w:tcBorders>
+          </w:tcPr>
+          <w:p>
+            <w:pPr>
+              <w:pStyle w:val="Normal"/>
+              <w:spacing w:before="240" w:after="200"/>
+              <w:jc w:val="center"/>
+              <w:rPr>
+                <w:b w:val="false"/>
+                <w:b w:val="false"/>
+                <w:bCs w:val="false"/>
+              </w:rPr>
+            </w:pPr>
+            <w:r>
+              <w:rPr>
+                <w:b w:val="false"/>
+                <w:bCs w:val="false"/>
+              </w:rPr>
+              <w:t>The window was opened by him</w:t>
+            </w:r>
+          </w:p>
+        </w:tc>
+        <w:tc>
+          <w:tcPr>
+            <w:tcW w:w="4678" w:type="dxa"/>
+            <w:tcBorders>
+              <w:left w:val="single" w:sz="2" w:space="0" w:color="000000"/>
+              <w:bottom w:val="single" w:sz="2" w:space="0" w:color="000000"/>
+              <w:right w:val="single" w:sz="2" w:space="0" w:color="000000"/>
+            </w:tcBorders>
+          </w:tcPr>
+          <w:p>
+            <w:pPr>
+              <w:pStyle w:val="Normal"/>
+              <w:spacing w:before="240" w:after="200"/>
+              <w:jc w:val="center"/>
+              <w:rPr>
+                <w:b w:val="false"/>
+                <w:b w:val="false"/>
+                <w:bCs w:val="false"/>
+              </w:rPr>
+            </w:pPr>
+            <w:r>
+              <w:rPr>
+                <w:b w:val="false"/>
+                <w:bCs w:val="false"/>
+              </w:rPr>
+              <w:t>Окно было открыто им</w:t>
+            </w:r>
+          </w:p>
+        </w:tc>
+      </w:tr>
+      <w:tr>
+        <w:trPr/>
+        <w:tc>
+          <w:tcPr>
+            <w:tcW w:w="4677" w:type="dxa"/>
+            <w:tcBorders>
+              <w:left w:val="single" w:sz="2" w:space="0" w:color="000000"/>
+              <w:bottom w:val="single" w:sz="2" w:space="0" w:color="000000"/>
+            </w:tcBorders>
+          </w:tcPr>
+          <w:p>
+            <w:pPr>
+              <w:pStyle w:val="Normal"/>
+              <w:spacing w:before="240" w:after="200"/>
+              <w:jc w:val="center"/>
+              <w:rPr>
+                <w:b w:val="false"/>
+                <w:b w:val="false"/>
+                <w:bCs w:val="false"/>
+              </w:rPr>
+            </w:pPr>
+            <w:r>
+              <w:rPr>
+                <w:b w:val="false"/>
+                <w:bCs w:val="false"/>
+              </w:rPr>
+              <w:t>My treasure was stolen</w:t>
+            </w:r>
+          </w:p>
+        </w:tc>
+        <w:tc>
+          <w:tcPr>
+            <w:tcW w:w="4678" w:type="dxa"/>
+            <w:tcBorders>
+              <w:left w:val="single" w:sz="2" w:space="0" w:color="000000"/>
+              <w:bottom w:val="single" w:sz="2" w:space="0" w:color="000000"/>
+              <w:right w:val="single" w:sz="2" w:space="0" w:color="000000"/>
+            </w:tcBorders>
+          </w:tcPr>
+          <w:p>
+            <w:pPr>
+              <w:pStyle w:val="Normal"/>
+              <w:spacing w:before="240" w:after="200"/>
+              <w:jc w:val="center"/>
+              <w:rPr>
+                <w:b w:val="false"/>
+                <w:b w:val="false"/>
+                <w:bCs w:val="false"/>
+              </w:rPr>
+            </w:pPr>
+            <w:r>
+              <w:rPr>
+                <w:b w:val="false"/>
+                <w:bCs w:val="false"/>
+              </w:rPr>
+              <w:t>Моё сокровище было украдено</w:t>
+            </w:r>
+          </w:p>
+        </w:tc>
+      </w:tr>
+      <w:tr>
+        <w:trPr/>
+        <w:tc>
+          <w:tcPr>
+            <w:tcW w:w="4677" w:type="dxa"/>
+            <w:tcBorders>
+              <w:left w:val="single" w:sz="2" w:space="0" w:color="000000"/>
+              <w:bottom w:val="single" w:sz="2" w:space="0" w:color="000000"/>
+            </w:tcBorders>
+          </w:tcPr>
+          <w:p>
+            <w:pPr>
+              <w:pStyle w:val="Normal"/>
+              <w:spacing w:before="240" w:after="200"/>
+              <w:jc w:val="center"/>
+              <w:rPr>
+                <w:rFonts w:ascii="Calibri" w:hAnsi="Calibri" w:eastAsia="Calibri" w:cs="Basic Roman"/>
+                <w:b w:val="false"/>
+                <w:b w:val="false"/>
+                <w:bCs w:val="false"/>
+                <w:color w:val="auto"/>
+                <w:kern w:val="0"/>
+                <w:sz w:val="22"/>
+                <w:szCs w:val="22"/>
+                <w:lang w:val="ru-RU" w:eastAsia="zh-CN" w:bidi="ar-SA"/>
+              </w:rPr>
+            </w:pPr>
+            <w:r>
+              <w:rPr>
+                <w:rFonts w:eastAsia="Calibri" w:cs="Basic Roman"/>
+                <w:b w:val="false"/>
+                <w:bCs w:val="false"/>
+                <w:color w:val="auto"/>
+                <w:kern w:val="0"/>
+                <w:sz w:val="22"/>
+                <w:szCs w:val="22"/>
+                <w:lang w:val="ru-RU" w:eastAsia="zh-CN" w:bidi="ar-SA"/>
+              </w:rPr>
+              <w:t>The house will be sold by them</w:t>
+            </w:r>
+          </w:p>
+        </w:tc>
+        <w:tc>
+          <w:tcPr>
+            <w:tcW w:w="4678" w:type="dxa"/>
+            <w:tcBorders>
+              <w:left w:val="single" w:sz="2" w:space="0" w:color="000000"/>
+              <w:bottom w:val="single" w:sz="2" w:space="0" w:color="000000"/>
+              <w:right w:val="single" w:sz="2" w:space="0" w:color="000000"/>
+            </w:tcBorders>
+          </w:tcPr>
+          <w:p>
+            <w:pPr>
+              <w:pStyle w:val="Normal"/>
+              <w:spacing w:before="240" w:after="200"/>
+              <w:jc w:val="center"/>
+              <w:rPr>
+                <w:b w:val="false"/>
+                <w:b w:val="false"/>
+                <w:bCs w:val="false"/>
+              </w:rPr>
+            </w:pPr>
+            <w:r>
+              <w:rPr>
+                <w:b w:val="false"/>
+                <w:bCs w:val="false"/>
+              </w:rPr>
+              <w:t>Дом будет продан ими</w:t>
+            </w:r>
+          </w:p>
+        </w:tc>
+      </w:tr>
+      <w:tr>
+        <w:trPr/>
+        <w:tc>
+          <w:tcPr>
+            <w:tcW w:w="4677" w:type="dxa"/>
+            <w:tcBorders>
+              <w:left w:val="single" w:sz="2" w:space="0" w:color="000000"/>
+              <w:bottom w:val="single" w:sz="2" w:space="0" w:color="000000"/>
+            </w:tcBorders>
+          </w:tcPr>
+          <w:p>
+            <w:pPr>
+              <w:pStyle w:val="Normal"/>
+              <w:spacing w:before="240" w:after="200"/>
+              <w:jc w:val="center"/>
+              <w:rPr>
+                <w:rFonts w:ascii="Calibri" w:hAnsi="Calibri" w:eastAsia="Calibri" w:cs="Basic Roman"/>
+                <w:b w:val="false"/>
+                <w:b w:val="false"/>
+                <w:bCs w:val="false"/>
+                <w:color w:val="auto"/>
+                <w:kern w:val="0"/>
+                <w:sz w:val="22"/>
+                <w:szCs w:val="22"/>
+                <w:lang w:val="ru-RU" w:eastAsia="zh-CN" w:bidi="ar-SA"/>
+              </w:rPr>
+            </w:pPr>
+            <w:r>
+              <w:rPr>
+                <w:rFonts w:eastAsia="Calibri" w:cs="Basic Roman"/>
+                <w:b w:val="false"/>
+                <w:bCs w:val="false"/>
+                <w:color w:val="auto"/>
+                <w:kern w:val="0"/>
+                <w:sz w:val="22"/>
+                <w:szCs w:val="22"/>
+                <w:lang w:val="ru-RU" w:eastAsia="zh-CN" w:bidi="ar-SA"/>
+              </w:rPr>
+              <w:t xml:space="preserve">The car is being washed by Sam </w:t>
+            </w:r>
+          </w:p>
+        </w:tc>
+        <w:tc>
+          <w:tcPr>
+            <w:tcW w:w="4678" w:type="dxa"/>
+            <w:tcBorders>
+              <w:left w:val="single" w:sz="2" w:space="0" w:color="000000"/>
+              <w:bottom w:val="single" w:sz="2" w:space="0" w:color="000000"/>
+              <w:right w:val="single" w:sz="2" w:space="0" w:color="000000"/>
+            </w:tcBorders>
+          </w:tcPr>
+          <w:p>
+            <w:pPr>
+              <w:pStyle w:val="Normal"/>
+              <w:spacing w:before="240" w:after="200"/>
+              <w:jc w:val="center"/>
+              <w:rPr>
+                <w:b w:val="false"/>
+                <w:b w:val="false"/>
+                <w:bCs w:val="false"/>
+              </w:rPr>
+            </w:pPr>
+            <w:r>
+              <w:rPr>
+                <w:b w:val="false"/>
+                <w:bCs w:val="false"/>
+              </w:rPr>
+              <w:t>Машину моет Сэм</w:t>
+            </w:r>
+          </w:p>
+        </w:tc>
+      </w:tr>
+      <w:tr>
+        <w:trPr/>
+        <w:tc>
+          <w:tcPr>
+            <w:tcW w:w="4677" w:type="dxa"/>
+            <w:tcBorders>
+              <w:left w:val="single" w:sz="2" w:space="0" w:color="000000"/>
+              <w:bottom w:val="single" w:sz="2" w:space="0" w:color="000000"/>
+            </w:tcBorders>
+          </w:tcPr>
+          <w:p>
+            <w:pPr>
+              <w:pStyle w:val="Normal"/>
+              <w:spacing w:before="240" w:after="200"/>
+              <w:jc w:val="center"/>
+              <w:rPr>
+                <w:rFonts w:ascii="Calibri" w:hAnsi="Calibri" w:eastAsia="Calibri" w:cs="Basic Roman"/>
+                <w:b w:val="false"/>
+                <w:b w:val="false"/>
+                <w:bCs w:val="false"/>
+                <w:color w:val="auto"/>
+                <w:kern w:val="0"/>
+                <w:sz w:val="22"/>
+                <w:szCs w:val="22"/>
+                <w:lang w:val="ru-RU" w:eastAsia="zh-CN" w:bidi="ar-SA"/>
+              </w:rPr>
+            </w:pPr>
+            <w:r>
+              <w:rPr>
+                <w:rFonts w:eastAsia="Calibri" w:cs="Basic Roman"/>
+                <w:b w:val="false"/>
+                <w:bCs w:val="false"/>
+                <w:color w:val="auto"/>
+                <w:kern w:val="0"/>
+                <w:sz w:val="22"/>
+                <w:szCs w:val="22"/>
+                <w:lang w:val="ru-RU" w:eastAsia="zh-CN" w:bidi="ar-SA"/>
+              </w:rPr>
+              <w:t>The cakes had been eaten by the girls</w:t>
+            </w:r>
+          </w:p>
+        </w:tc>
+        <w:tc>
+          <w:tcPr>
+            <w:tcW w:w="4678" w:type="dxa"/>
+            <w:tcBorders>
+              <w:left w:val="single" w:sz="2" w:space="0" w:color="000000"/>
+              <w:bottom w:val="single" w:sz="2" w:space="0" w:color="000000"/>
+              <w:right w:val="single" w:sz="2" w:space="0" w:color="000000"/>
+            </w:tcBorders>
+          </w:tcPr>
+          <w:p>
+            <w:pPr>
+              <w:pStyle w:val="Normal"/>
+              <w:spacing w:before="240" w:after="200"/>
+              <w:jc w:val="center"/>
+              <w:rPr>
+                <w:b w:val="false"/>
+                <w:b w:val="false"/>
+                <w:bCs w:val="false"/>
+              </w:rPr>
+            </w:pPr>
+            <w:r>
+              <w:rPr>
+                <w:b w:val="false"/>
+                <w:bCs w:val="false"/>
+              </w:rPr>
+              <w:t>Торты были съедены девочками</w:t>
+            </w:r>
+          </w:p>
+        </w:tc>
+      </w:tr>
+      <w:tr>
+        <w:trPr/>
+        <w:tc>
+          <w:tcPr>
+            <w:tcW w:w="4677" w:type="dxa"/>
+            <w:tcBorders>
+              <w:left w:val="single" w:sz="2" w:space="0" w:color="000000"/>
+              <w:bottom w:val="single" w:sz="2" w:space="0" w:color="000000"/>
+            </w:tcBorders>
+          </w:tcPr>
+          <w:p>
+            <w:pPr>
+              <w:pStyle w:val="Normal"/>
+              <w:spacing w:before="240" w:after="200"/>
+              <w:jc w:val="center"/>
+              <w:rPr>
+                <w:rFonts w:ascii="Calibri" w:hAnsi="Calibri" w:eastAsia="Calibri" w:cs="Basic Roman"/>
+                <w:b w:val="false"/>
+                <w:b w:val="false"/>
+                <w:bCs w:val="false"/>
+                <w:color w:val="auto"/>
+                <w:kern w:val="0"/>
+                <w:sz w:val="22"/>
+                <w:szCs w:val="22"/>
+                <w:lang w:val="ru-RU" w:eastAsia="zh-CN" w:bidi="ar-SA"/>
+              </w:rPr>
+            </w:pPr>
+            <w:r>
+              <w:rPr>
+                <w:rFonts w:eastAsia="Calibri" w:cs="Basic Roman"/>
+                <w:b w:val="false"/>
+                <w:bCs w:val="false"/>
+                <w:color w:val="auto"/>
+                <w:kern w:val="0"/>
+                <w:sz w:val="22"/>
+                <w:szCs w:val="22"/>
+                <w:lang w:val="ru-RU" w:eastAsia="zh-CN" w:bidi="ar-SA"/>
+              </w:rPr>
+              <w:t>Trees are going to be planted</w:t>
+            </w:r>
+          </w:p>
+        </w:tc>
+        <w:tc>
+          <w:tcPr>
+            <w:tcW w:w="4678" w:type="dxa"/>
+            <w:tcBorders>
+              <w:left w:val="single" w:sz="2" w:space="0" w:color="000000"/>
+              <w:bottom w:val="single" w:sz="2" w:space="0" w:color="000000"/>
+              <w:right w:val="single" w:sz="2" w:space="0" w:color="000000"/>
+            </w:tcBorders>
+          </w:tcPr>
+          <w:p>
+            <w:pPr>
+              <w:pStyle w:val="Normal"/>
+              <w:spacing w:before="240" w:after="200"/>
+              <w:jc w:val="center"/>
+              <w:rPr>
+                <w:b w:val="false"/>
+                <w:b w:val="false"/>
+                <w:bCs w:val="false"/>
+              </w:rPr>
+            </w:pPr>
+            <w:r>
+              <w:rPr>
+                <w:b w:val="false"/>
+                <w:bCs w:val="false"/>
+              </w:rPr>
+              <w:t>Деревья собираются посадить</w:t>
+            </w:r>
+          </w:p>
+        </w:tc>
+      </w:tr>
+      <w:tr>
+        <w:trPr/>
+        <w:tc>
+          <w:tcPr>
+            <w:tcW w:w="4677" w:type="dxa"/>
+            <w:tcBorders>
+              <w:left w:val="single" w:sz="2" w:space="0" w:color="000000"/>
+              <w:bottom w:val="single" w:sz="2" w:space="0" w:color="000000"/>
+            </w:tcBorders>
+          </w:tcPr>
+          <w:p>
+            <w:pPr>
+              <w:pStyle w:val="Normal"/>
+              <w:spacing w:before="240" w:after="200"/>
+              <w:jc w:val="center"/>
+              <w:rPr>
+                <w:rFonts w:ascii="Calibri" w:hAnsi="Calibri" w:eastAsia="Calibri" w:cs="Basic Roman"/>
+                <w:b w:val="false"/>
+                <w:b w:val="false"/>
+                <w:bCs w:val="false"/>
+                <w:color w:val="auto"/>
+                <w:kern w:val="0"/>
+                <w:sz w:val="22"/>
+                <w:szCs w:val="22"/>
+                <w:lang w:val="ru-RU" w:eastAsia="zh-CN" w:bidi="ar-SA"/>
+              </w:rPr>
+            </w:pPr>
+            <w:r>
+              <w:rPr>
+                <w:rFonts w:eastAsia="Calibri" w:cs="Basic Roman"/>
+                <w:b w:val="false"/>
+                <w:bCs w:val="false"/>
+                <w:color w:val="auto"/>
+                <w:kern w:val="0"/>
+                <w:sz w:val="22"/>
+                <w:szCs w:val="22"/>
+                <w:lang w:val="ru-RU" w:eastAsia="zh-CN" w:bidi="ar-SA"/>
+              </w:rPr>
+              <w:t>A book was being bought by David</w:t>
+            </w:r>
+          </w:p>
+        </w:tc>
+        <w:tc>
+          <w:tcPr>
+            <w:tcW w:w="4678" w:type="dxa"/>
+            <w:tcBorders>
+              <w:left w:val="single" w:sz="2" w:space="0" w:color="000000"/>
+              <w:bottom w:val="single" w:sz="2" w:space="0" w:color="000000"/>
+              <w:right w:val="single" w:sz="2" w:space="0" w:color="000000"/>
+            </w:tcBorders>
+          </w:tcPr>
+          <w:p>
+            <w:pPr>
+              <w:pStyle w:val="Normal"/>
+              <w:spacing w:before="240" w:after="200"/>
+              <w:jc w:val="center"/>
+              <w:rPr>
+                <w:b w:val="false"/>
+                <w:b w:val="false"/>
+                <w:bCs w:val="false"/>
+              </w:rPr>
+            </w:pPr>
+            <w:r>
+              <w:rPr>
+                <w:b w:val="false"/>
+                <w:bCs w:val="false"/>
+              </w:rPr>
+              <w:t>Книга была куплены Давидом</w:t>
+            </w:r>
+          </w:p>
+        </w:tc>
+      </w:tr>
+    </w:tbl>
+    <w:p>
+      <w:pPr>
+        <w:pStyle w:val="Normal"/>
+        <w:rPr/>
+      </w:pPr>
+      <w:r>
+        <w:rPr/>
+      </w:r>
+    </w:p>
+    <w:p>
+      <w:pPr>
+        <w:pStyle w:val="Normal"/>
+        <w:rPr/>
+      </w:pPr>
+      <w:r>
+        <w:rPr/>
+      </w:r>
+    </w:p>
+    <w:p>
+      <w:pPr>
+        <w:pStyle w:val="Normal"/>
+        <w:rPr/>
+      </w:pPr>
+      <w:r>
+        <w:rPr/>
+        <w:t xml:space="preserve">2. </w:t>
+      </w:r>
+      <w:hyperlink r:id="rId5">
+        <w:r>
+          <w:rPr>
+            <w:rStyle w:val="InternetLink"/>
+          </w:rPr>
+          <w:t>http://static.digischool.nl/en/grammar/hotpot/passive/tegenverltijd.htm</w:t>
+        </w:r>
+      </w:hyperlink>
+    </w:p>
+    <w:tbl>
+      <w:tblPr>
+        <w:tblW w:w="9355" w:type="dxa"/>
+        <w:jc w:val="left"/>
+        <w:tblInd w:w="55" w:type="dxa"/>
+        <w:tblLayout w:type="fixed"/>
+        <w:tblCellMar>
+          <w:top w:w="55" w:type="dxa"/>
+          <w:left w:w="55" w:type="dxa"/>
+          <w:bottom w:w="55" w:type="dxa"/>
+          <w:right w:w="55" w:type="dxa"/>
+        </w:tblCellMar>
+      </w:tblPr>
+      <w:tblGrid>
+        <w:gridCol w:w="4677"/>
+        <w:gridCol w:w="4678"/>
+      </w:tblGrid>
+      <w:tr>
+        <w:trPr/>
+        <w:tc>
+          <w:tcPr>
+            <w:tcW w:w="4677" w:type="dxa"/>
+            <w:tcBorders>
+              <w:top w:val="single" w:sz="2" w:space="0" w:color="000000"/>
+              <w:left w:val="single" w:sz="2" w:space="0" w:color="000000"/>
+              <w:bottom w:val="single" w:sz="2" w:space="0" w:color="000000"/>
+            </w:tcBorders>
+          </w:tcPr>
+          <w:p>
+            <w:pPr>
+              <w:pStyle w:val="Normal"/>
+              <w:spacing w:before="240" w:after="200"/>
+              <w:jc w:val="center"/>
+              <w:rPr>
+                <w:rFonts w:ascii="Calibri" w:hAnsi="Calibri" w:eastAsia="Calibri" w:cs="Basic Roman"/>
+                <w:b w:val="false"/>
+                <w:b w:val="false"/>
+                <w:bCs w:val="false"/>
+                <w:color w:val="auto"/>
+                <w:kern w:val="0"/>
+                <w:sz w:val="22"/>
+                <w:szCs w:val="22"/>
+                <w:lang w:val="ru-RU" w:eastAsia="zh-CN" w:bidi="ar-SA"/>
+              </w:rPr>
+            </w:pPr>
+            <w:r>
+              <w:rPr>
+                <w:rFonts w:eastAsia="Calibri" w:cs="Basic Roman"/>
+                <w:b w:val="false"/>
+                <w:bCs w:val="false"/>
+                <w:color w:val="auto"/>
+                <w:kern w:val="0"/>
+                <w:sz w:val="22"/>
+                <w:szCs w:val="22"/>
+                <w:lang w:val="ru-RU" w:eastAsia="zh-CN" w:bidi="ar-SA"/>
+              </w:rPr>
+              <w:t>Ketchup was made from tomatoes</w:t>
+            </w:r>
+          </w:p>
+        </w:tc>
+        <w:tc>
+          <w:tcPr>
+            <w:tcW w:w="4678" w:type="dxa"/>
+            <w:tcBorders>
+              <w:top w:val="single" w:sz="2" w:space="0" w:color="000000"/>
+              <w:left w:val="single" w:sz="2" w:space="0" w:color="000000"/>
+              <w:bottom w:val="single" w:sz="2" w:space="0" w:color="000000"/>
+              <w:right w:val="single" w:sz="2" w:space="0" w:color="000000"/>
+            </w:tcBorders>
+          </w:tcPr>
+          <w:p>
+            <w:pPr>
+              <w:pStyle w:val="Normal"/>
+              <w:spacing w:before="240" w:after="200"/>
+              <w:jc w:val="center"/>
+              <w:rPr>
+                <w:b w:val="false"/>
+                <w:b w:val="false"/>
+                <w:bCs w:val="false"/>
+              </w:rPr>
+            </w:pPr>
+            <w:r>
+              <w:rPr>
+                <w:b w:val="false"/>
+                <w:bCs w:val="false"/>
+              </w:rPr>
+              <w:t>Кетчуп был приготовлен из помидоров</w:t>
+            </w:r>
+          </w:p>
+        </w:tc>
+      </w:tr>
+      <w:tr>
+        <w:trPr/>
+        <w:tc>
+          <w:tcPr>
+            <w:tcW w:w="4677" w:type="dxa"/>
+            <w:tcBorders>
+              <w:left w:val="single" w:sz="2" w:space="0" w:color="000000"/>
+              <w:bottom w:val="single" w:sz="2" w:space="0" w:color="000000"/>
+            </w:tcBorders>
+          </w:tcPr>
+          <w:p>
+            <w:pPr>
+              <w:pStyle w:val="Normal"/>
+              <w:spacing w:before="240" w:after="200"/>
+              <w:jc w:val="center"/>
+              <w:rPr>
+                <w:rFonts w:ascii="Calibri" w:hAnsi="Calibri" w:eastAsia="Calibri" w:cs="Basic Roman"/>
+                <w:b w:val="false"/>
+                <w:b w:val="false"/>
+                <w:bCs w:val="false"/>
+                <w:color w:val="auto"/>
+                <w:kern w:val="0"/>
+                <w:sz w:val="22"/>
+                <w:szCs w:val="22"/>
+                <w:lang w:val="ru-RU" w:eastAsia="zh-CN" w:bidi="ar-SA"/>
+              </w:rPr>
+            </w:pPr>
+            <w:r>
+              <w:rPr>
+                <w:rFonts w:eastAsia="Calibri" w:cs="Basic Roman"/>
+                <w:b w:val="false"/>
+                <w:bCs w:val="false"/>
+                <w:color w:val="auto"/>
+                <w:kern w:val="0"/>
+                <w:sz w:val="22"/>
+                <w:szCs w:val="22"/>
+                <w:lang w:val="ru-RU" w:eastAsia="zh-CN" w:bidi="ar-SA"/>
+              </w:rPr>
+              <w:t>Many accidents were cause by drunk drivers</w:t>
+            </w:r>
+          </w:p>
+        </w:tc>
+        <w:tc>
+          <w:tcPr>
+            <w:tcW w:w="4678" w:type="dxa"/>
+            <w:tcBorders>
+              <w:left w:val="single" w:sz="2" w:space="0" w:color="000000"/>
+              <w:bottom w:val="single" w:sz="2" w:space="0" w:color="000000"/>
+              <w:right w:val="single" w:sz="2" w:space="0" w:color="000000"/>
+            </w:tcBorders>
+          </w:tcPr>
+          <w:p>
+            <w:pPr>
+              <w:pStyle w:val="Normal"/>
+              <w:spacing w:before="240" w:after="200"/>
+              <w:jc w:val="center"/>
+              <w:rPr>
+                <w:b w:val="false"/>
+                <w:b w:val="false"/>
+                <w:bCs w:val="false"/>
+              </w:rPr>
+            </w:pPr>
+            <w:r>
+              <w:rPr>
+                <w:b w:val="false"/>
+                <w:bCs w:val="false"/>
+              </w:rPr>
+              <w:t>Многие аварии были по причине пьяных водителей</w:t>
+            </w:r>
+          </w:p>
+        </w:tc>
+      </w:tr>
+      <w:tr>
+        <w:trPr/>
+        <w:tc>
+          <w:tcPr>
+            <w:tcW w:w="4677" w:type="dxa"/>
+            <w:tcBorders>
+              <w:left w:val="single" w:sz="2" w:space="0" w:color="000000"/>
+              <w:bottom w:val="single" w:sz="2" w:space="0" w:color="000000"/>
+            </w:tcBorders>
+          </w:tcPr>
+          <w:p>
+            <w:pPr>
+              <w:pStyle w:val="Normal"/>
+              <w:spacing w:before="240" w:after="200"/>
+              <w:jc w:val="center"/>
+              <w:rPr>
+                <w:rFonts w:ascii="Calibri" w:hAnsi="Calibri" w:eastAsia="Calibri" w:cs="Basic Roman"/>
+                <w:b w:val="false"/>
+                <w:b w:val="false"/>
+                <w:bCs w:val="false"/>
+                <w:color w:val="auto"/>
+                <w:kern w:val="0"/>
+                <w:sz w:val="22"/>
+                <w:szCs w:val="22"/>
+                <w:lang w:val="ru-RU" w:eastAsia="zh-CN" w:bidi="ar-SA"/>
+              </w:rPr>
+            </w:pPr>
+            <w:r>
+              <w:rPr>
+                <w:rFonts w:eastAsia="Calibri" w:cs="Basic Roman"/>
+                <w:b w:val="false"/>
+                <w:bCs w:val="false"/>
+                <w:color w:val="auto"/>
+                <w:kern w:val="0"/>
+                <w:sz w:val="22"/>
+                <w:szCs w:val="22"/>
+                <w:lang w:val="ru-RU" w:eastAsia="zh-CN" w:bidi="ar-SA"/>
+              </w:rPr>
+              <w:t>Hamlet was written by Shakespeare</w:t>
+            </w:r>
+          </w:p>
+        </w:tc>
+        <w:tc>
+          <w:tcPr>
+            <w:tcW w:w="4678" w:type="dxa"/>
+            <w:tcBorders>
+              <w:left w:val="single" w:sz="2" w:space="0" w:color="000000"/>
+              <w:bottom w:val="single" w:sz="2" w:space="0" w:color="000000"/>
+              <w:right w:val="single" w:sz="2" w:space="0" w:color="000000"/>
+            </w:tcBorders>
+          </w:tcPr>
+          <w:p>
+            <w:pPr>
+              <w:pStyle w:val="Normal"/>
+              <w:spacing w:before="240" w:after="200"/>
+              <w:jc w:val="center"/>
+              <w:rPr>
+                <w:b w:val="false"/>
+                <w:b w:val="false"/>
+                <w:bCs w:val="false"/>
+              </w:rPr>
+            </w:pPr>
+            <w:r>
+              <w:rPr>
+                <w:b w:val="false"/>
+                <w:bCs w:val="false"/>
+              </w:rPr>
+              <w:t>Гамлет был написан Шекспиром</w:t>
+            </w:r>
+          </w:p>
+        </w:tc>
+      </w:tr>
+      <w:tr>
+        <w:trPr/>
+        <w:tc>
+          <w:tcPr>
+            <w:tcW w:w="4677" w:type="dxa"/>
+            <w:tcBorders>
+              <w:left w:val="single" w:sz="2" w:space="0" w:color="000000"/>
+              <w:bottom w:val="single" w:sz="2" w:space="0" w:color="000000"/>
+            </w:tcBorders>
+          </w:tcPr>
+          <w:p>
+            <w:pPr>
+              <w:pStyle w:val="Normal"/>
+              <w:spacing w:before="240" w:after="200"/>
+              <w:jc w:val="center"/>
+              <w:rPr>
+                <w:rFonts w:ascii="Calibri" w:hAnsi="Calibri" w:eastAsia="Calibri" w:cs="Basic Roman"/>
+                <w:b w:val="false"/>
+                <w:b w:val="false"/>
+                <w:bCs w:val="false"/>
+                <w:color w:val="auto"/>
+                <w:kern w:val="0"/>
+                <w:sz w:val="22"/>
+                <w:szCs w:val="22"/>
+                <w:lang w:val="ru-RU" w:eastAsia="zh-CN" w:bidi="ar-SA"/>
+              </w:rPr>
+            </w:pPr>
+            <w:r>
+              <w:rPr>
+                <w:rFonts w:eastAsia="Calibri" w:cs="Basic Roman"/>
+                <w:b w:val="false"/>
+                <w:bCs w:val="false"/>
+                <w:color w:val="auto"/>
+                <w:kern w:val="0"/>
+                <w:sz w:val="22"/>
+                <w:szCs w:val="22"/>
+                <w:lang w:val="ru-RU" w:eastAsia="zh-CN" w:bidi="ar-SA"/>
+              </w:rPr>
+              <w:t>Rice is grown in China</w:t>
+            </w:r>
+          </w:p>
+        </w:tc>
+        <w:tc>
+          <w:tcPr>
+            <w:tcW w:w="4678" w:type="dxa"/>
+            <w:tcBorders>
+              <w:left w:val="single" w:sz="2" w:space="0" w:color="000000"/>
+              <w:bottom w:val="single" w:sz="2" w:space="0" w:color="000000"/>
+              <w:right w:val="single" w:sz="2" w:space="0" w:color="000000"/>
+            </w:tcBorders>
+          </w:tcPr>
+          <w:p>
+            <w:pPr>
+              <w:pStyle w:val="Normal"/>
+              <w:spacing w:before="240" w:after="200"/>
+              <w:jc w:val="center"/>
+              <w:rPr>
+                <w:b w:val="false"/>
+                <w:b w:val="false"/>
+                <w:bCs w:val="false"/>
+              </w:rPr>
+            </w:pPr>
+            <w:r>
+              <w:rPr>
+                <w:b w:val="false"/>
+                <w:bCs w:val="false"/>
+              </w:rPr>
+              <w:t>Рис выращен в Китае</w:t>
+            </w:r>
+          </w:p>
+        </w:tc>
+      </w:tr>
+      <w:tr>
+        <w:trPr/>
+        <w:tc>
+          <w:tcPr>
+            <w:tcW w:w="4677" w:type="dxa"/>
+            <w:tcBorders>
+              <w:left w:val="single" w:sz="2" w:space="0" w:color="000000"/>
+              <w:bottom w:val="single" w:sz="2" w:space="0" w:color="000000"/>
+            </w:tcBorders>
+          </w:tcPr>
+          <w:p>
+            <w:pPr>
+              <w:pStyle w:val="Normal"/>
+              <w:spacing w:before="240" w:after="200"/>
+              <w:jc w:val="center"/>
+              <w:rPr>
+                <w:rFonts w:ascii="Calibri" w:hAnsi="Calibri" w:eastAsia="Calibri" w:cs="Basic Roman"/>
+                <w:b w:val="false"/>
+                <w:b w:val="false"/>
+                <w:bCs w:val="false"/>
+                <w:color w:val="auto"/>
+                <w:kern w:val="0"/>
+                <w:sz w:val="22"/>
+                <w:szCs w:val="22"/>
+                <w:lang w:val="ru-RU" w:eastAsia="zh-CN" w:bidi="ar-SA"/>
+              </w:rPr>
+            </w:pPr>
+            <w:r>
+              <w:rPr>
+                <w:rFonts w:eastAsia="Calibri" w:cs="Basic Roman"/>
+                <w:b w:val="false"/>
+                <w:bCs w:val="false"/>
+                <w:color w:val="auto"/>
+                <w:kern w:val="0"/>
+                <w:sz w:val="22"/>
+                <w:szCs w:val="22"/>
+                <w:lang w:val="ru-RU" w:eastAsia="zh-CN" w:bidi="ar-SA"/>
+              </w:rPr>
+              <w:t>The telephone was invented by Alexander Graham Bell</w:t>
+            </w:r>
+          </w:p>
+        </w:tc>
+        <w:tc>
+          <w:tcPr>
+            <w:tcW w:w="4678" w:type="dxa"/>
+            <w:tcBorders>
+              <w:left w:val="single" w:sz="2" w:space="0" w:color="000000"/>
+              <w:bottom w:val="single" w:sz="2" w:space="0" w:color="000000"/>
+              <w:right w:val="single" w:sz="2" w:space="0" w:color="000000"/>
+            </w:tcBorders>
+          </w:tcPr>
+          <w:p>
+            <w:pPr>
+              <w:pStyle w:val="Normal"/>
+              <w:spacing w:before="240" w:after="200"/>
+              <w:jc w:val="center"/>
+              <w:rPr>
+                <w:b w:val="false"/>
+                <w:b w:val="false"/>
+                <w:bCs w:val="false"/>
+              </w:rPr>
+            </w:pPr>
+            <w:r>
+              <w:rPr>
+                <w:b w:val="false"/>
+                <w:bCs w:val="false"/>
+              </w:rPr>
+              <w:t>Телефон был изобретен Александром Грахом Беллом</w:t>
+            </w:r>
+          </w:p>
+        </w:tc>
+      </w:tr>
+      <w:tr>
+        <w:trPr/>
+        <w:tc>
+          <w:tcPr>
+            <w:tcW w:w="4677" w:type="dxa"/>
+            <w:tcBorders>
+              <w:left w:val="single" w:sz="2" w:space="0" w:color="000000"/>
+              <w:bottom w:val="single" w:sz="2" w:space="0" w:color="000000"/>
+            </w:tcBorders>
+          </w:tcPr>
+          <w:p>
+            <w:pPr>
+              <w:pStyle w:val="Normal"/>
+              <w:spacing w:before="240" w:after="200"/>
+              <w:jc w:val="center"/>
+              <w:rPr>
+                <w:rFonts w:ascii="Calibri" w:hAnsi="Calibri" w:eastAsia="Calibri" w:cs="Basic Roman"/>
+                <w:b w:val="false"/>
+                <w:b w:val="false"/>
+                <w:bCs w:val="false"/>
+                <w:color w:val="auto"/>
+                <w:kern w:val="0"/>
+                <w:sz w:val="22"/>
+                <w:szCs w:val="22"/>
+                <w:lang w:val="ru-RU" w:eastAsia="zh-CN" w:bidi="ar-SA"/>
+              </w:rPr>
+            </w:pPr>
+            <w:r>
+              <w:rPr>
+                <w:rFonts w:eastAsia="Calibri" w:cs="Basic Roman"/>
+                <w:b w:val="false"/>
+                <w:bCs w:val="false"/>
+                <w:color w:val="auto"/>
+                <w:kern w:val="0"/>
+                <w:sz w:val="22"/>
+                <w:szCs w:val="22"/>
+                <w:lang w:val="ru-RU" w:eastAsia="zh-CN" w:bidi="ar-SA"/>
+              </w:rPr>
+              <w:t>The Mona Lisa was painted by Leonardo da Vinci</w:t>
+            </w:r>
+          </w:p>
+        </w:tc>
+        <w:tc>
+          <w:tcPr>
+            <w:tcW w:w="4678" w:type="dxa"/>
+            <w:tcBorders>
+              <w:left w:val="single" w:sz="2" w:space="0" w:color="000000"/>
+              <w:bottom w:val="single" w:sz="2" w:space="0" w:color="000000"/>
+              <w:right w:val="single" w:sz="2" w:space="0" w:color="000000"/>
+            </w:tcBorders>
+          </w:tcPr>
+          <w:p>
+            <w:pPr>
+              <w:pStyle w:val="Normal"/>
+              <w:spacing w:before="240" w:after="200"/>
+              <w:jc w:val="center"/>
+              <w:rPr>
+                <w:b w:val="false"/>
+                <w:b w:val="false"/>
+                <w:bCs w:val="false"/>
+              </w:rPr>
+            </w:pPr>
+            <w:r>
+              <w:rPr>
+                <w:b w:val="false"/>
+                <w:bCs w:val="false"/>
+              </w:rPr>
+              <w:t>Мона Лиза была написана Леонардо Давинчи</w:t>
+            </w:r>
+          </w:p>
+        </w:tc>
+      </w:tr>
+      <w:tr>
+        <w:trPr/>
+        <w:tc>
+          <w:tcPr>
+            <w:tcW w:w="4677" w:type="dxa"/>
+            <w:tcBorders>
+              <w:left w:val="single" w:sz="2" w:space="0" w:color="000000"/>
+              <w:bottom w:val="single" w:sz="2" w:space="0" w:color="000000"/>
+            </w:tcBorders>
+          </w:tcPr>
+          <w:p>
+            <w:pPr>
+              <w:pStyle w:val="Normal"/>
+              <w:spacing w:before="240" w:after="200"/>
+              <w:jc w:val="center"/>
+              <w:rPr>
+                <w:rFonts w:ascii="Calibri" w:hAnsi="Calibri" w:eastAsia="Calibri" w:cs="Basic Roman"/>
+                <w:b w:val="false"/>
+                <w:b w:val="false"/>
+                <w:bCs w:val="false"/>
+                <w:color w:val="auto"/>
+                <w:kern w:val="0"/>
+                <w:sz w:val="22"/>
+                <w:szCs w:val="22"/>
+                <w:lang w:val="ru-RU" w:eastAsia="zh-CN" w:bidi="ar-SA"/>
+              </w:rPr>
+            </w:pPr>
+            <w:r>
+              <w:rPr>
+                <w:rFonts w:eastAsia="Calibri" w:cs="Basic Roman"/>
+                <w:b w:val="false"/>
+                <w:bCs w:val="false"/>
+                <w:color w:val="auto"/>
+                <w:kern w:val="0"/>
+                <w:sz w:val="22"/>
+                <w:szCs w:val="22"/>
+                <w:lang w:val="ru-RU" w:eastAsia="zh-CN" w:bidi="ar-SA"/>
+              </w:rPr>
+              <w:t>The first plane was flown by the Wright  brothers</w:t>
+            </w:r>
+          </w:p>
+        </w:tc>
+        <w:tc>
+          <w:tcPr>
+            <w:tcW w:w="4678" w:type="dxa"/>
+            <w:tcBorders>
+              <w:left w:val="single" w:sz="2" w:space="0" w:color="000000"/>
+              <w:bottom w:val="single" w:sz="2" w:space="0" w:color="000000"/>
+              <w:right w:val="single" w:sz="2" w:space="0" w:color="000000"/>
+            </w:tcBorders>
+          </w:tcPr>
+          <w:p>
+            <w:pPr>
+              <w:pStyle w:val="Normal"/>
+              <w:spacing w:before="240" w:after="200"/>
+              <w:jc w:val="center"/>
+              <w:rPr>
+                <w:b w:val="false"/>
+                <w:b w:val="false"/>
+                <w:bCs w:val="false"/>
+              </w:rPr>
+            </w:pPr>
+            <w:r>
+              <w:rPr>
+                <w:b w:val="false"/>
+                <w:bCs w:val="false"/>
+              </w:rPr>
+              <w:t>Первый полёт был совершён братьями Райт</w:t>
+            </w:r>
+          </w:p>
+        </w:tc>
+      </w:tr>
+      <w:tr>
+        <w:trPr/>
+        <w:tc>
+          <w:tcPr>
+            <w:tcW w:w="4677" w:type="dxa"/>
+            <w:tcBorders>
+              <w:left w:val="single" w:sz="2" w:space="0" w:color="000000"/>
+              <w:bottom w:val="single" w:sz="2" w:space="0" w:color="000000"/>
+            </w:tcBorders>
+          </w:tcPr>
+          <w:p>
+            <w:pPr>
+              <w:pStyle w:val="Normal"/>
+              <w:spacing w:before="240" w:after="200"/>
+              <w:jc w:val="center"/>
+              <w:rPr>
+                <w:rFonts w:ascii="Calibri" w:hAnsi="Calibri" w:eastAsia="Calibri" w:cs="Basic Roman"/>
+                <w:b w:val="false"/>
+                <w:b w:val="false"/>
+                <w:bCs w:val="false"/>
+                <w:color w:val="auto"/>
+                <w:kern w:val="0"/>
+                <w:sz w:val="22"/>
+                <w:szCs w:val="22"/>
+                <w:lang w:val="ru-RU" w:eastAsia="zh-CN" w:bidi="ar-SA"/>
+              </w:rPr>
+            </w:pPr>
+            <w:r>
+              <w:rPr>
+                <w:rFonts w:eastAsia="Calibri" w:cs="Basic Roman"/>
+                <w:b w:val="false"/>
+                <w:bCs w:val="false"/>
+                <w:color w:val="auto"/>
+                <w:kern w:val="0"/>
+                <w:sz w:val="22"/>
+                <w:szCs w:val="22"/>
+                <w:lang w:val="ru-RU" w:eastAsia="zh-CN" w:bidi="ar-SA"/>
+              </w:rPr>
+              <w:t>The light bulb was invented by Thomas Edison</w:t>
+            </w:r>
+          </w:p>
+        </w:tc>
+        <w:tc>
+          <w:tcPr>
+            <w:tcW w:w="4678" w:type="dxa"/>
+            <w:tcBorders>
+              <w:left w:val="single" w:sz="2" w:space="0" w:color="000000"/>
+              <w:bottom w:val="single" w:sz="2" w:space="0" w:color="000000"/>
+              <w:right w:val="single" w:sz="2" w:space="0" w:color="000000"/>
+            </w:tcBorders>
+          </w:tcPr>
+          <w:p>
+            <w:pPr>
+              <w:pStyle w:val="Normal"/>
+              <w:spacing w:before="240" w:after="200"/>
+              <w:jc w:val="center"/>
+              <w:rPr>
+                <w:b w:val="false"/>
+                <w:b w:val="false"/>
+                <w:bCs w:val="false"/>
+              </w:rPr>
+            </w:pPr>
+            <w:r>
+              <w:rPr>
+                <w:b w:val="false"/>
+                <w:bCs w:val="false"/>
+              </w:rPr>
+              <w:t>Первая лампочка была изобретена Томасом Эдисоном</w:t>
+            </w:r>
+          </w:p>
+        </w:tc>
+      </w:tr>
+      <w:tr>
+        <w:trPr/>
+        <w:tc>
+          <w:tcPr>
+            <w:tcW w:w="4677" w:type="dxa"/>
+            <w:tcBorders>
+              <w:left w:val="single" w:sz="2" w:space="0" w:color="000000"/>
+              <w:bottom w:val="single" w:sz="2" w:space="0" w:color="000000"/>
+            </w:tcBorders>
+          </w:tcPr>
+          <w:p>
+            <w:pPr>
+              <w:pStyle w:val="Normal"/>
+              <w:spacing w:before="240" w:after="200"/>
+              <w:jc w:val="center"/>
+              <w:rPr>
+                <w:rFonts w:ascii="Calibri" w:hAnsi="Calibri" w:eastAsia="Calibri" w:cs="Basic Roman"/>
+                <w:b w:val="false"/>
+                <w:b w:val="false"/>
+                <w:bCs w:val="false"/>
+                <w:color w:val="auto"/>
+                <w:kern w:val="0"/>
+                <w:sz w:val="22"/>
+                <w:szCs w:val="22"/>
+                <w:lang w:val="ru-RU" w:eastAsia="zh-CN" w:bidi="ar-SA"/>
+              </w:rPr>
+            </w:pPr>
+            <w:r>
+              <w:rPr>
+                <w:rFonts w:eastAsia="Calibri" w:cs="Basic Roman"/>
+                <w:b w:val="false"/>
+                <w:bCs w:val="false"/>
+                <w:color w:val="auto"/>
+                <w:kern w:val="0"/>
+                <w:sz w:val="22"/>
+                <w:szCs w:val="22"/>
+                <w:lang w:val="ru-RU" w:eastAsia="zh-CN" w:bidi="ar-SA"/>
+              </w:rPr>
+              <w:t>Dynamite was invented by Alexander Nobel</w:t>
+            </w:r>
+          </w:p>
+        </w:tc>
+        <w:tc>
+          <w:tcPr>
+            <w:tcW w:w="4678" w:type="dxa"/>
+            <w:tcBorders>
+              <w:left w:val="single" w:sz="2" w:space="0" w:color="000000"/>
+              <w:bottom w:val="single" w:sz="2" w:space="0" w:color="000000"/>
+              <w:right w:val="single" w:sz="2" w:space="0" w:color="000000"/>
+            </w:tcBorders>
+          </w:tcPr>
+          <w:p>
+            <w:pPr>
+              <w:pStyle w:val="Normal"/>
+              <w:spacing w:before="240" w:after="200"/>
+              <w:jc w:val="center"/>
+              <w:rPr>
+                <w:b w:val="false"/>
+                <w:b w:val="false"/>
+                <w:bCs w:val="false"/>
+              </w:rPr>
+            </w:pPr>
+            <w:r>
+              <w:rPr>
+                <w:b w:val="false"/>
+                <w:bCs w:val="false"/>
+              </w:rPr>
+              <w:t>Динамит был изобретён Александром Нобелем</w:t>
+            </w:r>
+          </w:p>
+        </w:tc>
+      </w:tr>
+      <w:tr>
+        <w:trPr/>
+        <w:tc>
+          <w:tcPr>
+            <w:tcW w:w="4677" w:type="dxa"/>
+            <w:tcBorders>
+              <w:left w:val="single" w:sz="2" w:space="0" w:color="000000"/>
+              <w:bottom w:val="single" w:sz="2" w:space="0" w:color="000000"/>
+            </w:tcBorders>
+          </w:tcPr>
+          <w:p>
+            <w:pPr>
+              <w:pStyle w:val="Normal"/>
+              <w:spacing w:before="240" w:after="200"/>
+              <w:jc w:val="center"/>
+              <w:rPr>
+                <w:rFonts w:ascii="Calibri" w:hAnsi="Calibri" w:eastAsia="Calibri" w:cs="Basic Roman"/>
+                <w:b w:val="false"/>
+                <w:b w:val="false"/>
+                <w:bCs w:val="false"/>
+                <w:color w:val="auto"/>
+                <w:kern w:val="0"/>
+                <w:sz w:val="22"/>
+                <w:szCs w:val="22"/>
+                <w:lang w:val="ru-RU" w:eastAsia="zh-CN" w:bidi="ar-SA"/>
+              </w:rPr>
+            </w:pPr>
+            <w:r>
+              <w:rPr>
+                <w:rFonts w:eastAsia="Calibri" w:cs="Basic Roman"/>
+                <w:b w:val="false"/>
+                <w:bCs w:val="false"/>
+                <w:color w:val="auto"/>
+                <w:kern w:val="0"/>
+                <w:sz w:val="22"/>
+                <w:szCs w:val="22"/>
+                <w:lang w:val="ru-RU" w:eastAsia="zh-CN" w:bidi="ar-SA"/>
+              </w:rPr>
+              <w:t>Cheese is made from milk</w:t>
+            </w:r>
+          </w:p>
+        </w:tc>
+        <w:tc>
+          <w:tcPr>
+            <w:tcW w:w="4678" w:type="dxa"/>
+            <w:tcBorders>
+              <w:left w:val="single" w:sz="2" w:space="0" w:color="000000"/>
+              <w:bottom w:val="single" w:sz="2" w:space="0" w:color="000000"/>
+              <w:right w:val="single" w:sz="2" w:space="0" w:color="000000"/>
+            </w:tcBorders>
+          </w:tcPr>
+          <w:p>
+            <w:pPr>
+              <w:pStyle w:val="Normal"/>
+              <w:spacing w:before="240" w:after="200"/>
+              <w:jc w:val="center"/>
+              <w:rPr>
+                <w:b w:val="false"/>
+                <w:b w:val="false"/>
+                <w:bCs w:val="false"/>
+              </w:rPr>
+            </w:pPr>
+            <w:r>
+              <w:rPr>
+                <w:b w:val="false"/>
+                <w:bCs w:val="false"/>
+              </w:rPr>
+              <w:t>Сыр делают из молока</w:t>
+            </w:r>
+          </w:p>
+        </w:tc>
+      </w:tr>
+    </w:tbl>
+    <w:p>
+      <w:pPr>
+        <w:pStyle w:val="Normal"/>
+        <w:spacing w:before="0" w:after="200"/>
+        <w:rPr/>
       </w:pPr>
       <w:r>
         <w:rPr/>

--- a/DOCX/Пассивный залог.docx
+++ b/DOCX/Пассивный залог.docx
@@ -37,7 +37,10 @@
         </w:rPr>
       </w:pPr>
       <w:r>
-        <w:rPr/>
+        <w:rPr>
+          <w:sz w:val="32"/>
+          <w:szCs w:val="32"/>
+        </w:rPr>
       </w:r>
     </w:p>
     <w:p>
@@ -443,6 +446,445 @@
           <w:szCs w:val="22"/>
         </w:rPr>
         <w:t>Утвердительное (!):</w:t>
+      </w:r>
+    </w:p>
+    <w:tbl>
+      <w:tblPr>
+        <w:tblW w:w="9363" w:type="dxa"/>
+        <w:jc w:val="left"/>
+        <w:tblInd w:w="55" w:type="dxa"/>
+        <w:tblLayout w:type="fixed"/>
+        <w:tblCellMar>
+          <w:top w:w="55" w:type="dxa"/>
+          <w:left w:w="55" w:type="dxa"/>
+          <w:bottom w:w="55" w:type="dxa"/>
+          <w:right w:w="55" w:type="dxa"/>
+        </w:tblCellMar>
+      </w:tblPr>
+      <w:tblGrid>
+        <w:gridCol w:w="4677"/>
+        <w:gridCol w:w="4686"/>
+      </w:tblGrid>
+      <w:tr>
+        <w:trPr/>
+        <w:tc>
+          <w:tcPr>
+            <w:tcW w:w="4677" w:type="dxa"/>
+            <w:tcBorders>
+              <w:top w:val="single" w:sz="2" w:space="0" w:color="000000"/>
+              <w:left w:val="single" w:sz="2" w:space="0" w:color="000000"/>
+              <w:bottom w:val="single" w:sz="2" w:space="0" w:color="000000"/>
+            </w:tcBorders>
+          </w:tcPr>
+          <w:p>
+            <w:pPr>
+              <w:pStyle w:val="Normal"/>
+              <w:widowControl w:val="false"/>
+              <w:spacing w:before="240" w:after="200"/>
+              <w:jc w:val="center"/>
+              <w:rPr>
+                <w:b w:val="false"/>
+                <w:b w:val="false"/>
+                <w:bCs w:val="false"/>
+              </w:rPr>
+            </w:pPr>
+            <w:r>
+              <w:rPr>
+                <w:b w:val="false"/>
+                <w:bCs w:val="false"/>
+              </w:rPr>
+              <w:t xml:space="preserve">Letters </w:t>
+            </w:r>
+            <w:r>
+              <w:rPr>
+                <w:b/>
+                <w:bCs/>
+                <w:color w:val="C9211E"/>
+              </w:rPr>
+              <w:t>are</w:t>
+            </w:r>
+            <w:r>
+              <w:rPr>
+                <w:b w:val="false"/>
+                <w:bCs w:val="false"/>
+              </w:rPr>
+              <w:t xml:space="preserve"> deliver</w:t>
+            </w:r>
+            <w:r>
+              <w:rPr>
+                <w:b/>
+                <w:bCs/>
+                <w:color w:val="C9211E"/>
+              </w:rPr>
+              <w:t>ed</w:t>
+            </w:r>
+            <w:r>
+              <w:rPr>
+                <w:b w:val="false"/>
+                <w:bCs w:val="false"/>
+              </w:rPr>
+              <w:t xml:space="preserve"> once a week</w:t>
+            </w:r>
+          </w:p>
+        </w:tc>
+        <w:tc>
+          <w:tcPr>
+            <w:tcW w:w="4686" w:type="dxa"/>
+            <w:tcBorders>
+              <w:top w:val="single" w:sz="2" w:space="0" w:color="000000"/>
+              <w:left w:val="single" w:sz="2" w:space="0" w:color="000000"/>
+              <w:bottom w:val="single" w:sz="2" w:space="0" w:color="000000"/>
+              <w:right w:val="single" w:sz="2" w:space="0" w:color="000000"/>
+            </w:tcBorders>
+          </w:tcPr>
+          <w:p>
+            <w:pPr>
+              <w:pStyle w:val="Normal"/>
+              <w:widowControl w:val="false"/>
+              <w:spacing w:before="240" w:after="200"/>
+              <w:jc w:val="center"/>
+              <w:rPr>
+                <w:b w:val="false"/>
+                <w:b w:val="false"/>
+                <w:bCs w:val="false"/>
+              </w:rPr>
+            </w:pPr>
+            <w:r>
+              <w:rPr>
+                <w:b w:val="false"/>
+                <w:bCs w:val="false"/>
+              </w:rPr>
+              <w:t>Письма доставляются раз в неделю</w:t>
+            </w:r>
+          </w:p>
+        </w:tc>
+      </w:tr>
+      <w:tr>
+        <w:trPr/>
+        <w:tc>
+          <w:tcPr>
+            <w:tcW w:w="4677" w:type="dxa"/>
+            <w:tcBorders>
+              <w:left w:val="single" w:sz="2" w:space="0" w:color="000000"/>
+              <w:bottom w:val="single" w:sz="2" w:space="0" w:color="000000"/>
+            </w:tcBorders>
+          </w:tcPr>
+          <w:p>
+            <w:pPr>
+              <w:pStyle w:val="Normal"/>
+              <w:widowControl w:val="false"/>
+              <w:spacing w:before="240" w:after="200"/>
+              <w:jc w:val="center"/>
+              <w:rPr>
+                <w:b w:val="false"/>
+                <w:b w:val="false"/>
+                <w:bCs w:val="false"/>
+              </w:rPr>
+            </w:pPr>
+            <w:r>
+              <w:rPr>
+                <w:b w:val="false"/>
+                <w:bCs w:val="false"/>
+              </w:rPr>
+              <w:t xml:space="preserve">Letters </w:t>
+            </w:r>
+            <w:r>
+              <w:rPr>
+                <w:b/>
+                <w:bCs/>
+                <w:color w:val="C9211E"/>
+              </w:rPr>
+              <w:t>were</w:t>
+            </w:r>
+            <w:r>
+              <w:rPr>
+                <w:b w:val="false"/>
+                <w:bCs w:val="false"/>
+              </w:rPr>
+              <w:t xml:space="preserve"> deliver</w:t>
+            </w:r>
+            <w:r>
+              <w:rPr>
+                <w:b/>
+                <w:bCs/>
+                <w:color w:val="C9211E"/>
+              </w:rPr>
+              <w:t xml:space="preserve">ed </w:t>
+            </w:r>
+            <w:r>
+              <w:rPr>
+                <w:b w:val="false"/>
+                <w:bCs w:val="false"/>
+              </w:rPr>
+              <w:t>once a week</w:t>
+            </w:r>
+          </w:p>
+        </w:tc>
+        <w:tc>
+          <w:tcPr>
+            <w:tcW w:w="4686" w:type="dxa"/>
+            <w:tcBorders>
+              <w:left w:val="single" w:sz="2" w:space="0" w:color="000000"/>
+              <w:bottom w:val="single" w:sz="2" w:space="0" w:color="000000"/>
+              <w:right w:val="single" w:sz="2" w:space="0" w:color="000000"/>
+            </w:tcBorders>
+          </w:tcPr>
+          <w:p>
+            <w:pPr>
+              <w:pStyle w:val="Normal"/>
+              <w:widowControl w:val="false"/>
+              <w:spacing w:before="240" w:after="200"/>
+              <w:jc w:val="center"/>
+              <w:rPr>
+                <w:b w:val="false"/>
+                <w:b w:val="false"/>
+                <w:bCs w:val="false"/>
+              </w:rPr>
+            </w:pPr>
+            <w:r>
+              <w:rPr>
+                <w:b w:val="false"/>
+                <w:bCs w:val="false"/>
+              </w:rPr>
+              <w:t>Письма доставлялись раз в неделю</w:t>
+            </w:r>
+          </w:p>
+        </w:tc>
+      </w:tr>
+      <w:tr>
+        <w:trPr/>
+        <w:tc>
+          <w:tcPr>
+            <w:tcW w:w="4677" w:type="dxa"/>
+            <w:tcBorders>
+              <w:left w:val="single" w:sz="2" w:space="0" w:color="000000"/>
+              <w:bottom w:val="single" w:sz="2" w:space="0" w:color="000000"/>
+            </w:tcBorders>
+          </w:tcPr>
+          <w:p>
+            <w:pPr>
+              <w:pStyle w:val="Normal"/>
+              <w:widowControl w:val="false"/>
+              <w:spacing w:before="240" w:after="200"/>
+              <w:jc w:val="center"/>
+              <w:rPr>
+                <w:b w:val="false"/>
+                <w:b w:val="false"/>
+                <w:bCs w:val="false"/>
+              </w:rPr>
+            </w:pPr>
+            <w:r>
+              <w:rPr>
+                <w:b w:val="false"/>
+                <w:bCs w:val="false"/>
+              </w:rPr>
+              <w:t xml:space="preserve">Letters  </w:t>
+            </w:r>
+            <w:r>
+              <w:rPr>
+                <w:b/>
+                <w:bCs/>
+                <w:color w:val="C9211E"/>
+              </w:rPr>
+              <w:t>will</w:t>
+            </w:r>
+            <w:r>
+              <w:rPr>
+                <w:b w:val="false"/>
+                <w:bCs w:val="false"/>
+              </w:rPr>
+              <w:t xml:space="preserve"> </w:t>
+            </w:r>
+            <w:r>
+              <w:rPr>
+                <w:b/>
+                <w:bCs/>
+                <w:color w:val="C9211E"/>
+              </w:rPr>
+              <w:t>be</w:t>
+            </w:r>
+            <w:r>
+              <w:rPr>
+                <w:b w:val="false"/>
+                <w:bCs w:val="false"/>
+              </w:rPr>
+              <w:t xml:space="preserve"> deliver</w:t>
+            </w:r>
+            <w:r>
+              <w:rPr>
+                <w:b/>
+                <w:bCs/>
+                <w:color w:val="C9211E"/>
+              </w:rPr>
+              <w:t>ed</w:t>
+            </w:r>
+            <w:r>
+              <w:rPr>
+                <w:b w:val="false"/>
+                <w:bCs w:val="false"/>
+              </w:rPr>
+              <w:t xml:space="preserve"> once a week</w:t>
+            </w:r>
+          </w:p>
+        </w:tc>
+        <w:tc>
+          <w:tcPr>
+            <w:tcW w:w="4686" w:type="dxa"/>
+            <w:tcBorders>
+              <w:left w:val="single" w:sz="2" w:space="0" w:color="000000"/>
+              <w:bottom w:val="single" w:sz="2" w:space="0" w:color="000000"/>
+              <w:right w:val="single" w:sz="2" w:space="0" w:color="000000"/>
+            </w:tcBorders>
+          </w:tcPr>
+          <w:p>
+            <w:pPr>
+              <w:pStyle w:val="Normal"/>
+              <w:widowControl w:val="false"/>
+              <w:spacing w:before="240" w:after="200"/>
+              <w:jc w:val="center"/>
+              <w:rPr>
+                <w:b w:val="false"/>
+                <w:b w:val="false"/>
+                <w:bCs w:val="false"/>
+              </w:rPr>
+            </w:pPr>
+            <w:r>
+              <w:rPr>
+                <w:b w:val="false"/>
+                <w:bCs w:val="false"/>
+              </w:rPr>
+              <w:t>Письма доставят раз в неделю</w:t>
+            </w:r>
+          </w:p>
+        </w:tc>
+      </w:tr>
+      <w:tr>
+        <w:trPr/>
+        <w:tc>
+          <w:tcPr>
+            <w:tcW w:w="4677" w:type="dxa"/>
+            <w:tcBorders>
+              <w:left w:val="single" w:sz="2" w:space="0" w:color="000000"/>
+              <w:bottom w:val="single" w:sz="2" w:space="0" w:color="000000"/>
+            </w:tcBorders>
+          </w:tcPr>
+          <w:p>
+            <w:pPr>
+              <w:pStyle w:val="Normal"/>
+              <w:widowControl w:val="false"/>
+              <w:spacing w:before="240" w:after="200"/>
+              <w:jc w:val="center"/>
+              <w:rPr>
+                <w:b w:val="false"/>
+                <w:b w:val="false"/>
+                <w:bCs w:val="false"/>
+              </w:rPr>
+            </w:pPr>
+            <w:r>
+              <w:rPr/>
+              <w:t>Food can be bought in shop</w:t>
+            </w:r>
+          </w:p>
+        </w:tc>
+        <w:tc>
+          <w:tcPr>
+            <w:tcW w:w="4686" w:type="dxa"/>
+            <w:tcBorders>
+              <w:left w:val="single" w:sz="2" w:space="0" w:color="000000"/>
+              <w:bottom w:val="single" w:sz="2" w:space="0" w:color="000000"/>
+              <w:right w:val="single" w:sz="2" w:space="0" w:color="000000"/>
+            </w:tcBorders>
+          </w:tcPr>
+          <w:p>
+            <w:pPr>
+              <w:pStyle w:val="Normal"/>
+              <w:widowControl w:val="false"/>
+              <w:spacing w:before="240" w:after="200"/>
+              <w:jc w:val="center"/>
+              <w:rPr>
+                <w:b w:val="false"/>
+                <w:b w:val="false"/>
+                <w:bCs w:val="false"/>
+              </w:rPr>
+            </w:pPr>
+            <w:r>
+              <w:rPr>
+                <w:b w:val="false"/>
+                <w:bCs w:val="false"/>
+              </w:rPr>
+              <w:t>Еду можно купить в магазине</w:t>
+            </w:r>
+          </w:p>
+        </w:tc>
+      </w:tr>
+    </w:tbl>
+    <w:p>
+      <w:pPr>
+        <w:pStyle w:val="Normal"/>
+        <w:spacing w:before="240" w:after="200"/>
+        <w:jc w:val="left"/>
+        <w:rPr>
+          <w:sz w:val="22"/>
+          <w:szCs w:val="22"/>
+        </w:rPr>
+      </w:pPr>
+      <w:r>
+        <w:rPr>
+          <w:sz w:val="22"/>
+          <w:szCs w:val="22"/>
+        </w:rPr>
+      </w:r>
+    </w:p>
+    <w:p>
+      <w:pPr>
+        <w:pStyle w:val="Normal"/>
+        <w:spacing w:before="240" w:after="200"/>
+        <w:jc w:val="left"/>
+        <w:rPr>
+          <w:sz w:val="22"/>
+          <w:szCs w:val="22"/>
+        </w:rPr>
+      </w:pPr>
+      <w:r>
+        <w:rPr>
+          <w:sz w:val="22"/>
+          <w:szCs w:val="22"/>
+        </w:rPr>
+      </w:r>
+    </w:p>
+    <w:p>
+      <w:pPr>
+        <w:pStyle w:val="Normal"/>
+        <w:spacing w:before="240" w:after="200"/>
+        <w:jc w:val="left"/>
+        <w:rPr>
+          <w:sz w:val="22"/>
+          <w:szCs w:val="22"/>
+        </w:rPr>
+      </w:pPr>
+      <w:r>
+        <w:rPr>
+          <w:sz w:val="22"/>
+          <w:szCs w:val="22"/>
+        </w:rPr>
+      </w:r>
+    </w:p>
+    <w:p>
+      <w:pPr>
+        <w:pStyle w:val="Normal"/>
+        <w:spacing w:before="240" w:after="200"/>
+        <w:jc w:val="left"/>
+        <w:rPr>
+          <w:sz w:val="22"/>
+          <w:szCs w:val="22"/>
+        </w:rPr>
+      </w:pPr>
+      <w:r>
+        <w:rPr>
+          <w:sz w:val="22"/>
+          <w:szCs w:val="22"/>
+        </w:rPr>
+        <w:t>Вопросительное (?):</w:t>
       </w:r>
     </w:p>
     <w:tbl>
@@ -460,7 +902,7 @@
       </w:tblPr>
       <w:tblGrid>
         <w:gridCol w:w="4677"/>
-        <w:gridCol w:w="4678"/>
+        <w:gridCol w:w="4677"/>
       </w:tblGrid>
       <w:tr>
         <w:trPr/>
@@ -476,35 +918,29 @@
           <w:p>
             <w:pPr>
               <w:pStyle w:val="Normal"/>
-              <w:spacing w:before="240" w:after="200"/>
-              <w:jc w:val="center"/>
-              <w:rPr>
-                <w:b w:val="false"/>
-                <w:b w:val="false"/>
-                <w:bCs w:val="false"/>
-              </w:rPr>
-            </w:pPr>
-            <w:r>
-              <w:rPr>
-                <w:b w:val="false"/>
-                <w:bCs w:val="false"/>
-              </w:rPr>
-              <w:t xml:space="preserve">Letters </w:t>
-            </w:r>
+              <w:widowControl w:val="false"/>
+              <w:spacing w:before="240" w:after="200"/>
+              <w:jc w:val="center"/>
+              <w:rPr>
+                <w:b w:val="false"/>
+                <w:b w:val="false"/>
+                <w:bCs w:val="false"/>
+              </w:rPr>
+            </w:pPr>
             <w:r>
               <w:rPr>
                 <w:b/>
                 <w:bCs/>
                 <w:color w:val="C9211E"/>
               </w:rPr>
-              <w:t>are</w:t>
-            </w:r>
-            <w:r>
-              <w:rPr>
-                <w:b w:val="false"/>
-                <w:bCs w:val="false"/>
-              </w:rPr>
-              <w:t xml:space="preserve"> deliver</w:t>
+              <w:t>Are</w:t>
+            </w:r>
+            <w:r>
+              <w:rPr>
+                <w:b w:val="false"/>
+                <w:bCs w:val="false"/>
+              </w:rPr>
+              <w:t xml:space="preserve"> letters deliver</w:t>
             </w:r>
             <w:r>
               <w:rPr>
@@ -519,13 +955,13 @@
                 <w:b w:val="false"/>
                 <w:bCs w:val="false"/>
               </w:rPr>
-              <w:t xml:space="preserve"> once a week </w:t>
-            </w:r>
-          </w:p>
-        </w:tc>
-        <w:tc>
-          <w:tcPr>
-            <w:tcW w:w="4678" w:type="dxa"/>
+              <w:t xml:space="preserve"> once a week</w:t>
+            </w:r>
+          </w:p>
+        </w:tc>
+        <w:tc>
+          <w:tcPr>
+            <w:tcW w:w="4677" w:type="dxa"/>
             <w:tcBorders>
               <w:top w:val="single" w:sz="2" w:space="0" w:color="000000"/>
               <w:left w:val="single" w:sz="2" w:space="0" w:color="000000"/>
@@ -536,6 +972,7 @@
           <w:p>
             <w:pPr>
               <w:pStyle w:val="Normal"/>
+              <w:widowControl w:val="false"/>
               <w:spacing w:before="240" w:after="200"/>
               <w:jc w:val="center"/>
               <w:rPr>
@@ -567,35 +1004,29 @@
           <w:p>
             <w:pPr>
               <w:pStyle w:val="Normal"/>
-              <w:spacing w:before="240" w:after="200"/>
-              <w:jc w:val="center"/>
-              <w:rPr>
-                <w:b w:val="false"/>
-                <w:b w:val="false"/>
-                <w:bCs w:val="false"/>
-              </w:rPr>
-            </w:pPr>
-            <w:r>
-              <w:rPr>
-                <w:b w:val="false"/>
-                <w:bCs w:val="false"/>
-              </w:rPr>
-              <w:t xml:space="preserve">Letters </w:t>
-            </w:r>
+              <w:widowControl w:val="false"/>
+              <w:spacing w:before="240" w:after="200"/>
+              <w:jc w:val="center"/>
+              <w:rPr>
+                <w:b w:val="false"/>
+                <w:b w:val="false"/>
+                <w:bCs w:val="false"/>
+              </w:rPr>
+            </w:pPr>
             <w:r>
               <w:rPr>
                 <w:b/>
                 <w:bCs/>
                 <w:color w:val="C9211E"/>
               </w:rPr>
-              <w:t>were</w:t>
-            </w:r>
-            <w:r>
-              <w:rPr>
-                <w:b w:val="false"/>
-                <w:bCs w:val="false"/>
-              </w:rPr>
-              <w:t xml:space="preserve"> deliver</w:t>
+              <w:t>Were</w:t>
+            </w:r>
+            <w:r>
+              <w:rPr>
+                <w:b w:val="false"/>
+                <w:bCs w:val="false"/>
+              </w:rPr>
+              <w:t xml:space="preserve"> letters deliver</w:t>
             </w:r>
             <w:r>
               <w:rPr>
@@ -603,20 +1034,20 @@
                 <w:bCs/>
                 <w:color w:val="C9211E"/>
               </w:rPr>
-              <w:t xml:space="preserve">ed </w:t>
-            </w:r>
-            <w:r>
-              <w:rPr>
-                <w:b w:val="false"/>
-                <w:bCs w:val="false"/>
-              </w:rPr>
-              <w:t>once a week</w:t>
-            </w:r>
-          </w:p>
-        </w:tc>
-        <w:tc>
-          <w:tcPr>
-            <w:tcW w:w="4678" w:type="dxa"/>
+              <w:t>ed</w:t>
+            </w:r>
+            <w:r>
+              <w:rPr>
+                <w:b w:val="false"/>
+                <w:bCs w:val="false"/>
+              </w:rPr>
+              <w:t xml:space="preserve"> once a week</w:t>
+            </w:r>
+          </w:p>
+        </w:tc>
+        <w:tc>
+          <w:tcPr>
+            <w:tcW w:w="4677" w:type="dxa"/>
             <w:tcBorders>
               <w:left w:val="single" w:sz="2" w:space="0" w:color="000000"/>
               <w:bottom w:val="single" w:sz="2" w:space="0" w:color="000000"/>
@@ -626,6 +1057,7 @@
           <w:p>
             <w:pPr>
               <w:pStyle w:val="Normal"/>
+              <w:widowControl w:val="false"/>
               <w:spacing w:before="240" w:after="200"/>
               <w:jc w:val="center"/>
               <w:rPr>
@@ -657,35 +1089,29 @@
           <w:p>
             <w:pPr>
               <w:pStyle w:val="Normal"/>
-              <w:spacing w:before="240" w:after="200"/>
-              <w:jc w:val="center"/>
-              <w:rPr>
-                <w:b w:val="false"/>
-                <w:b w:val="false"/>
-                <w:bCs w:val="false"/>
-              </w:rPr>
-            </w:pPr>
-            <w:r>
-              <w:rPr>
-                <w:b w:val="false"/>
-                <w:bCs w:val="false"/>
-              </w:rPr>
-              <w:t xml:space="preserve">Letters  </w:t>
-            </w:r>
+              <w:widowControl w:val="false"/>
+              <w:spacing w:before="240" w:after="200"/>
+              <w:jc w:val="center"/>
+              <w:rPr>
+                <w:b w:val="false"/>
+                <w:b w:val="false"/>
+                <w:bCs w:val="false"/>
+              </w:rPr>
+            </w:pPr>
             <w:r>
               <w:rPr>
                 <w:b/>
                 <w:bCs/>
                 <w:color w:val="C9211E"/>
               </w:rPr>
-              <w:t>will</w:t>
-            </w:r>
-            <w:r>
-              <w:rPr>
-                <w:b w:val="false"/>
-                <w:bCs w:val="false"/>
-              </w:rPr>
-              <w:t xml:space="preserve"> </w:t>
+              <w:t>Will</w:t>
+            </w:r>
+            <w:r>
+              <w:rPr>
+                <w:b w:val="false"/>
+                <w:bCs w:val="false"/>
+              </w:rPr>
+              <w:t xml:space="preserve"> letters </w:t>
             </w:r>
             <w:r>
               <w:rPr>
@@ -721,7 +1147,7 @@
         </w:tc>
         <w:tc>
           <w:tcPr>
-            <w:tcW w:w="4678" w:type="dxa"/>
+            <w:tcW w:w="4677" w:type="dxa"/>
             <w:tcBorders>
               <w:left w:val="single" w:sz="2" w:space="0" w:color="000000"/>
               <w:bottom w:val="single" w:sz="2" w:space="0" w:color="000000"/>
@@ -731,6 +1157,7 @@
           <w:p>
             <w:pPr>
               <w:pStyle w:val="Normal"/>
+              <w:widowControl w:val="false"/>
               <w:spacing w:before="240" w:after="200"/>
               <w:jc w:val="center"/>
               <w:rPr>
@@ -745,6 +1172,65 @@
                 <w:bCs w:val="false"/>
               </w:rPr>
               <w:t>Письма доставят раз в неделю</w:t>
+            </w:r>
+          </w:p>
+        </w:tc>
+      </w:tr>
+      <w:tr>
+        <w:trPr/>
+        <w:tc>
+          <w:tcPr>
+            <w:tcW w:w="4677" w:type="dxa"/>
+            <w:tcBorders>
+              <w:left w:val="single" w:sz="2" w:space="0" w:color="000000"/>
+              <w:bottom w:val="single" w:sz="2" w:space="0" w:color="000000"/>
+            </w:tcBorders>
+          </w:tcPr>
+          <w:p>
+            <w:pPr>
+              <w:pStyle w:val="Normal"/>
+              <w:widowControl w:val="false"/>
+              <w:spacing w:before="240" w:after="200"/>
+              <w:jc w:val="center"/>
+              <w:rPr>
+                <w:b w:val="false"/>
+                <w:b w:val="false"/>
+                <w:bCs w:val="false"/>
+              </w:rPr>
+            </w:pPr>
+            <w:r>
+              <w:rPr/>
+              <w:t>Can food be bought in a shop</w:t>
+            </w:r>
+          </w:p>
+        </w:tc>
+        <w:tc>
+          <w:tcPr>
+            <w:tcW w:w="4677" w:type="dxa"/>
+            <w:tcBorders>
+              <w:left w:val="single" w:sz="2" w:space="0" w:color="000000"/>
+              <w:bottom w:val="single" w:sz="2" w:space="0" w:color="000000"/>
+              <w:right w:val="single" w:sz="2" w:space="0" w:color="000000"/>
+            </w:tcBorders>
+          </w:tcPr>
+          <w:p>
+            <w:pPr>
+              <w:pStyle w:val="Normal"/>
+              <w:widowControl w:val="false"/>
+              <w:spacing w:before="240" w:after="200"/>
+              <w:jc w:val="center"/>
+              <w:rPr>
+                <w:b w:val="false"/>
+                <w:b w:val="false"/>
+                <w:bCs w:val="false"/>
+              </w:rPr>
+            </w:pPr>
+            <w:r>
+              <w:rPr>
+                <w:b w:val="false"/>
+                <w:bCs w:val="false"/>
+              </w:rPr>
+              <w:t>Еда может быть куплена в магазине?</w:t>
             </w:r>
           </w:p>
         </w:tc>
@@ -782,41 +1268,7 @@
           <w:sz w:val="22"/>
           <w:szCs w:val="22"/>
         </w:rPr>
-      </w:r>
-    </w:p>
-    <w:p>
-      <w:pPr>
-        <w:pStyle w:val="Normal"/>
-        <w:spacing w:before="240" w:after="200"/>
-        <w:jc w:val="left"/>
-        <w:rPr>
-          <w:sz w:val="22"/>
-          <w:szCs w:val="22"/>
-        </w:rPr>
-      </w:pPr>
-      <w:r>
-        <w:rPr>
-          <w:sz w:val="22"/>
-          <w:szCs w:val="22"/>
-        </w:rPr>
-      </w:r>
-    </w:p>
-    <w:p>
-      <w:pPr>
-        <w:pStyle w:val="Normal"/>
-        <w:spacing w:before="240" w:after="200"/>
-        <w:jc w:val="left"/>
-        <w:rPr>
-          <w:sz w:val="22"/>
-          <w:szCs w:val="22"/>
-        </w:rPr>
-      </w:pPr>
-      <w:r>
-        <w:rPr>
-          <w:sz w:val="22"/>
-          <w:szCs w:val="22"/>
-        </w:rPr>
-        <w:t>Вопросительное (?):</w:t>
+        <w:t>Отрицательное (-):</w:t>
       </w:r>
     </w:p>
     <w:tbl>
@@ -834,7 +1286,7 @@
       </w:tblPr>
       <w:tblGrid>
         <w:gridCol w:w="4677"/>
-        <w:gridCol w:w="4678"/>
+        <w:gridCol w:w="4677"/>
       </w:tblGrid>
       <w:tr>
         <w:trPr/>
@@ -850,28 +1302,36 @@
           <w:p>
             <w:pPr>
               <w:pStyle w:val="Normal"/>
-              <w:spacing w:before="240" w:after="200"/>
-              <w:jc w:val="center"/>
-              <w:rPr>
-                <w:b w:val="false"/>
-                <w:b w:val="false"/>
-                <w:bCs w:val="false"/>
-              </w:rPr>
-            </w:pPr>
+              <w:widowControl w:val="false"/>
+              <w:spacing w:before="240" w:after="200"/>
+              <w:jc w:val="center"/>
+              <w:rPr>
+                <w:b w:val="false"/>
+                <w:b w:val="false"/>
+                <w:bCs w:val="false"/>
+              </w:rPr>
+            </w:pPr>
+            <w:r>
+              <w:rPr>
+                <w:b w:val="false"/>
+                <w:bCs w:val="false"/>
+              </w:rPr>
+              <w:t xml:space="preserve">Letters </w:t>
+            </w:r>
             <w:r>
               <w:rPr>
                 <w:b/>
                 <w:bCs/>
                 <w:color w:val="C9211E"/>
               </w:rPr>
-              <w:t>Are</w:t>
-            </w:r>
-            <w:r>
-              <w:rPr>
-                <w:b w:val="false"/>
-                <w:bCs w:val="false"/>
-              </w:rPr>
-              <w:t xml:space="preserve"> letters deliver</w:t>
+              <w:t>are</w:t>
+            </w:r>
+            <w:r>
+              <w:rPr>
+                <w:b w:val="false"/>
+                <w:bCs w:val="false"/>
+              </w:rPr>
+              <w:t xml:space="preserve"> </w:t>
             </w:r>
             <w:r>
               <w:rPr>
@@ -879,20 +1339,35 @@
                 <w:bCs/>
                 <w:color w:val="C9211E"/>
               </w:rPr>
-              <w:t>ed</w:t>
-            </w:r>
-            <w:r>
-              <w:rPr>
-                <w:b w:val="false"/>
-                <w:bCs w:val="false"/>
-              </w:rPr>
-              <w:t xml:space="preserve"> once a week </w:t>
-            </w:r>
-          </w:p>
-        </w:tc>
-        <w:tc>
-          <w:tcPr>
-            <w:tcW w:w="4678" w:type="dxa"/>
+              <w:t>not</w:t>
+            </w:r>
+            <w:r>
+              <w:rPr>
+                <w:b w:val="false"/>
+                <w:bCs w:val="false"/>
+              </w:rPr>
+              <w:t xml:space="preserve"> deliver</w:t>
+            </w:r>
+            <w:r>
+              <w:rPr>
+                <w:b/>
+                <w:bCs/>
+                <w:color w:val="C9211E"/>
+              </w:rPr>
+              <w:t xml:space="preserve">ed </w:t>
+            </w:r>
+            <w:r>
+              <w:rPr>
+                <w:b w:val="false"/>
+                <w:bCs w:val="false"/>
+              </w:rPr>
+              <w:t>once a week</w:t>
+            </w:r>
+          </w:p>
+        </w:tc>
+        <w:tc>
+          <w:tcPr>
+            <w:tcW w:w="4677" w:type="dxa"/>
             <w:tcBorders>
               <w:top w:val="single" w:sz="2" w:space="0" w:color="000000"/>
               <w:left w:val="single" w:sz="2" w:space="0" w:color="000000"/>
@@ -903,6 +1378,7 @@
           <w:p>
             <w:pPr>
               <w:pStyle w:val="Normal"/>
+              <w:widowControl w:val="false"/>
               <w:spacing w:before="240" w:after="200"/>
               <w:jc w:val="center"/>
               <w:rPr>
@@ -934,28 +1410,36 @@
           <w:p>
             <w:pPr>
               <w:pStyle w:val="Normal"/>
-              <w:spacing w:before="240" w:after="200"/>
-              <w:jc w:val="center"/>
-              <w:rPr>
-                <w:b w:val="false"/>
-                <w:b w:val="false"/>
-                <w:bCs w:val="false"/>
-              </w:rPr>
-            </w:pPr>
+              <w:widowControl w:val="false"/>
+              <w:spacing w:before="240" w:after="200"/>
+              <w:jc w:val="center"/>
+              <w:rPr>
+                <w:b w:val="false"/>
+                <w:b w:val="false"/>
+                <w:bCs w:val="false"/>
+              </w:rPr>
+            </w:pPr>
+            <w:r>
+              <w:rPr>
+                <w:b w:val="false"/>
+                <w:bCs w:val="false"/>
+              </w:rPr>
+              <w:t xml:space="preserve">Letters </w:t>
+            </w:r>
             <w:r>
               <w:rPr>
                 <w:b/>
                 <w:bCs/>
                 <w:color w:val="C9211E"/>
               </w:rPr>
-              <w:t>Were</w:t>
-            </w:r>
-            <w:r>
-              <w:rPr>
-                <w:b w:val="false"/>
-                <w:bCs w:val="false"/>
-              </w:rPr>
-              <w:t xml:space="preserve"> letters deliver</w:t>
+              <w:t>were</w:t>
+            </w:r>
+            <w:r>
+              <w:rPr>
+                <w:b w:val="false"/>
+                <w:bCs w:val="false"/>
+              </w:rPr>
+              <w:t xml:space="preserve"> </w:t>
             </w:r>
             <w:r>
               <w:rPr>
@@ -963,20 +1447,35 @@
                 <w:bCs/>
                 <w:color w:val="C9211E"/>
               </w:rPr>
-              <w:t>ed</w:t>
-            </w:r>
-            <w:r>
-              <w:rPr>
-                <w:b w:val="false"/>
-                <w:bCs w:val="false"/>
-              </w:rPr>
-              <w:t xml:space="preserve"> once a week</w:t>
-            </w:r>
-          </w:p>
-        </w:tc>
-        <w:tc>
-          <w:tcPr>
-            <w:tcW w:w="4678" w:type="dxa"/>
+              <w:t>not</w:t>
+            </w:r>
+            <w:r>
+              <w:rPr>
+                <w:b w:val="false"/>
+                <w:bCs w:val="false"/>
+              </w:rPr>
+              <w:t xml:space="preserve"> deliver</w:t>
+            </w:r>
+            <w:r>
+              <w:rPr>
+                <w:b/>
+                <w:bCs/>
+                <w:color w:val="C9211E"/>
+              </w:rPr>
+              <w:t xml:space="preserve">ed </w:t>
+            </w:r>
+            <w:r>
+              <w:rPr>
+                <w:b w:val="false"/>
+                <w:bCs w:val="false"/>
+              </w:rPr>
+              <w:t>once a week</w:t>
+            </w:r>
+          </w:p>
+        </w:tc>
+        <w:tc>
+          <w:tcPr>
+            <w:tcW w:w="4677" w:type="dxa"/>
             <w:tcBorders>
               <w:left w:val="single" w:sz="2" w:space="0" w:color="000000"/>
               <w:bottom w:val="single" w:sz="2" w:space="0" w:color="000000"/>
@@ -986,6 +1485,7 @@
           <w:p>
             <w:pPr>
               <w:pStyle w:val="Normal"/>
+              <w:widowControl w:val="false"/>
               <w:spacing w:before="240" w:after="200"/>
               <w:jc w:val="center"/>
               <w:rPr>
@@ -1017,28 +1517,36 @@
           <w:p>
             <w:pPr>
               <w:pStyle w:val="Normal"/>
-              <w:spacing w:before="240" w:after="200"/>
-              <w:jc w:val="center"/>
-              <w:rPr>
-                <w:b w:val="false"/>
-                <w:b w:val="false"/>
-                <w:bCs w:val="false"/>
-              </w:rPr>
-            </w:pPr>
+              <w:widowControl w:val="false"/>
+              <w:spacing w:before="240" w:after="200"/>
+              <w:jc w:val="center"/>
+              <w:rPr>
+                <w:b w:val="false"/>
+                <w:b w:val="false"/>
+                <w:bCs w:val="false"/>
+              </w:rPr>
+            </w:pPr>
+            <w:r>
+              <w:rPr>
+                <w:b w:val="false"/>
+                <w:bCs w:val="false"/>
+              </w:rPr>
+              <w:t xml:space="preserve">Letters  </w:t>
+            </w:r>
             <w:r>
               <w:rPr>
                 <w:b/>
                 <w:bCs/>
                 <w:color w:val="C9211E"/>
               </w:rPr>
-              <w:t>Will</w:t>
-            </w:r>
-            <w:r>
-              <w:rPr>
-                <w:b w:val="false"/>
-                <w:bCs w:val="false"/>
-              </w:rPr>
-              <w:t xml:space="preserve"> letters </w:t>
+              <w:t xml:space="preserve">will not be </w:t>
+            </w:r>
+            <w:r>
+              <w:rPr>
+                <w:b w:val="false"/>
+                <w:bCs w:val="false"/>
+              </w:rPr>
+              <w:t>deliver</w:t>
             </w:r>
             <w:r>
               <w:rPr>
@@ -1046,21 +1554,6 @@
                 <w:bCs/>
                 <w:color w:val="C9211E"/>
               </w:rPr>
-              <w:t>be</w:t>
-            </w:r>
-            <w:r>
-              <w:rPr>
-                <w:b w:val="false"/>
-                <w:bCs w:val="false"/>
-              </w:rPr>
-              <w:t xml:space="preserve"> deliver</w:t>
-            </w:r>
-            <w:r>
-              <w:rPr>
-                <w:b/>
-                <w:bCs/>
-                <w:color w:val="C9211E"/>
-              </w:rPr>
               <w:t>ed</w:t>
             </w:r>
             <w:r>
@@ -1068,13 +1561,13 @@
                 <w:b w:val="false"/>
                 <w:bCs w:val="false"/>
               </w:rPr>
-              <w:t xml:space="preserve"> once a week </w:t>
-            </w:r>
-          </w:p>
-        </w:tc>
-        <w:tc>
-          <w:tcPr>
-            <w:tcW w:w="4678" w:type="dxa"/>
+              <w:t xml:space="preserve"> once a week</w:t>
+            </w:r>
+          </w:p>
+        </w:tc>
+        <w:tc>
+          <w:tcPr>
+            <w:tcW w:w="4677" w:type="dxa"/>
             <w:tcBorders>
               <w:left w:val="single" w:sz="2" w:space="0" w:color="000000"/>
               <w:bottom w:val="single" w:sz="2" w:space="0" w:color="000000"/>
@@ -1084,6 +1577,7 @@
           <w:p>
             <w:pPr>
               <w:pStyle w:val="Normal"/>
+              <w:widowControl w:val="false"/>
               <w:spacing w:before="240" w:after="200"/>
               <w:jc w:val="center"/>
               <w:rPr>
@@ -1098,6 +1592,430 @@
                 <w:bCs w:val="false"/>
               </w:rPr>
               <w:t>Письма доставят раз в неделю</w:t>
+            </w:r>
+          </w:p>
+        </w:tc>
+      </w:tr>
+      <w:tr>
+        <w:trPr/>
+        <w:tc>
+          <w:tcPr>
+            <w:tcW w:w="4677" w:type="dxa"/>
+            <w:tcBorders>
+              <w:left w:val="single" w:sz="2" w:space="0" w:color="000000"/>
+              <w:bottom w:val="single" w:sz="2" w:space="0" w:color="000000"/>
+            </w:tcBorders>
+          </w:tcPr>
+          <w:p>
+            <w:pPr>
+              <w:pStyle w:val="Normal"/>
+              <w:widowControl w:val="false"/>
+              <w:spacing w:before="240" w:after="200"/>
+              <w:jc w:val="center"/>
+              <w:rPr>
+                <w:b w:val="false"/>
+                <w:b w:val="false"/>
+                <w:bCs w:val="false"/>
+              </w:rPr>
+            </w:pPr>
+            <w:r>
+              <w:rPr/>
+              <w:t>Food can not be bought in a shop</w:t>
+            </w:r>
+          </w:p>
+        </w:tc>
+        <w:tc>
+          <w:tcPr>
+            <w:tcW w:w="4677" w:type="dxa"/>
+            <w:tcBorders>
+              <w:left w:val="single" w:sz="2" w:space="0" w:color="000000"/>
+              <w:bottom w:val="single" w:sz="2" w:space="0" w:color="000000"/>
+              <w:right w:val="single" w:sz="2" w:space="0" w:color="000000"/>
+            </w:tcBorders>
+          </w:tcPr>
+          <w:p>
+            <w:pPr>
+              <w:pStyle w:val="Normal"/>
+              <w:widowControl w:val="false"/>
+              <w:spacing w:before="240" w:after="200"/>
+              <w:jc w:val="center"/>
+              <w:rPr>
+                <w:b w:val="false"/>
+                <w:b w:val="false"/>
+                <w:bCs w:val="false"/>
+              </w:rPr>
+            </w:pPr>
+            <w:r>
+              <w:rPr>
+                <w:b w:val="false"/>
+                <w:bCs w:val="false"/>
+              </w:rPr>
+              <w:t>Еда не может быть куплена</w:t>
+            </w:r>
+          </w:p>
+        </w:tc>
+      </w:tr>
+      <w:tr>
+        <w:trPr/>
+        <w:tc>
+          <w:tcPr>
+            <w:tcW w:w="4677" w:type="dxa"/>
+            <w:tcBorders>
+              <w:left w:val="single" w:sz="2" w:space="0" w:color="000000"/>
+              <w:bottom w:val="single" w:sz="2" w:space="0" w:color="000000"/>
+            </w:tcBorders>
+          </w:tcPr>
+          <w:p>
+            <w:pPr>
+              <w:pStyle w:val="Normal"/>
+              <w:widowControl w:val="false"/>
+              <w:spacing w:before="240" w:after="200"/>
+              <w:jc w:val="center"/>
+              <w:rPr>
+                <w:b w:val="false"/>
+                <w:b w:val="false"/>
+                <w:bCs w:val="false"/>
+              </w:rPr>
+            </w:pPr>
+            <w:r>
+              <w:rPr/>
+              <w:t>Smoking is not allowed in this building</w:t>
+            </w:r>
+          </w:p>
+        </w:tc>
+        <w:tc>
+          <w:tcPr>
+            <w:tcW w:w="4677" w:type="dxa"/>
+            <w:tcBorders>
+              <w:left w:val="single" w:sz="2" w:space="0" w:color="000000"/>
+              <w:bottom w:val="single" w:sz="2" w:space="0" w:color="000000"/>
+              <w:right w:val="single" w:sz="2" w:space="0" w:color="000000"/>
+            </w:tcBorders>
+          </w:tcPr>
+          <w:p>
+            <w:pPr>
+              <w:pStyle w:val="Normal"/>
+              <w:widowControl w:val="false"/>
+              <w:spacing w:before="240" w:after="200"/>
+              <w:jc w:val="center"/>
+              <w:rPr>
+                <w:b w:val="false"/>
+                <w:b w:val="false"/>
+                <w:bCs w:val="false"/>
+              </w:rPr>
+            </w:pPr>
+            <w:r>
+              <w:rPr>
+                <w:b w:val="false"/>
+                <w:bCs w:val="false"/>
+              </w:rPr>
+              <w:t>Курение не разрешено в этом здании</w:t>
+            </w:r>
+          </w:p>
+        </w:tc>
+      </w:tr>
+      <w:tr>
+        <w:trPr/>
+        <w:tc>
+          <w:tcPr>
+            <w:tcW w:w="4677" w:type="dxa"/>
+            <w:tcBorders>
+              <w:left w:val="single" w:sz="2" w:space="0" w:color="000000"/>
+              <w:bottom w:val="single" w:sz="2" w:space="0" w:color="000000"/>
+            </w:tcBorders>
+          </w:tcPr>
+          <w:p>
+            <w:pPr>
+              <w:pStyle w:val="Normal"/>
+              <w:widowControl w:val="false"/>
+              <w:spacing w:before="240" w:after="200"/>
+              <w:jc w:val="center"/>
+              <w:rPr>
+                <w:b w:val="false"/>
+                <w:b w:val="false"/>
+                <w:bCs w:val="false"/>
+              </w:rPr>
+            </w:pPr>
+            <w:r>
+              <w:rPr/>
+              <w:t>Taxes are included in the price</w:t>
+            </w:r>
+          </w:p>
+        </w:tc>
+        <w:tc>
+          <w:tcPr>
+            <w:tcW w:w="4677" w:type="dxa"/>
+            <w:tcBorders>
+              <w:left w:val="single" w:sz="2" w:space="0" w:color="000000"/>
+              <w:bottom w:val="single" w:sz="2" w:space="0" w:color="000000"/>
+              <w:right w:val="single" w:sz="2" w:space="0" w:color="000000"/>
+            </w:tcBorders>
+          </w:tcPr>
+          <w:p>
+            <w:pPr>
+              <w:pStyle w:val="Normal"/>
+              <w:widowControl w:val="false"/>
+              <w:spacing w:before="240" w:after="200"/>
+              <w:jc w:val="center"/>
+              <w:rPr>
+                <w:b w:val="false"/>
+                <w:b w:val="false"/>
+                <w:bCs w:val="false"/>
+              </w:rPr>
+            </w:pPr>
+            <w:r>
+              <w:rPr>
+                <w:b w:val="false"/>
+                <w:bCs w:val="false"/>
+              </w:rPr>
+              <w:t>Налоги включены в цену</w:t>
+            </w:r>
+          </w:p>
+        </w:tc>
+      </w:tr>
+      <w:tr>
+        <w:trPr/>
+        <w:tc>
+          <w:tcPr>
+            <w:tcW w:w="4677" w:type="dxa"/>
+            <w:tcBorders>
+              <w:left w:val="single" w:sz="2" w:space="0" w:color="000000"/>
+              <w:bottom w:val="single" w:sz="2" w:space="0" w:color="000000"/>
+            </w:tcBorders>
+          </w:tcPr>
+          <w:p>
+            <w:pPr>
+              <w:pStyle w:val="Normal"/>
+              <w:widowControl w:val="false"/>
+              <w:spacing w:before="240" w:after="200"/>
+              <w:jc w:val="center"/>
+              <w:rPr>
+                <w:b w:val="false"/>
+                <w:b w:val="false"/>
+                <w:bCs w:val="false"/>
+              </w:rPr>
+            </w:pPr>
+            <w:r>
+              <w:rPr/>
+              <w:t xml:space="preserve">A new version is published every </w:t>
+            </w:r>
+            <w:r>
+              <w:rPr>
+                <w:rFonts w:eastAsia="Calibri" w:cs="Basic Roman"/>
+                <w:color w:val="auto"/>
+                <w:kern w:val="0"/>
+                <w:sz w:val="22"/>
+                <w:szCs w:val="22"/>
+                <w:lang w:val="ru-RU" w:eastAsia="zh-CN" w:bidi="ar-SA"/>
+              </w:rPr>
+              <w:t>year</w:t>
+            </w:r>
+          </w:p>
+        </w:tc>
+        <w:tc>
+          <w:tcPr>
+            <w:tcW w:w="4677" w:type="dxa"/>
+            <w:tcBorders>
+              <w:left w:val="single" w:sz="2" w:space="0" w:color="000000"/>
+              <w:bottom w:val="single" w:sz="2" w:space="0" w:color="000000"/>
+              <w:right w:val="single" w:sz="2" w:space="0" w:color="000000"/>
+            </w:tcBorders>
+          </w:tcPr>
+          <w:p>
+            <w:pPr>
+              <w:pStyle w:val="Normal"/>
+              <w:widowControl w:val="false"/>
+              <w:spacing w:before="240" w:after="200"/>
+              <w:jc w:val="center"/>
+              <w:rPr>
+                <w:b w:val="false"/>
+                <w:b w:val="false"/>
+                <w:bCs w:val="false"/>
+              </w:rPr>
+            </w:pPr>
+            <w:r>
+              <w:rPr>
+                <w:b w:val="false"/>
+                <w:bCs w:val="false"/>
+              </w:rPr>
+              <w:t>Новая версия публикуется каждый год</w:t>
+            </w:r>
+          </w:p>
+        </w:tc>
+      </w:tr>
+      <w:tr>
+        <w:trPr/>
+        <w:tc>
+          <w:tcPr>
+            <w:tcW w:w="4677" w:type="dxa"/>
+            <w:tcBorders>
+              <w:left w:val="single" w:sz="2" w:space="0" w:color="000000"/>
+              <w:bottom w:val="single" w:sz="2" w:space="0" w:color="000000"/>
+            </w:tcBorders>
+          </w:tcPr>
+          <w:p>
+            <w:pPr>
+              <w:pStyle w:val="Normal"/>
+              <w:widowControl w:val="false"/>
+              <w:spacing w:before="240" w:after="200"/>
+              <w:jc w:val="center"/>
+              <w:rPr>
+                <w:b w:val="false"/>
+                <w:b w:val="false"/>
+                <w:bCs w:val="false"/>
+              </w:rPr>
+            </w:pPr>
+            <w:r>
+              <w:rPr/>
+              <w:t>More and more mobile phones  are stealed every day</w:t>
+            </w:r>
+          </w:p>
+        </w:tc>
+        <w:tc>
+          <w:tcPr>
+            <w:tcW w:w="4677" w:type="dxa"/>
+            <w:tcBorders>
+              <w:left w:val="single" w:sz="2" w:space="0" w:color="000000"/>
+              <w:bottom w:val="single" w:sz="2" w:space="0" w:color="000000"/>
+              <w:right w:val="single" w:sz="2" w:space="0" w:color="000000"/>
+            </w:tcBorders>
+          </w:tcPr>
+          <w:p>
+            <w:pPr>
+              <w:pStyle w:val="Normal"/>
+              <w:widowControl w:val="false"/>
+              <w:spacing w:before="240" w:after="200"/>
+              <w:jc w:val="center"/>
+              <w:rPr>
+                <w:b w:val="false"/>
+                <w:b w:val="false"/>
+                <w:bCs w:val="false"/>
+              </w:rPr>
+            </w:pPr>
+            <w:r>
+              <w:rPr>
+                <w:b w:val="false"/>
+                <w:bCs w:val="false"/>
+              </w:rPr>
+              <w:t>Больше и больше телефонов крадут каждый день</w:t>
+            </w:r>
+          </w:p>
+        </w:tc>
+      </w:tr>
+      <w:tr>
+        <w:trPr/>
+        <w:tc>
+          <w:tcPr>
+            <w:tcW w:w="4677" w:type="dxa"/>
+            <w:tcBorders>
+              <w:left w:val="single" w:sz="2" w:space="0" w:color="000000"/>
+              <w:bottom w:val="single" w:sz="2" w:space="0" w:color="000000"/>
+            </w:tcBorders>
+          </w:tcPr>
+          <w:p>
+            <w:pPr>
+              <w:pStyle w:val="Normal"/>
+              <w:widowControl w:val="false"/>
+              <w:spacing w:before="240" w:after="200"/>
+              <w:jc w:val="center"/>
+              <w:rPr>
+                <w:b w:val="false"/>
+                <w:b w:val="false"/>
+                <w:bCs w:val="false"/>
+              </w:rPr>
+            </w:pPr>
+            <w:r>
+              <w:rPr/>
+              <w:t>A lof of infomation can be found on the internet</w:t>
+            </w:r>
+          </w:p>
+        </w:tc>
+        <w:tc>
+          <w:tcPr>
+            <w:tcW w:w="4677" w:type="dxa"/>
+            <w:tcBorders>
+              <w:left w:val="single" w:sz="2" w:space="0" w:color="000000"/>
+              <w:bottom w:val="single" w:sz="2" w:space="0" w:color="000000"/>
+              <w:right w:val="single" w:sz="2" w:space="0" w:color="000000"/>
+            </w:tcBorders>
+          </w:tcPr>
+          <w:p>
+            <w:pPr>
+              <w:pStyle w:val="Normal"/>
+              <w:widowControl w:val="false"/>
+              <w:spacing w:before="240" w:after="200"/>
+              <w:jc w:val="center"/>
+              <w:rPr>
+                <w:b w:val="false"/>
+                <w:b w:val="false"/>
+                <w:bCs w:val="false"/>
+              </w:rPr>
+            </w:pPr>
+            <w:r>
+              <w:rPr>
+                <w:b w:val="false"/>
+                <w:bCs w:val="false"/>
+              </w:rPr>
+              <w:t>Много информации можно найти в интернете</w:t>
+            </w:r>
+          </w:p>
+        </w:tc>
+      </w:tr>
+      <w:tr>
+        <w:trPr/>
+        <w:tc>
+          <w:tcPr>
+            <w:tcW w:w="4677" w:type="dxa"/>
+            <w:tcBorders>
+              <w:left w:val="single" w:sz="2" w:space="0" w:color="000000"/>
+              <w:bottom w:val="single" w:sz="2" w:space="0" w:color="000000"/>
+            </w:tcBorders>
+          </w:tcPr>
+          <w:p>
+            <w:pPr>
+              <w:pStyle w:val="Normal"/>
+              <w:widowControl w:val="false"/>
+              <w:spacing w:before="240" w:after="200"/>
+              <w:jc w:val="center"/>
+              <w:rPr>
+                <w:b w:val="false"/>
+                <w:b w:val="false"/>
+                <w:bCs w:val="false"/>
+              </w:rPr>
+            </w:pPr>
+            <w:r>
+              <w:rPr/>
+              <w:t>A confirmation email is sent to every subscriber</w:t>
+            </w:r>
+          </w:p>
+        </w:tc>
+        <w:tc>
+          <w:tcPr>
+            <w:tcW w:w="4677" w:type="dxa"/>
+            <w:tcBorders>
+              <w:left w:val="single" w:sz="2" w:space="0" w:color="000000"/>
+              <w:bottom w:val="single" w:sz="2" w:space="0" w:color="000000"/>
+              <w:right w:val="single" w:sz="2" w:space="0" w:color="000000"/>
+            </w:tcBorders>
+          </w:tcPr>
+          <w:p>
+            <w:pPr>
+              <w:pStyle w:val="Normal"/>
+              <w:widowControl w:val="false"/>
+              <w:spacing w:before="240" w:after="200"/>
+              <w:jc w:val="center"/>
+              <w:rPr>
+                <w:b w:val="false"/>
+                <w:b w:val="false"/>
+                <w:bCs w:val="false"/>
+              </w:rPr>
+            </w:pPr>
+            <w:r>
+              <w:rPr>
+                <w:b w:val="false"/>
+                <w:bCs w:val="false"/>
+              </w:rPr>
+              <w:t>Подтверждающий эмейл отправлен всем</w:t>
             </w:r>
           </w:p>
         </w:tc>
@@ -1106,36 +2024,205 @@
     <w:p>
       <w:pPr>
         <w:pStyle w:val="Normal"/>
-        <w:spacing w:before="240" w:after="200"/>
+        <w:rPr/>
+      </w:pPr>
+      <w:r>
+        <w:rPr/>
+      </w:r>
+    </w:p>
+    <w:p>
+      <w:pPr>
+        <w:pStyle w:val="Normal"/>
+        <w:rPr/>
+      </w:pPr>
+      <w:r>
+        <w:rPr/>
+      </w:r>
+    </w:p>
+    <w:p>
+      <w:pPr>
+        <w:pStyle w:val="Normal"/>
+        <w:rPr/>
+      </w:pPr>
+      <w:r>
+        <w:rPr/>
+      </w:r>
+    </w:p>
+    <w:p>
+      <w:pPr>
+        <w:pStyle w:val="Normal"/>
+        <w:rPr/>
+      </w:pPr>
+      <w:r>
+        <w:rPr/>
+      </w:r>
+    </w:p>
+    <w:p>
+      <w:pPr>
+        <w:pStyle w:val="Normal"/>
+        <w:rPr/>
+      </w:pPr>
+      <w:r>
+        <w:rPr/>
+      </w:r>
+    </w:p>
+    <w:p>
+      <w:pPr>
+        <w:pStyle w:val="Normal"/>
+        <w:rPr/>
+      </w:pPr>
+      <w:r>
+        <w:rPr/>
+      </w:r>
+    </w:p>
+    <w:p>
+      <w:pPr>
+        <w:pStyle w:val="Normal"/>
+        <w:rPr/>
+      </w:pPr>
+      <w:r>
+        <w:rPr/>
+      </w:r>
+    </w:p>
+    <w:p>
+      <w:pPr>
+        <w:pStyle w:val="Normal"/>
+        <w:rPr/>
+      </w:pPr>
+      <w:r>
+        <w:rPr/>
+      </w:r>
+    </w:p>
+    <w:p>
+      <w:pPr>
+        <w:pStyle w:val="Normal"/>
+        <w:rPr/>
+      </w:pPr>
+      <w:r>
+        <w:rPr/>
+      </w:r>
+    </w:p>
+    <w:p>
+      <w:pPr>
+        <w:pStyle w:val="Normal"/>
+        <w:rPr/>
+      </w:pPr>
+      <w:r>
+        <w:rPr/>
+      </w:r>
+    </w:p>
+    <w:p>
+      <w:pPr>
+        <w:pStyle w:val="Normal"/>
+        <w:rPr/>
+      </w:pPr>
+      <w:r>
+        <w:rPr/>
+      </w:r>
+    </w:p>
+    <w:p>
+      <w:pPr>
+        <w:pStyle w:val="Normal"/>
+        <w:rPr/>
+      </w:pPr>
+      <w:r>
+        <w:rPr/>
+      </w:r>
+    </w:p>
+    <w:p>
+      <w:pPr>
+        <w:pStyle w:val="Normal"/>
+        <w:rPr/>
+      </w:pPr>
+      <w:r>
+        <w:rPr/>
+      </w:r>
+    </w:p>
+    <w:p>
+      <w:pPr>
+        <w:pStyle w:val="Normal"/>
+        <w:rPr/>
+      </w:pPr>
+      <w:r>
+        <w:rPr/>
+      </w:r>
+    </w:p>
+    <w:p>
+      <w:pPr>
+        <w:pStyle w:val="Normal"/>
+        <w:rPr/>
+      </w:pPr>
+      <w:r>
+        <w:rPr/>
+      </w:r>
+    </w:p>
+    <w:p>
+      <w:pPr>
+        <w:pStyle w:val="Normal"/>
+        <w:jc w:val="center"/>
+        <w:rPr>
+          <w:b/>
+          <w:b/>
+          <w:bCs/>
+          <w:sz w:val="24"/>
+          <w:szCs w:val="24"/>
+        </w:rPr>
+      </w:pPr>
+      <w:r>
+        <w:rPr>
+          <w:b/>
+          <w:bCs/>
+          <w:sz w:val="24"/>
+          <w:szCs w:val="24"/>
+        </w:rPr>
+        <w:t>Практические задачи</w:t>
+      </w:r>
+    </w:p>
+    <w:p>
+      <w:pPr>
+        <w:pStyle w:val="Normal"/>
+        <w:jc w:val="center"/>
+        <w:rPr>
+          <w:b/>
+          <w:b/>
+          <w:bCs/>
+          <w:sz w:val="24"/>
+          <w:szCs w:val="24"/>
+        </w:rPr>
+      </w:pPr>
+      <w:r>
+        <w:rPr>
+          <w:b/>
+          <w:bCs/>
+          <w:sz w:val="24"/>
+          <w:szCs w:val="24"/>
+        </w:rPr>
+      </w:r>
+    </w:p>
+    <w:p>
+      <w:pPr>
+        <w:pStyle w:val="Normal"/>
         <w:jc w:val="left"/>
-        <w:rPr>
+        <w:rPr/>
+      </w:pPr>
+      <w:r>
+        <w:rPr>
+          <w:b w:val="false"/>
+          <w:bCs w:val="false"/>
           <w:sz w:val="22"/>
           <w:szCs w:val="22"/>
         </w:rPr>
-      </w:pPr>
-      <w:r>
-        <w:rPr>
+        <w:t xml:space="preserve">1. </w:t>
+      </w:r>
+      <w:r>
+        <w:rPr>
+          <w:rStyle w:val="InternetLink"/>
+          <w:b w:val="false"/>
+          <w:bCs w:val="false"/>
           <w:sz w:val="22"/>
           <w:szCs w:val="22"/>
         </w:rPr>
-      </w:r>
-    </w:p>
-    <w:p>
-      <w:pPr>
-        <w:pStyle w:val="Normal"/>
-        <w:spacing w:before="240" w:after="200"/>
-        <w:jc w:val="left"/>
-        <w:rPr>
-          <w:sz w:val="22"/>
-          <w:szCs w:val="22"/>
-        </w:rPr>
-      </w:pPr>
-      <w:r>
-        <w:rPr>
-          <w:sz w:val="22"/>
-          <w:szCs w:val="22"/>
-        </w:rPr>
-        <w:t>Отрицательное (-):</w:t>
+        <w:t>https://agendaweb.org/exercises/verbs/passive-voice/exercise-1</w:t>
       </w:r>
     </w:p>
     <w:tbl>
@@ -1153,7 +2240,7 @@
       </w:tblPr>
       <w:tblGrid>
         <w:gridCol w:w="4677"/>
-        <w:gridCol w:w="4678"/>
+        <w:gridCol w:w="4677"/>
       </w:tblGrid>
       <w:tr>
         <w:trPr/>
@@ -1169,71 +2256,27 @@
           <w:p>
             <w:pPr>
               <w:pStyle w:val="Normal"/>
-              <w:spacing w:before="240" w:after="200"/>
-              <w:jc w:val="center"/>
-              <w:rPr>
-                <w:b w:val="false"/>
-                <w:b w:val="false"/>
-                <w:bCs w:val="false"/>
-              </w:rPr>
-            </w:pPr>
-            <w:r>
-              <w:rPr>
-                <w:b w:val="false"/>
-                <w:bCs w:val="false"/>
-              </w:rPr>
-              <w:t xml:space="preserve">Letters </w:t>
-            </w:r>
-            <w:r>
-              <w:rPr>
-                <w:b/>
-                <w:bCs/>
-                <w:color w:val="C9211E"/>
-              </w:rPr>
-              <w:t>are</w:t>
-            </w:r>
-            <w:r>
-              <w:rPr>
-                <w:b w:val="false"/>
-                <w:bCs w:val="false"/>
-              </w:rPr>
-              <w:t xml:space="preserve"> </w:t>
-            </w:r>
-            <w:r>
-              <w:rPr>
-                <w:b/>
-                <w:bCs/>
-                <w:color w:val="C9211E"/>
-              </w:rPr>
-              <w:t>not</w:t>
-            </w:r>
-            <w:r>
-              <w:rPr>
-                <w:b w:val="false"/>
-                <w:bCs w:val="false"/>
-              </w:rPr>
-              <w:t xml:space="preserve"> deliver</w:t>
-            </w:r>
-            <w:r>
-              <w:rPr>
-                <w:b/>
-                <w:bCs/>
-                <w:color w:val="C9211E"/>
-              </w:rPr>
-              <w:t xml:space="preserve">ed </w:t>
-            </w:r>
-            <w:r>
-              <w:rPr>
-                <w:b w:val="false"/>
-                <w:bCs w:val="false"/>
-              </w:rPr>
-              <w:t xml:space="preserve">once a week </w:t>
-            </w:r>
-          </w:p>
-        </w:tc>
-        <w:tc>
-          <w:tcPr>
-            <w:tcW w:w="4678" w:type="dxa"/>
+              <w:widowControl w:val="false"/>
+              <w:spacing w:before="240" w:after="200"/>
+              <w:jc w:val="center"/>
+              <w:rPr>
+                <w:b w:val="false"/>
+                <w:b w:val="false"/>
+                <w:bCs w:val="false"/>
+              </w:rPr>
+            </w:pPr>
+            <w:r>
+              <w:rPr>
+                <w:b w:val="false"/>
+                <w:bCs w:val="false"/>
+              </w:rPr>
+              <w:t>The dog is walked by my brother</w:t>
+            </w:r>
+          </w:p>
+        </w:tc>
+        <w:tc>
+          <w:tcPr>
+            <w:tcW w:w="4677" w:type="dxa"/>
             <w:tcBorders>
               <w:top w:val="single" w:sz="2" w:space="0" w:color="000000"/>
               <w:left w:val="single" w:sz="2" w:space="0" w:color="000000"/>
@@ -1244,20 +2287,41 @@
           <w:p>
             <w:pPr>
               <w:pStyle w:val="Normal"/>
-              <w:spacing w:before="240" w:after="200"/>
-              <w:jc w:val="center"/>
-              <w:rPr>
-                <w:b w:val="false"/>
-                <w:b w:val="false"/>
-                <w:bCs w:val="false"/>
-              </w:rPr>
-            </w:pPr>
-            <w:r>
-              <w:rPr>
-                <w:b w:val="false"/>
-                <w:bCs w:val="false"/>
-              </w:rPr>
-              <w:t>Письма доставляются раз в неделю</w:t>
+              <w:widowControl w:val="false"/>
+              <w:spacing w:before="240" w:after="200"/>
+              <w:jc w:val="center"/>
+              <w:rPr>
+                <w:b w:val="false"/>
+                <w:b w:val="false"/>
+                <w:bCs w:val="false"/>
+              </w:rPr>
+            </w:pPr>
+            <w:r>
+              <w:rPr>
+                <w:b w:val="false"/>
+                <w:bCs w:val="false"/>
+              </w:rPr>
+              <w:t xml:space="preserve">Собака </w:t>
+            </w:r>
+            <w:r>
+              <w:rPr>
+                <w:rFonts w:eastAsia="Calibri" w:cs="Basic Roman"/>
+                <w:b w:val="false"/>
+                <w:bCs w:val="false"/>
+                <w:color w:val="auto"/>
+                <w:kern w:val="0"/>
+                <w:sz w:val="22"/>
+                <w:szCs w:val="22"/>
+                <w:lang w:val="ru-RU" w:eastAsia="zh-CN" w:bidi="ar-SA"/>
+              </w:rPr>
+              <w:t>гуляет</w:t>
+            </w:r>
+            <w:r>
+              <w:rPr>
+                <w:b w:val="false"/>
+                <w:bCs w:val="false"/>
+              </w:rPr>
+              <w:t xml:space="preserve"> с моим братом</w:t>
             </w:r>
           </w:p>
         </w:tc>
@@ -1275,71 +2339,27 @@
           <w:p>
             <w:pPr>
               <w:pStyle w:val="Normal"/>
-              <w:spacing w:before="240" w:after="200"/>
-              <w:jc w:val="center"/>
-              <w:rPr>
-                <w:b w:val="false"/>
-                <w:b w:val="false"/>
-                <w:bCs w:val="false"/>
-              </w:rPr>
-            </w:pPr>
-            <w:r>
-              <w:rPr>
-                <w:b w:val="false"/>
-                <w:bCs w:val="false"/>
-              </w:rPr>
-              <w:t xml:space="preserve">Letters </w:t>
-            </w:r>
-            <w:r>
-              <w:rPr>
-                <w:b/>
-                <w:bCs/>
-                <w:color w:val="C9211E"/>
-              </w:rPr>
-              <w:t>were</w:t>
-            </w:r>
-            <w:r>
-              <w:rPr>
-                <w:b w:val="false"/>
-                <w:bCs w:val="false"/>
-              </w:rPr>
-              <w:t xml:space="preserve"> </w:t>
-            </w:r>
-            <w:r>
-              <w:rPr>
-                <w:b/>
-                <w:bCs/>
-                <w:color w:val="C9211E"/>
-              </w:rPr>
-              <w:t>not</w:t>
-            </w:r>
-            <w:r>
-              <w:rPr>
-                <w:b w:val="false"/>
-                <w:bCs w:val="false"/>
-              </w:rPr>
-              <w:t xml:space="preserve"> deliver</w:t>
-            </w:r>
-            <w:r>
-              <w:rPr>
-                <w:b/>
-                <w:bCs/>
-                <w:color w:val="C9211E"/>
-              </w:rPr>
-              <w:t xml:space="preserve">ed </w:t>
-            </w:r>
-            <w:r>
-              <w:rPr>
-                <w:b w:val="false"/>
-                <w:bCs w:val="false"/>
-              </w:rPr>
-              <w:t>once a week</w:t>
-            </w:r>
-          </w:p>
-        </w:tc>
-        <w:tc>
-          <w:tcPr>
-            <w:tcW w:w="4678" w:type="dxa"/>
+              <w:widowControl w:val="false"/>
+              <w:spacing w:before="240" w:after="200"/>
+              <w:jc w:val="center"/>
+              <w:rPr>
+                <w:b w:val="false"/>
+                <w:b w:val="false"/>
+                <w:bCs w:val="false"/>
+              </w:rPr>
+            </w:pPr>
+            <w:r>
+              <w:rPr>
+                <w:b w:val="false"/>
+                <w:bCs w:val="false"/>
+              </w:rPr>
+              <w:t>The window was opened by him</w:t>
+            </w:r>
+          </w:p>
+        </w:tc>
+        <w:tc>
+          <w:tcPr>
+            <w:tcW w:w="4677" w:type="dxa"/>
             <w:tcBorders>
               <w:left w:val="single" w:sz="2" w:space="0" w:color="000000"/>
               <w:bottom w:val="single" w:sz="2" w:space="0" w:color="000000"/>
@@ -1349,20 +2369,21 @@
           <w:p>
             <w:pPr>
               <w:pStyle w:val="Normal"/>
-              <w:spacing w:before="240" w:after="200"/>
-              <w:jc w:val="center"/>
-              <w:rPr>
-                <w:b w:val="false"/>
-                <w:b w:val="false"/>
-                <w:bCs w:val="false"/>
-              </w:rPr>
-            </w:pPr>
-            <w:r>
-              <w:rPr>
-                <w:b w:val="false"/>
-                <w:bCs w:val="false"/>
-              </w:rPr>
-              <w:t>Письма доставлялись раз в неделю</w:t>
+              <w:widowControl w:val="false"/>
+              <w:spacing w:before="240" w:after="200"/>
+              <w:jc w:val="center"/>
+              <w:rPr>
+                <w:b w:val="false"/>
+                <w:b w:val="false"/>
+                <w:bCs w:val="false"/>
+              </w:rPr>
+            </w:pPr>
+            <w:r>
+              <w:rPr>
+                <w:b w:val="false"/>
+                <w:bCs w:val="false"/>
+              </w:rPr>
+              <w:t>Окно было открыто им</w:t>
             </w:r>
           </w:p>
         </w:tc>
@@ -1380,56 +2401,27 @@
           <w:p>
             <w:pPr>
               <w:pStyle w:val="Normal"/>
-              <w:spacing w:before="240" w:after="200"/>
-              <w:jc w:val="center"/>
-              <w:rPr>
-                <w:b w:val="false"/>
-                <w:b w:val="false"/>
-                <w:bCs w:val="false"/>
-              </w:rPr>
-            </w:pPr>
-            <w:r>
-              <w:rPr>
-                <w:b w:val="false"/>
-                <w:bCs w:val="false"/>
-              </w:rPr>
-              <w:t xml:space="preserve">Letters  </w:t>
-            </w:r>
-            <w:r>
-              <w:rPr>
-                <w:b/>
-                <w:bCs/>
-                <w:color w:val="C9211E"/>
-              </w:rPr>
-              <w:t xml:space="preserve">will not be </w:t>
-            </w:r>
-            <w:r>
-              <w:rPr>
-                <w:b w:val="false"/>
-                <w:bCs w:val="false"/>
-              </w:rPr>
-              <w:t>deliver</w:t>
-            </w:r>
-            <w:r>
-              <w:rPr>
-                <w:b/>
-                <w:bCs/>
-                <w:color w:val="C9211E"/>
-              </w:rPr>
-              <w:t>ed</w:t>
-            </w:r>
-            <w:r>
-              <w:rPr>
-                <w:b w:val="false"/>
-                <w:bCs w:val="false"/>
-              </w:rPr>
-              <w:t xml:space="preserve"> once a week</w:t>
-            </w:r>
-          </w:p>
-        </w:tc>
-        <w:tc>
-          <w:tcPr>
-            <w:tcW w:w="4678" w:type="dxa"/>
+              <w:widowControl w:val="false"/>
+              <w:spacing w:before="240" w:after="200"/>
+              <w:jc w:val="center"/>
+              <w:rPr>
+                <w:b w:val="false"/>
+                <w:b w:val="false"/>
+                <w:bCs w:val="false"/>
+              </w:rPr>
+            </w:pPr>
+            <w:r>
+              <w:rPr>
+                <w:b w:val="false"/>
+                <w:bCs w:val="false"/>
+              </w:rPr>
+              <w:t>My treasure was stolen</w:t>
+            </w:r>
+          </w:p>
+        </w:tc>
+        <w:tc>
+          <w:tcPr>
+            <w:tcW w:w="4677" w:type="dxa"/>
             <w:tcBorders>
               <w:left w:val="single" w:sz="2" w:space="0" w:color="000000"/>
               <w:bottom w:val="single" w:sz="2" w:space="0" w:color="000000"/>
@@ -1439,20 +2431,391 @@
           <w:p>
             <w:pPr>
               <w:pStyle w:val="Normal"/>
-              <w:spacing w:before="240" w:after="200"/>
-              <w:jc w:val="center"/>
-              <w:rPr>
-                <w:b w:val="false"/>
-                <w:b w:val="false"/>
-                <w:bCs w:val="false"/>
-              </w:rPr>
-            </w:pPr>
-            <w:r>
-              <w:rPr>
-                <w:b w:val="false"/>
-                <w:bCs w:val="false"/>
-              </w:rPr>
-              <w:t>Письма доставят раз в неделю</w:t>
+              <w:widowControl w:val="false"/>
+              <w:spacing w:before="240" w:after="200"/>
+              <w:jc w:val="center"/>
+              <w:rPr>
+                <w:b w:val="false"/>
+                <w:b w:val="false"/>
+                <w:bCs w:val="false"/>
+              </w:rPr>
+            </w:pPr>
+            <w:r>
+              <w:rPr>
+                <w:b w:val="false"/>
+                <w:bCs w:val="false"/>
+              </w:rPr>
+              <w:t>Моё сокровище было украдено</w:t>
+            </w:r>
+          </w:p>
+        </w:tc>
+      </w:tr>
+      <w:tr>
+        <w:trPr/>
+        <w:tc>
+          <w:tcPr>
+            <w:tcW w:w="4677" w:type="dxa"/>
+            <w:tcBorders>
+              <w:left w:val="single" w:sz="2" w:space="0" w:color="000000"/>
+              <w:bottom w:val="single" w:sz="2" w:space="0" w:color="000000"/>
+            </w:tcBorders>
+          </w:tcPr>
+          <w:p>
+            <w:pPr>
+              <w:pStyle w:val="Normal"/>
+              <w:widowControl w:val="false"/>
+              <w:spacing w:before="240" w:after="200"/>
+              <w:jc w:val="center"/>
+              <w:rPr>
+                <w:rFonts w:ascii="Calibri" w:hAnsi="Calibri" w:eastAsia="Calibri" w:cs="Basic Roman"/>
+                <w:b w:val="false"/>
+                <w:b w:val="false"/>
+                <w:bCs w:val="false"/>
+                <w:color w:val="auto"/>
+                <w:kern w:val="0"/>
+                <w:sz w:val="22"/>
+                <w:szCs w:val="22"/>
+                <w:lang w:val="ru-RU" w:eastAsia="zh-CN" w:bidi="ar-SA"/>
+              </w:rPr>
+            </w:pPr>
+            <w:r>
+              <w:rPr>
+                <w:rFonts w:eastAsia="Calibri" w:cs="Basic Roman"/>
+                <w:b w:val="false"/>
+                <w:bCs w:val="false"/>
+                <w:color w:val="auto"/>
+                <w:kern w:val="0"/>
+                <w:sz w:val="22"/>
+                <w:szCs w:val="22"/>
+                <w:lang w:val="ru-RU" w:eastAsia="zh-CN" w:bidi="ar-SA"/>
+              </w:rPr>
+              <w:t>The house will be sold by them</w:t>
+            </w:r>
+          </w:p>
+        </w:tc>
+        <w:tc>
+          <w:tcPr>
+            <w:tcW w:w="4677" w:type="dxa"/>
+            <w:tcBorders>
+              <w:left w:val="single" w:sz="2" w:space="0" w:color="000000"/>
+              <w:bottom w:val="single" w:sz="2" w:space="0" w:color="000000"/>
+              <w:right w:val="single" w:sz="2" w:space="0" w:color="000000"/>
+            </w:tcBorders>
+          </w:tcPr>
+          <w:p>
+            <w:pPr>
+              <w:pStyle w:val="Normal"/>
+              <w:widowControl w:val="false"/>
+              <w:spacing w:before="240" w:after="200"/>
+              <w:jc w:val="center"/>
+              <w:rPr>
+                <w:b w:val="false"/>
+                <w:b w:val="false"/>
+                <w:bCs w:val="false"/>
+              </w:rPr>
+            </w:pPr>
+            <w:r>
+              <w:rPr>
+                <w:b w:val="false"/>
+                <w:bCs w:val="false"/>
+              </w:rPr>
+              <w:t>Дом будет продан ими</w:t>
+            </w:r>
+          </w:p>
+        </w:tc>
+      </w:tr>
+      <w:tr>
+        <w:trPr/>
+        <w:tc>
+          <w:tcPr>
+            <w:tcW w:w="4677" w:type="dxa"/>
+            <w:tcBorders>
+              <w:left w:val="single" w:sz="2" w:space="0" w:color="000000"/>
+              <w:bottom w:val="single" w:sz="2" w:space="0" w:color="000000"/>
+            </w:tcBorders>
+          </w:tcPr>
+          <w:p>
+            <w:pPr>
+              <w:pStyle w:val="Normal"/>
+              <w:widowControl w:val="false"/>
+              <w:spacing w:before="240" w:after="200"/>
+              <w:jc w:val="center"/>
+              <w:rPr>
+                <w:rFonts w:ascii="Calibri" w:hAnsi="Calibri" w:eastAsia="Calibri" w:cs="Basic Roman"/>
+                <w:b w:val="false"/>
+                <w:b w:val="false"/>
+                <w:bCs w:val="false"/>
+                <w:color w:val="auto"/>
+                <w:kern w:val="0"/>
+                <w:sz w:val="22"/>
+                <w:szCs w:val="22"/>
+                <w:lang w:val="ru-RU" w:eastAsia="zh-CN" w:bidi="ar-SA"/>
+              </w:rPr>
+            </w:pPr>
+            <w:r>
+              <w:rPr>
+                <w:rFonts w:eastAsia="Calibri" w:cs="Basic Roman"/>
+                <w:b w:val="false"/>
+                <w:bCs w:val="false"/>
+                <w:color w:val="auto"/>
+                <w:kern w:val="0"/>
+                <w:sz w:val="22"/>
+                <w:szCs w:val="22"/>
+                <w:lang w:val="ru-RU" w:eastAsia="zh-CN" w:bidi="ar-SA"/>
+              </w:rPr>
+              <w:t>The car is being washed by Sam</w:t>
+            </w:r>
+          </w:p>
+        </w:tc>
+        <w:tc>
+          <w:tcPr>
+            <w:tcW w:w="4677" w:type="dxa"/>
+            <w:tcBorders>
+              <w:left w:val="single" w:sz="2" w:space="0" w:color="000000"/>
+              <w:bottom w:val="single" w:sz="2" w:space="0" w:color="000000"/>
+              <w:right w:val="single" w:sz="2" w:space="0" w:color="000000"/>
+            </w:tcBorders>
+          </w:tcPr>
+          <w:p>
+            <w:pPr>
+              <w:pStyle w:val="Normal"/>
+              <w:widowControl w:val="false"/>
+              <w:spacing w:before="240" w:after="200"/>
+              <w:jc w:val="center"/>
+              <w:rPr>
+                <w:b w:val="false"/>
+                <w:b w:val="false"/>
+                <w:bCs w:val="false"/>
+              </w:rPr>
+            </w:pPr>
+            <w:r>
+              <w:rPr>
+                <w:b w:val="false"/>
+                <w:bCs w:val="false"/>
+              </w:rPr>
+              <w:t>Машину моет Сэм</w:t>
+            </w:r>
+          </w:p>
+        </w:tc>
+      </w:tr>
+      <w:tr>
+        <w:trPr/>
+        <w:tc>
+          <w:tcPr>
+            <w:tcW w:w="4677" w:type="dxa"/>
+            <w:tcBorders>
+              <w:left w:val="single" w:sz="2" w:space="0" w:color="000000"/>
+              <w:bottom w:val="single" w:sz="2" w:space="0" w:color="000000"/>
+            </w:tcBorders>
+          </w:tcPr>
+          <w:p>
+            <w:pPr>
+              <w:pStyle w:val="Normal"/>
+              <w:widowControl w:val="false"/>
+              <w:spacing w:before="240" w:after="200"/>
+              <w:jc w:val="center"/>
+              <w:rPr>
+                <w:rFonts w:ascii="Calibri" w:hAnsi="Calibri" w:eastAsia="Calibri" w:cs="Basic Roman"/>
+                <w:b w:val="false"/>
+                <w:b w:val="false"/>
+                <w:bCs w:val="false"/>
+                <w:color w:val="auto"/>
+                <w:kern w:val="0"/>
+                <w:sz w:val="22"/>
+                <w:szCs w:val="22"/>
+                <w:lang w:val="ru-RU" w:eastAsia="zh-CN" w:bidi="ar-SA"/>
+              </w:rPr>
+            </w:pPr>
+            <w:r>
+              <w:rPr>
+                <w:rFonts w:eastAsia="Calibri" w:cs="Basic Roman"/>
+                <w:b w:val="false"/>
+                <w:bCs w:val="false"/>
+                <w:color w:val="auto"/>
+                <w:kern w:val="0"/>
+                <w:sz w:val="22"/>
+                <w:szCs w:val="22"/>
+                <w:lang w:val="ru-RU" w:eastAsia="zh-CN" w:bidi="ar-SA"/>
+              </w:rPr>
+              <w:t>The cakes had been eaten by the girls</w:t>
+            </w:r>
+          </w:p>
+        </w:tc>
+        <w:tc>
+          <w:tcPr>
+            <w:tcW w:w="4677" w:type="dxa"/>
+            <w:tcBorders>
+              <w:left w:val="single" w:sz="2" w:space="0" w:color="000000"/>
+              <w:bottom w:val="single" w:sz="2" w:space="0" w:color="000000"/>
+              <w:right w:val="single" w:sz="2" w:space="0" w:color="000000"/>
+            </w:tcBorders>
+          </w:tcPr>
+          <w:p>
+            <w:pPr>
+              <w:pStyle w:val="Normal"/>
+              <w:widowControl w:val="false"/>
+              <w:spacing w:before="240" w:after="200"/>
+              <w:jc w:val="center"/>
+              <w:rPr>
+                <w:b w:val="false"/>
+                <w:b w:val="false"/>
+                <w:bCs w:val="false"/>
+              </w:rPr>
+            </w:pPr>
+            <w:r>
+              <w:rPr>
+                <w:b w:val="false"/>
+                <w:bCs w:val="false"/>
+              </w:rPr>
+              <w:t>Торты были съедены девочками</w:t>
+            </w:r>
+          </w:p>
+        </w:tc>
+      </w:tr>
+      <w:tr>
+        <w:trPr/>
+        <w:tc>
+          <w:tcPr>
+            <w:tcW w:w="4677" w:type="dxa"/>
+            <w:tcBorders>
+              <w:left w:val="single" w:sz="2" w:space="0" w:color="000000"/>
+              <w:bottom w:val="single" w:sz="2" w:space="0" w:color="000000"/>
+            </w:tcBorders>
+          </w:tcPr>
+          <w:p>
+            <w:pPr>
+              <w:pStyle w:val="Normal"/>
+              <w:widowControl w:val="false"/>
+              <w:spacing w:before="240" w:after="200"/>
+              <w:jc w:val="center"/>
+              <w:rPr>
+                <w:rFonts w:ascii="Calibri" w:hAnsi="Calibri" w:eastAsia="Calibri" w:cs="Basic Roman"/>
+                <w:b w:val="false"/>
+                <w:b w:val="false"/>
+                <w:bCs w:val="false"/>
+                <w:color w:val="auto"/>
+                <w:kern w:val="0"/>
+                <w:sz w:val="22"/>
+                <w:szCs w:val="22"/>
+                <w:lang w:val="ru-RU" w:eastAsia="zh-CN" w:bidi="ar-SA"/>
+              </w:rPr>
+            </w:pPr>
+            <w:r>
+              <w:rPr>
+                <w:rFonts w:eastAsia="Calibri" w:cs="Basic Roman"/>
+                <w:b w:val="false"/>
+                <w:bCs w:val="false"/>
+                <w:color w:val="auto"/>
+                <w:kern w:val="0"/>
+                <w:sz w:val="22"/>
+                <w:szCs w:val="22"/>
+                <w:lang w:val="ru-RU" w:eastAsia="zh-CN" w:bidi="ar-SA"/>
+              </w:rPr>
+              <w:t>Trees are going to be planted</w:t>
+            </w:r>
+          </w:p>
+        </w:tc>
+        <w:tc>
+          <w:tcPr>
+            <w:tcW w:w="4677" w:type="dxa"/>
+            <w:tcBorders>
+              <w:left w:val="single" w:sz="2" w:space="0" w:color="000000"/>
+              <w:bottom w:val="single" w:sz="2" w:space="0" w:color="000000"/>
+              <w:right w:val="single" w:sz="2" w:space="0" w:color="000000"/>
+            </w:tcBorders>
+          </w:tcPr>
+          <w:p>
+            <w:pPr>
+              <w:pStyle w:val="Normal"/>
+              <w:widowControl w:val="false"/>
+              <w:spacing w:before="240" w:after="200"/>
+              <w:jc w:val="center"/>
+              <w:rPr>
+                <w:b w:val="false"/>
+                <w:b w:val="false"/>
+                <w:bCs w:val="false"/>
+              </w:rPr>
+            </w:pPr>
+            <w:r>
+              <w:rPr>
+                <w:b w:val="false"/>
+                <w:bCs w:val="false"/>
+              </w:rPr>
+              <w:t>Деревья собираются посадить</w:t>
+            </w:r>
+          </w:p>
+        </w:tc>
+      </w:tr>
+      <w:tr>
+        <w:trPr/>
+        <w:tc>
+          <w:tcPr>
+            <w:tcW w:w="4677" w:type="dxa"/>
+            <w:tcBorders>
+              <w:left w:val="single" w:sz="2" w:space="0" w:color="000000"/>
+              <w:bottom w:val="single" w:sz="2" w:space="0" w:color="000000"/>
+            </w:tcBorders>
+          </w:tcPr>
+          <w:p>
+            <w:pPr>
+              <w:pStyle w:val="Normal"/>
+              <w:widowControl w:val="false"/>
+              <w:spacing w:before="240" w:after="200"/>
+              <w:jc w:val="center"/>
+              <w:rPr>
+                <w:rFonts w:ascii="Calibri" w:hAnsi="Calibri" w:eastAsia="Calibri" w:cs="Basic Roman"/>
+                <w:b w:val="false"/>
+                <w:b w:val="false"/>
+                <w:bCs w:val="false"/>
+                <w:color w:val="auto"/>
+                <w:kern w:val="0"/>
+                <w:sz w:val="22"/>
+                <w:szCs w:val="22"/>
+                <w:lang w:val="ru-RU" w:eastAsia="zh-CN" w:bidi="ar-SA"/>
+              </w:rPr>
+            </w:pPr>
+            <w:r>
+              <w:rPr>
+                <w:rFonts w:eastAsia="Calibri" w:cs="Basic Roman"/>
+                <w:b w:val="false"/>
+                <w:bCs w:val="false"/>
+                <w:color w:val="auto"/>
+                <w:kern w:val="0"/>
+                <w:sz w:val="22"/>
+                <w:szCs w:val="22"/>
+                <w:lang w:val="ru-RU" w:eastAsia="zh-CN" w:bidi="ar-SA"/>
+              </w:rPr>
+              <w:t>A book was being bought by David</w:t>
+            </w:r>
+          </w:p>
+        </w:tc>
+        <w:tc>
+          <w:tcPr>
+            <w:tcW w:w="4677" w:type="dxa"/>
+            <w:tcBorders>
+              <w:left w:val="single" w:sz="2" w:space="0" w:color="000000"/>
+              <w:bottom w:val="single" w:sz="2" w:space="0" w:color="000000"/>
+              <w:right w:val="single" w:sz="2" w:space="0" w:color="000000"/>
+            </w:tcBorders>
+          </w:tcPr>
+          <w:p>
+            <w:pPr>
+              <w:pStyle w:val="Normal"/>
+              <w:widowControl w:val="false"/>
+              <w:spacing w:before="240" w:after="200"/>
+              <w:jc w:val="center"/>
+              <w:rPr>
+                <w:b w:val="false"/>
+                <w:b w:val="false"/>
+                <w:bCs w:val="false"/>
+              </w:rPr>
+            </w:pPr>
+            <w:r>
+              <w:rPr>
+                <w:b w:val="false"/>
+                <w:bCs w:val="false"/>
+              </w:rPr>
+              <w:t>Книга была куплены Давидом</w:t>
             </w:r>
           </w:p>
         </w:tc>
@@ -1483,11 +2846,825 @@
       </w:pPr>
       <w:r>
         <w:rPr/>
+        <w:t xml:space="preserve">2. </w:t>
+      </w:r>
+      <w:r>
+        <w:rPr>
+          <w:rStyle w:val="InternetLink"/>
+        </w:rPr>
+        <w:t>http://static.digischool.nl/en/grammar/hotpot/passive/tegenverltijd.htm</w:t>
+      </w:r>
+    </w:p>
+    <w:tbl>
+      <w:tblPr>
+        <w:tblW w:w="9355" w:type="dxa"/>
+        <w:jc w:val="left"/>
+        <w:tblInd w:w="55" w:type="dxa"/>
+        <w:tblLayout w:type="fixed"/>
+        <w:tblCellMar>
+          <w:top w:w="55" w:type="dxa"/>
+          <w:left w:w="55" w:type="dxa"/>
+          <w:bottom w:w="55" w:type="dxa"/>
+          <w:right w:w="55" w:type="dxa"/>
+        </w:tblCellMar>
+      </w:tblPr>
+      <w:tblGrid>
+        <w:gridCol w:w="4677"/>
+        <w:gridCol w:w="4677"/>
+      </w:tblGrid>
+      <w:tr>
+        <w:trPr/>
+        <w:tc>
+          <w:tcPr>
+            <w:tcW w:w="4677" w:type="dxa"/>
+            <w:tcBorders>
+              <w:top w:val="single" w:sz="2" w:space="0" w:color="000000"/>
+              <w:left w:val="single" w:sz="2" w:space="0" w:color="000000"/>
+              <w:bottom w:val="single" w:sz="2" w:space="0" w:color="000000"/>
+            </w:tcBorders>
+          </w:tcPr>
+          <w:p>
+            <w:pPr>
+              <w:pStyle w:val="Normal"/>
+              <w:widowControl w:val="false"/>
+              <w:spacing w:before="240" w:after="200"/>
+              <w:jc w:val="center"/>
+              <w:rPr>
+                <w:rFonts w:ascii="Calibri" w:hAnsi="Calibri" w:eastAsia="Calibri" w:cs="Basic Roman"/>
+                <w:b w:val="false"/>
+                <w:b w:val="false"/>
+                <w:bCs w:val="false"/>
+                <w:color w:val="auto"/>
+                <w:kern w:val="0"/>
+                <w:sz w:val="22"/>
+                <w:szCs w:val="22"/>
+                <w:lang w:val="ru-RU" w:eastAsia="zh-CN" w:bidi="ar-SA"/>
+              </w:rPr>
+            </w:pPr>
+            <w:r>
+              <w:rPr>
+                <w:rFonts w:eastAsia="Calibri" w:cs="Basic Roman"/>
+                <w:b w:val="false"/>
+                <w:bCs w:val="false"/>
+                <w:color w:val="auto"/>
+                <w:kern w:val="0"/>
+                <w:sz w:val="22"/>
+                <w:szCs w:val="22"/>
+                <w:lang w:val="ru-RU" w:eastAsia="zh-CN" w:bidi="ar-SA"/>
+              </w:rPr>
+              <w:t>Ketchup was made from tomatoes</w:t>
+            </w:r>
+          </w:p>
+        </w:tc>
+        <w:tc>
+          <w:tcPr>
+            <w:tcW w:w="4677" w:type="dxa"/>
+            <w:tcBorders>
+              <w:top w:val="single" w:sz="2" w:space="0" w:color="000000"/>
+              <w:left w:val="single" w:sz="2" w:space="0" w:color="000000"/>
+              <w:bottom w:val="single" w:sz="2" w:space="0" w:color="000000"/>
+              <w:right w:val="single" w:sz="2" w:space="0" w:color="000000"/>
+            </w:tcBorders>
+          </w:tcPr>
+          <w:p>
+            <w:pPr>
+              <w:pStyle w:val="Normal"/>
+              <w:widowControl w:val="false"/>
+              <w:spacing w:before="240" w:after="200"/>
+              <w:jc w:val="center"/>
+              <w:rPr>
+                <w:b w:val="false"/>
+                <w:b w:val="false"/>
+                <w:bCs w:val="false"/>
+              </w:rPr>
+            </w:pPr>
+            <w:r>
+              <w:rPr>
+                <w:b w:val="false"/>
+                <w:bCs w:val="false"/>
+              </w:rPr>
+              <w:t>Кетчуп был приготовлен из помидоров</w:t>
+            </w:r>
+          </w:p>
+        </w:tc>
+      </w:tr>
+      <w:tr>
+        <w:trPr/>
+        <w:tc>
+          <w:tcPr>
+            <w:tcW w:w="4677" w:type="dxa"/>
+            <w:tcBorders>
+              <w:left w:val="single" w:sz="2" w:space="0" w:color="000000"/>
+              <w:bottom w:val="single" w:sz="2" w:space="0" w:color="000000"/>
+            </w:tcBorders>
+          </w:tcPr>
+          <w:p>
+            <w:pPr>
+              <w:pStyle w:val="Normal"/>
+              <w:widowControl w:val="false"/>
+              <w:spacing w:before="240" w:after="200"/>
+              <w:jc w:val="center"/>
+              <w:rPr>
+                <w:rFonts w:ascii="Calibri" w:hAnsi="Calibri" w:eastAsia="Calibri" w:cs="Basic Roman"/>
+                <w:b w:val="false"/>
+                <w:b w:val="false"/>
+                <w:bCs w:val="false"/>
+                <w:color w:val="auto"/>
+                <w:kern w:val="0"/>
+                <w:sz w:val="22"/>
+                <w:szCs w:val="22"/>
+                <w:lang w:val="ru-RU" w:eastAsia="zh-CN" w:bidi="ar-SA"/>
+              </w:rPr>
+            </w:pPr>
+            <w:r>
+              <w:rPr>
+                <w:rFonts w:eastAsia="Calibri" w:cs="Basic Roman"/>
+                <w:b w:val="false"/>
+                <w:bCs w:val="false"/>
+                <w:color w:val="auto"/>
+                <w:kern w:val="0"/>
+                <w:sz w:val="22"/>
+                <w:szCs w:val="22"/>
+                <w:lang w:val="ru-RU" w:eastAsia="zh-CN" w:bidi="ar-SA"/>
+              </w:rPr>
+              <w:t>Many accidents were cause</w:t>
+            </w:r>
+            <w:r>
+              <w:rPr>
+                <w:rFonts w:eastAsia="Calibri" w:cs="Basic Roman"/>
+                <w:b w:val="false"/>
+                <w:bCs w:val="false"/>
+                <w:color w:val="auto"/>
+                <w:kern w:val="0"/>
+                <w:sz w:val="22"/>
+                <w:szCs w:val="22"/>
+                <w:lang w:val="ru-RU" w:eastAsia="zh-CN" w:bidi="ar-SA"/>
+              </w:rPr>
+              <w:t>d</w:t>
+            </w:r>
+            <w:r>
+              <w:rPr>
+                <w:rFonts w:eastAsia="Calibri" w:cs="Basic Roman"/>
+                <w:b w:val="false"/>
+                <w:bCs w:val="false"/>
+                <w:color w:val="auto"/>
+                <w:kern w:val="0"/>
+                <w:sz w:val="22"/>
+                <w:szCs w:val="22"/>
+                <w:lang w:val="ru-RU" w:eastAsia="zh-CN" w:bidi="ar-SA"/>
+              </w:rPr>
+              <w:t xml:space="preserve"> by drunk drivers</w:t>
+            </w:r>
+          </w:p>
+        </w:tc>
+        <w:tc>
+          <w:tcPr>
+            <w:tcW w:w="4677" w:type="dxa"/>
+            <w:tcBorders>
+              <w:left w:val="single" w:sz="2" w:space="0" w:color="000000"/>
+              <w:bottom w:val="single" w:sz="2" w:space="0" w:color="000000"/>
+              <w:right w:val="single" w:sz="2" w:space="0" w:color="000000"/>
+            </w:tcBorders>
+          </w:tcPr>
+          <w:p>
+            <w:pPr>
+              <w:pStyle w:val="Normal"/>
+              <w:widowControl w:val="false"/>
+              <w:spacing w:before="240" w:after="200"/>
+              <w:jc w:val="center"/>
+              <w:rPr>
+                <w:b w:val="false"/>
+                <w:b w:val="false"/>
+                <w:bCs w:val="false"/>
+              </w:rPr>
+            </w:pPr>
+            <w:r>
+              <w:rPr>
+                <w:b w:val="false"/>
+                <w:bCs w:val="false"/>
+              </w:rPr>
+              <w:t>Многие аварии были по причине пьяных водителей</w:t>
+            </w:r>
+          </w:p>
+        </w:tc>
+      </w:tr>
+      <w:tr>
+        <w:trPr/>
+        <w:tc>
+          <w:tcPr>
+            <w:tcW w:w="4677" w:type="dxa"/>
+            <w:tcBorders>
+              <w:left w:val="single" w:sz="2" w:space="0" w:color="000000"/>
+              <w:bottom w:val="single" w:sz="2" w:space="0" w:color="000000"/>
+            </w:tcBorders>
+          </w:tcPr>
+          <w:p>
+            <w:pPr>
+              <w:pStyle w:val="Normal"/>
+              <w:widowControl w:val="false"/>
+              <w:spacing w:before="240" w:after="200"/>
+              <w:jc w:val="center"/>
+              <w:rPr>
+                <w:rFonts w:ascii="Calibri" w:hAnsi="Calibri" w:eastAsia="Calibri" w:cs="Basic Roman"/>
+                <w:b w:val="false"/>
+                <w:b w:val="false"/>
+                <w:bCs w:val="false"/>
+                <w:color w:val="auto"/>
+                <w:kern w:val="0"/>
+                <w:sz w:val="22"/>
+                <w:szCs w:val="22"/>
+                <w:lang w:val="ru-RU" w:eastAsia="zh-CN" w:bidi="ar-SA"/>
+              </w:rPr>
+            </w:pPr>
+            <w:r>
+              <w:rPr>
+                <w:rFonts w:eastAsia="Calibri" w:cs="Basic Roman"/>
+                <w:b w:val="false"/>
+                <w:bCs w:val="false"/>
+                <w:color w:val="auto"/>
+                <w:kern w:val="0"/>
+                <w:sz w:val="22"/>
+                <w:szCs w:val="22"/>
+                <w:lang w:val="ru-RU" w:eastAsia="zh-CN" w:bidi="ar-SA"/>
+              </w:rPr>
+              <w:t>Hamlet was written by Shakespeare</w:t>
+            </w:r>
+          </w:p>
+        </w:tc>
+        <w:tc>
+          <w:tcPr>
+            <w:tcW w:w="4677" w:type="dxa"/>
+            <w:tcBorders>
+              <w:left w:val="single" w:sz="2" w:space="0" w:color="000000"/>
+              <w:bottom w:val="single" w:sz="2" w:space="0" w:color="000000"/>
+              <w:right w:val="single" w:sz="2" w:space="0" w:color="000000"/>
+            </w:tcBorders>
+          </w:tcPr>
+          <w:p>
+            <w:pPr>
+              <w:pStyle w:val="Normal"/>
+              <w:widowControl w:val="false"/>
+              <w:spacing w:before="240" w:after="200"/>
+              <w:jc w:val="center"/>
+              <w:rPr>
+                <w:b w:val="false"/>
+                <w:b w:val="false"/>
+                <w:bCs w:val="false"/>
+              </w:rPr>
+            </w:pPr>
+            <w:r>
+              <w:rPr>
+                <w:b w:val="false"/>
+                <w:bCs w:val="false"/>
+              </w:rPr>
+              <w:t>Гамлет был написан Шекспиром</w:t>
+            </w:r>
+          </w:p>
+        </w:tc>
+      </w:tr>
+      <w:tr>
+        <w:trPr/>
+        <w:tc>
+          <w:tcPr>
+            <w:tcW w:w="4677" w:type="dxa"/>
+            <w:tcBorders>
+              <w:left w:val="single" w:sz="2" w:space="0" w:color="000000"/>
+              <w:bottom w:val="single" w:sz="2" w:space="0" w:color="000000"/>
+            </w:tcBorders>
+          </w:tcPr>
+          <w:p>
+            <w:pPr>
+              <w:pStyle w:val="Normal"/>
+              <w:widowControl w:val="false"/>
+              <w:spacing w:before="240" w:after="200"/>
+              <w:jc w:val="center"/>
+              <w:rPr>
+                <w:rFonts w:ascii="Calibri" w:hAnsi="Calibri" w:eastAsia="Calibri" w:cs="Basic Roman"/>
+                <w:b w:val="false"/>
+                <w:b w:val="false"/>
+                <w:bCs w:val="false"/>
+                <w:color w:val="auto"/>
+                <w:kern w:val="0"/>
+                <w:sz w:val="22"/>
+                <w:szCs w:val="22"/>
+                <w:lang w:val="ru-RU" w:eastAsia="zh-CN" w:bidi="ar-SA"/>
+              </w:rPr>
+            </w:pPr>
+            <w:r>
+              <w:rPr>
+                <w:rFonts w:eastAsia="Calibri" w:cs="Basic Roman"/>
+                <w:b w:val="false"/>
+                <w:bCs w:val="false"/>
+                <w:color w:val="auto"/>
+                <w:kern w:val="0"/>
+                <w:sz w:val="22"/>
+                <w:szCs w:val="22"/>
+                <w:lang w:val="ru-RU" w:eastAsia="zh-CN" w:bidi="ar-SA"/>
+              </w:rPr>
+              <w:t>Rice is grown in China</w:t>
+            </w:r>
+          </w:p>
+        </w:tc>
+        <w:tc>
+          <w:tcPr>
+            <w:tcW w:w="4677" w:type="dxa"/>
+            <w:tcBorders>
+              <w:left w:val="single" w:sz="2" w:space="0" w:color="000000"/>
+              <w:bottom w:val="single" w:sz="2" w:space="0" w:color="000000"/>
+              <w:right w:val="single" w:sz="2" w:space="0" w:color="000000"/>
+            </w:tcBorders>
+          </w:tcPr>
+          <w:p>
+            <w:pPr>
+              <w:pStyle w:val="Normal"/>
+              <w:widowControl w:val="false"/>
+              <w:spacing w:before="240" w:after="200"/>
+              <w:jc w:val="center"/>
+              <w:rPr>
+                <w:b w:val="false"/>
+                <w:b w:val="false"/>
+                <w:bCs w:val="false"/>
+              </w:rPr>
+            </w:pPr>
+            <w:r>
+              <w:rPr>
+                <w:b w:val="false"/>
+                <w:bCs w:val="false"/>
+              </w:rPr>
+              <w:t>Рис выращен в Китае</w:t>
+            </w:r>
+          </w:p>
+        </w:tc>
+      </w:tr>
+      <w:tr>
+        <w:trPr>
+          <w:trHeight w:val="788" w:hRule="atLeast"/>
+        </w:trPr>
+        <w:tc>
+          <w:tcPr>
+            <w:tcW w:w="4677" w:type="dxa"/>
+            <w:tcBorders>
+              <w:left w:val="single" w:sz="2" w:space="0" w:color="000000"/>
+              <w:bottom w:val="single" w:sz="2" w:space="0" w:color="000000"/>
+            </w:tcBorders>
+          </w:tcPr>
+          <w:p>
+            <w:pPr>
+              <w:pStyle w:val="Normal"/>
+              <w:widowControl w:val="false"/>
+              <w:spacing w:before="240" w:after="200"/>
+              <w:jc w:val="center"/>
+              <w:rPr>
+                <w:rFonts w:ascii="Calibri" w:hAnsi="Calibri" w:eastAsia="Calibri" w:cs="Basic Roman"/>
+                <w:b w:val="false"/>
+                <w:b w:val="false"/>
+                <w:bCs w:val="false"/>
+                <w:color w:val="auto"/>
+                <w:kern w:val="0"/>
+                <w:sz w:val="22"/>
+                <w:szCs w:val="22"/>
+                <w:lang w:val="ru-RU" w:eastAsia="zh-CN" w:bidi="ar-SA"/>
+              </w:rPr>
+            </w:pPr>
+            <w:r>
+              <w:rPr>
+                <w:rFonts w:eastAsia="Calibri" w:cs="Basic Roman"/>
+                <w:b w:val="false"/>
+                <w:bCs w:val="false"/>
+                <w:color w:val="auto"/>
+                <w:kern w:val="0"/>
+                <w:sz w:val="22"/>
+                <w:szCs w:val="22"/>
+                <w:lang w:val="ru-RU" w:eastAsia="zh-CN" w:bidi="ar-SA"/>
+              </w:rPr>
+              <w:t>The telephone was invented by Alexander Graham Bell</w:t>
+            </w:r>
+          </w:p>
+        </w:tc>
+        <w:tc>
+          <w:tcPr>
+            <w:tcW w:w="4677" w:type="dxa"/>
+            <w:tcBorders>
+              <w:left w:val="single" w:sz="2" w:space="0" w:color="000000"/>
+              <w:bottom w:val="single" w:sz="2" w:space="0" w:color="000000"/>
+              <w:right w:val="single" w:sz="2" w:space="0" w:color="000000"/>
+            </w:tcBorders>
+          </w:tcPr>
+          <w:p>
+            <w:pPr>
+              <w:pStyle w:val="Normal"/>
+              <w:widowControl w:val="false"/>
+              <w:spacing w:before="240" w:after="200"/>
+              <w:jc w:val="center"/>
+              <w:rPr>
+                <w:b w:val="false"/>
+                <w:b w:val="false"/>
+                <w:bCs w:val="false"/>
+              </w:rPr>
+            </w:pPr>
+            <w:r>
+              <w:rPr>
+                <w:b w:val="false"/>
+                <w:bCs w:val="false"/>
+              </w:rPr>
+              <w:t>Телефон был изобретен Александром Грахом Беллом</w:t>
+            </w:r>
+          </w:p>
+        </w:tc>
+      </w:tr>
+      <w:tr>
+        <w:trPr>
+          <w:trHeight w:val="1050" w:hRule="atLeast"/>
+        </w:trPr>
+        <w:tc>
+          <w:tcPr>
+            <w:tcW w:w="4677" w:type="dxa"/>
+            <w:tcBorders>
+              <w:left w:val="single" w:sz="2" w:space="0" w:color="000000"/>
+              <w:bottom w:val="single" w:sz="2" w:space="0" w:color="000000"/>
+            </w:tcBorders>
+          </w:tcPr>
+          <w:p>
+            <w:pPr>
+              <w:pStyle w:val="Normal"/>
+              <w:widowControl w:val="false"/>
+              <w:spacing w:before="240" w:after="200"/>
+              <w:jc w:val="center"/>
+              <w:rPr>
+                <w:rFonts w:ascii="Calibri" w:hAnsi="Calibri" w:eastAsia="Calibri" w:cs="Basic Roman"/>
+                <w:b w:val="false"/>
+                <w:b w:val="false"/>
+                <w:bCs w:val="false"/>
+                <w:color w:val="auto"/>
+                <w:kern w:val="0"/>
+                <w:sz w:val="22"/>
+                <w:szCs w:val="22"/>
+                <w:lang w:val="ru-RU" w:eastAsia="zh-CN" w:bidi="ar-SA"/>
+              </w:rPr>
+            </w:pPr>
+            <w:r>
+              <w:rPr>
+                <w:rFonts w:eastAsia="Calibri" w:cs="Basic Roman"/>
+                <w:b w:val="false"/>
+                <w:bCs w:val="false"/>
+                <w:color w:val="auto"/>
+                <w:kern w:val="0"/>
+                <w:sz w:val="22"/>
+                <w:szCs w:val="22"/>
+                <w:lang w:val="ru-RU" w:eastAsia="zh-CN" w:bidi="ar-SA"/>
+              </w:rPr>
+              <w:t>The Mona Lisa was painted by Leonardo da Vinci</w:t>
+            </w:r>
+          </w:p>
+        </w:tc>
+        <w:tc>
+          <w:tcPr>
+            <w:tcW w:w="4677" w:type="dxa"/>
+            <w:tcBorders>
+              <w:left w:val="single" w:sz="2" w:space="0" w:color="000000"/>
+              <w:bottom w:val="single" w:sz="2" w:space="0" w:color="000000"/>
+              <w:right w:val="single" w:sz="2" w:space="0" w:color="000000"/>
+            </w:tcBorders>
+          </w:tcPr>
+          <w:p>
+            <w:pPr>
+              <w:pStyle w:val="Normal"/>
+              <w:widowControl w:val="false"/>
+              <w:spacing w:before="240" w:after="200"/>
+              <w:jc w:val="center"/>
+              <w:rPr>
+                <w:b w:val="false"/>
+                <w:b w:val="false"/>
+                <w:bCs w:val="false"/>
+              </w:rPr>
+            </w:pPr>
+            <w:r>
+              <w:rPr>
+                <w:b w:val="false"/>
+                <w:bCs w:val="false"/>
+              </w:rPr>
+              <w:t>Мона Лиза была написана Леонардо Давинчи</w:t>
+            </w:r>
+          </w:p>
+        </w:tc>
+      </w:tr>
+      <w:tr>
+        <w:trPr>
+          <w:trHeight w:val="1075" w:hRule="atLeast"/>
+        </w:trPr>
+        <w:tc>
+          <w:tcPr>
+            <w:tcW w:w="4677" w:type="dxa"/>
+            <w:tcBorders>
+              <w:left w:val="single" w:sz="2" w:space="0" w:color="000000"/>
+              <w:bottom w:val="single" w:sz="2" w:space="0" w:color="000000"/>
+            </w:tcBorders>
+          </w:tcPr>
+          <w:p>
+            <w:pPr>
+              <w:pStyle w:val="Normal"/>
+              <w:widowControl w:val="false"/>
+              <w:spacing w:before="240" w:after="200"/>
+              <w:jc w:val="center"/>
+              <w:rPr>
+                <w:rFonts w:ascii="Calibri" w:hAnsi="Calibri" w:eastAsia="Calibri" w:cs="Basic Roman"/>
+                <w:b w:val="false"/>
+                <w:b w:val="false"/>
+                <w:bCs w:val="false"/>
+                <w:color w:val="auto"/>
+                <w:kern w:val="0"/>
+                <w:sz w:val="22"/>
+                <w:szCs w:val="22"/>
+                <w:lang w:val="ru-RU" w:eastAsia="zh-CN" w:bidi="ar-SA"/>
+              </w:rPr>
+            </w:pPr>
+            <w:r>
+              <w:rPr>
+                <w:rFonts w:eastAsia="Calibri" w:cs="Basic Roman"/>
+                <w:b w:val="false"/>
+                <w:bCs w:val="false"/>
+                <w:color w:val="auto"/>
+                <w:kern w:val="0"/>
+                <w:sz w:val="22"/>
+                <w:szCs w:val="22"/>
+                <w:lang w:val="ru-RU" w:eastAsia="zh-CN" w:bidi="ar-SA"/>
+              </w:rPr>
+              <w:t>The first plane was flown by the Wright  brothers</w:t>
+            </w:r>
+          </w:p>
+        </w:tc>
+        <w:tc>
+          <w:tcPr>
+            <w:tcW w:w="4677" w:type="dxa"/>
+            <w:tcBorders>
+              <w:left w:val="single" w:sz="2" w:space="0" w:color="000000"/>
+              <w:bottom w:val="single" w:sz="2" w:space="0" w:color="000000"/>
+              <w:right w:val="single" w:sz="2" w:space="0" w:color="000000"/>
+            </w:tcBorders>
+          </w:tcPr>
+          <w:p>
+            <w:pPr>
+              <w:pStyle w:val="Normal"/>
+              <w:widowControl w:val="false"/>
+              <w:spacing w:before="240" w:after="200"/>
+              <w:jc w:val="center"/>
+              <w:rPr>
+                <w:b w:val="false"/>
+                <w:b w:val="false"/>
+                <w:bCs w:val="false"/>
+              </w:rPr>
+            </w:pPr>
+            <w:r>
+              <w:rPr>
+                <w:b w:val="false"/>
+                <w:bCs w:val="false"/>
+              </w:rPr>
+              <w:t>Первый полёт был совершён братьями Райт</w:t>
+            </w:r>
+          </w:p>
+        </w:tc>
+      </w:tr>
+      <w:tr>
+        <w:trPr>
+          <w:trHeight w:val="1050" w:hRule="atLeast"/>
+        </w:trPr>
+        <w:tc>
+          <w:tcPr>
+            <w:tcW w:w="4677" w:type="dxa"/>
+            <w:tcBorders>
+              <w:left w:val="single" w:sz="2" w:space="0" w:color="000000"/>
+              <w:bottom w:val="single" w:sz="2" w:space="0" w:color="000000"/>
+            </w:tcBorders>
+          </w:tcPr>
+          <w:p>
+            <w:pPr>
+              <w:pStyle w:val="Normal"/>
+              <w:widowControl w:val="false"/>
+              <w:spacing w:before="240" w:after="200"/>
+              <w:jc w:val="center"/>
+              <w:rPr>
+                <w:rFonts w:ascii="Calibri" w:hAnsi="Calibri" w:eastAsia="Calibri" w:cs="Basic Roman"/>
+                <w:b w:val="false"/>
+                <w:b w:val="false"/>
+                <w:bCs w:val="false"/>
+                <w:color w:val="auto"/>
+                <w:kern w:val="0"/>
+                <w:sz w:val="22"/>
+                <w:szCs w:val="22"/>
+                <w:lang w:val="ru-RU" w:eastAsia="zh-CN" w:bidi="ar-SA"/>
+              </w:rPr>
+            </w:pPr>
+            <w:r>
+              <w:rPr>
+                <w:rFonts w:eastAsia="Calibri" w:cs="Basic Roman"/>
+                <w:b w:val="false"/>
+                <w:bCs w:val="false"/>
+                <w:color w:val="auto"/>
+                <w:kern w:val="0"/>
+                <w:sz w:val="22"/>
+                <w:szCs w:val="22"/>
+                <w:lang w:val="ru-RU" w:eastAsia="zh-CN" w:bidi="ar-SA"/>
+              </w:rPr>
+              <w:t>The light bulb was invented by Thomas Edison</w:t>
+            </w:r>
+          </w:p>
+        </w:tc>
+        <w:tc>
+          <w:tcPr>
+            <w:tcW w:w="4677" w:type="dxa"/>
+            <w:tcBorders>
+              <w:left w:val="single" w:sz="2" w:space="0" w:color="000000"/>
+              <w:bottom w:val="single" w:sz="2" w:space="0" w:color="000000"/>
+              <w:right w:val="single" w:sz="2" w:space="0" w:color="000000"/>
+            </w:tcBorders>
+          </w:tcPr>
+          <w:p>
+            <w:pPr>
+              <w:pStyle w:val="Normal"/>
+              <w:widowControl w:val="false"/>
+              <w:spacing w:before="240" w:after="200"/>
+              <w:jc w:val="center"/>
+              <w:rPr>
+                <w:b w:val="false"/>
+                <w:b w:val="false"/>
+                <w:bCs w:val="false"/>
+              </w:rPr>
+            </w:pPr>
+            <w:r>
+              <w:rPr>
+                <w:b w:val="false"/>
+                <w:bCs w:val="false"/>
+              </w:rPr>
+              <w:t>Первая лампочка была изобретена Томасом Эдисоном</w:t>
+            </w:r>
+          </w:p>
+        </w:tc>
+      </w:tr>
+      <w:tr>
+        <w:trPr>
+          <w:trHeight w:val="1075" w:hRule="atLeast"/>
+        </w:trPr>
+        <w:tc>
+          <w:tcPr>
+            <w:tcW w:w="4677" w:type="dxa"/>
+            <w:tcBorders>
+              <w:left w:val="single" w:sz="2" w:space="0" w:color="000000"/>
+              <w:bottom w:val="single" w:sz="2" w:space="0" w:color="000000"/>
+            </w:tcBorders>
+          </w:tcPr>
+          <w:p>
+            <w:pPr>
+              <w:pStyle w:val="Normal"/>
+              <w:widowControl w:val="false"/>
+              <w:spacing w:before="240" w:after="200"/>
+              <w:jc w:val="center"/>
+              <w:rPr>
+                <w:rFonts w:ascii="Calibri" w:hAnsi="Calibri" w:eastAsia="Calibri" w:cs="Basic Roman"/>
+                <w:b w:val="false"/>
+                <w:b w:val="false"/>
+                <w:bCs w:val="false"/>
+                <w:color w:val="auto"/>
+                <w:kern w:val="0"/>
+                <w:sz w:val="22"/>
+                <w:szCs w:val="22"/>
+                <w:lang w:val="ru-RU" w:eastAsia="zh-CN" w:bidi="ar-SA"/>
+              </w:rPr>
+            </w:pPr>
+            <w:r>
+              <w:rPr>
+                <w:rFonts w:eastAsia="Calibri" w:cs="Basic Roman"/>
+                <w:b w:val="false"/>
+                <w:bCs w:val="false"/>
+                <w:color w:val="auto"/>
+                <w:kern w:val="0"/>
+                <w:sz w:val="22"/>
+                <w:szCs w:val="22"/>
+                <w:lang w:val="ru-RU" w:eastAsia="zh-CN" w:bidi="ar-SA"/>
+              </w:rPr>
+              <w:t>Dynamite was invented by Alexander Nobel</w:t>
+            </w:r>
+          </w:p>
+        </w:tc>
+        <w:tc>
+          <w:tcPr>
+            <w:tcW w:w="4677" w:type="dxa"/>
+            <w:tcBorders>
+              <w:left w:val="single" w:sz="2" w:space="0" w:color="000000"/>
+              <w:bottom w:val="single" w:sz="2" w:space="0" w:color="000000"/>
+              <w:right w:val="single" w:sz="2" w:space="0" w:color="000000"/>
+            </w:tcBorders>
+          </w:tcPr>
+          <w:p>
+            <w:pPr>
+              <w:pStyle w:val="Normal"/>
+              <w:widowControl w:val="false"/>
+              <w:spacing w:before="240" w:after="200"/>
+              <w:jc w:val="center"/>
+              <w:rPr>
+                <w:b w:val="false"/>
+                <w:b w:val="false"/>
+                <w:bCs w:val="false"/>
+              </w:rPr>
+            </w:pPr>
+            <w:r>
+              <w:rPr>
+                <w:b w:val="false"/>
+                <w:bCs w:val="false"/>
+              </w:rPr>
+              <w:t>Динамит был изобретён Александром Нобелем</w:t>
+            </w:r>
+          </w:p>
+        </w:tc>
+      </w:tr>
+      <w:tr>
+        <w:trPr/>
+        <w:tc>
+          <w:tcPr>
+            <w:tcW w:w="4677" w:type="dxa"/>
+            <w:tcBorders>
+              <w:left w:val="single" w:sz="2" w:space="0" w:color="000000"/>
+              <w:bottom w:val="single" w:sz="2" w:space="0" w:color="000000"/>
+            </w:tcBorders>
+          </w:tcPr>
+          <w:p>
+            <w:pPr>
+              <w:pStyle w:val="Normal"/>
+              <w:widowControl w:val="false"/>
+              <w:spacing w:before="240" w:after="200"/>
+              <w:jc w:val="center"/>
+              <w:rPr>
+                <w:rFonts w:ascii="Calibri" w:hAnsi="Calibri" w:eastAsia="Calibri" w:cs="Basic Roman"/>
+                <w:b w:val="false"/>
+                <w:b w:val="false"/>
+                <w:bCs w:val="false"/>
+                <w:color w:val="auto"/>
+                <w:kern w:val="0"/>
+                <w:sz w:val="22"/>
+                <w:szCs w:val="22"/>
+                <w:lang w:val="ru-RU" w:eastAsia="zh-CN" w:bidi="ar-SA"/>
+              </w:rPr>
+            </w:pPr>
+            <w:r>
+              <w:rPr>
+                <w:rFonts w:eastAsia="Calibri" w:cs="Basic Roman"/>
+                <w:b w:val="false"/>
+                <w:bCs w:val="false"/>
+                <w:color w:val="auto"/>
+                <w:kern w:val="0"/>
+                <w:sz w:val="22"/>
+                <w:szCs w:val="22"/>
+                <w:lang w:val="ru-RU" w:eastAsia="zh-CN" w:bidi="ar-SA"/>
+              </w:rPr>
+              <w:t>Cheese is made from milk</w:t>
+            </w:r>
+          </w:p>
+        </w:tc>
+        <w:tc>
+          <w:tcPr>
+            <w:tcW w:w="4677" w:type="dxa"/>
+            <w:tcBorders>
+              <w:left w:val="single" w:sz="2" w:space="0" w:color="000000"/>
+              <w:bottom w:val="single" w:sz="2" w:space="0" w:color="000000"/>
+              <w:right w:val="single" w:sz="2" w:space="0" w:color="000000"/>
+            </w:tcBorders>
+          </w:tcPr>
+          <w:p>
+            <w:pPr>
+              <w:pStyle w:val="Normal"/>
+              <w:widowControl w:val="false"/>
+              <w:spacing w:before="240" w:after="200"/>
+              <w:jc w:val="center"/>
+              <w:rPr>
+                <w:b w:val="false"/>
+                <w:b w:val="false"/>
+                <w:bCs w:val="false"/>
+              </w:rPr>
+            </w:pPr>
+            <w:r>
+              <w:rPr>
+                <w:b w:val="false"/>
+                <w:bCs w:val="false"/>
+              </w:rPr>
+              <w:t>Сыр делают из молока</w:t>
+            </w:r>
+          </w:p>
+        </w:tc>
+      </w:tr>
+    </w:tbl>
+    <w:p>
+      <w:pPr>
+        <w:pStyle w:val="Normal"/>
+        <w:spacing w:before="0" w:after="200"/>
+        <w:rPr/>
+      </w:pPr>
+      <w:r>
+        <w:rPr/>
       </w:r>
     </w:p>
     <w:p>
       <w:pPr>
         <w:pStyle w:val="Normal"/>
+        <w:spacing w:before="0" w:after="200"/>
         <w:rPr/>
       </w:pPr>
       <w:r>
@@ -1497,170 +3674,19 @@
     <w:p>
       <w:pPr>
         <w:pStyle w:val="Normal"/>
+        <w:spacing w:before="0" w:after="200"/>
         <w:rPr/>
       </w:pPr>
       <w:r>
         <w:rPr/>
-      </w:r>
-    </w:p>
-    <w:p>
-      <w:pPr>
-        <w:pStyle w:val="Normal"/>
-        <w:rPr/>
-      </w:pPr>
-      <w:r>
-        <w:rPr/>
-      </w:r>
-    </w:p>
-    <w:p>
-      <w:pPr>
-        <w:pStyle w:val="Normal"/>
-        <w:rPr/>
-      </w:pPr>
-      <w:r>
-        <w:rPr/>
-      </w:r>
-    </w:p>
-    <w:p>
-      <w:pPr>
-        <w:pStyle w:val="Normal"/>
-        <w:rPr/>
-      </w:pPr>
-      <w:r>
-        <w:rPr/>
-      </w:r>
-    </w:p>
-    <w:p>
-      <w:pPr>
-        <w:pStyle w:val="Normal"/>
-        <w:rPr/>
-      </w:pPr>
-      <w:r>
-        <w:rPr/>
-      </w:r>
-    </w:p>
-    <w:p>
-      <w:pPr>
-        <w:pStyle w:val="Normal"/>
-        <w:rPr/>
-      </w:pPr>
-      <w:r>
-        <w:rPr/>
-      </w:r>
-    </w:p>
-    <w:p>
-      <w:pPr>
-        <w:pStyle w:val="Normal"/>
-        <w:rPr/>
-      </w:pPr>
-      <w:r>
-        <w:rPr/>
-      </w:r>
-    </w:p>
-    <w:p>
-      <w:pPr>
-        <w:pStyle w:val="Normal"/>
-        <w:rPr/>
-      </w:pPr>
-      <w:r>
-        <w:rPr/>
-      </w:r>
-    </w:p>
-    <w:p>
-      <w:pPr>
-        <w:pStyle w:val="Normal"/>
-        <w:rPr/>
-      </w:pPr>
-      <w:r>
-        <w:rPr/>
-      </w:r>
-    </w:p>
-    <w:p>
-      <w:pPr>
-        <w:pStyle w:val="Normal"/>
-        <w:rPr/>
-      </w:pPr>
-      <w:r>
-        <w:rPr/>
-      </w:r>
-    </w:p>
-    <w:p>
-      <w:pPr>
-        <w:pStyle w:val="Normal"/>
-        <w:rPr/>
-      </w:pPr>
-      <w:r>
-        <w:rPr/>
-      </w:r>
-    </w:p>
-    <w:p>
-      <w:pPr>
-        <w:pStyle w:val="Normal"/>
-        <w:jc w:val="center"/>
-        <w:rPr>
-          <w:b/>
-          <w:b/>
-          <w:bCs/>
-          <w:sz w:val="24"/>
-          <w:szCs w:val="24"/>
-        </w:rPr>
-      </w:pPr>
-      <w:r>
-        <w:rPr>
-          <w:b/>
-          <w:bCs/>
-          <w:sz w:val="24"/>
-          <w:szCs w:val="24"/>
-        </w:rPr>
-        <w:t>Практические задачи</w:t>
-      </w:r>
-    </w:p>
-    <w:p>
-      <w:pPr>
-        <w:pStyle w:val="Normal"/>
-        <w:jc w:val="center"/>
-        <w:rPr>
-          <w:b/>
-          <w:b/>
-          <w:bCs/>
-          <w:sz w:val="24"/>
-          <w:szCs w:val="24"/>
-        </w:rPr>
-      </w:pPr>
-      <w:r>
-        <w:rPr>
-          <w:b/>
-          <w:bCs/>
-          <w:sz w:val="24"/>
-          <w:szCs w:val="24"/>
-        </w:rPr>
-      </w:r>
-    </w:p>
-    <w:p>
-      <w:pPr>
-        <w:pStyle w:val="Normal"/>
-        <w:jc w:val="left"/>
-        <w:rPr/>
-      </w:pPr>
-      <w:r>
-        <w:rPr>
-          <w:b w:val="false"/>
-          <w:bCs w:val="false"/>
-          <w:sz w:val="22"/>
-          <w:szCs w:val="22"/>
-        </w:rPr>
-        <w:t xml:space="preserve">1. </w:t>
+        <w:t xml:space="preserve">10. </w:t>
       </w:r>
       <w:hyperlink r:id="rId3">
         <w:r>
           <w:rPr>
             <w:rStyle w:val="InternetLink"/>
-            <w:b w:val="false"/>
-            <w:bCs w:val="false"/>
-            <w:sz w:val="22"/>
-            <w:szCs w:val="22"/>
           </w:rPr>
-          <w:t>https://agendaweb.org/exercises/verbs/passive-voice/exercise-1</w:t>
+          <w:t>https://www.learn-english-today.com/lessons/lesson_contents/exercises/passive1_gapex-1.html</w:t>
         </w:r>
       </w:hyperlink>
     </w:p>
@@ -1695,54 +3721,12 @@
           <w:p>
             <w:pPr>
               <w:pStyle w:val="Normal"/>
-              <w:spacing w:before="240" w:after="200"/>
-              <w:jc w:val="center"/>
-              <w:rPr>
-                <w:b w:val="false"/>
-                <w:b w:val="false"/>
-                <w:bCs w:val="false"/>
-              </w:rPr>
-            </w:pPr>
-            <w:r>
-              <w:rPr>
-                <w:b w:val="false"/>
-                <w:bCs w:val="false"/>
-              </w:rPr>
-              <w:t>The dog is walked by my brother</w:t>
-            </w:r>
-          </w:p>
-        </w:tc>
-        <w:tc>
-          <w:tcPr>
-            <w:tcW w:w="4678" w:type="dxa"/>
-            <w:tcBorders>
-              <w:top w:val="single" w:sz="2" w:space="0" w:color="000000"/>
-              <w:left w:val="single" w:sz="2" w:space="0" w:color="000000"/>
-              <w:bottom w:val="single" w:sz="2" w:space="0" w:color="000000"/>
-              <w:right w:val="single" w:sz="2" w:space="0" w:color="000000"/>
-            </w:tcBorders>
-          </w:tcPr>
-          <w:p>
-            <w:pPr>
-              <w:pStyle w:val="Normal"/>
-              <w:spacing w:before="240" w:after="200"/>
-              <w:jc w:val="center"/>
-              <w:rPr>
-                <w:b w:val="false"/>
-                <w:b w:val="false"/>
-                <w:bCs w:val="false"/>
-              </w:rPr>
-            </w:pPr>
-            <w:r>
-              <w:rPr>
-                <w:b w:val="false"/>
-                <w:bCs w:val="false"/>
-              </w:rPr>
-              <w:t xml:space="preserve">Собака </w:t>
-            </w:r>
-            <w:r>
-              <w:rPr>
-                <w:rFonts w:eastAsia="Calibri" w:cs="Basic Roman"/>
+              <w:widowControl w:val="false"/>
+              <w:spacing w:before="240" w:after="200"/>
+              <w:jc w:val="center"/>
+              <w:rPr>
+                <w:rFonts w:ascii="Calibri" w:hAnsi="Calibri" w:eastAsia="Calibri" w:cs="Basic Roman"/>
+                <w:b w:val="false"/>
                 <w:b w:val="false"/>
                 <w:bCs w:val="false"/>
                 <w:color w:val="auto"/>
@@ -1751,156 +3735,10 @@
                 <w:szCs w:val="22"/>
                 <w:lang w:val="ru-RU" w:eastAsia="zh-CN" w:bidi="ar-SA"/>
               </w:rPr>
-              <w:t>гуляет</w:t>
-            </w:r>
-            <w:r>
-              <w:rPr>
-                <w:b w:val="false"/>
-                <w:bCs w:val="false"/>
-              </w:rPr>
-              <w:t xml:space="preserve"> с моим братом</w:t>
-            </w:r>
-          </w:p>
-        </w:tc>
-      </w:tr>
-      <w:tr>
-        <w:trPr/>
-        <w:tc>
-          <w:tcPr>
-            <w:tcW w:w="4677" w:type="dxa"/>
-            <w:tcBorders>
-              <w:left w:val="single" w:sz="2" w:space="0" w:color="000000"/>
-              <w:bottom w:val="single" w:sz="2" w:space="0" w:color="000000"/>
-            </w:tcBorders>
-          </w:tcPr>
-          <w:p>
-            <w:pPr>
-              <w:pStyle w:val="Normal"/>
-              <w:spacing w:before="240" w:after="200"/>
-              <w:jc w:val="center"/>
-              <w:rPr>
-                <w:b w:val="false"/>
-                <w:b w:val="false"/>
-                <w:bCs w:val="false"/>
-              </w:rPr>
-            </w:pPr>
-            <w:r>
-              <w:rPr>
-                <w:b w:val="false"/>
-                <w:bCs w:val="false"/>
-              </w:rPr>
-              <w:t>The window was opened by him</w:t>
-            </w:r>
-          </w:p>
-        </w:tc>
-        <w:tc>
-          <w:tcPr>
-            <w:tcW w:w="4678" w:type="dxa"/>
-            <w:tcBorders>
-              <w:left w:val="single" w:sz="2" w:space="0" w:color="000000"/>
-              <w:bottom w:val="single" w:sz="2" w:space="0" w:color="000000"/>
-              <w:right w:val="single" w:sz="2" w:space="0" w:color="000000"/>
-            </w:tcBorders>
-          </w:tcPr>
-          <w:p>
-            <w:pPr>
-              <w:pStyle w:val="Normal"/>
-              <w:spacing w:before="240" w:after="200"/>
-              <w:jc w:val="center"/>
-              <w:rPr>
-                <w:b w:val="false"/>
-                <w:b w:val="false"/>
-                <w:bCs w:val="false"/>
-              </w:rPr>
-            </w:pPr>
-            <w:r>
-              <w:rPr>
-                <w:b w:val="false"/>
-                <w:bCs w:val="false"/>
-              </w:rPr>
-              <w:t>Окно было открыто им</w:t>
-            </w:r>
-          </w:p>
-        </w:tc>
-      </w:tr>
-      <w:tr>
-        <w:trPr/>
-        <w:tc>
-          <w:tcPr>
-            <w:tcW w:w="4677" w:type="dxa"/>
-            <w:tcBorders>
-              <w:left w:val="single" w:sz="2" w:space="0" w:color="000000"/>
-              <w:bottom w:val="single" w:sz="2" w:space="0" w:color="000000"/>
-            </w:tcBorders>
-          </w:tcPr>
-          <w:p>
-            <w:pPr>
-              <w:pStyle w:val="Normal"/>
-              <w:spacing w:before="240" w:after="200"/>
-              <w:jc w:val="center"/>
-              <w:rPr>
-                <w:b w:val="false"/>
-                <w:b w:val="false"/>
-                <w:bCs w:val="false"/>
-              </w:rPr>
-            </w:pPr>
-            <w:r>
-              <w:rPr>
-                <w:b w:val="false"/>
-                <w:bCs w:val="false"/>
-              </w:rPr>
-              <w:t>My treasure was stolen</w:t>
-            </w:r>
-          </w:p>
-        </w:tc>
-        <w:tc>
-          <w:tcPr>
-            <w:tcW w:w="4678" w:type="dxa"/>
-            <w:tcBorders>
-              <w:left w:val="single" w:sz="2" w:space="0" w:color="000000"/>
-              <w:bottom w:val="single" w:sz="2" w:space="0" w:color="000000"/>
-              <w:right w:val="single" w:sz="2" w:space="0" w:color="000000"/>
-            </w:tcBorders>
-          </w:tcPr>
-          <w:p>
-            <w:pPr>
-              <w:pStyle w:val="Normal"/>
-              <w:spacing w:before="240" w:after="200"/>
-              <w:jc w:val="center"/>
-              <w:rPr>
-                <w:b w:val="false"/>
-                <w:b w:val="false"/>
-                <w:bCs w:val="false"/>
-              </w:rPr>
-            </w:pPr>
-            <w:r>
-              <w:rPr>
-                <w:b w:val="false"/>
-                <w:bCs w:val="false"/>
-              </w:rPr>
-              <w:t>Моё сокровище было украдено</w:t>
-            </w:r>
-          </w:p>
-        </w:tc>
-      </w:tr>
-      <w:tr>
-        <w:trPr/>
-        <w:tc>
-          <w:tcPr>
-            <w:tcW w:w="4677" w:type="dxa"/>
-            <w:tcBorders>
-              <w:left w:val="single" w:sz="2" w:space="0" w:color="000000"/>
-              <w:bottom w:val="single" w:sz="2" w:space="0" w:color="000000"/>
-            </w:tcBorders>
-          </w:tcPr>
-          <w:p>
-            <w:pPr>
-              <w:pStyle w:val="Normal"/>
-              <w:spacing w:before="240" w:after="200"/>
-              <w:jc w:val="center"/>
-              <w:rPr>
-                <w:rFonts w:ascii="Calibri" w:hAnsi="Calibri" w:eastAsia="Calibri" w:cs="Basic Roman"/>
-                <w:b w:val="false"/>
+            </w:pPr>
+            <w:r>
+              <w:rPr>
+                <w:rFonts w:eastAsia="Calibri" w:cs="Basic Roman"/>
                 <w:b w:val="false"/>
                 <w:bCs w:val="false"/>
                 <w:color w:val="auto"/>
@@ -1909,10 +3747,61 @@
                 <w:szCs w:val="22"/>
                 <w:lang w:val="ru-RU" w:eastAsia="zh-CN" w:bidi="ar-SA"/>
               </w:rPr>
-            </w:pPr>
-            <w:r>
-              <w:rPr>
-                <w:rFonts w:eastAsia="Calibri" w:cs="Basic Roman"/>
+              <w:t>English  is spoken in this hotel</w:t>
+            </w:r>
+          </w:p>
+        </w:tc>
+        <w:tc>
+          <w:tcPr>
+            <w:tcW w:w="4678" w:type="dxa"/>
+            <w:tcBorders>
+              <w:top w:val="single" w:sz="2" w:space="0" w:color="000000"/>
+              <w:left w:val="single" w:sz="2" w:space="0" w:color="000000"/>
+              <w:bottom w:val="single" w:sz="2" w:space="0" w:color="000000"/>
+              <w:right w:val="single" w:sz="2" w:space="0" w:color="000000"/>
+            </w:tcBorders>
+          </w:tcPr>
+          <w:p>
+            <w:pPr>
+              <w:pStyle w:val="Normal"/>
+              <w:widowControl w:val="false"/>
+              <w:spacing w:before="240" w:after="200"/>
+              <w:jc w:val="center"/>
+              <w:rPr>
+                <w:b w:val="false"/>
+                <w:b w:val="false"/>
+                <w:bCs w:val="false"/>
+              </w:rPr>
+            </w:pPr>
+            <w:r>
+              <w:rPr>
+                <w:b w:val="false"/>
+                <w:bCs w:val="false"/>
+              </w:rPr>
+              <w:t>В этом говорят на английском</w:t>
+            </w:r>
+          </w:p>
+        </w:tc>
+      </w:tr>
+      <w:tr>
+        <w:trPr/>
+        <w:tc>
+          <w:tcPr>
+            <w:tcW w:w="4677" w:type="dxa"/>
+            <w:tcBorders>
+              <w:left w:val="single" w:sz="2" w:space="0" w:color="000000"/>
+              <w:bottom w:val="single" w:sz="2" w:space="0" w:color="000000"/>
+            </w:tcBorders>
+          </w:tcPr>
+          <w:p>
+            <w:pPr>
+              <w:pStyle w:val="Normal"/>
+              <w:widowControl w:val="false"/>
+              <w:spacing w:before="240" w:after="200"/>
+              <w:jc w:val="center"/>
+              <w:rPr>
+                <w:rFonts w:ascii="Calibri" w:hAnsi="Calibri" w:eastAsia="Calibri" w:cs="Basic Roman"/>
+                <w:b w:val="false"/>
                 <w:b w:val="false"/>
                 <w:bCs w:val="false"/>
                 <w:color w:val="auto"/>
@@ -1921,58 +3810,10 @@
                 <w:szCs w:val="22"/>
                 <w:lang w:val="ru-RU" w:eastAsia="zh-CN" w:bidi="ar-SA"/>
               </w:rPr>
-              <w:t>The house will be sold by them</w:t>
-            </w:r>
-          </w:p>
-        </w:tc>
-        <w:tc>
-          <w:tcPr>
-            <w:tcW w:w="4678" w:type="dxa"/>
-            <w:tcBorders>
-              <w:left w:val="single" w:sz="2" w:space="0" w:color="000000"/>
-              <w:bottom w:val="single" w:sz="2" w:space="0" w:color="000000"/>
-              <w:right w:val="single" w:sz="2" w:space="0" w:color="000000"/>
-            </w:tcBorders>
-          </w:tcPr>
-          <w:p>
-            <w:pPr>
-              <w:pStyle w:val="Normal"/>
-              <w:spacing w:before="240" w:after="200"/>
-              <w:jc w:val="center"/>
-              <w:rPr>
-                <w:b w:val="false"/>
-                <w:b w:val="false"/>
-                <w:bCs w:val="false"/>
-              </w:rPr>
-            </w:pPr>
-            <w:r>
-              <w:rPr>
-                <w:b w:val="false"/>
-                <w:bCs w:val="false"/>
-              </w:rPr>
-              <w:t>Дом будет продан ими</w:t>
-            </w:r>
-          </w:p>
-        </w:tc>
-      </w:tr>
-      <w:tr>
-        <w:trPr/>
-        <w:tc>
-          <w:tcPr>
-            <w:tcW w:w="4677" w:type="dxa"/>
-            <w:tcBorders>
-              <w:left w:val="single" w:sz="2" w:space="0" w:color="000000"/>
-              <w:bottom w:val="single" w:sz="2" w:space="0" w:color="000000"/>
-            </w:tcBorders>
-          </w:tcPr>
-          <w:p>
-            <w:pPr>
-              <w:pStyle w:val="Normal"/>
-              <w:spacing w:before="240" w:after="200"/>
-              <w:jc w:val="center"/>
-              <w:rPr>
-                <w:rFonts w:ascii="Calibri" w:hAnsi="Calibri" w:eastAsia="Calibri" w:cs="Basic Roman"/>
-                <w:b w:val="false"/>
+            </w:pPr>
+            <w:r>
+              <w:rPr>
+                <w:rFonts w:eastAsia="Calibri" w:cs="Basic Roman"/>
                 <w:b w:val="false"/>
                 <w:bCs w:val="false"/>
                 <w:color w:val="auto"/>
@@ -1981,10 +3822,60 @@
                 <w:szCs w:val="22"/>
                 <w:lang w:val="ru-RU" w:eastAsia="zh-CN" w:bidi="ar-SA"/>
               </w:rPr>
-            </w:pPr>
-            <w:r>
-              <w:rPr>
-                <w:rFonts w:eastAsia="Calibri" w:cs="Basic Roman"/>
+              <w:t>Over 100 meals are served every day</w:t>
+            </w:r>
+          </w:p>
+        </w:tc>
+        <w:tc>
+          <w:tcPr>
+            <w:tcW w:w="4678" w:type="dxa"/>
+            <w:tcBorders>
+              <w:left w:val="single" w:sz="2" w:space="0" w:color="000000"/>
+              <w:bottom w:val="single" w:sz="2" w:space="0" w:color="000000"/>
+              <w:right w:val="single" w:sz="2" w:space="0" w:color="000000"/>
+            </w:tcBorders>
+          </w:tcPr>
+          <w:p>
+            <w:pPr>
+              <w:pStyle w:val="Normal"/>
+              <w:widowControl w:val="false"/>
+              <w:spacing w:before="240" w:after="200"/>
+              <w:jc w:val="center"/>
+              <w:rPr>
+                <w:b w:val="false"/>
+                <w:b w:val="false"/>
+                <w:bCs w:val="false"/>
+              </w:rPr>
+            </w:pPr>
+            <w:r>
+              <w:rPr>
+                <w:b w:val="false"/>
+                <w:bCs w:val="false"/>
+              </w:rPr>
+              <w:t>Каждый день подают более 100 блюд</w:t>
+            </w:r>
+          </w:p>
+        </w:tc>
+      </w:tr>
+      <w:tr>
+        <w:trPr/>
+        <w:tc>
+          <w:tcPr>
+            <w:tcW w:w="4677" w:type="dxa"/>
+            <w:tcBorders>
+              <w:left w:val="single" w:sz="2" w:space="0" w:color="000000"/>
+              <w:bottom w:val="single" w:sz="2" w:space="0" w:color="000000"/>
+            </w:tcBorders>
+          </w:tcPr>
+          <w:p>
+            <w:pPr>
+              <w:pStyle w:val="Normal"/>
+              <w:widowControl w:val="false"/>
+              <w:spacing w:before="240" w:after="200"/>
+              <w:jc w:val="center"/>
+              <w:rPr>
+                <w:rFonts w:ascii="Calibri" w:hAnsi="Calibri" w:eastAsia="Calibri" w:cs="Basic Roman"/>
+                <w:b w:val="false"/>
                 <w:b w:val="false"/>
                 <w:bCs w:val="false"/>
                 <w:color w:val="auto"/>
@@ -1993,58 +3884,10 @@
                 <w:szCs w:val="22"/>
                 <w:lang w:val="ru-RU" w:eastAsia="zh-CN" w:bidi="ar-SA"/>
               </w:rPr>
-              <w:t xml:space="preserve">The car is being washed by Sam </w:t>
-            </w:r>
-          </w:p>
-        </w:tc>
-        <w:tc>
-          <w:tcPr>
-            <w:tcW w:w="4678" w:type="dxa"/>
-            <w:tcBorders>
-              <w:left w:val="single" w:sz="2" w:space="0" w:color="000000"/>
-              <w:bottom w:val="single" w:sz="2" w:space="0" w:color="000000"/>
-              <w:right w:val="single" w:sz="2" w:space="0" w:color="000000"/>
-            </w:tcBorders>
-          </w:tcPr>
-          <w:p>
-            <w:pPr>
-              <w:pStyle w:val="Normal"/>
-              <w:spacing w:before="240" w:after="200"/>
-              <w:jc w:val="center"/>
-              <w:rPr>
-                <w:b w:val="false"/>
-                <w:b w:val="false"/>
-                <w:bCs w:val="false"/>
-              </w:rPr>
-            </w:pPr>
-            <w:r>
-              <w:rPr>
-                <w:b w:val="false"/>
-                <w:bCs w:val="false"/>
-              </w:rPr>
-              <w:t>Машину моет Сэм</w:t>
-            </w:r>
-          </w:p>
-        </w:tc>
-      </w:tr>
-      <w:tr>
-        <w:trPr/>
-        <w:tc>
-          <w:tcPr>
-            <w:tcW w:w="4677" w:type="dxa"/>
-            <w:tcBorders>
-              <w:left w:val="single" w:sz="2" w:space="0" w:color="000000"/>
-              <w:bottom w:val="single" w:sz="2" w:space="0" w:color="000000"/>
-            </w:tcBorders>
-          </w:tcPr>
-          <w:p>
-            <w:pPr>
-              <w:pStyle w:val="Normal"/>
-              <w:spacing w:before="240" w:after="200"/>
-              <w:jc w:val="center"/>
-              <w:rPr>
-                <w:rFonts w:ascii="Calibri" w:hAnsi="Calibri" w:eastAsia="Calibri" w:cs="Basic Roman"/>
-                <w:b w:val="false"/>
+            </w:pPr>
+            <w:r>
+              <w:rPr>
+                <w:rFonts w:eastAsia="Calibri" w:cs="Basic Roman"/>
                 <w:b w:val="false"/>
                 <w:bCs w:val="false"/>
                 <w:color w:val="auto"/>
@@ -2053,10 +3896,60 @@
                 <w:szCs w:val="22"/>
                 <w:lang w:val="ru-RU" w:eastAsia="zh-CN" w:bidi="ar-SA"/>
               </w:rPr>
-            </w:pPr>
-            <w:r>
-              <w:rPr>
-                <w:rFonts w:eastAsia="Calibri" w:cs="Basic Roman"/>
+              <w:t>Each lesson is followed by an exercise</w:t>
+            </w:r>
+          </w:p>
+        </w:tc>
+        <w:tc>
+          <w:tcPr>
+            <w:tcW w:w="4678" w:type="dxa"/>
+            <w:tcBorders>
+              <w:left w:val="single" w:sz="2" w:space="0" w:color="000000"/>
+              <w:bottom w:val="single" w:sz="2" w:space="0" w:color="000000"/>
+              <w:right w:val="single" w:sz="2" w:space="0" w:color="000000"/>
+            </w:tcBorders>
+          </w:tcPr>
+          <w:p>
+            <w:pPr>
+              <w:pStyle w:val="Normal"/>
+              <w:widowControl w:val="false"/>
+              <w:spacing w:before="240" w:after="200"/>
+              <w:jc w:val="center"/>
+              <w:rPr>
+                <w:b w:val="false"/>
+                <w:b w:val="false"/>
+                <w:bCs w:val="false"/>
+              </w:rPr>
+            </w:pPr>
+            <w:r>
+              <w:rPr>
+                <w:b w:val="false"/>
+                <w:bCs w:val="false"/>
+              </w:rPr>
+              <w:t>После каждого урока следует упражнение</w:t>
+            </w:r>
+          </w:p>
+        </w:tc>
+      </w:tr>
+      <w:tr>
+        <w:trPr/>
+        <w:tc>
+          <w:tcPr>
+            <w:tcW w:w="4677" w:type="dxa"/>
+            <w:tcBorders>
+              <w:left w:val="single" w:sz="2" w:space="0" w:color="000000"/>
+              <w:bottom w:val="single" w:sz="2" w:space="0" w:color="000000"/>
+            </w:tcBorders>
+          </w:tcPr>
+          <w:p>
+            <w:pPr>
+              <w:pStyle w:val="Normal"/>
+              <w:widowControl w:val="false"/>
+              <w:spacing w:before="240" w:after="200"/>
+              <w:jc w:val="center"/>
+              <w:rPr>
+                <w:rFonts w:ascii="Calibri" w:hAnsi="Calibri" w:eastAsia="Calibri" w:cs="Basic Roman"/>
+                <w:b w:val="false"/>
                 <w:b w:val="false"/>
                 <w:bCs w:val="false"/>
                 <w:color w:val="auto"/>
@@ -2065,58 +3958,10 @@
                 <w:szCs w:val="22"/>
                 <w:lang w:val="ru-RU" w:eastAsia="zh-CN" w:bidi="ar-SA"/>
               </w:rPr>
-              <w:t>The cakes had been eaten by the girls</w:t>
-            </w:r>
-          </w:p>
-        </w:tc>
-        <w:tc>
-          <w:tcPr>
-            <w:tcW w:w="4678" w:type="dxa"/>
-            <w:tcBorders>
-              <w:left w:val="single" w:sz="2" w:space="0" w:color="000000"/>
-              <w:bottom w:val="single" w:sz="2" w:space="0" w:color="000000"/>
-              <w:right w:val="single" w:sz="2" w:space="0" w:color="000000"/>
-            </w:tcBorders>
-          </w:tcPr>
-          <w:p>
-            <w:pPr>
-              <w:pStyle w:val="Normal"/>
-              <w:spacing w:before="240" w:after="200"/>
-              <w:jc w:val="center"/>
-              <w:rPr>
-                <w:b w:val="false"/>
-                <w:b w:val="false"/>
-                <w:bCs w:val="false"/>
-              </w:rPr>
-            </w:pPr>
-            <w:r>
-              <w:rPr>
-                <w:b w:val="false"/>
-                <w:bCs w:val="false"/>
-              </w:rPr>
-              <w:t>Торты были съедены девочками</w:t>
-            </w:r>
-          </w:p>
-        </w:tc>
-      </w:tr>
-      <w:tr>
-        <w:trPr/>
-        <w:tc>
-          <w:tcPr>
-            <w:tcW w:w="4677" w:type="dxa"/>
-            <w:tcBorders>
-              <w:left w:val="single" w:sz="2" w:space="0" w:color="000000"/>
-              <w:bottom w:val="single" w:sz="2" w:space="0" w:color="000000"/>
-            </w:tcBorders>
-          </w:tcPr>
-          <w:p>
-            <w:pPr>
-              <w:pStyle w:val="Normal"/>
-              <w:spacing w:before="240" w:after="200"/>
-              <w:jc w:val="center"/>
-              <w:rPr>
-                <w:rFonts w:ascii="Calibri" w:hAnsi="Calibri" w:eastAsia="Calibri" w:cs="Basic Roman"/>
-                <w:b w:val="false"/>
+            </w:pPr>
+            <w:r>
+              <w:rPr>
+                <w:rFonts w:eastAsia="Calibri" w:cs="Basic Roman"/>
                 <w:b w:val="false"/>
                 <w:bCs w:val="false"/>
                 <w:color w:val="auto"/>
@@ -2125,10 +3970,60 @@
                 <w:szCs w:val="22"/>
                 <w:lang w:val="ru-RU" w:eastAsia="zh-CN" w:bidi="ar-SA"/>
               </w:rPr>
-            </w:pPr>
-            <w:r>
-              <w:rPr>
-                <w:rFonts w:eastAsia="Calibri" w:cs="Basic Roman"/>
+              <w:t>Dictionaries can are borrowed at the library</w:t>
+            </w:r>
+          </w:p>
+        </w:tc>
+        <w:tc>
+          <w:tcPr>
+            <w:tcW w:w="4678" w:type="dxa"/>
+            <w:tcBorders>
+              <w:left w:val="single" w:sz="2" w:space="0" w:color="000000"/>
+              <w:bottom w:val="single" w:sz="2" w:space="0" w:color="000000"/>
+              <w:right w:val="single" w:sz="2" w:space="0" w:color="000000"/>
+            </w:tcBorders>
+          </w:tcPr>
+          <w:p>
+            <w:pPr>
+              <w:pStyle w:val="Normal"/>
+              <w:widowControl w:val="false"/>
+              <w:spacing w:before="240" w:after="200"/>
+              <w:jc w:val="center"/>
+              <w:rPr>
+                <w:b w:val="false"/>
+                <w:b w:val="false"/>
+                <w:bCs w:val="false"/>
+              </w:rPr>
+            </w:pPr>
+            <w:r>
+              <w:rPr>
+                <w:b w:val="false"/>
+                <w:bCs w:val="false"/>
+              </w:rPr>
+              <w:t>Словари можно одолжить в библиотеке</w:t>
+            </w:r>
+          </w:p>
+        </w:tc>
+      </w:tr>
+      <w:tr>
+        <w:trPr/>
+        <w:tc>
+          <w:tcPr>
+            <w:tcW w:w="4677" w:type="dxa"/>
+            <w:tcBorders>
+              <w:left w:val="single" w:sz="2" w:space="0" w:color="000000"/>
+              <w:bottom w:val="single" w:sz="2" w:space="0" w:color="000000"/>
+            </w:tcBorders>
+          </w:tcPr>
+          <w:p>
+            <w:pPr>
+              <w:pStyle w:val="Normal"/>
+              <w:widowControl w:val="false"/>
+              <w:spacing w:before="240" w:after="200"/>
+              <w:jc w:val="center"/>
+              <w:rPr>
+                <w:rFonts w:ascii="Calibri" w:hAnsi="Calibri" w:eastAsia="Calibri" w:cs="Basic Roman"/>
+                <w:b w:val="false"/>
                 <w:b w:val="false"/>
                 <w:bCs w:val="false"/>
                 <w:color w:val="auto"/>
@@ -2137,58 +4032,10 @@
                 <w:szCs w:val="22"/>
                 <w:lang w:val="ru-RU" w:eastAsia="zh-CN" w:bidi="ar-SA"/>
               </w:rPr>
-              <w:t>Trees are going to be planted</w:t>
-            </w:r>
-          </w:p>
-        </w:tc>
-        <w:tc>
-          <w:tcPr>
-            <w:tcW w:w="4678" w:type="dxa"/>
-            <w:tcBorders>
-              <w:left w:val="single" w:sz="2" w:space="0" w:color="000000"/>
-              <w:bottom w:val="single" w:sz="2" w:space="0" w:color="000000"/>
-              <w:right w:val="single" w:sz="2" w:space="0" w:color="000000"/>
-            </w:tcBorders>
-          </w:tcPr>
-          <w:p>
-            <w:pPr>
-              <w:pStyle w:val="Normal"/>
-              <w:spacing w:before="240" w:after="200"/>
-              <w:jc w:val="center"/>
-              <w:rPr>
-                <w:b w:val="false"/>
-                <w:b w:val="false"/>
-                <w:bCs w:val="false"/>
-              </w:rPr>
-            </w:pPr>
-            <w:r>
-              <w:rPr>
-                <w:b w:val="false"/>
-                <w:bCs w:val="false"/>
-              </w:rPr>
-              <w:t>Деревья собираются посадить</w:t>
-            </w:r>
-          </w:p>
-        </w:tc>
-      </w:tr>
-      <w:tr>
-        <w:trPr/>
-        <w:tc>
-          <w:tcPr>
-            <w:tcW w:w="4677" w:type="dxa"/>
-            <w:tcBorders>
-              <w:left w:val="single" w:sz="2" w:space="0" w:color="000000"/>
-              <w:bottom w:val="single" w:sz="2" w:space="0" w:color="000000"/>
-            </w:tcBorders>
-          </w:tcPr>
-          <w:p>
-            <w:pPr>
-              <w:pStyle w:val="Normal"/>
-              <w:spacing w:before="240" w:after="200"/>
-              <w:jc w:val="center"/>
-              <w:rPr>
-                <w:rFonts w:ascii="Calibri" w:hAnsi="Calibri" w:eastAsia="Calibri" w:cs="Basic Roman"/>
-                <w:b w:val="false"/>
+            </w:pPr>
+            <w:r>
+              <w:rPr>
+                <w:rFonts w:eastAsia="Calibri" w:cs="Basic Roman"/>
                 <w:b w:val="false"/>
                 <w:bCs w:val="false"/>
                 <w:color w:val="auto"/>
@@ -2197,19 +4044,6 @@
                 <w:szCs w:val="22"/>
                 <w:lang w:val="ru-RU" w:eastAsia="zh-CN" w:bidi="ar-SA"/>
               </w:rPr>
-            </w:pPr>
-            <w:r>
-              <w:rPr>
-                <w:rFonts w:eastAsia="Calibri" w:cs="Basic Roman"/>
-                <w:b w:val="false"/>
-                <w:bCs w:val="false"/>
-                <w:color w:val="auto"/>
-                <w:kern w:val="0"/>
-                <w:sz w:val="22"/>
-                <w:szCs w:val="22"/>
-                <w:lang w:val="ru-RU" w:eastAsia="zh-CN" w:bidi="ar-SA"/>
-              </w:rPr>
-              <w:t>A book was being bought by David</w:t>
             </w:r>
           </w:p>
         </w:tc>
@@ -2225,796 +4059,20 @@
           <w:p>
             <w:pPr>
               <w:pStyle w:val="Normal"/>
-              <w:spacing w:before="240" w:after="200"/>
-              <w:jc w:val="center"/>
-              <w:rPr>
-                <w:b w:val="false"/>
-                <w:b w:val="false"/>
-                <w:bCs w:val="false"/>
-              </w:rPr>
-            </w:pPr>
-            <w:r>
-              <w:rPr>
-                <w:b w:val="false"/>
-                <w:bCs w:val="false"/>
-              </w:rPr>
-              <w:t>Книга была куплены Давидом</w:t>
-            </w:r>
-          </w:p>
-        </w:tc>
-      </w:tr>
-    </w:tbl>
-    <w:p>
-      <w:pPr>
-        <w:pStyle w:val="Normal"/>
-        <w:rPr/>
-      </w:pPr>
-      <w:r>
-        <w:rPr/>
-      </w:r>
-    </w:p>
-    <w:p>
-      <w:pPr>
-        <w:pStyle w:val="Normal"/>
-        <w:rPr/>
-      </w:pPr>
-      <w:r>
-        <w:rPr/>
-      </w:r>
-    </w:p>
-    <w:p>
-      <w:pPr>
-        <w:pStyle w:val="Normal"/>
-        <w:rPr/>
-      </w:pPr>
-      <w:r>
-        <w:rPr/>
-        <w:t xml:space="preserve">2. </w:t>
-      </w:r>
-      <w:hyperlink r:id="rId5">
-        <w:r>
-          <w:rPr>
-            <w:rStyle w:val="InternetLink"/>
-          </w:rPr>
-          <w:t>http://static.digischool.nl/en/grammar/hotpot/passive/tegenverltijd.htm</w:t>
-        </w:r>
-      </w:hyperlink>
-    </w:p>
-    <w:tbl>
-      <w:tblPr>
-        <w:tblW w:w="9355" w:type="dxa"/>
-        <w:jc w:val="left"/>
-        <w:tblInd w:w="55" w:type="dxa"/>
-        <w:tblLayout w:type="fixed"/>
-        <w:tblCellMar>
-          <w:top w:w="55" w:type="dxa"/>
-          <w:left w:w="55" w:type="dxa"/>
-          <w:bottom w:w="55" w:type="dxa"/>
-          <w:right w:w="55" w:type="dxa"/>
-        </w:tblCellMar>
-      </w:tblPr>
-      <w:tblGrid>
-        <w:gridCol w:w="4677"/>
-        <w:gridCol w:w="4678"/>
-      </w:tblGrid>
-      <w:tr>
-        <w:trPr/>
-        <w:tc>
-          <w:tcPr>
-            <w:tcW w:w="4677" w:type="dxa"/>
-            <w:tcBorders>
-              <w:top w:val="single" w:sz="2" w:space="0" w:color="000000"/>
-              <w:left w:val="single" w:sz="2" w:space="0" w:color="000000"/>
-              <w:bottom w:val="single" w:sz="2" w:space="0" w:color="000000"/>
-            </w:tcBorders>
-          </w:tcPr>
-          <w:p>
-            <w:pPr>
-              <w:pStyle w:val="Normal"/>
-              <w:spacing w:before="240" w:after="200"/>
-              <w:jc w:val="center"/>
-              <w:rPr>
-                <w:rFonts w:ascii="Calibri" w:hAnsi="Calibri" w:eastAsia="Calibri" w:cs="Basic Roman"/>
-                <w:b w:val="false"/>
-                <w:b w:val="false"/>
-                <w:bCs w:val="false"/>
-                <w:color w:val="auto"/>
-                <w:kern w:val="0"/>
-                <w:sz w:val="22"/>
-                <w:szCs w:val="22"/>
-                <w:lang w:val="ru-RU" w:eastAsia="zh-CN" w:bidi="ar-SA"/>
-              </w:rPr>
-            </w:pPr>
-            <w:r>
-              <w:rPr>
-                <w:rFonts w:eastAsia="Calibri" w:cs="Basic Roman"/>
-                <w:b w:val="false"/>
-                <w:bCs w:val="false"/>
-                <w:color w:val="auto"/>
-                <w:kern w:val="0"/>
-                <w:sz w:val="22"/>
-                <w:szCs w:val="22"/>
-                <w:lang w:val="ru-RU" w:eastAsia="zh-CN" w:bidi="ar-SA"/>
-              </w:rPr>
-              <w:t>Ketchup was made from tomatoes</w:t>
-            </w:r>
-          </w:p>
-        </w:tc>
-        <w:tc>
-          <w:tcPr>
-            <w:tcW w:w="4678" w:type="dxa"/>
-            <w:tcBorders>
-              <w:top w:val="single" w:sz="2" w:space="0" w:color="000000"/>
-              <w:left w:val="single" w:sz="2" w:space="0" w:color="000000"/>
-              <w:bottom w:val="single" w:sz="2" w:space="0" w:color="000000"/>
-              <w:right w:val="single" w:sz="2" w:space="0" w:color="000000"/>
-            </w:tcBorders>
-          </w:tcPr>
-          <w:p>
-            <w:pPr>
-              <w:pStyle w:val="Normal"/>
-              <w:spacing w:before="240" w:after="200"/>
-              <w:jc w:val="center"/>
-              <w:rPr>
-                <w:b w:val="false"/>
-                <w:b w:val="false"/>
-                <w:bCs w:val="false"/>
-              </w:rPr>
-            </w:pPr>
-            <w:r>
-              <w:rPr>
-                <w:b w:val="false"/>
-                <w:bCs w:val="false"/>
-              </w:rPr>
-              <w:t>Кетчуп был приготовлен из помидоров</w:t>
-            </w:r>
-          </w:p>
-        </w:tc>
-      </w:tr>
-      <w:tr>
-        <w:trPr/>
-        <w:tc>
-          <w:tcPr>
-            <w:tcW w:w="4677" w:type="dxa"/>
-            <w:tcBorders>
-              <w:left w:val="single" w:sz="2" w:space="0" w:color="000000"/>
-              <w:bottom w:val="single" w:sz="2" w:space="0" w:color="000000"/>
-            </w:tcBorders>
-          </w:tcPr>
-          <w:p>
-            <w:pPr>
-              <w:pStyle w:val="Normal"/>
-              <w:spacing w:before="240" w:after="200"/>
-              <w:jc w:val="center"/>
-              <w:rPr>
-                <w:rFonts w:ascii="Calibri" w:hAnsi="Calibri" w:eastAsia="Calibri" w:cs="Basic Roman"/>
-                <w:b w:val="false"/>
-                <w:b w:val="false"/>
-                <w:bCs w:val="false"/>
-                <w:color w:val="auto"/>
-                <w:kern w:val="0"/>
-                <w:sz w:val="22"/>
-                <w:szCs w:val="22"/>
-                <w:lang w:val="ru-RU" w:eastAsia="zh-CN" w:bidi="ar-SA"/>
-              </w:rPr>
-            </w:pPr>
-            <w:r>
-              <w:rPr>
-                <w:rFonts w:eastAsia="Calibri" w:cs="Basic Roman"/>
-                <w:b w:val="false"/>
-                <w:bCs w:val="false"/>
-                <w:color w:val="auto"/>
-                <w:kern w:val="0"/>
-                <w:sz w:val="22"/>
-                <w:szCs w:val="22"/>
-                <w:lang w:val="ru-RU" w:eastAsia="zh-CN" w:bidi="ar-SA"/>
-              </w:rPr>
-              <w:t>Many accidents were cause by drunk drivers</w:t>
-            </w:r>
-          </w:p>
-        </w:tc>
-        <w:tc>
-          <w:tcPr>
-            <w:tcW w:w="4678" w:type="dxa"/>
-            <w:tcBorders>
-              <w:left w:val="single" w:sz="2" w:space="0" w:color="000000"/>
-              <w:bottom w:val="single" w:sz="2" w:space="0" w:color="000000"/>
-              <w:right w:val="single" w:sz="2" w:space="0" w:color="000000"/>
-            </w:tcBorders>
-          </w:tcPr>
-          <w:p>
-            <w:pPr>
-              <w:pStyle w:val="Normal"/>
-              <w:spacing w:before="240" w:after="200"/>
-              <w:jc w:val="center"/>
-              <w:rPr>
-                <w:b w:val="false"/>
-                <w:b w:val="false"/>
-                <w:bCs w:val="false"/>
-              </w:rPr>
-            </w:pPr>
-            <w:r>
-              <w:rPr>
-                <w:b w:val="false"/>
-                <w:bCs w:val="false"/>
-              </w:rPr>
-              <w:t>Многие аварии были по причине пьяных водителей</w:t>
-            </w:r>
-          </w:p>
-        </w:tc>
-      </w:tr>
-      <w:tr>
-        <w:trPr/>
-        <w:tc>
-          <w:tcPr>
-            <w:tcW w:w="4677" w:type="dxa"/>
-            <w:tcBorders>
-              <w:left w:val="single" w:sz="2" w:space="0" w:color="000000"/>
-              <w:bottom w:val="single" w:sz="2" w:space="0" w:color="000000"/>
-            </w:tcBorders>
-          </w:tcPr>
-          <w:p>
-            <w:pPr>
-              <w:pStyle w:val="Normal"/>
-              <w:spacing w:before="240" w:after="200"/>
-              <w:jc w:val="center"/>
-              <w:rPr>
-                <w:rFonts w:ascii="Calibri" w:hAnsi="Calibri" w:eastAsia="Calibri" w:cs="Basic Roman"/>
-                <w:b w:val="false"/>
-                <w:b w:val="false"/>
-                <w:bCs w:val="false"/>
-                <w:color w:val="auto"/>
-                <w:kern w:val="0"/>
-                <w:sz w:val="22"/>
-                <w:szCs w:val="22"/>
-                <w:lang w:val="ru-RU" w:eastAsia="zh-CN" w:bidi="ar-SA"/>
-              </w:rPr>
-            </w:pPr>
-            <w:r>
-              <w:rPr>
-                <w:rFonts w:eastAsia="Calibri" w:cs="Basic Roman"/>
-                <w:b w:val="false"/>
-                <w:bCs w:val="false"/>
-                <w:color w:val="auto"/>
-                <w:kern w:val="0"/>
-                <w:sz w:val="22"/>
-                <w:szCs w:val="22"/>
-                <w:lang w:val="ru-RU" w:eastAsia="zh-CN" w:bidi="ar-SA"/>
-              </w:rPr>
-              <w:t>Hamlet was written by Shakespeare</w:t>
-            </w:r>
-          </w:p>
-        </w:tc>
-        <w:tc>
-          <w:tcPr>
-            <w:tcW w:w="4678" w:type="dxa"/>
-            <w:tcBorders>
-              <w:left w:val="single" w:sz="2" w:space="0" w:color="000000"/>
-              <w:bottom w:val="single" w:sz="2" w:space="0" w:color="000000"/>
-              <w:right w:val="single" w:sz="2" w:space="0" w:color="000000"/>
-            </w:tcBorders>
-          </w:tcPr>
-          <w:p>
-            <w:pPr>
-              <w:pStyle w:val="Normal"/>
-              <w:spacing w:before="240" w:after="200"/>
-              <w:jc w:val="center"/>
-              <w:rPr>
-                <w:b w:val="false"/>
-                <w:b w:val="false"/>
-                <w:bCs w:val="false"/>
-              </w:rPr>
-            </w:pPr>
-            <w:r>
-              <w:rPr>
-                <w:b w:val="false"/>
-                <w:bCs w:val="false"/>
-              </w:rPr>
-              <w:t>Гамлет был написан Шекспиром</w:t>
-            </w:r>
-          </w:p>
-        </w:tc>
-      </w:tr>
-      <w:tr>
-        <w:trPr/>
-        <w:tc>
-          <w:tcPr>
-            <w:tcW w:w="4677" w:type="dxa"/>
-            <w:tcBorders>
-              <w:left w:val="single" w:sz="2" w:space="0" w:color="000000"/>
-              <w:bottom w:val="single" w:sz="2" w:space="0" w:color="000000"/>
-            </w:tcBorders>
-          </w:tcPr>
-          <w:p>
-            <w:pPr>
-              <w:pStyle w:val="Normal"/>
-              <w:spacing w:before="240" w:after="200"/>
-              <w:jc w:val="center"/>
-              <w:rPr>
-                <w:rFonts w:ascii="Calibri" w:hAnsi="Calibri" w:eastAsia="Calibri" w:cs="Basic Roman"/>
-                <w:b w:val="false"/>
-                <w:b w:val="false"/>
-                <w:bCs w:val="false"/>
-                <w:color w:val="auto"/>
-                <w:kern w:val="0"/>
-                <w:sz w:val="22"/>
-                <w:szCs w:val="22"/>
-                <w:lang w:val="ru-RU" w:eastAsia="zh-CN" w:bidi="ar-SA"/>
-              </w:rPr>
-            </w:pPr>
-            <w:r>
-              <w:rPr>
-                <w:rFonts w:eastAsia="Calibri" w:cs="Basic Roman"/>
-                <w:b w:val="false"/>
-                <w:bCs w:val="false"/>
-                <w:color w:val="auto"/>
-                <w:kern w:val="0"/>
-                <w:sz w:val="22"/>
-                <w:szCs w:val="22"/>
-                <w:lang w:val="ru-RU" w:eastAsia="zh-CN" w:bidi="ar-SA"/>
-              </w:rPr>
-              <w:t>Rice is grown in China</w:t>
-            </w:r>
-          </w:p>
-        </w:tc>
-        <w:tc>
-          <w:tcPr>
-            <w:tcW w:w="4678" w:type="dxa"/>
-            <w:tcBorders>
-              <w:left w:val="single" w:sz="2" w:space="0" w:color="000000"/>
-              <w:bottom w:val="single" w:sz="2" w:space="0" w:color="000000"/>
-              <w:right w:val="single" w:sz="2" w:space="0" w:color="000000"/>
-            </w:tcBorders>
-          </w:tcPr>
-          <w:p>
-            <w:pPr>
-              <w:pStyle w:val="Normal"/>
-              <w:spacing w:before="240" w:after="200"/>
-              <w:jc w:val="center"/>
-              <w:rPr>
-                <w:b w:val="false"/>
-                <w:b w:val="false"/>
-                <w:bCs w:val="false"/>
-              </w:rPr>
-            </w:pPr>
-            <w:r>
-              <w:rPr>
-                <w:b w:val="false"/>
-                <w:bCs w:val="false"/>
-              </w:rPr>
-              <w:t>Рис выращен в Китае</w:t>
-            </w:r>
-          </w:p>
-        </w:tc>
-      </w:tr>
-      <w:tr>
-        <w:trPr/>
-        <w:tc>
-          <w:tcPr>
-            <w:tcW w:w="4677" w:type="dxa"/>
-            <w:tcBorders>
-              <w:left w:val="single" w:sz="2" w:space="0" w:color="000000"/>
-              <w:bottom w:val="single" w:sz="2" w:space="0" w:color="000000"/>
-            </w:tcBorders>
-          </w:tcPr>
-          <w:p>
-            <w:pPr>
-              <w:pStyle w:val="Normal"/>
-              <w:spacing w:before="240" w:after="200"/>
-              <w:jc w:val="center"/>
-              <w:rPr>
-                <w:rFonts w:ascii="Calibri" w:hAnsi="Calibri" w:eastAsia="Calibri" w:cs="Basic Roman"/>
-                <w:b w:val="false"/>
-                <w:b w:val="false"/>
-                <w:bCs w:val="false"/>
-                <w:color w:val="auto"/>
-                <w:kern w:val="0"/>
-                <w:sz w:val="22"/>
-                <w:szCs w:val="22"/>
-                <w:lang w:val="ru-RU" w:eastAsia="zh-CN" w:bidi="ar-SA"/>
-              </w:rPr>
-            </w:pPr>
-            <w:r>
-              <w:rPr>
-                <w:rFonts w:eastAsia="Calibri" w:cs="Basic Roman"/>
-                <w:b w:val="false"/>
-                <w:bCs w:val="false"/>
-                <w:color w:val="auto"/>
-                <w:kern w:val="0"/>
-                <w:sz w:val="22"/>
-                <w:szCs w:val="22"/>
-                <w:lang w:val="ru-RU" w:eastAsia="zh-CN" w:bidi="ar-SA"/>
-              </w:rPr>
-              <w:t>The telephone was invented by Alexander Graham Bell</w:t>
-            </w:r>
-          </w:p>
-        </w:tc>
-        <w:tc>
-          <w:tcPr>
-            <w:tcW w:w="4678" w:type="dxa"/>
-            <w:tcBorders>
-              <w:left w:val="single" w:sz="2" w:space="0" w:color="000000"/>
-              <w:bottom w:val="single" w:sz="2" w:space="0" w:color="000000"/>
-              <w:right w:val="single" w:sz="2" w:space="0" w:color="000000"/>
-            </w:tcBorders>
-          </w:tcPr>
-          <w:p>
-            <w:pPr>
-              <w:pStyle w:val="Normal"/>
-              <w:spacing w:before="240" w:after="200"/>
-              <w:jc w:val="center"/>
-              <w:rPr>
-                <w:b w:val="false"/>
-                <w:b w:val="false"/>
-                <w:bCs w:val="false"/>
-              </w:rPr>
-            </w:pPr>
-            <w:r>
-              <w:rPr>
-                <w:b w:val="false"/>
-                <w:bCs w:val="false"/>
-              </w:rPr>
-              <w:t>Телефон был изобретен Александром Грахом Беллом</w:t>
-            </w:r>
-          </w:p>
-        </w:tc>
-      </w:tr>
-      <w:tr>
-        <w:trPr/>
-        <w:tc>
-          <w:tcPr>
-            <w:tcW w:w="4677" w:type="dxa"/>
-            <w:tcBorders>
-              <w:left w:val="single" w:sz="2" w:space="0" w:color="000000"/>
-              <w:bottom w:val="single" w:sz="2" w:space="0" w:color="000000"/>
-            </w:tcBorders>
-          </w:tcPr>
-          <w:p>
-            <w:pPr>
-              <w:pStyle w:val="Normal"/>
-              <w:spacing w:before="240" w:after="200"/>
-              <w:jc w:val="center"/>
-              <w:rPr>
-                <w:rFonts w:ascii="Calibri" w:hAnsi="Calibri" w:eastAsia="Calibri" w:cs="Basic Roman"/>
-                <w:b w:val="false"/>
-                <w:b w:val="false"/>
-                <w:bCs w:val="false"/>
-                <w:color w:val="auto"/>
-                <w:kern w:val="0"/>
-                <w:sz w:val="22"/>
-                <w:szCs w:val="22"/>
-                <w:lang w:val="ru-RU" w:eastAsia="zh-CN" w:bidi="ar-SA"/>
-              </w:rPr>
-            </w:pPr>
-            <w:r>
-              <w:rPr>
-                <w:rFonts w:eastAsia="Calibri" w:cs="Basic Roman"/>
-                <w:b w:val="false"/>
-                <w:bCs w:val="false"/>
-                <w:color w:val="auto"/>
-                <w:kern w:val="0"/>
-                <w:sz w:val="22"/>
-                <w:szCs w:val="22"/>
-                <w:lang w:val="ru-RU" w:eastAsia="zh-CN" w:bidi="ar-SA"/>
-              </w:rPr>
-              <w:t>The Mona Lisa was painted by Leonardo da Vinci</w:t>
-            </w:r>
-          </w:p>
-        </w:tc>
-        <w:tc>
-          <w:tcPr>
-            <w:tcW w:w="4678" w:type="dxa"/>
-            <w:tcBorders>
-              <w:left w:val="single" w:sz="2" w:space="0" w:color="000000"/>
-              <w:bottom w:val="single" w:sz="2" w:space="0" w:color="000000"/>
-              <w:right w:val="single" w:sz="2" w:space="0" w:color="000000"/>
-            </w:tcBorders>
-          </w:tcPr>
-          <w:p>
-            <w:pPr>
-              <w:pStyle w:val="Normal"/>
-              <w:spacing w:before="240" w:after="200"/>
-              <w:jc w:val="center"/>
-              <w:rPr>
-                <w:b w:val="false"/>
-                <w:b w:val="false"/>
-                <w:bCs w:val="false"/>
-              </w:rPr>
-            </w:pPr>
-            <w:r>
-              <w:rPr>
-                <w:b w:val="false"/>
-                <w:bCs w:val="false"/>
-              </w:rPr>
-              <w:t>Мона Лиза была написана Леонардо Давинчи</w:t>
-            </w:r>
-          </w:p>
-        </w:tc>
-      </w:tr>
-      <w:tr>
-        <w:trPr/>
-        <w:tc>
-          <w:tcPr>
-            <w:tcW w:w="4677" w:type="dxa"/>
-            <w:tcBorders>
-              <w:left w:val="single" w:sz="2" w:space="0" w:color="000000"/>
-              <w:bottom w:val="single" w:sz="2" w:space="0" w:color="000000"/>
-            </w:tcBorders>
-          </w:tcPr>
-          <w:p>
-            <w:pPr>
-              <w:pStyle w:val="Normal"/>
-              <w:spacing w:before="240" w:after="200"/>
-              <w:jc w:val="center"/>
-              <w:rPr>
-                <w:rFonts w:ascii="Calibri" w:hAnsi="Calibri" w:eastAsia="Calibri" w:cs="Basic Roman"/>
-                <w:b w:val="false"/>
-                <w:b w:val="false"/>
-                <w:bCs w:val="false"/>
-                <w:color w:val="auto"/>
-                <w:kern w:val="0"/>
-                <w:sz w:val="22"/>
-                <w:szCs w:val="22"/>
-                <w:lang w:val="ru-RU" w:eastAsia="zh-CN" w:bidi="ar-SA"/>
-              </w:rPr>
-            </w:pPr>
-            <w:r>
-              <w:rPr>
-                <w:rFonts w:eastAsia="Calibri" w:cs="Basic Roman"/>
-                <w:b w:val="false"/>
-                <w:bCs w:val="false"/>
-                <w:color w:val="auto"/>
-                <w:kern w:val="0"/>
-                <w:sz w:val="22"/>
-                <w:szCs w:val="22"/>
-                <w:lang w:val="ru-RU" w:eastAsia="zh-CN" w:bidi="ar-SA"/>
-              </w:rPr>
-              <w:t>The first plane was flown by the Wright  brothers</w:t>
-            </w:r>
-          </w:p>
-        </w:tc>
-        <w:tc>
-          <w:tcPr>
-            <w:tcW w:w="4678" w:type="dxa"/>
-            <w:tcBorders>
-              <w:left w:val="single" w:sz="2" w:space="0" w:color="000000"/>
-              <w:bottom w:val="single" w:sz="2" w:space="0" w:color="000000"/>
-              <w:right w:val="single" w:sz="2" w:space="0" w:color="000000"/>
-            </w:tcBorders>
-          </w:tcPr>
-          <w:p>
-            <w:pPr>
-              <w:pStyle w:val="Normal"/>
-              <w:spacing w:before="240" w:after="200"/>
-              <w:jc w:val="center"/>
-              <w:rPr>
-                <w:b w:val="false"/>
-                <w:b w:val="false"/>
-                <w:bCs w:val="false"/>
-              </w:rPr>
-            </w:pPr>
-            <w:r>
-              <w:rPr>
-                <w:b w:val="false"/>
-                <w:bCs w:val="false"/>
-              </w:rPr>
-              <w:t>Первый полёт был совершён братьями Райт</w:t>
-            </w:r>
-          </w:p>
-        </w:tc>
-      </w:tr>
-      <w:tr>
-        <w:trPr/>
-        <w:tc>
-          <w:tcPr>
-            <w:tcW w:w="4677" w:type="dxa"/>
-            <w:tcBorders>
-              <w:left w:val="single" w:sz="2" w:space="0" w:color="000000"/>
-              <w:bottom w:val="single" w:sz="2" w:space="0" w:color="000000"/>
-            </w:tcBorders>
-          </w:tcPr>
-          <w:p>
-            <w:pPr>
-              <w:pStyle w:val="Normal"/>
-              <w:spacing w:before="240" w:after="200"/>
-              <w:jc w:val="center"/>
-              <w:rPr>
-                <w:rFonts w:ascii="Calibri" w:hAnsi="Calibri" w:eastAsia="Calibri" w:cs="Basic Roman"/>
-                <w:b w:val="false"/>
-                <w:b w:val="false"/>
-                <w:bCs w:val="false"/>
-                <w:color w:val="auto"/>
-                <w:kern w:val="0"/>
-                <w:sz w:val="22"/>
-                <w:szCs w:val="22"/>
-                <w:lang w:val="ru-RU" w:eastAsia="zh-CN" w:bidi="ar-SA"/>
-              </w:rPr>
-            </w:pPr>
-            <w:r>
-              <w:rPr>
-                <w:rFonts w:eastAsia="Calibri" w:cs="Basic Roman"/>
-                <w:b w:val="false"/>
-                <w:bCs w:val="false"/>
-                <w:color w:val="auto"/>
-                <w:kern w:val="0"/>
-                <w:sz w:val="22"/>
-                <w:szCs w:val="22"/>
-                <w:lang w:val="ru-RU" w:eastAsia="zh-CN" w:bidi="ar-SA"/>
-              </w:rPr>
-              <w:t>The light bulb was invented by Thomas Edison</w:t>
-            </w:r>
-          </w:p>
-        </w:tc>
-        <w:tc>
-          <w:tcPr>
-            <w:tcW w:w="4678" w:type="dxa"/>
-            <w:tcBorders>
-              <w:left w:val="single" w:sz="2" w:space="0" w:color="000000"/>
-              <w:bottom w:val="single" w:sz="2" w:space="0" w:color="000000"/>
-              <w:right w:val="single" w:sz="2" w:space="0" w:color="000000"/>
-            </w:tcBorders>
-          </w:tcPr>
-          <w:p>
-            <w:pPr>
-              <w:pStyle w:val="Normal"/>
-              <w:spacing w:before="240" w:after="200"/>
-              <w:jc w:val="center"/>
-              <w:rPr>
-                <w:b w:val="false"/>
-                <w:b w:val="false"/>
-                <w:bCs w:val="false"/>
-              </w:rPr>
-            </w:pPr>
-            <w:r>
-              <w:rPr>
-                <w:b w:val="false"/>
-                <w:bCs w:val="false"/>
-              </w:rPr>
-              <w:t>Первая лампочка была изобретена Томасом Эдисоном</w:t>
-            </w:r>
-          </w:p>
-        </w:tc>
-      </w:tr>
-      <w:tr>
-        <w:trPr/>
-        <w:tc>
-          <w:tcPr>
-            <w:tcW w:w="4677" w:type="dxa"/>
-            <w:tcBorders>
-              <w:left w:val="single" w:sz="2" w:space="0" w:color="000000"/>
-              <w:bottom w:val="single" w:sz="2" w:space="0" w:color="000000"/>
-            </w:tcBorders>
-          </w:tcPr>
-          <w:p>
-            <w:pPr>
-              <w:pStyle w:val="Normal"/>
-              <w:spacing w:before="240" w:after="200"/>
-              <w:jc w:val="center"/>
-              <w:rPr>
-                <w:rFonts w:ascii="Calibri" w:hAnsi="Calibri" w:eastAsia="Calibri" w:cs="Basic Roman"/>
-                <w:b w:val="false"/>
-                <w:b w:val="false"/>
-                <w:bCs w:val="false"/>
-                <w:color w:val="auto"/>
-                <w:kern w:val="0"/>
-                <w:sz w:val="22"/>
-                <w:szCs w:val="22"/>
-                <w:lang w:val="ru-RU" w:eastAsia="zh-CN" w:bidi="ar-SA"/>
-              </w:rPr>
-            </w:pPr>
-            <w:r>
-              <w:rPr>
-                <w:rFonts w:eastAsia="Calibri" w:cs="Basic Roman"/>
-                <w:b w:val="false"/>
-                <w:bCs w:val="false"/>
-                <w:color w:val="auto"/>
-                <w:kern w:val="0"/>
-                <w:sz w:val="22"/>
-                <w:szCs w:val="22"/>
-                <w:lang w:val="ru-RU" w:eastAsia="zh-CN" w:bidi="ar-SA"/>
-              </w:rPr>
-              <w:t>Dynamite was invented by Alexander Nobel</w:t>
-            </w:r>
-          </w:p>
-        </w:tc>
-        <w:tc>
-          <w:tcPr>
-            <w:tcW w:w="4678" w:type="dxa"/>
-            <w:tcBorders>
-              <w:left w:val="single" w:sz="2" w:space="0" w:color="000000"/>
-              <w:bottom w:val="single" w:sz="2" w:space="0" w:color="000000"/>
-              <w:right w:val="single" w:sz="2" w:space="0" w:color="000000"/>
-            </w:tcBorders>
-          </w:tcPr>
-          <w:p>
-            <w:pPr>
-              <w:pStyle w:val="Normal"/>
-              <w:spacing w:before="240" w:after="200"/>
-              <w:jc w:val="center"/>
-              <w:rPr>
-                <w:b w:val="false"/>
-                <w:b w:val="false"/>
-                <w:bCs w:val="false"/>
-              </w:rPr>
-            </w:pPr>
-            <w:r>
-              <w:rPr>
-                <w:b w:val="false"/>
-                <w:bCs w:val="false"/>
-              </w:rPr>
-              <w:t>Динамит был изобретён Александром Нобелем</w:t>
-            </w:r>
-          </w:p>
-        </w:tc>
-      </w:tr>
-      <w:tr>
-        <w:trPr/>
-        <w:tc>
-          <w:tcPr>
-            <w:tcW w:w="4677" w:type="dxa"/>
-            <w:tcBorders>
-              <w:left w:val="single" w:sz="2" w:space="0" w:color="000000"/>
-              <w:bottom w:val="single" w:sz="2" w:space="0" w:color="000000"/>
-            </w:tcBorders>
-          </w:tcPr>
-          <w:p>
-            <w:pPr>
-              <w:pStyle w:val="Normal"/>
-              <w:spacing w:before="240" w:after="200"/>
-              <w:jc w:val="center"/>
-              <w:rPr>
-                <w:rFonts w:ascii="Calibri" w:hAnsi="Calibri" w:eastAsia="Calibri" w:cs="Basic Roman"/>
-                <w:b w:val="false"/>
-                <w:b w:val="false"/>
-                <w:bCs w:val="false"/>
-                <w:color w:val="auto"/>
-                <w:kern w:val="0"/>
-                <w:sz w:val="22"/>
-                <w:szCs w:val="22"/>
-                <w:lang w:val="ru-RU" w:eastAsia="zh-CN" w:bidi="ar-SA"/>
-              </w:rPr>
-            </w:pPr>
-            <w:r>
-              <w:rPr>
-                <w:rFonts w:eastAsia="Calibri" w:cs="Basic Roman"/>
-                <w:b w:val="false"/>
-                <w:bCs w:val="false"/>
-                <w:color w:val="auto"/>
-                <w:kern w:val="0"/>
-                <w:sz w:val="22"/>
-                <w:szCs w:val="22"/>
-                <w:lang w:val="ru-RU" w:eastAsia="zh-CN" w:bidi="ar-SA"/>
-              </w:rPr>
-              <w:t>Cheese is made from milk</w:t>
-            </w:r>
-          </w:p>
-        </w:tc>
-        <w:tc>
-          <w:tcPr>
-            <w:tcW w:w="4678" w:type="dxa"/>
-            <w:tcBorders>
-              <w:left w:val="single" w:sz="2" w:space="0" w:color="000000"/>
-              <w:bottom w:val="single" w:sz="2" w:space="0" w:color="000000"/>
-              <w:right w:val="single" w:sz="2" w:space="0" w:color="000000"/>
-            </w:tcBorders>
-          </w:tcPr>
-          <w:p>
-            <w:pPr>
-              <w:pStyle w:val="Normal"/>
-              <w:spacing w:before="240" w:after="200"/>
-              <w:jc w:val="center"/>
-              <w:rPr>
-                <w:b w:val="false"/>
-                <w:b w:val="false"/>
-                <w:bCs w:val="false"/>
-              </w:rPr>
-            </w:pPr>
-            <w:r>
-              <w:rPr>
-                <w:b w:val="false"/>
-                <w:bCs w:val="false"/>
-              </w:rPr>
-              <w:t>Сыр делают из молока</w:t>
+              <w:widowControl w:val="false"/>
+              <w:spacing w:before="240" w:after="200"/>
+              <w:jc w:val="center"/>
+              <w:rPr>
+                <w:b w:val="false"/>
+                <w:b w:val="false"/>
+                <w:bCs w:val="false"/>
+              </w:rPr>
+            </w:pPr>
+            <w:r>
+              <w:rPr>
+                <w:b w:val="false"/>
+                <w:bCs w:val="false"/>
+              </w:rPr>
             </w:r>
           </w:p>
         </w:tc>

--- a/DOCX/Пассивный залог.docx
+++ b/DOCX/Пассивный залог.docx
@@ -37,7 +37,10 @@
         </w:rPr>
       </w:pPr>
       <w:r>
-        <w:rPr/>
+        <w:rPr>
+          <w:sz w:val="32"/>
+          <w:szCs w:val="32"/>
+        </w:rPr>
       </w:r>
     </w:p>
     <w:p>
@@ -179,10 +182,23 @@
       </w:pPr>
       <w:r>
         <w:rPr>
+          <w:rFonts w:eastAsia="Calibri" w:cs="Basic Roman"/>
           <w:b w:val="false"/>
           <w:bCs w:val="false"/>
-        </w:rPr>
-        <w:t xml:space="preserve">Но есть ситуации, когда нужно назвать исполнителя действия в пассивном предложении: </w:t>
+          <w:color w:val="auto"/>
+          <w:kern w:val="0"/>
+          <w:sz w:val="22"/>
+          <w:szCs w:val="22"/>
+          <w:lang w:val="ru-RU" w:eastAsia="zh-CN" w:bidi="ar-SA"/>
+        </w:rPr>
+        <w:t>By используется для одушевленных лиц</w:t>
+      </w:r>
+      <w:r>
+        <w:rPr>
+          <w:b w:val="false"/>
+          <w:bCs w:val="false"/>
+        </w:rPr>
+        <w:t xml:space="preserve">: </w:t>
         <w:br/>
         <w:tab/>
         <w:t xml:space="preserve">* The note was written </w:t>
@@ -460,7 +476,7 @@
       </w:tblPr>
       <w:tblGrid>
         <w:gridCol w:w="4677"/>
-        <w:gridCol w:w="4678"/>
+        <w:gridCol w:w="4677"/>
       </w:tblGrid>
       <w:tr>
         <w:trPr/>
@@ -476,6 +492,7 @@
           <w:p>
             <w:pPr>
               <w:pStyle w:val="Normal"/>
+              <w:widowControl w:val="false"/>
               <w:spacing w:before="240" w:after="200"/>
               <w:jc w:val="center"/>
               <w:rPr>
@@ -519,13 +536,13 @@
                 <w:b w:val="false"/>
                 <w:bCs w:val="false"/>
               </w:rPr>
-              <w:t xml:space="preserve"> once a week </w:t>
-            </w:r>
-          </w:p>
-        </w:tc>
-        <w:tc>
-          <w:tcPr>
-            <w:tcW w:w="4678" w:type="dxa"/>
+              <w:t xml:space="preserve"> once a week</w:t>
+            </w:r>
+          </w:p>
+        </w:tc>
+        <w:tc>
+          <w:tcPr>
+            <w:tcW w:w="4677" w:type="dxa"/>
             <w:tcBorders>
               <w:top w:val="single" w:sz="2" w:space="0" w:color="000000"/>
               <w:left w:val="single" w:sz="2" w:space="0" w:color="000000"/>
@@ -536,6 +553,7 @@
           <w:p>
             <w:pPr>
               <w:pStyle w:val="Normal"/>
+              <w:widowControl w:val="false"/>
               <w:spacing w:before="240" w:after="200"/>
               <w:jc w:val="center"/>
               <w:rPr>
@@ -567,6 +585,7 @@
           <w:p>
             <w:pPr>
               <w:pStyle w:val="Normal"/>
+              <w:widowControl w:val="false"/>
               <w:spacing w:before="240" w:after="200"/>
               <w:jc w:val="center"/>
               <w:rPr>
@@ -616,7 +635,7 @@
         </w:tc>
         <w:tc>
           <w:tcPr>
-            <w:tcW w:w="4678" w:type="dxa"/>
+            <w:tcW w:w="4677" w:type="dxa"/>
             <w:tcBorders>
               <w:left w:val="single" w:sz="2" w:space="0" w:color="000000"/>
               <w:bottom w:val="single" w:sz="2" w:space="0" w:color="000000"/>
@@ -626,6 +645,7 @@
           <w:p>
             <w:pPr>
               <w:pStyle w:val="Normal"/>
+              <w:widowControl w:val="false"/>
               <w:spacing w:before="240" w:after="200"/>
               <w:jc w:val="center"/>
               <w:rPr>
@@ -657,6 +677,7 @@
           <w:p>
             <w:pPr>
               <w:pStyle w:val="Normal"/>
+              <w:widowControl w:val="false"/>
               <w:spacing w:before="240" w:after="200"/>
               <w:jc w:val="center"/>
               <w:rPr>
@@ -721,7 +742,7 @@
         </w:tc>
         <w:tc>
           <w:tcPr>
-            <w:tcW w:w="4678" w:type="dxa"/>
+            <w:tcW w:w="4677" w:type="dxa"/>
             <w:tcBorders>
               <w:left w:val="single" w:sz="2" w:space="0" w:color="000000"/>
               <w:bottom w:val="single" w:sz="2" w:space="0" w:color="000000"/>
@@ -731,6 +752,7 @@
           <w:p>
             <w:pPr>
               <w:pStyle w:val="Normal"/>
+              <w:widowControl w:val="false"/>
               <w:spacing w:before="240" w:after="200"/>
               <w:jc w:val="center"/>
               <w:rPr>
@@ -834,7 +856,7 @@
       </w:tblPr>
       <w:tblGrid>
         <w:gridCol w:w="4677"/>
-        <w:gridCol w:w="4678"/>
+        <w:gridCol w:w="4677"/>
       </w:tblGrid>
       <w:tr>
         <w:trPr/>
@@ -850,6 +872,7 @@
           <w:p>
             <w:pPr>
               <w:pStyle w:val="Normal"/>
+              <w:widowControl w:val="false"/>
               <w:spacing w:before="240" w:after="200"/>
               <w:jc w:val="center"/>
               <w:rPr>
@@ -886,13 +909,13 @@
                 <w:b w:val="false"/>
                 <w:bCs w:val="false"/>
               </w:rPr>
-              <w:t xml:space="preserve"> once a week </w:t>
-            </w:r>
-          </w:p>
-        </w:tc>
-        <w:tc>
-          <w:tcPr>
-            <w:tcW w:w="4678" w:type="dxa"/>
+              <w:t xml:space="preserve"> once a week</w:t>
+            </w:r>
+          </w:p>
+        </w:tc>
+        <w:tc>
+          <w:tcPr>
+            <w:tcW w:w="4677" w:type="dxa"/>
             <w:tcBorders>
               <w:top w:val="single" w:sz="2" w:space="0" w:color="000000"/>
               <w:left w:val="single" w:sz="2" w:space="0" w:color="000000"/>
@@ -903,6 +926,7 @@
           <w:p>
             <w:pPr>
               <w:pStyle w:val="Normal"/>
+              <w:widowControl w:val="false"/>
               <w:spacing w:before="240" w:after="200"/>
               <w:jc w:val="center"/>
               <w:rPr>
@@ -934,6 +958,7 @@
           <w:p>
             <w:pPr>
               <w:pStyle w:val="Normal"/>
+              <w:widowControl w:val="false"/>
               <w:spacing w:before="240" w:after="200"/>
               <w:jc w:val="center"/>
               <w:rPr>
@@ -976,7 +1001,7 @@
         </w:tc>
         <w:tc>
           <w:tcPr>
-            <w:tcW w:w="4678" w:type="dxa"/>
+            <w:tcW w:w="4677" w:type="dxa"/>
             <w:tcBorders>
               <w:left w:val="single" w:sz="2" w:space="0" w:color="000000"/>
               <w:bottom w:val="single" w:sz="2" w:space="0" w:color="000000"/>
@@ -986,6 +1011,7 @@
           <w:p>
             <w:pPr>
               <w:pStyle w:val="Normal"/>
+              <w:widowControl w:val="false"/>
               <w:spacing w:before="240" w:after="200"/>
               <w:jc w:val="center"/>
               <w:rPr>
@@ -1017,6 +1043,7 @@
           <w:p>
             <w:pPr>
               <w:pStyle w:val="Normal"/>
+              <w:widowControl w:val="false"/>
               <w:spacing w:before="240" w:after="200"/>
               <w:jc w:val="center"/>
               <w:rPr>
@@ -1068,13 +1095,13 @@
                 <w:b w:val="false"/>
                 <w:bCs w:val="false"/>
               </w:rPr>
-              <w:t xml:space="preserve"> once a week </w:t>
-            </w:r>
-          </w:p>
-        </w:tc>
-        <w:tc>
-          <w:tcPr>
-            <w:tcW w:w="4678" w:type="dxa"/>
+              <w:t xml:space="preserve"> once a week</w:t>
+            </w:r>
+          </w:p>
+        </w:tc>
+        <w:tc>
+          <w:tcPr>
+            <w:tcW w:w="4677" w:type="dxa"/>
             <w:tcBorders>
               <w:left w:val="single" w:sz="2" w:space="0" w:color="000000"/>
               <w:bottom w:val="single" w:sz="2" w:space="0" w:color="000000"/>
@@ -1084,6 +1111,7 @@
           <w:p>
             <w:pPr>
               <w:pStyle w:val="Normal"/>
+              <w:widowControl w:val="false"/>
               <w:spacing w:before="240" w:after="200"/>
               <w:jc w:val="center"/>
               <w:rPr>
@@ -1153,7 +1181,7 @@
       </w:tblPr>
       <w:tblGrid>
         <w:gridCol w:w="4677"/>
-        <w:gridCol w:w="4678"/>
+        <w:gridCol w:w="4677"/>
       </w:tblGrid>
       <w:tr>
         <w:trPr/>
@@ -1169,6 +1197,7 @@
           <w:p>
             <w:pPr>
               <w:pStyle w:val="Normal"/>
+              <w:widowControl w:val="false"/>
               <w:spacing w:before="240" w:after="200"/>
               <w:jc w:val="center"/>
               <w:rPr>
@@ -1227,13 +1256,13 @@
                 <w:b w:val="false"/>
                 <w:bCs w:val="false"/>
               </w:rPr>
-              <w:t xml:space="preserve">once a week </w:t>
-            </w:r>
-          </w:p>
-        </w:tc>
-        <w:tc>
-          <w:tcPr>
-            <w:tcW w:w="4678" w:type="dxa"/>
+              <w:t>once a week</w:t>
+            </w:r>
+          </w:p>
+        </w:tc>
+        <w:tc>
+          <w:tcPr>
+            <w:tcW w:w="4677" w:type="dxa"/>
             <w:tcBorders>
               <w:top w:val="single" w:sz="2" w:space="0" w:color="000000"/>
               <w:left w:val="single" w:sz="2" w:space="0" w:color="000000"/>
@@ -1244,6 +1273,7 @@
           <w:p>
             <w:pPr>
               <w:pStyle w:val="Normal"/>
+              <w:widowControl w:val="false"/>
               <w:spacing w:before="240" w:after="200"/>
               <w:jc w:val="center"/>
               <w:rPr>
@@ -1275,6 +1305,7 @@
           <w:p>
             <w:pPr>
               <w:pStyle w:val="Normal"/>
+              <w:widowControl w:val="false"/>
               <w:spacing w:before="240" w:after="200"/>
               <w:jc w:val="center"/>
               <w:rPr>
@@ -1339,7 +1370,7 @@
         </w:tc>
         <w:tc>
           <w:tcPr>
-            <w:tcW w:w="4678" w:type="dxa"/>
+            <w:tcW w:w="4677" w:type="dxa"/>
             <w:tcBorders>
               <w:left w:val="single" w:sz="2" w:space="0" w:color="000000"/>
               <w:bottom w:val="single" w:sz="2" w:space="0" w:color="000000"/>
@@ -1349,6 +1380,7 @@
           <w:p>
             <w:pPr>
               <w:pStyle w:val="Normal"/>
+              <w:widowControl w:val="false"/>
               <w:spacing w:before="240" w:after="200"/>
               <w:jc w:val="center"/>
               <w:rPr>
@@ -1380,6 +1412,7 @@
           <w:p>
             <w:pPr>
               <w:pStyle w:val="Normal"/>
+              <w:widowControl w:val="false"/>
               <w:spacing w:before="240" w:after="200"/>
               <w:jc w:val="center"/>
               <w:rPr>
@@ -1429,7 +1462,7 @@
         </w:tc>
         <w:tc>
           <w:tcPr>
-            <w:tcW w:w="4678" w:type="dxa"/>
+            <w:tcW w:w="4677" w:type="dxa"/>
             <w:tcBorders>
               <w:left w:val="single" w:sz="2" w:space="0" w:color="000000"/>
               <w:bottom w:val="single" w:sz="2" w:space="0" w:color="000000"/>
@@ -1439,6 +1472,7 @@
           <w:p>
             <w:pPr>
               <w:pStyle w:val="Normal"/>
+              <w:widowControl w:val="false"/>
               <w:spacing w:before="240" w:after="200"/>
               <w:jc w:val="center"/>
               <w:rPr>
@@ -1651,18 +1685,16 @@
         </w:rPr>
         <w:t xml:space="preserve">1. </w:t>
       </w:r>
-      <w:hyperlink r:id="rId3">
-        <w:r>
-          <w:rPr>
-            <w:rStyle w:val="InternetLink"/>
-            <w:b w:val="false"/>
-            <w:bCs w:val="false"/>
-            <w:sz w:val="22"/>
-            <w:szCs w:val="22"/>
-          </w:rPr>
-          <w:t>https://agendaweb.org/exercises/verbs/passive-voice/exercise-1</w:t>
-        </w:r>
-      </w:hyperlink>
+      <w:r>
+        <w:rPr>
+          <w:rStyle w:val="InternetLink"/>
+          <w:b w:val="false"/>
+          <w:bCs w:val="false"/>
+          <w:sz w:val="22"/>
+          <w:szCs w:val="22"/>
+        </w:rPr>
+        <w:t>https://agendaweb.org/exercises/verbs/passive-voice/exercise-1</w:t>
+      </w:r>
     </w:p>
     <w:tbl>
       <w:tblPr>
@@ -1679,7 +1711,7 @@
       </w:tblPr>
       <w:tblGrid>
         <w:gridCol w:w="4677"/>
-        <w:gridCol w:w="4678"/>
+        <w:gridCol w:w="4677"/>
       </w:tblGrid>
       <w:tr>
         <w:trPr/>
@@ -1695,6 +1727,7 @@
           <w:p>
             <w:pPr>
               <w:pStyle w:val="Normal"/>
+              <w:widowControl w:val="false"/>
               <w:spacing w:before="240" w:after="200"/>
               <w:jc w:val="center"/>
               <w:rPr>
@@ -1714,7 +1747,7 @@
         </w:tc>
         <w:tc>
           <w:tcPr>
-            <w:tcW w:w="4678" w:type="dxa"/>
+            <w:tcW w:w="4677" w:type="dxa"/>
             <w:tcBorders>
               <w:top w:val="single" w:sz="2" w:space="0" w:color="000000"/>
               <w:left w:val="single" w:sz="2" w:space="0" w:color="000000"/>
@@ -1725,6 +1758,7 @@
           <w:p>
             <w:pPr>
               <w:pStyle w:val="Normal"/>
+              <w:widowControl w:val="false"/>
               <w:spacing w:before="240" w:after="200"/>
               <w:jc w:val="center"/>
               <w:rPr>
@@ -1776,6 +1810,7 @@
           <w:p>
             <w:pPr>
               <w:pStyle w:val="Normal"/>
+              <w:widowControl w:val="false"/>
               <w:spacing w:before="240" w:after="200"/>
               <w:jc w:val="center"/>
               <w:rPr>
@@ -1795,7 +1830,7 @@
         </w:tc>
         <w:tc>
           <w:tcPr>
-            <w:tcW w:w="4678" w:type="dxa"/>
+            <w:tcW w:w="4677" w:type="dxa"/>
             <w:tcBorders>
               <w:left w:val="single" w:sz="2" w:space="0" w:color="000000"/>
               <w:bottom w:val="single" w:sz="2" w:space="0" w:color="000000"/>
@@ -1805,6 +1840,7 @@
           <w:p>
             <w:pPr>
               <w:pStyle w:val="Normal"/>
+              <w:widowControl w:val="false"/>
               <w:spacing w:before="240" w:after="200"/>
               <w:jc w:val="center"/>
               <w:rPr>
@@ -1836,6 +1872,7 @@
           <w:p>
             <w:pPr>
               <w:pStyle w:val="Normal"/>
+              <w:widowControl w:val="false"/>
               <w:spacing w:before="240" w:after="200"/>
               <w:jc w:val="center"/>
               <w:rPr>
@@ -1855,7 +1892,7 @@
         </w:tc>
         <w:tc>
           <w:tcPr>
-            <w:tcW w:w="4678" w:type="dxa"/>
+            <w:tcW w:w="4677" w:type="dxa"/>
             <w:tcBorders>
               <w:left w:val="single" w:sz="2" w:space="0" w:color="000000"/>
               <w:bottom w:val="single" w:sz="2" w:space="0" w:color="000000"/>
@@ -1865,6 +1902,7 @@
           <w:p>
             <w:pPr>
               <w:pStyle w:val="Normal"/>
+              <w:widowControl w:val="false"/>
               <w:spacing w:before="240" w:after="200"/>
               <w:jc w:val="center"/>
               <w:rPr>
@@ -1896,6 +1934,7 @@
           <w:p>
             <w:pPr>
               <w:pStyle w:val="Normal"/>
+              <w:widowControl w:val="false"/>
               <w:spacing w:before="240" w:after="200"/>
               <w:jc w:val="center"/>
               <w:rPr>
@@ -1927,7 +1966,7 @@
         </w:tc>
         <w:tc>
           <w:tcPr>
-            <w:tcW w:w="4678" w:type="dxa"/>
+            <w:tcW w:w="4677" w:type="dxa"/>
             <w:tcBorders>
               <w:left w:val="single" w:sz="2" w:space="0" w:color="000000"/>
               <w:bottom w:val="single" w:sz="2" w:space="0" w:color="000000"/>
@@ -1937,6 +1976,7 @@
           <w:p>
             <w:pPr>
               <w:pStyle w:val="Normal"/>
+              <w:widowControl w:val="false"/>
               <w:spacing w:before="240" w:after="200"/>
               <w:jc w:val="center"/>
               <w:rPr>
@@ -1968,6 +2008,7 @@
           <w:p>
             <w:pPr>
               <w:pStyle w:val="Normal"/>
+              <w:widowControl w:val="false"/>
               <w:spacing w:before="240" w:after="200"/>
               <w:jc w:val="center"/>
               <w:rPr>
@@ -1993,13 +2034,13 @@
                 <w:szCs w:val="22"/>
                 <w:lang w:val="ru-RU" w:eastAsia="zh-CN" w:bidi="ar-SA"/>
               </w:rPr>
-              <w:t xml:space="preserve">The car is being washed by Sam </w:t>
-            </w:r>
-          </w:p>
-        </w:tc>
-        <w:tc>
-          <w:tcPr>
-            <w:tcW w:w="4678" w:type="dxa"/>
+              <w:t>The car is being washed by Sam</w:t>
+            </w:r>
+          </w:p>
+        </w:tc>
+        <w:tc>
+          <w:tcPr>
+            <w:tcW w:w="4677" w:type="dxa"/>
             <w:tcBorders>
               <w:left w:val="single" w:sz="2" w:space="0" w:color="000000"/>
               <w:bottom w:val="single" w:sz="2" w:space="0" w:color="000000"/>
@@ -2009,6 +2050,7 @@
           <w:p>
             <w:pPr>
               <w:pStyle w:val="Normal"/>
+              <w:widowControl w:val="false"/>
               <w:spacing w:before="240" w:after="200"/>
               <w:jc w:val="center"/>
               <w:rPr>
@@ -2040,6 +2082,7 @@
           <w:p>
             <w:pPr>
               <w:pStyle w:val="Normal"/>
+              <w:widowControl w:val="false"/>
               <w:spacing w:before="240" w:after="200"/>
               <w:jc w:val="center"/>
               <w:rPr>
@@ -2071,7 +2114,7 @@
         </w:tc>
         <w:tc>
           <w:tcPr>
-            <w:tcW w:w="4678" w:type="dxa"/>
+            <w:tcW w:w="4677" w:type="dxa"/>
             <w:tcBorders>
               <w:left w:val="single" w:sz="2" w:space="0" w:color="000000"/>
               <w:bottom w:val="single" w:sz="2" w:space="0" w:color="000000"/>
@@ -2081,6 +2124,7 @@
           <w:p>
             <w:pPr>
               <w:pStyle w:val="Normal"/>
+              <w:widowControl w:val="false"/>
               <w:spacing w:before="240" w:after="200"/>
               <w:jc w:val="center"/>
               <w:rPr>
@@ -2112,6 +2156,7 @@
           <w:p>
             <w:pPr>
               <w:pStyle w:val="Normal"/>
+              <w:widowControl w:val="false"/>
               <w:spacing w:before="240" w:after="200"/>
               <w:jc w:val="center"/>
               <w:rPr>
@@ -2143,7 +2188,7 @@
         </w:tc>
         <w:tc>
           <w:tcPr>
-            <w:tcW w:w="4678" w:type="dxa"/>
+            <w:tcW w:w="4677" w:type="dxa"/>
             <w:tcBorders>
               <w:left w:val="single" w:sz="2" w:space="0" w:color="000000"/>
               <w:bottom w:val="single" w:sz="2" w:space="0" w:color="000000"/>
@@ -2153,6 +2198,7 @@
           <w:p>
             <w:pPr>
               <w:pStyle w:val="Normal"/>
+              <w:widowControl w:val="false"/>
               <w:spacing w:before="240" w:after="200"/>
               <w:jc w:val="center"/>
               <w:rPr>
@@ -2184,6 +2230,7 @@
           <w:p>
             <w:pPr>
               <w:pStyle w:val="Normal"/>
+              <w:widowControl w:val="false"/>
               <w:spacing w:before="240" w:after="200"/>
               <w:jc w:val="center"/>
               <w:rPr>
@@ -2215,7 +2262,7 @@
         </w:tc>
         <w:tc>
           <w:tcPr>
-            <w:tcW w:w="4678" w:type="dxa"/>
+            <w:tcW w:w="4677" w:type="dxa"/>
             <w:tcBorders>
               <w:left w:val="single" w:sz="2" w:space="0" w:color="000000"/>
               <w:bottom w:val="single" w:sz="2" w:space="0" w:color="000000"/>
@@ -2225,6 +2272,7 @@
           <w:p>
             <w:pPr>
               <w:pStyle w:val="Normal"/>
+              <w:widowControl w:val="false"/>
               <w:spacing w:before="240" w:after="200"/>
               <w:jc w:val="center"/>
               <w:rPr>
@@ -2271,14 +2319,12 @@
         <w:rPr/>
         <w:t xml:space="preserve">2. </w:t>
       </w:r>
-      <w:hyperlink r:id="rId5">
-        <w:r>
-          <w:rPr>
-            <w:rStyle w:val="InternetLink"/>
-          </w:rPr>
-          <w:t>http://static.digischool.nl/en/grammar/hotpot/passive/tegenverltijd.htm</w:t>
-        </w:r>
-      </w:hyperlink>
+      <w:r>
+        <w:rPr>
+          <w:rStyle w:val="InternetLink"/>
+        </w:rPr>
+        <w:t>http://static.digischool.nl/en/grammar/hotpot/passive/tegenverltijd.htm</w:t>
+      </w:r>
     </w:p>
     <w:tbl>
       <w:tblPr>
@@ -2295,7 +2341,7 @@
       </w:tblPr>
       <w:tblGrid>
         <w:gridCol w:w="4677"/>
-        <w:gridCol w:w="4678"/>
+        <w:gridCol w:w="4677"/>
       </w:tblGrid>
       <w:tr>
         <w:trPr/>
@@ -2311,6 +2357,7 @@
           <w:p>
             <w:pPr>
               <w:pStyle w:val="Normal"/>
+              <w:widowControl w:val="false"/>
               <w:spacing w:before="240" w:after="200"/>
               <w:jc w:val="center"/>
               <w:rPr>
@@ -2342,7 +2389,7 @@
         </w:tc>
         <w:tc>
           <w:tcPr>
-            <w:tcW w:w="4678" w:type="dxa"/>
+            <w:tcW w:w="4677" w:type="dxa"/>
             <w:tcBorders>
               <w:top w:val="single" w:sz="2" w:space="0" w:color="000000"/>
               <w:left w:val="single" w:sz="2" w:space="0" w:color="000000"/>
@@ -2353,6 +2400,7 @@
           <w:p>
             <w:pPr>
               <w:pStyle w:val="Normal"/>
+              <w:widowControl w:val="false"/>
               <w:spacing w:before="240" w:after="200"/>
               <w:jc w:val="center"/>
               <w:rPr>
@@ -2384,6 +2432,7 @@
           <w:p>
             <w:pPr>
               <w:pStyle w:val="Normal"/>
+              <w:widowControl w:val="false"/>
               <w:spacing w:before="240" w:after="200"/>
               <w:jc w:val="center"/>
               <w:rPr>
@@ -2415,7 +2464,7 @@
         </w:tc>
         <w:tc>
           <w:tcPr>
-            <w:tcW w:w="4678" w:type="dxa"/>
+            <w:tcW w:w="4677" w:type="dxa"/>
             <w:tcBorders>
               <w:left w:val="single" w:sz="2" w:space="0" w:color="000000"/>
               <w:bottom w:val="single" w:sz="2" w:space="0" w:color="000000"/>
@@ -2425,6 +2474,7 @@
           <w:p>
             <w:pPr>
               <w:pStyle w:val="Normal"/>
+              <w:widowControl w:val="false"/>
               <w:spacing w:before="240" w:after="200"/>
               <w:jc w:val="center"/>
               <w:rPr>
@@ -2456,6 +2506,7 @@
           <w:p>
             <w:pPr>
               <w:pStyle w:val="Normal"/>
+              <w:widowControl w:val="false"/>
               <w:spacing w:before="240" w:after="200"/>
               <w:jc w:val="center"/>
               <w:rPr>
@@ -2487,7 +2538,7 @@
         </w:tc>
         <w:tc>
           <w:tcPr>
-            <w:tcW w:w="4678" w:type="dxa"/>
+            <w:tcW w:w="4677" w:type="dxa"/>
             <w:tcBorders>
               <w:left w:val="single" w:sz="2" w:space="0" w:color="000000"/>
               <w:bottom w:val="single" w:sz="2" w:space="0" w:color="000000"/>
@@ -2497,6 +2548,7 @@
           <w:p>
             <w:pPr>
               <w:pStyle w:val="Normal"/>
+              <w:widowControl w:val="false"/>
               <w:spacing w:before="240" w:after="200"/>
               <w:jc w:val="center"/>
               <w:rPr>
@@ -2528,6 +2580,7 @@
           <w:p>
             <w:pPr>
               <w:pStyle w:val="Normal"/>
+              <w:widowControl w:val="false"/>
               <w:spacing w:before="240" w:after="200"/>
               <w:jc w:val="center"/>
               <w:rPr>
@@ -2559,7 +2612,7 @@
         </w:tc>
         <w:tc>
           <w:tcPr>
-            <w:tcW w:w="4678" w:type="dxa"/>
+            <w:tcW w:w="4677" w:type="dxa"/>
             <w:tcBorders>
               <w:left w:val="single" w:sz="2" w:space="0" w:color="000000"/>
               <w:bottom w:val="single" w:sz="2" w:space="0" w:color="000000"/>
@@ -2569,6 +2622,7 @@
           <w:p>
             <w:pPr>
               <w:pStyle w:val="Normal"/>
+              <w:widowControl w:val="false"/>
               <w:spacing w:before="240" w:after="200"/>
               <w:jc w:val="center"/>
               <w:rPr>
@@ -2600,6 +2654,7 @@
           <w:p>
             <w:pPr>
               <w:pStyle w:val="Normal"/>
+              <w:widowControl w:val="false"/>
               <w:spacing w:before="240" w:after="200"/>
               <w:jc w:val="center"/>
               <w:rPr>
@@ -2631,7 +2686,7 @@
         </w:tc>
         <w:tc>
           <w:tcPr>
-            <w:tcW w:w="4678" w:type="dxa"/>
+            <w:tcW w:w="4677" w:type="dxa"/>
             <w:tcBorders>
               <w:left w:val="single" w:sz="2" w:space="0" w:color="000000"/>
               <w:bottom w:val="single" w:sz="2" w:space="0" w:color="000000"/>
@@ -2641,6 +2696,7 @@
           <w:p>
             <w:pPr>
               <w:pStyle w:val="Normal"/>
+              <w:widowControl w:val="false"/>
               <w:spacing w:before="240" w:after="200"/>
               <w:jc w:val="center"/>
               <w:rPr>
@@ -2672,6 +2728,7 @@
           <w:p>
             <w:pPr>
               <w:pStyle w:val="Normal"/>
+              <w:widowControl w:val="false"/>
               <w:spacing w:before="240" w:after="200"/>
               <w:jc w:val="center"/>
               <w:rPr>
@@ -2703,7 +2760,7 @@
         </w:tc>
         <w:tc>
           <w:tcPr>
-            <w:tcW w:w="4678" w:type="dxa"/>
+            <w:tcW w:w="4677" w:type="dxa"/>
             <w:tcBorders>
               <w:left w:val="single" w:sz="2" w:space="0" w:color="000000"/>
               <w:bottom w:val="single" w:sz="2" w:space="0" w:color="000000"/>
@@ -2713,6 +2770,7 @@
           <w:p>
             <w:pPr>
               <w:pStyle w:val="Normal"/>
+              <w:widowControl w:val="false"/>
               <w:spacing w:before="240" w:after="200"/>
               <w:jc w:val="center"/>
               <w:rPr>
@@ -2744,6 +2802,7 @@
           <w:p>
             <w:pPr>
               <w:pStyle w:val="Normal"/>
+              <w:widowControl w:val="false"/>
               <w:spacing w:before="240" w:after="200"/>
               <w:jc w:val="center"/>
               <w:rPr>
@@ -2775,7 +2834,7 @@
         </w:tc>
         <w:tc>
           <w:tcPr>
-            <w:tcW w:w="4678" w:type="dxa"/>
+            <w:tcW w:w="4677" w:type="dxa"/>
             <w:tcBorders>
               <w:left w:val="single" w:sz="2" w:space="0" w:color="000000"/>
               <w:bottom w:val="single" w:sz="2" w:space="0" w:color="000000"/>
@@ -2785,6 +2844,7 @@
           <w:p>
             <w:pPr>
               <w:pStyle w:val="Normal"/>
+              <w:widowControl w:val="false"/>
               <w:spacing w:before="240" w:after="200"/>
               <w:jc w:val="center"/>
               <w:rPr>
@@ -2816,6 +2876,7 @@
           <w:p>
             <w:pPr>
               <w:pStyle w:val="Normal"/>
+              <w:widowControl w:val="false"/>
               <w:spacing w:before="240" w:after="200"/>
               <w:jc w:val="center"/>
               <w:rPr>
@@ -2847,7 +2908,7 @@
         </w:tc>
         <w:tc>
           <w:tcPr>
-            <w:tcW w:w="4678" w:type="dxa"/>
+            <w:tcW w:w="4677" w:type="dxa"/>
             <w:tcBorders>
               <w:left w:val="single" w:sz="2" w:space="0" w:color="000000"/>
               <w:bottom w:val="single" w:sz="2" w:space="0" w:color="000000"/>
@@ -2857,6 +2918,7 @@
           <w:p>
             <w:pPr>
               <w:pStyle w:val="Normal"/>
+              <w:widowControl w:val="false"/>
               <w:spacing w:before="240" w:after="200"/>
               <w:jc w:val="center"/>
               <w:rPr>
@@ -2888,6 +2950,7 @@
           <w:p>
             <w:pPr>
               <w:pStyle w:val="Normal"/>
+              <w:widowControl w:val="false"/>
               <w:spacing w:before="240" w:after="200"/>
               <w:jc w:val="center"/>
               <w:rPr>
@@ -2919,7 +2982,7 @@
         </w:tc>
         <w:tc>
           <w:tcPr>
-            <w:tcW w:w="4678" w:type="dxa"/>
+            <w:tcW w:w="4677" w:type="dxa"/>
             <w:tcBorders>
               <w:left w:val="single" w:sz="2" w:space="0" w:color="000000"/>
               <w:bottom w:val="single" w:sz="2" w:space="0" w:color="000000"/>
@@ -2929,6 +2992,7 @@
           <w:p>
             <w:pPr>
               <w:pStyle w:val="Normal"/>
+              <w:widowControl w:val="false"/>
               <w:spacing w:before="240" w:after="200"/>
               <w:jc w:val="center"/>
               <w:rPr>
@@ -2960,6 +3024,7 @@
           <w:p>
             <w:pPr>
               <w:pStyle w:val="Normal"/>
+              <w:widowControl w:val="false"/>
               <w:spacing w:before="240" w:after="200"/>
               <w:jc w:val="center"/>
               <w:rPr>
@@ -2991,7 +3056,7 @@
         </w:tc>
         <w:tc>
           <w:tcPr>
-            <w:tcW w:w="4678" w:type="dxa"/>
+            <w:tcW w:w="4677" w:type="dxa"/>
             <w:tcBorders>
               <w:left w:val="single" w:sz="2" w:space="0" w:color="000000"/>
               <w:bottom w:val="single" w:sz="2" w:space="0" w:color="000000"/>
@@ -3001,6 +3066,7 @@
           <w:p>
             <w:pPr>
               <w:pStyle w:val="Normal"/>
+              <w:widowControl w:val="false"/>
               <w:spacing w:before="240" w:after="200"/>
               <w:jc w:val="center"/>
               <w:rPr>

--- a/DOCX/Пассивный залог.docx
+++ b/DOCX/Пассивный залог.docx
@@ -1526,8 +1526,215 @@
       </w:pPr>
       <w:r>
         <w:rPr/>
+        <w:t xml:space="preserve">Пример с модальными глаголами: </w:t>
       </w:r>
     </w:p>
+    <w:tbl>
+      <w:tblPr>
+        <w:tblW w:w="9355" w:type="dxa"/>
+        <w:jc w:val="left"/>
+        <w:tblInd w:w="55" w:type="dxa"/>
+        <w:tblLayout w:type="fixed"/>
+        <w:tblCellMar>
+          <w:top w:w="55" w:type="dxa"/>
+          <w:left w:w="55" w:type="dxa"/>
+          <w:bottom w:w="55" w:type="dxa"/>
+          <w:right w:w="55" w:type="dxa"/>
+        </w:tblCellMar>
+      </w:tblPr>
+      <w:tblGrid>
+        <w:gridCol w:w="4677"/>
+        <w:gridCol w:w="4678"/>
+      </w:tblGrid>
+      <w:tr>
+        <w:trPr/>
+        <w:tc>
+          <w:tcPr>
+            <w:tcW w:w="4677" w:type="dxa"/>
+            <w:tcBorders>
+              <w:top w:val="single" w:sz="2" w:space="0" w:color="000000"/>
+              <w:left w:val="single" w:sz="2" w:space="0" w:color="000000"/>
+              <w:bottom w:val="single" w:sz="2" w:space="0" w:color="000000"/>
+            </w:tcBorders>
+          </w:tcPr>
+          <w:p>
+            <w:pPr>
+              <w:pStyle w:val="TableContents"/>
+              <w:widowControl w:val="false"/>
+              <w:spacing w:before="240" w:after="200"/>
+              <w:jc w:val="center"/>
+              <w:rPr>
+                <w:b w:val="false"/>
+                <w:b w:val="false"/>
+                <w:bCs w:val="false"/>
+              </w:rPr>
+            </w:pPr>
+            <w:r>
+              <w:rPr>
+                <w:b w:val="false"/>
+                <w:bCs w:val="false"/>
+                <w:shd w:fill="auto" w:val="clear"/>
+              </w:rPr>
+              <w:t>Meat can be cooked in differen ways: to boil, fry, bake</w:t>
+            </w:r>
+          </w:p>
+        </w:tc>
+        <w:tc>
+          <w:tcPr>
+            <w:tcW w:w="4678" w:type="dxa"/>
+            <w:tcBorders>
+              <w:top w:val="single" w:sz="2" w:space="0" w:color="000000"/>
+              <w:left w:val="single" w:sz="2" w:space="0" w:color="000000"/>
+              <w:bottom w:val="single" w:sz="2" w:space="0" w:color="000000"/>
+              <w:right w:val="single" w:sz="2" w:space="0" w:color="000000"/>
+            </w:tcBorders>
+          </w:tcPr>
+          <w:p>
+            <w:pPr>
+              <w:pStyle w:val="Textbody1"/>
+              <w:widowControl w:val="false"/>
+              <w:spacing w:before="240" w:after="200"/>
+              <w:jc w:val="center"/>
+              <w:rPr>
+                <w:b w:val="false"/>
+                <w:b w:val="false"/>
+                <w:bCs w:val="false"/>
+              </w:rPr>
+            </w:pPr>
+            <w:r>
+              <w:rPr>
+                <w:b w:val="false"/>
+                <w:bCs w:val="false"/>
+                <w:shd w:fill="auto" w:val="clear"/>
+              </w:rPr>
+              <w:t xml:space="preserve"> </w:t>
+            </w:r>
+            <w:r>
+              <w:rPr>
+                <w:b w:val="false"/>
+                <w:bCs w:val="false"/>
+                <w:shd w:fill="auto" w:val="clear"/>
+              </w:rPr>
+              <w:t>Мясо можно приготовить по-разному: варить, жарить, запекать</w:t>
+            </w:r>
+          </w:p>
+        </w:tc>
+      </w:tr>
+      <w:tr>
+        <w:trPr/>
+        <w:tc>
+          <w:tcPr>
+            <w:tcW w:w="4677" w:type="dxa"/>
+            <w:tcBorders>
+              <w:left w:val="single" w:sz="2" w:space="0" w:color="000000"/>
+              <w:bottom w:val="single" w:sz="2" w:space="0" w:color="000000"/>
+            </w:tcBorders>
+          </w:tcPr>
+          <w:p>
+            <w:pPr>
+              <w:pStyle w:val="Normal"/>
+              <w:widowControl w:val="false"/>
+              <w:spacing w:before="240" w:after="200"/>
+              <w:jc w:val="center"/>
+              <w:rPr>
+                <w:b w:val="false"/>
+                <w:b w:val="false"/>
+                <w:bCs w:val="false"/>
+              </w:rPr>
+            </w:pPr>
+            <w:r>
+              <w:rPr/>
+            </w:r>
+          </w:p>
+        </w:tc>
+        <w:tc>
+          <w:tcPr>
+            <w:tcW w:w="4678" w:type="dxa"/>
+            <w:tcBorders>
+              <w:left w:val="single" w:sz="2" w:space="0" w:color="000000"/>
+              <w:bottom w:val="single" w:sz="2" w:space="0" w:color="000000"/>
+              <w:right w:val="single" w:sz="2" w:space="0" w:color="000000"/>
+            </w:tcBorders>
+          </w:tcPr>
+          <w:p>
+            <w:pPr>
+              <w:pStyle w:val="Normal"/>
+              <w:widowControl w:val="false"/>
+              <w:spacing w:before="240" w:after="200"/>
+              <w:jc w:val="center"/>
+              <w:rPr>
+                <w:b w:val="false"/>
+                <w:b w:val="false"/>
+                <w:bCs w:val="false"/>
+              </w:rPr>
+            </w:pPr>
+            <w:r>
+              <w:rPr>
+                <w:b w:val="false"/>
+                <w:bCs w:val="false"/>
+              </w:rPr>
+            </w:r>
+          </w:p>
+        </w:tc>
+      </w:tr>
+      <w:tr>
+        <w:trPr/>
+        <w:tc>
+          <w:tcPr>
+            <w:tcW w:w="4677" w:type="dxa"/>
+            <w:tcBorders>
+              <w:left w:val="single" w:sz="2" w:space="0" w:color="000000"/>
+              <w:bottom w:val="single" w:sz="2" w:space="0" w:color="000000"/>
+            </w:tcBorders>
+          </w:tcPr>
+          <w:p>
+            <w:pPr>
+              <w:pStyle w:val="Normal"/>
+              <w:widowControl w:val="false"/>
+              <w:spacing w:before="240" w:after="200"/>
+              <w:jc w:val="center"/>
+              <w:rPr>
+                <w:b w:val="false"/>
+                <w:b w:val="false"/>
+                <w:bCs w:val="false"/>
+              </w:rPr>
+            </w:pPr>
+            <w:r>
+              <w:rPr/>
+            </w:r>
+          </w:p>
+        </w:tc>
+        <w:tc>
+          <w:tcPr>
+            <w:tcW w:w="4678" w:type="dxa"/>
+            <w:tcBorders>
+              <w:left w:val="single" w:sz="2" w:space="0" w:color="000000"/>
+              <w:bottom w:val="single" w:sz="2" w:space="0" w:color="000000"/>
+              <w:right w:val="single" w:sz="2" w:space="0" w:color="000000"/>
+            </w:tcBorders>
+          </w:tcPr>
+          <w:p>
+            <w:pPr>
+              <w:pStyle w:val="Normal"/>
+              <w:widowControl w:val="false"/>
+              <w:spacing w:before="240" w:after="200"/>
+              <w:jc w:val="center"/>
+              <w:rPr>
+                <w:b w:val="false"/>
+                <w:b w:val="false"/>
+                <w:bCs w:val="false"/>
+              </w:rPr>
+            </w:pPr>
+            <w:r>
+              <w:rPr>
+                <w:b w:val="false"/>
+                <w:bCs w:val="false"/>
+              </w:rPr>
+            </w:r>
+          </w:p>
+        </w:tc>
+      </w:tr>
+    </w:tbl>
     <w:p>
       <w:pPr>
         <w:pStyle w:val="Normal"/>
@@ -3813,6 +4020,66 @@
       <w:bCs/>
     </w:rPr>
   </w:style>
+  <w:style w:type="paragraph" w:styleId="Standard">
+    <w:name w:val="Standard"/>
+    <w:basedOn w:val="Normal"/>
+    <w:qFormat/>
+    <w:pPr>
+      <w:suppressAutoHyphens w:val="true"/>
+      <w:bidi w:val="0"/>
+      <w:spacing w:lineRule="atLeast" w:line="0" w:beforeAutospacing="0" w:before="0" w:afterAutospacing="0" w:after="0"/>
+      <w:jc w:val="left"/>
+    </w:pPr>
+    <w:rPr>
+      <w:rFonts w:ascii="Liberation Serif" w:hAnsi="Liberation Serif" w:eastAsia="Noto Serif CJK SC" w:cs="Liberation Serif"/>
+      <w:b w:val="false"/>
+      <w:i w:val="false"/>
+      <w:caps w:val="false"/>
+      <w:smallCaps w:val="false"/>
+      <w:strike w:val="false"/>
+      <w:dstrike w:val="false"/>
+      <w:vanish w:val="false"/>
+      <w:color w:val="000000"/>
+      <w:spacing w:val="0"/>
+      <w:w w:val="100"/>
+      <w:kern w:val="2"/>
+      <w:sz w:val="24"/>
+      <w:szCs w:val="24"/>
+      <w:u w:val="none"/>
+      <w:shd w:fill="auto" w:val="clear"/>
+      <w:lang w:val="en-US" w:eastAsia="zh-CN" w:bidi="en-US"/>
+    </w:rPr>
+  </w:style>
+  <w:style w:type="paragraph" w:styleId="Textbody1">
+    <w:name w:val="Text body"/>
+    <w:qFormat/>
+    <w:pPr>
+      <w:widowControl/>
+      <w:suppressAutoHyphens w:val="true"/>
+      <w:bidi w:val="0"/>
+      <w:spacing w:lineRule="auto" w:line="276" w:beforeAutospacing="0" w:before="0" w:afterAutospacing="0" w:after="140"/>
+      <w:jc w:val="left"/>
+    </w:pPr>
+    <w:rPr>
+      <w:rFonts w:ascii="Liberation Serif" w:hAnsi="Liberation Serif" w:eastAsia="Noto Serif CJK SC" w:cs="Liberation Serif"/>
+      <w:b w:val="false"/>
+      <w:i w:val="false"/>
+      <w:caps w:val="false"/>
+      <w:smallCaps w:val="false"/>
+      <w:strike w:val="false"/>
+      <w:dstrike w:val="false"/>
+      <w:vanish w:val="false"/>
+      <w:color w:val="000000"/>
+      <w:spacing w:val="0"/>
+      <w:w w:val="100"/>
+      <w:kern w:val="2"/>
+      <w:sz w:val="24"/>
+      <w:szCs w:val="24"/>
+      <w:u w:val="none"/>
+      <w:shd w:fill="auto" w:val="clear"/>
+      <w:lang w:val="en-US" w:eastAsia="zh-CN" w:bidi="en-US"/>
+    </w:rPr>
+  </w:style>
   <w:style w:type="table" w:default="1" w:styleId="TableNormal">
     <w:name w:val="Normal Table"/>
     <w:uiPriority w:val="99"/>

--- a/DOCX/Пассивный залог.docx
+++ b/DOCX/Пассивный залог.docx
@@ -269,24 +269,6 @@
           <w:bCs w:val="false"/>
         </w:rPr>
         <w:t xml:space="preserve"> a pencil — записка была написана карандашом</w:t>
-      </w:r>
-    </w:p>
-    <w:p>
-      <w:pPr>
-        <w:pStyle w:val="Normal"/>
-        <w:spacing w:before="240" w:after="200"/>
-        <w:jc w:val="left"/>
-        <w:rPr>
-          <w:b w:val="false"/>
-          <w:b w:val="false"/>
-          <w:bCs w:val="false"/>
-        </w:rPr>
-      </w:pPr>
-      <w:r>
-        <w:rPr>
-          <w:b w:val="false"/>
-          <w:bCs w:val="false"/>
-        </w:rPr>
       </w:r>
     </w:p>
     <w:p>
@@ -491,15 +473,11 @@
           </w:tcPr>
           <w:p>
             <w:pPr>
-              <w:pStyle w:val="Normal"/>
-              <w:widowControl w:val="false"/>
-              <w:spacing w:before="240" w:after="200"/>
-              <w:jc w:val="center"/>
-              <w:rPr>
-                <w:b w:val="false"/>
-                <w:b w:val="false"/>
-                <w:bCs w:val="false"/>
-              </w:rPr>
+              <w:pStyle w:val="TableContents"/>
+              <w:widowControl w:val="false"/>
+              <w:spacing w:before="0" w:after="200"/>
+              <w:jc w:val="center"/>
+              <w:rPr/>
             </w:pPr>
             <w:r>
               <w:rPr>
@@ -552,21 +530,14 @@
           </w:tcPr>
           <w:p>
             <w:pPr>
-              <w:pStyle w:val="Normal"/>
-              <w:widowControl w:val="false"/>
-              <w:spacing w:before="240" w:after="200"/>
-              <w:jc w:val="center"/>
-              <w:rPr>
-                <w:b w:val="false"/>
-                <w:b w:val="false"/>
-                <w:bCs w:val="false"/>
-              </w:rPr>
-            </w:pPr>
-            <w:r>
-              <w:rPr>
-                <w:b w:val="false"/>
-                <w:bCs w:val="false"/>
-              </w:rPr>
+              <w:pStyle w:val="TableContents"/>
+              <w:widowControl w:val="false"/>
+              <w:spacing w:before="0" w:after="200"/>
+              <w:jc w:val="center"/>
+              <w:rPr/>
+            </w:pPr>
+            <w:r>
+              <w:rPr/>
               <w:t>Письма доставляются раз в неделю</w:t>
             </w:r>
           </w:p>
@@ -584,15 +555,11 @@
           </w:tcPr>
           <w:p>
             <w:pPr>
-              <w:pStyle w:val="Normal"/>
-              <w:widowControl w:val="false"/>
-              <w:spacing w:before="240" w:after="200"/>
-              <w:jc w:val="center"/>
-              <w:rPr>
-                <w:b w:val="false"/>
-                <w:b w:val="false"/>
-                <w:bCs w:val="false"/>
-              </w:rPr>
+              <w:pStyle w:val="TableContents"/>
+              <w:widowControl w:val="false"/>
+              <w:spacing w:before="0" w:after="200"/>
+              <w:jc w:val="center"/>
+              <w:rPr/>
             </w:pPr>
             <w:r>
               <w:rPr>
@@ -644,21 +611,14 @@
           </w:tcPr>
           <w:p>
             <w:pPr>
-              <w:pStyle w:val="Normal"/>
-              <w:widowControl w:val="false"/>
-              <w:spacing w:before="240" w:after="200"/>
-              <w:jc w:val="center"/>
-              <w:rPr>
-                <w:b w:val="false"/>
-                <w:b w:val="false"/>
-                <w:bCs w:val="false"/>
-              </w:rPr>
-            </w:pPr>
-            <w:r>
-              <w:rPr>
-                <w:b w:val="false"/>
-                <w:bCs w:val="false"/>
-              </w:rPr>
+              <w:pStyle w:val="TableContents"/>
+              <w:widowControl w:val="false"/>
+              <w:spacing w:before="0" w:after="200"/>
+              <w:jc w:val="center"/>
+              <w:rPr/>
+            </w:pPr>
+            <w:r>
+              <w:rPr/>
               <w:t>Письма доставлялись раз в неделю</w:t>
             </w:r>
           </w:p>
@@ -676,15 +636,11 @@
           </w:tcPr>
           <w:p>
             <w:pPr>
-              <w:pStyle w:val="Normal"/>
-              <w:widowControl w:val="false"/>
-              <w:spacing w:before="240" w:after="200"/>
-              <w:jc w:val="center"/>
-              <w:rPr>
-                <w:b w:val="false"/>
-                <w:b w:val="false"/>
-                <w:bCs w:val="false"/>
-              </w:rPr>
+              <w:pStyle w:val="TableContents"/>
+              <w:widowControl w:val="false"/>
+              <w:spacing w:before="0" w:after="200"/>
+              <w:jc w:val="center"/>
+              <w:rPr/>
             </w:pPr>
             <w:r>
               <w:rPr>
@@ -751,61 +707,20 @@
           </w:tcPr>
           <w:p>
             <w:pPr>
-              <w:pStyle w:val="Normal"/>
-              <w:widowControl w:val="false"/>
-              <w:spacing w:before="240" w:after="200"/>
-              <w:jc w:val="center"/>
-              <w:rPr>
-                <w:b w:val="false"/>
-                <w:b w:val="false"/>
-                <w:bCs w:val="false"/>
-              </w:rPr>
-            </w:pPr>
-            <w:r>
-              <w:rPr>
-                <w:b w:val="false"/>
-                <w:bCs w:val="false"/>
-              </w:rPr>
+              <w:pStyle w:val="TableContents"/>
+              <w:widowControl w:val="false"/>
+              <w:spacing w:before="0" w:after="200"/>
+              <w:jc w:val="center"/>
+              <w:rPr/>
+            </w:pPr>
+            <w:r>
+              <w:rPr/>
               <w:t>Письма доставят раз в неделю</w:t>
             </w:r>
           </w:p>
         </w:tc>
       </w:tr>
     </w:tbl>
-    <w:p>
-      <w:pPr>
-        <w:pStyle w:val="Normal"/>
-        <w:spacing w:before="240" w:after="200"/>
-        <w:jc w:val="left"/>
-        <w:rPr>
-          <w:sz w:val="22"/>
-          <w:szCs w:val="22"/>
-        </w:rPr>
-      </w:pPr>
-      <w:r>
-        <w:rPr>
-          <w:sz w:val="22"/>
-          <w:szCs w:val="22"/>
-        </w:rPr>
-      </w:r>
-    </w:p>
-    <w:p>
-      <w:pPr>
-        <w:pStyle w:val="Normal"/>
-        <w:spacing w:before="240" w:after="200"/>
-        <w:jc w:val="left"/>
-        <w:rPr>
-          <w:sz w:val="22"/>
-          <w:szCs w:val="22"/>
-        </w:rPr>
-      </w:pPr>
-      <w:r>
-        <w:rPr>
-          <w:sz w:val="22"/>
-          <w:szCs w:val="22"/>
-        </w:rPr>
-      </w:r>
-    </w:p>
     <w:p>
       <w:pPr>
         <w:pStyle w:val="Normal"/>
@@ -871,15 +786,11 @@
           </w:tcPr>
           <w:p>
             <w:pPr>
-              <w:pStyle w:val="Normal"/>
-              <w:widowControl w:val="false"/>
-              <w:spacing w:before="240" w:after="200"/>
-              <w:jc w:val="center"/>
-              <w:rPr>
-                <w:b w:val="false"/>
-                <w:b w:val="false"/>
-                <w:bCs w:val="false"/>
-              </w:rPr>
+              <w:pStyle w:val="TableContents"/>
+              <w:widowControl w:val="false"/>
+              <w:spacing w:before="0" w:after="200"/>
+              <w:jc w:val="center"/>
+              <w:rPr/>
             </w:pPr>
             <w:r>
               <w:rPr>
@@ -925,21 +836,14 @@
           </w:tcPr>
           <w:p>
             <w:pPr>
-              <w:pStyle w:val="Normal"/>
-              <w:widowControl w:val="false"/>
-              <w:spacing w:before="240" w:after="200"/>
-              <w:jc w:val="center"/>
-              <w:rPr>
-                <w:b w:val="false"/>
-                <w:b w:val="false"/>
-                <w:bCs w:val="false"/>
-              </w:rPr>
-            </w:pPr>
-            <w:r>
-              <w:rPr>
-                <w:b w:val="false"/>
-                <w:bCs w:val="false"/>
-              </w:rPr>
+              <w:pStyle w:val="TableContents"/>
+              <w:widowControl w:val="false"/>
+              <w:spacing w:before="0" w:after="200"/>
+              <w:jc w:val="center"/>
+              <w:rPr/>
+            </w:pPr>
+            <w:r>
+              <w:rPr/>
               <w:t>Письма доставляются раз в неделю</w:t>
             </w:r>
           </w:p>
@@ -957,15 +861,11 @@
           </w:tcPr>
           <w:p>
             <w:pPr>
-              <w:pStyle w:val="Normal"/>
-              <w:widowControl w:val="false"/>
-              <w:spacing w:before="240" w:after="200"/>
-              <w:jc w:val="center"/>
-              <w:rPr>
-                <w:b w:val="false"/>
-                <w:b w:val="false"/>
-                <w:bCs w:val="false"/>
-              </w:rPr>
+              <w:pStyle w:val="TableContents"/>
+              <w:widowControl w:val="false"/>
+              <w:spacing w:before="0" w:after="200"/>
+              <w:jc w:val="center"/>
+              <w:rPr/>
             </w:pPr>
             <w:r>
               <w:rPr>
@@ -1010,21 +910,14 @@
           </w:tcPr>
           <w:p>
             <w:pPr>
-              <w:pStyle w:val="Normal"/>
-              <w:widowControl w:val="false"/>
-              <w:spacing w:before="240" w:after="200"/>
-              <w:jc w:val="center"/>
-              <w:rPr>
-                <w:b w:val="false"/>
-                <w:b w:val="false"/>
-                <w:bCs w:val="false"/>
-              </w:rPr>
-            </w:pPr>
-            <w:r>
-              <w:rPr>
-                <w:b w:val="false"/>
-                <w:bCs w:val="false"/>
-              </w:rPr>
+              <w:pStyle w:val="TableContents"/>
+              <w:widowControl w:val="false"/>
+              <w:spacing w:before="0" w:after="200"/>
+              <w:jc w:val="center"/>
+              <w:rPr/>
+            </w:pPr>
+            <w:r>
+              <w:rPr/>
               <w:t>Письма доставлялись раз в неделю</w:t>
             </w:r>
           </w:p>
@@ -1042,15 +935,11 @@
           </w:tcPr>
           <w:p>
             <w:pPr>
-              <w:pStyle w:val="Normal"/>
-              <w:widowControl w:val="false"/>
-              <w:spacing w:before="240" w:after="200"/>
-              <w:jc w:val="center"/>
-              <w:rPr>
-                <w:b w:val="false"/>
-                <w:b w:val="false"/>
-                <w:bCs w:val="false"/>
-              </w:rPr>
+              <w:pStyle w:val="TableContents"/>
+              <w:widowControl w:val="false"/>
+              <w:spacing w:before="0" w:after="200"/>
+              <w:jc w:val="center"/>
+              <w:rPr/>
             </w:pPr>
             <w:r>
               <w:rPr>
@@ -1110,44 +999,20 @@
           </w:tcPr>
           <w:p>
             <w:pPr>
-              <w:pStyle w:val="Normal"/>
-              <w:widowControl w:val="false"/>
-              <w:spacing w:before="240" w:after="200"/>
-              <w:jc w:val="center"/>
-              <w:rPr>
-                <w:b w:val="false"/>
-                <w:b w:val="false"/>
-                <w:bCs w:val="false"/>
-              </w:rPr>
-            </w:pPr>
-            <w:r>
-              <w:rPr>
-                <w:b w:val="false"/>
-                <w:bCs w:val="false"/>
-              </w:rPr>
+              <w:pStyle w:val="TableContents"/>
+              <w:widowControl w:val="false"/>
+              <w:spacing w:before="0" w:after="200"/>
+              <w:jc w:val="center"/>
+              <w:rPr/>
+            </w:pPr>
+            <w:r>
+              <w:rPr/>
               <w:t>Письма доставят раз в неделю</w:t>
             </w:r>
           </w:p>
         </w:tc>
       </w:tr>
     </w:tbl>
-    <w:p>
-      <w:pPr>
-        <w:pStyle w:val="Normal"/>
-        <w:spacing w:before="240" w:after="200"/>
-        <w:jc w:val="left"/>
-        <w:rPr>
-          <w:sz w:val="22"/>
-          <w:szCs w:val="22"/>
-        </w:rPr>
-      </w:pPr>
-      <w:r>
-        <w:rPr>
-          <w:sz w:val="22"/>
-          <w:szCs w:val="22"/>
-        </w:rPr>
-      </w:r>
-    </w:p>
     <w:p>
       <w:pPr>
         <w:pStyle w:val="Normal"/>
@@ -1193,18 +1058,15 @@
               <w:left w:val="single" w:sz="2" w:space="0" w:color="000000"/>
               <w:bottom w:val="single" w:sz="2" w:space="0" w:color="000000"/>
             </w:tcBorders>
-          </w:tcPr>
-          <w:p>
-            <w:pPr>
-              <w:pStyle w:val="Normal"/>
-              <w:widowControl w:val="false"/>
-              <w:spacing w:before="240" w:after="200"/>
-              <w:jc w:val="center"/>
-              <w:rPr>
-                <w:b w:val="false"/>
-                <w:b w:val="false"/>
-                <w:bCs w:val="false"/>
-              </w:rPr>
+            <w:vAlign w:val="center"/>
+          </w:tcPr>
+          <w:p>
+            <w:pPr>
+              <w:pStyle w:val="TableContents"/>
+              <w:widowControl w:val="false"/>
+              <w:spacing w:before="0" w:after="200"/>
+              <w:jc w:val="center"/>
+              <w:rPr/>
             </w:pPr>
             <w:r>
               <w:rPr>
@@ -1269,24 +1131,18 @@
               <w:bottom w:val="single" w:sz="2" w:space="0" w:color="000000"/>
               <w:right w:val="single" w:sz="2" w:space="0" w:color="000000"/>
             </w:tcBorders>
-          </w:tcPr>
-          <w:p>
-            <w:pPr>
-              <w:pStyle w:val="Normal"/>
-              <w:widowControl w:val="false"/>
-              <w:spacing w:before="240" w:after="200"/>
-              <w:jc w:val="center"/>
-              <w:rPr>
-                <w:b w:val="false"/>
-                <w:b w:val="false"/>
-                <w:bCs w:val="false"/>
-              </w:rPr>
-            </w:pPr>
-            <w:r>
-              <w:rPr>
-                <w:b w:val="false"/>
-                <w:bCs w:val="false"/>
-              </w:rPr>
+            <w:vAlign w:val="center"/>
+          </w:tcPr>
+          <w:p>
+            <w:pPr>
+              <w:pStyle w:val="TableContents"/>
+              <w:widowControl w:val="false"/>
+              <w:spacing w:before="0" w:after="200"/>
+              <w:jc w:val="center"/>
+              <w:rPr/>
+            </w:pPr>
+            <w:r>
+              <w:rPr/>
               <w:t>Письма доставляются раз в неделю</w:t>
             </w:r>
           </w:p>
@@ -1301,18 +1157,15 @@
               <w:left w:val="single" w:sz="2" w:space="0" w:color="000000"/>
               <w:bottom w:val="single" w:sz="2" w:space="0" w:color="000000"/>
             </w:tcBorders>
-          </w:tcPr>
-          <w:p>
-            <w:pPr>
-              <w:pStyle w:val="Normal"/>
-              <w:widowControl w:val="false"/>
-              <w:spacing w:before="240" w:after="200"/>
-              <w:jc w:val="center"/>
-              <w:rPr>
-                <w:b w:val="false"/>
-                <w:b w:val="false"/>
-                <w:bCs w:val="false"/>
-              </w:rPr>
+            <w:vAlign w:val="center"/>
+          </w:tcPr>
+          <w:p>
+            <w:pPr>
+              <w:pStyle w:val="TableContents"/>
+              <w:widowControl w:val="false"/>
+              <w:spacing w:before="0" w:after="200"/>
+              <w:jc w:val="center"/>
+              <w:rPr/>
             </w:pPr>
             <w:r>
               <w:rPr>
@@ -1376,24 +1229,18 @@
               <w:bottom w:val="single" w:sz="2" w:space="0" w:color="000000"/>
               <w:right w:val="single" w:sz="2" w:space="0" w:color="000000"/>
             </w:tcBorders>
-          </w:tcPr>
-          <w:p>
-            <w:pPr>
-              <w:pStyle w:val="Normal"/>
-              <w:widowControl w:val="false"/>
-              <w:spacing w:before="240" w:after="200"/>
-              <w:jc w:val="center"/>
-              <w:rPr>
-                <w:b w:val="false"/>
-                <w:b w:val="false"/>
-                <w:bCs w:val="false"/>
-              </w:rPr>
-            </w:pPr>
-            <w:r>
-              <w:rPr>
-                <w:b w:val="false"/>
-                <w:bCs w:val="false"/>
-              </w:rPr>
+            <w:vAlign w:val="center"/>
+          </w:tcPr>
+          <w:p>
+            <w:pPr>
+              <w:pStyle w:val="TableContents"/>
+              <w:widowControl w:val="false"/>
+              <w:spacing w:before="0" w:after="200"/>
+              <w:jc w:val="center"/>
+              <w:rPr/>
+            </w:pPr>
+            <w:r>
+              <w:rPr/>
               <w:t>Письма доставлялись раз в неделю</w:t>
             </w:r>
           </w:p>
@@ -1408,18 +1255,15 @@
               <w:left w:val="single" w:sz="2" w:space="0" w:color="000000"/>
               <w:bottom w:val="single" w:sz="2" w:space="0" w:color="000000"/>
             </w:tcBorders>
-          </w:tcPr>
-          <w:p>
-            <w:pPr>
-              <w:pStyle w:val="Normal"/>
-              <w:widowControl w:val="false"/>
-              <w:spacing w:before="240" w:after="200"/>
-              <w:jc w:val="center"/>
-              <w:rPr>
-                <w:b w:val="false"/>
-                <w:b w:val="false"/>
-                <w:bCs w:val="false"/>
-              </w:rPr>
+            <w:vAlign w:val="center"/>
+          </w:tcPr>
+          <w:p>
+            <w:pPr>
+              <w:pStyle w:val="TableContents"/>
+              <w:widowControl w:val="false"/>
+              <w:spacing w:before="0" w:after="200"/>
+              <w:jc w:val="center"/>
+              <w:rPr/>
             </w:pPr>
             <w:r>
               <w:rPr>
@@ -1468,24 +1312,18 @@
               <w:bottom w:val="single" w:sz="2" w:space="0" w:color="000000"/>
               <w:right w:val="single" w:sz="2" w:space="0" w:color="000000"/>
             </w:tcBorders>
-          </w:tcPr>
-          <w:p>
-            <w:pPr>
-              <w:pStyle w:val="Normal"/>
-              <w:widowControl w:val="false"/>
-              <w:spacing w:before="240" w:after="200"/>
-              <w:jc w:val="center"/>
-              <w:rPr>
-                <w:b w:val="false"/>
-                <w:b w:val="false"/>
-                <w:bCs w:val="false"/>
-              </w:rPr>
-            </w:pPr>
-            <w:r>
-              <w:rPr>
-                <w:b w:val="false"/>
-                <w:bCs w:val="false"/>
-              </w:rPr>
+            <w:vAlign w:val="center"/>
+          </w:tcPr>
+          <w:p>
+            <w:pPr>
+              <w:pStyle w:val="TableContents"/>
+              <w:widowControl w:val="false"/>
+              <w:spacing w:before="0" w:after="200"/>
+              <w:jc w:val="center"/>
+              <w:rPr/>
+            </w:pPr>
+            <w:r>
+              <w:rPr/>
               <w:t>Письма доставят раз в неделю</w:t>
             </w:r>
           </w:p>
@@ -1508,399 +1346,40 @@
       </w:pPr>
       <w:r>
         <w:rPr/>
+        <w:t xml:space="preserve">Пример с модальными глаголами: </w:t>
       </w:r>
     </w:p>
     <w:p>
       <w:pPr>
         <w:pStyle w:val="Normal"/>
-        <w:rPr/>
+        <w:rPr>
+          <w:sz w:val="21"/>
+          <w:szCs w:val="21"/>
+        </w:rPr>
       </w:pPr>
       <w:r>
-        <w:rPr/>
-      </w:r>
-    </w:p>
-    <w:p>
-      <w:pPr>
-        <w:pStyle w:val="Normal"/>
-        <w:rPr/>
-      </w:pPr>
-      <w:r>
-        <w:rPr/>
-        <w:t xml:space="preserve">Пример с модальными глаголами: </w:t>
-      </w:r>
-    </w:p>
-    <w:tbl>
-      <w:tblPr>
-        <w:tblW w:w="9355" w:type="dxa"/>
-        <w:jc w:val="left"/>
-        <w:tblInd w:w="55" w:type="dxa"/>
-        <w:tblLayout w:type="fixed"/>
-        <w:tblCellMar>
-          <w:top w:w="55" w:type="dxa"/>
-          <w:left w:w="55" w:type="dxa"/>
-          <w:bottom w:w="55" w:type="dxa"/>
-          <w:right w:w="55" w:type="dxa"/>
-        </w:tblCellMar>
-      </w:tblPr>
-      <w:tblGrid>
-        <w:gridCol w:w="4677"/>
-        <w:gridCol w:w="4678"/>
-      </w:tblGrid>
-      <w:tr>
-        <w:trPr/>
-        <w:tc>
-          <w:tcPr>
-            <w:tcW w:w="4677" w:type="dxa"/>
-            <w:tcBorders>
-              <w:top w:val="single" w:sz="2" w:space="0" w:color="000000"/>
-              <w:left w:val="single" w:sz="2" w:space="0" w:color="000000"/>
-              <w:bottom w:val="single" w:sz="2" w:space="0" w:color="000000"/>
-            </w:tcBorders>
-          </w:tcPr>
-          <w:p>
-            <w:pPr>
-              <w:pStyle w:val="TableContents"/>
-              <w:widowControl w:val="false"/>
-              <w:spacing w:before="240" w:after="200"/>
-              <w:jc w:val="center"/>
-              <w:rPr>
-                <w:b w:val="false"/>
-                <w:b w:val="false"/>
-                <w:bCs w:val="false"/>
-              </w:rPr>
-            </w:pPr>
-            <w:r>
-              <w:rPr>
-                <w:b w:val="false"/>
-                <w:bCs w:val="false"/>
-                <w:shd w:fill="auto" w:val="clear"/>
-              </w:rPr>
-              <w:t>Meat can be cooked in differen ways: to boil, fry, bake</w:t>
-            </w:r>
-          </w:p>
-        </w:tc>
-        <w:tc>
-          <w:tcPr>
-            <w:tcW w:w="4678" w:type="dxa"/>
-            <w:tcBorders>
-              <w:top w:val="single" w:sz="2" w:space="0" w:color="000000"/>
-              <w:left w:val="single" w:sz="2" w:space="0" w:color="000000"/>
-              <w:bottom w:val="single" w:sz="2" w:space="0" w:color="000000"/>
-              <w:right w:val="single" w:sz="2" w:space="0" w:color="000000"/>
-            </w:tcBorders>
-          </w:tcPr>
-          <w:p>
-            <w:pPr>
-              <w:pStyle w:val="Textbody1"/>
-              <w:widowControl w:val="false"/>
-              <w:spacing w:before="240" w:after="200"/>
-              <w:jc w:val="center"/>
-              <w:rPr>
-                <w:b w:val="false"/>
-                <w:b w:val="false"/>
-                <w:bCs w:val="false"/>
-              </w:rPr>
-            </w:pPr>
-            <w:r>
-              <w:rPr>
-                <w:b w:val="false"/>
-                <w:bCs w:val="false"/>
-                <w:shd w:fill="auto" w:val="clear"/>
-              </w:rPr>
-              <w:t xml:space="preserve"> </w:t>
-            </w:r>
-            <w:r>
-              <w:rPr>
-                <w:b w:val="false"/>
-                <w:bCs w:val="false"/>
-                <w:shd w:fill="auto" w:val="clear"/>
-              </w:rPr>
-              <w:t>Мясо можно приготовить по-разному: варить, жарить, запекать</w:t>
-            </w:r>
-          </w:p>
-        </w:tc>
-      </w:tr>
-      <w:tr>
-        <w:trPr/>
-        <w:tc>
-          <w:tcPr>
-            <w:tcW w:w="4677" w:type="dxa"/>
-            <w:tcBorders>
-              <w:left w:val="single" w:sz="2" w:space="0" w:color="000000"/>
-              <w:bottom w:val="single" w:sz="2" w:space="0" w:color="000000"/>
-            </w:tcBorders>
-          </w:tcPr>
-          <w:p>
-            <w:pPr>
-              <w:pStyle w:val="Normal"/>
-              <w:widowControl w:val="false"/>
-              <w:spacing w:before="240" w:after="200"/>
-              <w:jc w:val="center"/>
-              <w:rPr>
-                <w:b w:val="false"/>
-                <w:b w:val="false"/>
-                <w:bCs w:val="false"/>
-              </w:rPr>
-            </w:pPr>
-            <w:r>
-              <w:rPr/>
-            </w:r>
-          </w:p>
-        </w:tc>
-        <w:tc>
-          <w:tcPr>
-            <w:tcW w:w="4678" w:type="dxa"/>
-            <w:tcBorders>
-              <w:left w:val="single" w:sz="2" w:space="0" w:color="000000"/>
-              <w:bottom w:val="single" w:sz="2" w:space="0" w:color="000000"/>
-              <w:right w:val="single" w:sz="2" w:space="0" w:color="000000"/>
-            </w:tcBorders>
-          </w:tcPr>
-          <w:p>
-            <w:pPr>
-              <w:pStyle w:val="Normal"/>
-              <w:widowControl w:val="false"/>
-              <w:spacing w:before="240" w:after="200"/>
-              <w:jc w:val="center"/>
-              <w:rPr>
-                <w:b w:val="false"/>
-                <w:b w:val="false"/>
-                <w:bCs w:val="false"/>
-              </w:rPr>
-            </w:pPr>
-            <w:r>
-              <w:rPr>
-                <w:b w:val="false"/>
-                <w:bCs w:val="false"/>
-              </w:rPr>
-            </w:r>
-          </w:p>
-        </w:tc>
-      </w:tr>
-      <w:tr>
-        <w:trPr/>
-        <w:tc>
-          <w:tcPr>
-            <w:tcW w:w="4677" w:type="dxa"/>
-            <w:tcBorders>
-              <w:left w:val="single" w:sz="2" w:space="0" w:color="000000"/>
-              <w:bottom w:val="single" w:sz="2" w:space="0" w:color="000000"/>
-            </w:tcBorders>
-          </w:tcPr>
-          <w:p>
-            <w:pPr>
-              <w:pStyle w:val="Normal"/>
-              <w:widowControl w:val="false"/>
-              <w:spacing w:before="240" w:after="200"/>
-              <w:jc w:val="center"/>
-              <w:rPr>
-                <w:b w:val="false"/>
-                <w:b w:val="false"/>
-                <w:bCs w:val="false"/>
-              </w:rPr>
-            </w:pPr>
-            <w:r>
-              <w:rPr/>
-            </w:r>
-          </w:p>
-        </w:tc>
-        <w:tc>
-          <w:tcPr>
-            <w:tcW w:w="4678" w:type="dxa"/>
-            <w:tcBorders>
-              <w:left w:val="single" w:sz="2" w:space="0" w:color="000000"/>
-              <w:bottom w:val="single" w:sz="2" w:space="0" w:color="000000"/>
-              <w:right w:val="single" w:sz="2" w:space="0" w:color="000000"/>
-            </w:tcBorders>
-          </w:tcPr>
-          <w:p>
-            <w:pPr>
-              <w:pStyle w:val="Normal"/>
-              <w:widowControl w:val="false"/>
-              <w:spacing w:before="240" w:after="200"/>
-              <w:jc w:val="center"/>
-              <w:rPr>
-                <w:b w:val="false"/>
-                <w:b w:val="false"/>
-                <w:bCs w:val="false"/>
-              </w:rPr>
-            </w:pPr>
-            <w:r>
-              <w:rPr>
-                <w:b w:val="false"/>
-                <w:bCs w:val="false"/>
-              </w:rPr>
-            </w:r>
-          </w:p>
-        </w:tc>
-      </w:tr>
-    </w:tbl>
-    <w:p>
-      <w:pPr>
-        <w:pStyle w:val="Normal"/>
-        <w:rPr/>
-      </w:pPr>
-      <w:r>
-        <w:rPr/>
-      </w:r>
-    </w:p>
-    <w:p>
-      <w:pPr>
-        <w:pStyle w:val="Normal"/>
-        <w:rPr/>
-      </w:pPr>
-      <w:r>
-        <w:rPr/>
-      </w:r>
-    </w:p>
-    <w:p>
-      <w:pPr>
-        <w:pStyle w:val="Normal"/>
-        <w:rPr/>
-      </w:pPr>
-      <w:r>
-        <w:rPr/>
-      </w:r>
-    </w:p>
-    <w:p>
-      <w:pPr>
-        <w:pStyle w:val="Normal"/>
-        <w:rPr/>
-      </w:pPr>
-      <w:r>
-        <w:rPr/>
-      </w:r>
-    </w:p>
-    <w:p>
-      <w:pPr>
-        <w:pStyle w:val="Normal"/>
-        <w:rPr/>
-      </w:pPr>
-      <w:r>
-        <w:rPr/>
-      </w:r>
-    </w:p>
-    <w:p>
-      <w:pPr>
-        <w:pStyle w:val="Normal"/>
-        <w:rPr/>
-      </w:pPr>
-      <w:r>
-        <w:rPr/>
-      </w:r>
-    </w:p>
-    <w:p>
-      <w:pPr>
-        <w:pStyle w:val="Normal"/>
-        <w:rPr/>
-      </w:pPr>
-      <w:r>
-        <w:rPr/>
-      </w:r>
-    </w:p>
-    <w:p>
-      <w:pPr>
-        <w:pStyle w:val="Normal"/>
-        <w:rPr/>
-      </w:pPr>
-      <w:r>
-        <w:rPr/>
-      </w:r>
-    </w:p>
-    <w:p>
-      <w:pPr>
-        <w:pStyle w:val="Normal"/>
-        <w:rPr/>
-      </w:pPr>
-      <w:r>
-        <w:rPr/>
-      </w:r>
-    </w:p>
-    <w:p>
-      <w:pPr>
-        <w:pStyle w:val="Normal"/>
-        <w:rPr/>
-      </w:pPr>
-      <w:r>
-        <w:rPr/>
-      </w:r>
-    </w:p>
-    <w:p>
-      <w:pPr>
-        <w:pStyle w:val="Normal"/>
-        <w:rPr/>
-      </w:pPr>
-      <w:r>
-        <w:rPr/>
-      </w:r>
-    </w:p>
-    <w:p>
-      <w:pPr>
-        <w:pStyle w:val="Normal"/>
-        <w:jc w:val="center"/>
-        <w:rPr>
-          <w:b/>
+        <w:rPr>
+          <w:sz w:val="21"/>
+          <w:szCs w:val="21"/>
+        </w:rPr>
+        <w:t xml:space="preserve">Подлежащее + модальный глагол + </w:t>
+      </w:r>
+      <w:r>
+        <w:rPr>
           <w:b/>
           <w:bCs/>
-          <w:sz w:val="24"/>
-          <w:szCs w:val="24"/>
-        </w:rPr>
-      </w:pPr>
-      <w:r>
-        <w:rPr>
-          <w:b/>
-          <w:bCs/>
-          <w:sz w:val="24"/>
-          <w:szCs w:val="24"/>
-        </w:rPr>
-        <w:t>Практические задачи</w:t>
-      </w:r>
-    </w:p>
-    <w:p>
-      <w:pPr>
-        <w:pStyle w:val="Normal"/>
-        <w:jc w:val="center"/>
-        <w:rPr>
-          <w:b/>
-          <w:b/>
-          <w:bCs/>
-          <w:sz w:val="24"/>
-          <w:szCs w:val="24"/>
-        </w:rPr>
-      </w:pPr>
-      <w:r>
-        <w:rPr>
-          <w:b/>
-          <w:bCs/>
-          <w:sz w:val="24"/>
-          <w:szCs w:val="24"/>
-        </w:rPr>
-      </w:r>
-    </w:p>
-    <w:p>
-      <w:pPr>
-        <w:pStyle w:val="Normal"/>
-        <w:jc w:val="left"/>
-        <w:rPr/>
-      </w:pPr>
-      <w:r>
-        <w:rPr>
-          <w:b w:val="false"/>
-          <w:bCs w:val="false"/>
-          <w:sz w:val="22"/>
-          <w:szCs w:val="22"/>
-        </w:rPr>
-        <w:t xml:space="preserve">1. </w:t>
-      </w:r>
-      <w:r>
-        <w:rPr>
-          <w:rStyle w:val="InternetLink"/>
-          <w:b w:val="false"/>
-          <w:bCs w:val="false"/>
-          <w:sz w:val="22"/>
-          <w:szCs w:val="22"/>
-        </w:rPr>
-        <w:t>https://agendaweb.org/exercises/verbs/passive-voice/exercise-1</w:t>
+          <w:color w:val="C9211E"/>
+          <w:sz w:val="21"/>
+          <w:szCs w:val="21"/>
+        </w:rPr>
+        <w:t>be</w:t>
+      </w:r>
+      <w:r>
+        <w:rPr>
+          <w:sz w:val="21"/>
+          <w:szCs w:val="21"/>
+        </w:rPr>
+        <w:t xml:space="preserve"> + глагол в 3-й форме: </w:t>
       </w:r>
     </w:p>
     <w:tbl>
@@ -1930,76 +1409,114 @@
               <w:left w:val="single" w:sz="2" w:space="0" w:color="000000"/>
               <w:bottom w:val="single" w:sz="2" w:space="0" w:color="000000"/>
             </w:tcBorders>
-          </w:tcPr>
-          <w:p>
-            <w:pPr>
-              <w:pStyle w:val="Normal"/>
-              <w:widowControl w:val="false"/>
-              <w:spacing w:before="240" w:after="200"/>
-              <w:jc w:val="center"/>
-              <w:rPr>
-                <w:b w:val="false"/>
-                <w:b w:val="false"/>
-                <w:bCs w:val="false"/>
-              </w:rPr>
-            </w:pPr>
-            <w:r>
-              <w:rPr>
-                <w:b w:val="false"/>
-                <w:bCs w:val="false"/>
-              </w:rPr>
-              <w:t>The dog is walked by my brother</w:t>
-            </w:r>
-          </w:p>
-        </w:tc>
-        <w:tc>
-          <w:tcPr>
-            <w:tcW w:w="4677" w:type="dxa"/>
-            <w:tcBorders>
-              <w:top w:val="single" w:sz="2" w:space="0" w:color="000000"/>
-              <w:left w:val="single" w:sz="2" w:space="0" w:color="000000"/>
-              <w:bottom w:val="single" w:sz="2" w:space="0" w:color="000000"/>
-              <w:right w:val="single" w:sz="2" w:space="0" w:color="000000"/>
-            </w:tcBorders>
-          </w:tcPr>
-          <w:p>
-            <w:pPr>
-              <w:pStyle w:val="Normal"/>
-              <w:widowControl w:val="false"/>
-              <w:spacing w:before="240" w:after="200"/>
-              <w:jc w:val="center"/>
-              <w:rPr>
-                <w:b w:val="false"/>
-                <w:b w:val="false"/>
-                <w:bCs w:val="false"/>
-              </w:rPr>
-            </w:pPr>
-            <w:r>
-              <w:rPr>
-                <w:b w:val="false"/>
-                <w:bCs w:val="false"/>
-              </w:rPr>
-              <w:t xml:space="preserve">Собака </w:t>
-            </w:r>
-            <w:r>
-              <w:rPr>
-                <w:rFonts w:eastAsia="Calibri" w:cs="Basic Roman"/>
-                <w:b w:val="false"/>
-                <w:bCs w:val="false"/>
-                <w:color w:val="auto"/>
-                <w:kern w:val="0"/>
+            <w:vAlign w:val="center"/>
+          </w:tcPr>
+          <w:p>
+            <w:pPr>
+              <w:pStyle w:val="TableContents"/>
+              <w:widowControl w:val="false"/>
+              <w:spacing w:before="0" w:after="200"/>
+              <w:jc w:val="center"/>
+              <w:rPr>
                 <w:sz w:val="22"/>
                 <w:szCs w:val="22"/>
-                <w:lang w:val="ru-RU" w:eastAsia="zh-CN" w:bidi="ar-SA"/>
-              </w:rPr>
-              <w:t>гуляет</w:t>
-            </w:r>
-            <w:r>
-              <w:rPr>
-                <w:b w:val="false"/>
-                <w:bCs w:val="false"/>
-              </w:rPr>
-              <w:t xml:space="preserve"> с моим братом</w:t>
+              </w:rPr>
+            </w:pPr>
+            <w:r>
+              <w:rPr>
+                <w:sz w:val="22"/>
+                <w:szCs w:val="22"/>
+              </w:rPr>
+              <w:t xml:space="preserve">Meat </w:t>
+            </w:r>
+            <w:r>
+              <w:rPr>
+                <w:b/>
+                <w:bCs/>
+                <w:color w:val="C9211E"/>
+                <w:sz w:val="22"/>
+                <w:szCs w:val="22"/>
+              </w:rPr>
+              <w:t>can</w:t>
+            </w:r>
+            <w:r>
+              <w:rPr>
+                <w:sz w:val="22"/>
+                <w:szCs w:val="22"/>
+              </w:rPr>
+              <w:t xml:space="preserve"> </w:t>
+            </w:r>
+            <w:r>
+              <w:rPr>
+                <w:b/>
+                <w:bCs/>
+                <w:color w:val="C9211E"/>
+                <w:sz w:val="22"/>
+                <w:szCs w:val="22"/>
+              </w:rPr>
+              <w:t>be</w:t>
+            </w:r>
+            <w:r>
+              <w:rPr>
+                <w:sz w:val="22"/>
+                <w:szCs w:val="22"/>
+              </w:rPr>
+              <w:t xml:space="preserve"> cook</w:t>
+            </w:r>
+            <w:r>
+              <w:rPr>
+                <w:b/>
+                <w:bCs/>
+                <w:color w:val="C9211E"/>
+                <w:sz w:val="22"/>
+                <w:szCs w:val="22"/>
+              </w:rPr>
+              <w:t>ed</w:t>
+            </w:r>
+            <w:r>
+              <w:rPr>
+                <w:sz w:val="22"/>
+                <w:szCs w:val="22"/>
+              </w:rPr>
+              <w:t xml:space="preserve"> in differen ways: to boil, fry, bake</w:t>
+            </w:r>
+          </w:p>
+        </w:tc>
+        <w:tc>
+          <w:tcPr>
+            <w:tcW w:w="4677" w:type="dxa"/>
+            <w:tcBorders>
+              <w:top w:val="single" w:sz="2" w:space="0" w:color="000000"/>
+              <w:left w:val="single" w:sz="2" w:space="0" w:color="000000"/>
+              <w:bottom w:val="single" w:sz="2" w:space="0" w:color="000000"/>
+              <w:right w:val="single" w:sz="2" w:space="0" w:color="000000"/>
+            </w:tcBorders>
+            <w:vAlign w:val="center"/>
+          </w:tcPr>
+          <w:p>
+            <w:pPr>
+              <w:pStyle w:val="TableContents"/>
+              <w:widowControl w:val="false"/>
+              <w:spacing w:before="0" w:after="200"/>
+              <w:jc w:val="center"/>
+              <w:rPr>
+                <w:sz w:val="22"/>
+                <w:szCs w:val="22"/>
+              </w:rPr>
+            </w:pPr>
+            <w:r>
+              <w:rPr>
+                <w:sz w:val="22"/>
+                <w:szCs w:val="22"/>
+              </w:rPr>
+              <w:t xml:space="preserve"> </w:t>
+            </w:r>
+            <w:r>
+              <w:rPr>
+                <w:sz w:val="22"/>
+                <w:szCs w:val="22"/>
+              </w:rPr>
+              <w:t>Мясо можно приготовить по-разному: варить, жарить, запекать</w:t>
             </w:r>
           </w:p>
         </w:tc>
@@ -2013,25 +1530,59 @@
               <w:left w:val="single" w:sz="2" w:space="0" w:color="000000"/>
               <w:bottom w:val="single" w:sz="2" w:space="0" w:color="000000"/>
             </w:tcBorders>
-          </w:tcPr>
-          <w:p>
-            <w:pPr>
-              <w:pStyle w:val="Normal"/>
-              <w:widowControl w:val="false"/>
-              <w:spacing w:before="240" w:after="200"/>
-              <w:jc w:val="center"/>
-              <w:rPr>
-                <w:b w:val="false"/>
-                <w:b w:val="false"/>
-                <w:bCs w:val="false"/>
-              </w:rPr>
-            </w:pPr>
-            <w:r>
-              <w:rPr>
-                <w:b w:val="false"/>
-                <w:bCs w:val="false"/>
-              </w:rPr>
-              <w:t>The window was opened by him</w:t>
+            <w:vAlign w:val="center"/>
+          </w:tcPr>
+          <w:p>
+            <w:pPr>
+              <w:pStyle w:val="TableContents"/>
+              <w:widowControl w:val="false"/>
+              <w:spacing w:before="0" w:after="200"/>
+              <w:jc w:val="center"/>
+              <w:rPr>
+                <w:sz w:val="22"/>
+                <w:szCs w:val="22"/>
+              </w:rPr>
+            </w:pPr>
+            <w:r>
+              <w:rPr>
+                <w:sz w:val="22"/>
+                <w:szCs w:val="22"/>
+              </w:rPr>
+              <w:t xml:space="preserve">The dog </w:t>
+            </w:r>
+            <w:r>
+              <w:rPr>
+                <w:b/>
+                <w:bCs/>
+                <w:color w:val="C9211E"/>
+                <w:sz w:val="22"/>
+                <w:szCs w:val="22"/>
+              </w:rPr>
+              <w:t>must</w:t>
+            </w:r>
+            <w:r>
+              <w:rPr>
+                <w:sz w:val="22"/>
+                <w:szCs w:val="22"/>
+              </w:rPr>
+              <w:t xml:space="preserve"> </w:t>
+            </w:r>
+            <w:r>
+              <w:rPr>
+                <w:b/>
+                <w:bCs/>
+                <w:color w:val="C9211E"/>
+                <w:sz w:val="22"/>
+                <w:szCs w:val="22"/>
+              </w:rPr>
+              <w:t>be</w:t>
+            </w:r>
+            <w:r>
+              <w:rPr>
+                <w:sz w:val="22"/>
+                <w:szCs w:val="22"/>
+              </w:rPr>
+              <w:t xml:space="preserve"> fed</w:t>
             </w:r>
           </w:p>
         </w:tc>
@@ -2043,25 +1594,25 @@
               <w:bottom w:val="single" w:sz="2" w:space="0" w:color="000000"/>
               <w:right w:val="single" w:sz="2" w:space="0" w:color="000000"/>
             </w:tcBorders>
-          </w:tcPr>
-          <w:p>
-            <w:pPr>
-              <w:pStyle w:val="Normal"/>
-              <w:widowControl w:val="false"/>
-              <w:spacing w:before="240" w:after="200"/>
-              <w:jc w:val="center"/>
-              <w:rPr>
-                <w:b w:val="false"/>
-                <w:b w:val="false"/>
-                <w:bCs w:val="false"/>
-              </w:rPr>
-            </w:pPr>
-            <w:r>
-              <w:rPr>
-                <w:b w:val="false"/>
-                <w:bCs w:val="false"/>
-              </w:rPr>
-              <w:t>Окно было открыто им</w:t>
+            <w:vAlign w:val="center"/>
+          </w:tcPr>
+          <w:p>
+            <w:pPr>
+              <w:pStyle w:val="TableContents"/>
+              <w:widowControl w:val="false"/>
+              <w:spacing w:before="0" w:after="200"/>
+              <w:jc w:val="center"/>
+              <w:rPr>
+                <w:sz w:val="22"/>
+                <w:szCs w:val="22"/>
+              </w:rPr>
+            </w:pPr>
+            <w:r>
+              <w:rPr>
+                <w:sz w:val="22"/>
+                <w:szCs w:val="22"/>
+              </w:rPr>
+              <w:t>Собаку нужно накормить</w:t>
             </w:r>
           </w:p>
         </w:tc>
@@ -2075,247 +1626,59 @@
               <w:left w:val="single" w:sz="2" w:space="0" w:color="000000"/>
               <w:bottom w:val="single" w:sz="2" w:space="0" w:color="000000"/>
             </w:tcBorders>
-          </w:tcPr>
-          <w:p>
-            <w:pPr>
-              <w:pStyle w:val="Normal"/>
-              <w:widowControl w:val="false"/>
-              <w:spacing w:before="240" w:after="200"/>
-              <w:jc w:val="center"/>
-              <w:rPr>
-                <w:b w:val="false"/>
-                <w:b w:val="false"/>
-                <w:bCs w:val="false"/>
-              </w:rPr>
-            </w:pPr>
-            <w:r>
-              <w:rPr>
-                <w:b w:val="false"/>
-                <w:bCs w:val="false"/>
-              </w:rPr>
-              <w:t>My treasure was stolen</w:t>
-            </w:r>
-          </w:p>
-        </w:tc>
-        <w:tc>
-          <w:tcPr>
-            <w:tcW w:w="4677" w:type="dxa"/>
-            <w:tcBorders>
-              <w:left w:val="single" w:sz="2" w:space="0" w:color="000000"/>
-              <w:bottom w:val="single" w:sz="2" w:space="0" w:color="000000"/>
-              <w:right w:val="single" w:sz="2" w:space="0" w:color="000000"/>
-            </w:tcBorders>
-          </w:tcPr>
-          <w:p>
-            <w:pPr>
-              <w:pStyle w:val="Normal"/>
-              <w:widowControl w:val="false"/>
-              <w:spacing w:before="240" w:after="200"/>
-              <w:jc w:val="center"/>
-              <w:rPr>
-                <w:b w:val="false"/>
-                <w:b w:val="false"/>
-                <w:bCs w:val="false"/>
-              </w:rPr>
-            </w:pPr>
-            <w:r>
-              <w:rPr>
-                <w:b w:val="false"/>
-                <w:bCs w:val="false"/>
-              </w:rPr>
-              <w:t>Моё сокровище было украдено</w:t>
-            </w:r>
-          </w:p>
-        </w:tc>
-      </w:tr>
-      <w:tr>
-        <w:trPr/>
-        <w:tc>
-          <w:tcPr>
-            <w:tcW w:w="4677" w:type="dxa"/>
-            <w:tcBorders>
-              <w:left w:val="single" w:sz="2" w:space="0" w:color="000000"/>
-              <w:bottom w:val="single" w:sz="2" w:space="0" w:color="000000"/>
-            </w:tcBorders>
-          </w:tcPr>
-          <w:p>
-            <w:pPr>
-              <w:pStyle w:val="Normal"/>
-              <w:widowControl w:val="false"/>
-              <w:spacing w:before="240" w:after="200"/>
-              <w:jc w:val="center"/>
-              <w:rPr>
-                <w:rFonts w:ascii="Calibri" w:hAnsi="Calibri" w:eastAsia="Calibri" w:cs="Basic Roman"/>
-                <w:b w:val="false"/>
-                <w:b w:val="false"/>
-                <w:bCs w:val="false"/>
-                <w:color w:val="auto"/>
-                <w:kern w:val="0"/>
+            <w:vAlign w:val="center"/>
+          </w:tcPr>
+          <w:p>
+            <w:pPr>
+              <w:pStyle w:val="TableContents"/>
+              <w:widowControl w:val="false"/>
+              <w:spacing w:before="0" w:after="200"/>
+              <w:jc w:val="center"/>
+              <w:rPr>
                 <w:sz w:val="22"/>
                 <w:szCs w:val="22"/>
-                <w:lang w:val="ru-RU" w:eastAsia="zh-CN" w:bidi="ar-SA"/>
-              </w:rPr>
-            </w:pPr>
-            <w:r>
-              <w:rPr>
-                <w:rFonts w:eastAsia="Calibri" w:cs="Basic Roman"/>
-                <w:b w:val="false"/>
-                <w:bCs w:val="false"/>
-                <w:color w:val="auto"/>
-                <w:kern w:val="0"/>
+              </w:rPr>
+            </w:pPr>
+            <w:r>
+              <w:rPr>
                 <w:sz w:val="22"/>
                 <w:szCs w:val="22"/>
-                <w:lang w:val="ru-RU" w:eastAsia="zh-CN" w:bidi="ar-SA"/>
-              </w:rPr>
-              <w:t>The house will be sold by them</w:t>
-            </w:r>
-          </w:p>
-        </w:tc>
-        <w:tc>
-          <w:tcPr>
-            <w:tcW w:w="4677" w:type="dxa"/>
-            <w:tcBorders>
-              <w:left w:val="single" w:sz="2" w:space="0" w:color="000000"/>
-              <w:bottom w:val="single" w:sz="2" w:space="0" w:color="000000"/>
-              <w:right w:val="single" w:sz="2" w:space="0" w:color="000000"/>
-            </w:tcBorders>
-          </w:tcPr>
-          <w:p>
-            <w:pPr>
-              <w:pStyle w:val="Normal"/>
-              <w:widowControl w:val="false"/>
-              <w:spacing w:before="240" w:after="200"/>
-              <w:jc w:val="center"/>
-              <w:rPr>
-                <w:b w:val="false"/>
-                <w:b w:val="false"/>
-                <w:bCs w:val="false"/>
-              </w:rPr>
-            </w:pPr>
-            <w:r>
-              <w:rPr>
-                <w:b w:val="false"/>
-                <w:bCs w:val="false"/>
-              </w:rPr>
-              <w:t>Дом будет продан ими</w:t>
-            </w:r>
-          </w:p>
-        </w:tc>
-      </w:tr>
-      <w:tr>
-        <w:trPr/>
-        <w:tc>
-          <w:tcPr>
-            <w:tcW w:w="4677" w:type="dxa"/>
-            <w:tcBorders>
-              <w:left w:val="single" w:sz="2" w:space="0" w:color="000000"/>
-              <w:bottom w:val="single" w:sz="2" w:space="0" w:color="000000"/>
-            </w:tcBorders>
-          </w:tcPr>
-          <w:p>
-            <w:pPr>
-              <w:pStyle w:val="Normal"/>
-              <w:widowControl w:val="false"/>
-              <w:spacing w:before="240" w:after="200"/>
-              <w:jc w:val="center"/>
-              <w:rPr>
-                <w:rFonts w:ascii="Calibri" w:hAnsi="Calibri" w:eastAsia="Calibri" w:cs="Basic Roman"/>
-                <w:b w:val="false"/>
-                <w:b w:val="false"/>
-                <w:bCs w:val="false"/>
-                <w:color w:val="auto"/>
-                <w:kern w:val="0"/>
+              </w:rPr>
+              <w:t xml:space="preserve">It </w:t>
+            </w:r>
+            <w:r>
+              <w:rPr>
+                <w:b/>
+                <w:bCs/>
+                <w:color w:val="C9211E"/>
                 <w:sz w:val="22"/>
                 <w:szCs w:val="22"/>
-                <w:lang w:val="ru-RU" w:eastAsia="zh-CN" w:bidi="ar-SA"/>
-              </w:rPr>
-            </w:pPr>
-            <w:r>
-              <w:rPr>
-                <w:rFonts w:eastAsia="Calibri" w:cs="Basic Roman"/>
-                <w:b w:val="false"/>
-                <w:bCs w:val="false"/>
-                <w:color w:val="auto"/>
-                <w:kern w:val="0"/>
+              </w:rPr>
+              <w:t>must</w:t>
+            </w:r>
+            <w:r>
+              <w:rPr>
                 <w:sz w:val="22"/>
                 <w:szCs w:val="22"/>
-                <w:lang w:val="ru-RU" w:eastAsia="zh-CN" w:bidi="ar-SA"/>
-              </w:rPr>
-              <w:t>The car is being washed by Sam</w:t>
-            </w:r>
-          </w:p>
-        </w:tc>
-        <w:tc>
-          <w:tcPr>
-            <w:tcW w:w="4677" w:type="dxa"/>
-            <w:tcBorders>
-              <w:left w:val="single" w:sz="2" w:space="0" w:color="000000"/>
-              <w:bottom w:val="single" w:sz="2" w:space="0" w:color="000000"/>
-              <w:right w:val="single" w:sz="2" w:space="0" w:color="000000"/>
-            </w:tcBorders>
-          </w:tcPr>
-          <w:p>
-            <w:pPr>
-              <w:pStyle w:val="Normal"/>
-              <w:widowControl w:val="false"/>
-              <w:spacing w:before="240" w:after="200"/>
-              <w:jc w:val="center"/>
-              <w:rPr>
-                <w:b w:val="false"/>
-                <w:b w:val="false"/>
-                <w:bCs w:val="false"/>
-              </w:rPr>
-            </w:pPr>
-            <w:r>
-              <w:rPr>
-                <w:b w:val="false"/>
-                <w:bCs w:val="false"/>
-              </w:rPr>
-              <w:t>Машину моет Сэм</w:t>
-            </w:r>
-          </w:p>
-        </w:tc>
-      </w:tr>
-      <w:tr>
-        <w:trPr/>
-        <w:tc>
-          <w:tcPr>
-            <w:tcW w:w="4677" w:type="dxa"/>
-            <w:tcBorders>
-              <w:left w:val="single" w:sz="2" w:space="0" w:color="000000"/>
-              <w:bottom w:val="single" w:sz="2" w:space="0" w:color="000000"/>
-            </w:tcBorders>
-          </w:tcPr>
-          <w:p>
-            <w:pPr>
-              <w:pStyle w:val="Normal"/>
-              <w:widowControl w:val="false"/>
-              <w:spacing w:before="240" w:after="200"/>
-              <w:jc w:val="center"/>
-              <w:rPr>
-                <w:rFonts w:ascii="Calibri" w:hAnsi="Calibri" w:eastAsia="Calibri" w:cs="Basic Roman"/>
-                <w:b w:val="false"/>
-                <w:b w:val="false"/>
-                <w:bCs w:val="false"/>
-                <w:color w:val="auto"/>
-                <w:kern w:val="0"/>
+              </w:rPr>
+              <w:t xml:space="preserve"> </w:t>
+            </w:r>
+            <w:r>
+              <w:rPr>
+                <w:b/>
+                <w:bCs/>
+                <w:color w:val="C9211E"/>
                 <w:sz w:val="22"/>
                 <w:szCs w:val="22"/>
-                <w:lang w:val="ru-RU" w:eastAsia="zh-CN" w:bidi="ar-SA"/>
-              </w:rPr>
-            </w:pPr>
-            <w:r>
-              <w:rPr>
-                <w:rFonts w:eastAsia="Calibri" w:cs="Basic Roman"/>
-                <w:b w:val="false"/>
-                <w:bCs w:val="false"/>
-                <w:color w:val="auto"/>
-                <w:kern w:val="0"/>
+              </w:rPr>
+              <w:t>be</w:t>
+            </w:r>
+            <w:r>
+              <w:rPr>
                 <w:sz w:val="22"/>
                 <w:szCs w:val="22"/>
-                <w:lang w:val="ru-RU" w:eastAsia="zh-CN" w:bidi="ar-SA"/>
-              </w:rPr>
-              <w:t>The cakes had been eaten by the girls</w:t>
+              </w:rPr>
+              <w:t xml:space="preserve"> done</w:t>
             </w:r>
           </w:p>
         </w:tc>
@@ -2327,173 +1690,25 @@
               <w:bottom w:val="single" w:sz="2" w:space="0" w:color="000000"/>
               <w:right w:val="single" w:sz="2" w:space="0" w:color="000000"/>
             </w:tcBorders>
-          </w:tcPr>
-          <w:p>
-            <w:pPr>
-              <w:pStyle w:val="Normal"/>
-              <w:widowControl w:val="false"/>
-              <w:spacing w:before="240" w:after="200"/>
-              <w:jc w:val="center"/>
-              <w:rPr>
-                <w:b w:val="false"/>
-                <w:b w:val="false"/>
-                <w:bCs w:val="false"/>
-              </w:rPr>
-            </w:pPr>
-            <w:r>
-              <w:rPr>
-                <w:b w:val="false"/>
-                <w:bCs w:val="false"/>
-              </w:rPr>
-              <w:t>Торты были съедены девочками</w:t>
-            </w:r>
-          </w:p>
-        </w:tc>
-      </w:tr>
-      <w:tr>
-        <w:trPr/>
-        <w:tc>
-          <w:tcPr>
-            <w:tcW w:w="4677" w:type="dxa"/>
-            <w:tcBorders>
-              <w:left w:val="single" w:sz="2" w:space="0" w:color="000000"/>
-              <w:bottom w:val="single" w:sz="2" w:space="0" w:color="000000"/>
-            </w:tcBorders>
-          </w:tcPr>
-          <w:p>
-            <w:pPr>
-              <w:pStyle w:val="Normal"/>
-              <w:widowControl w:val="false"/>
-              <w:spacing w:before="240" w:after="200"/>
-              <w:jc w:val="center"/>
-              <w:rPr>
-                <w:rFonts w:ascii="Calibri" w:hAnsi="Calibri" w:eastAsia="Calibri" w:cs="Basic Roman"/>
-                <w:b w:val="false"/>
-                <w:b w:val="false"/>
-                <w:bCs w:val="false"/>
-                <w:color w:val="auto"/>
-                <w:kern w:val="0"/>
+            <w:vAlign w:val="center"/>
+          </w:tcPr>
+          <w:p>
+            <w:pPr>
+              <w:pStyle w:val="TableContents"/>
+              <w:widowControl w:val="false"/>
+              <w:spacing w:before="0" w:after="200"/>
+              <w:jc w:val="center"/>
+              <w:rPr>
                 <w:sz w:val="22"/>
                 <w:szCs w:val="22"/>
-                <w:lang w:val="ru-RU" w:eastAsia="zh-CN" w:bidi="ar-SA"/>
-              </w:rPr>
-            </w:pPr>
-            <w:r>
-              <w:rPr>
-                <w:rFonts w:eastAsia="Calibri" w:cs="Basic Roman"/>
-                <w:b w:val="false"/>
-                <w:bCs w:val="false"/>
-                <w:color w:val="auto"/>
-                <w:kern w:val="0"/>
+              </w:rPr>
+            </w:pPr>
+            <w:r>
+              <w:rPr>
                 <w:sz w:val="22"/>
                 <w:szCs w:val="22"/>
-                <w:lang w:val="ru-RU" w:eastAsia="zh-CN" w:bidi="ar-SA"/>
-              </w:rPr>
-              <w:t>Trees are going to be planted</w:t>
-            </w:r>
-          </w:p>
-        </w:tc>
-        <w:tc>
-          <w:tcPr>
-            <w:tcW w:w="4677" w:type="dxa"/>
-            <w:tcBorders>
-              <w:left w:val="single" w:sz="2" w:space="0" w:color="000000"/>
-              <w:bottom w:val="single" w:sz="2" w:space="0" w:color="000000"/>
-              <w:right w:val="single" w:sz="2" w:space="0" w:color="000000"/>
-            </w:tcBorders>
-          </w:tcPr>
-          <w:p>
-            <w:pPr>
-              <w:pStyle w:val="Normal"/>
-              <w:widowControl w:val="false"/>
-              <w:spacing w:before="240" w:after="200"/>
-              <w:jc w:val="center"/>
-              <w:rPr>
-                <w:b w:val="false"/>
-                <w:b w:val="false"/>
-                <w:bCs w:val="false"/>
-              </w:rPr>
-            </w:pPr>
-            <w:r>
-              <w:rPr>
-                <w:b w:val="false"/>
-                <w:bCs w:val="false"/>
-              </w:rPr>
-              <w:t>Деревья собираются посадить</w:t>
-            </w:r>
-          </w:p>
-        </w:tc>
-      </w:tr>
-      <w:tr>
-        <w:trPr/>
-        <w:tc>
-          <w:tcPr>
-            <w:tcW w:w="4677" w:type="dxa"/>
-            <w:tcBorders>
-              <w:left w:val="single" w:sz="2" w:space="0" w:color="000000"/>
-              <w:bottom w:val="single" w:sz="2" w:space="0" w:color="000000"/>
-            </w:tcBorders>
-          </w:tcPr>
-          <w:p>
-            <w:pPr>
-              <w:pStyle w:val="Normal"/>
-              <w:widowControl w:val="false"/>
-              <w:spacing w:before="240" w:after="200"/>
-              <w:jc w:val="center"/>
-              <w:rPr>
-                <w:rFonts w:ascii="Calibri" w:hAnsi="Calibri" w:eastAsia="Calibri" w:cs="Basic Roman"/>
-                <w:b w:val="false"/>
-                <w:b w:val="false"/>
-                <w:bCs w:val="false"/>
-                <w:color w:val="auto"/>
-                <w:kern w:val="0"/>
-                <w:sz w:val="22"/>
-                <w:szCs w:val="22"/>
-                <w:lang w:val="ru-RU" w:eastAsia="zh-CN" w:bidi="ar-SA"/>
-              </w:rPr>
-            </w:pPr>
-            <w:r>
-              <w:rPr>
-                <w:rFonts w:eastAsia="Calibri" w:cs="Basic Roman"/>
-                <w:b w:val="false"/>
-                <w:bCs w:val="false"/>
-                <w:color w:val="auto"/>
-                <w:kern w:val="0"/>
-                <w:sz w:val="22"/>
-                <w:szCs w:val="22"/>
-                <w:lang w:val="ru-RU" w:eastAsia="zh-CN" w:bidi="ar-SA"/>
-              </w:rPr>
-              <w:t>A book was being bought by David</w:t>
-            </w:r>
-          </w:p>
-        </w:tc>
-        <w:tc>
-          <w:tcPr>
-            <w:tcW w:w="4677" w:type="dxa"/>
-            <w:tcBorders>
-              <w:left w:val="single" w:sz="2" w:space="0" w:color="000000"/>
-              <w:bottom w:val="single" w:sz="2" w:space="0" w:color="000000"/>
-              <w:right w:val="single" w:sz="2" w:space="0" w:color="000000"/>
-            </w:tcBorders>
-          </w:tcPr>
-          <w:p>
-            <w:pPr>
-              <w:pStyle w:val="Normal"/>
-              <w:widowControl w:val="false"/>
-              <w:spacing w:before="240" w:after="200"/>
-              <w:jc w:val="center"/>
-              <w:rPr>
-                <w:b w:val="false"/>
-                <w:b w:val="false"/>
-                <w:bCs w:val="false"/>
-              </w:rPr>
-            </w:pPr>
-            <w:r>
-              <w:rPr>
-                <w:b w:val="false"/>
-                <w:bCs w:val="false"/>
-              </w:rPr>
-              <w:t>Книга была куплены Давидом</w:t>
+              </w:rPr>
+              <w:t>Это нужно сделать</w:t>
             </w:r>
           </w:p>
         </w:tc>
@@ -2524,13 +1739,294 @@
       </w:pPr>
       <w:r>
         <w:rPr/>
-        <w:t xml:space="preserve">2. </w:t>
+      </w:r>
+    </w:p>
+    <w:p>
+      <w:pPr>
+        <w:pStyle w:val="Normal"/>
+        <w:rPr/>
+      </w:pPr>
+      <w:r>
+        <w:rPr/>
+      </w:r>
+    </w:p>
+    <w:p>
+      <w:pPr>
+        <w:pStyle w:val="Normal"/>
+        <w:rPr/>
+      </w:pPr>
+      <w:r>
+        <w:rPr/>
+      </w:r>
+    </w:p>
+    <w:p>
+      <w:pPr>
+        <w:pStyle w:val="Normal"/>
+        <w:rPr/>
+      </w:pPr>
+      <w:r>
+        <w:rPr/>
+      </w:r>
+    </w:p>
+    <w:p>
+      <w:pPr>
+        <w:pStyle w:val="Normal"/>
+        <w:rPr/>
+      </w:pPr>
+      <w:r>
+        <w:rPr/>
+      </w:r>
+    </w:p>
+    <w:p>
+      <w:pPr>
+        <w:pStyle w:val="Normal"/>
+        <w:rPr/>
+      </w:pPr>
+      <w:r>
+        <w:rPr/>
+      </w:r>
+    </w:p>
+    <w:p>
+      <w:pPr>
+        <w:pStyle w:val="Normal"/>
+        <w:rPr/>
+      </w:pPr>
+      <w:r>
+        <w:rPr/>
+      </w:r>
+    </w:p>
+    <w:p>
+      <w:pPr>
+        <w:pStyle w:val="Normal"/>
+        <w:rPr/>
+      </w:pPr>
+      <w:r>
+        <w:rPr/>
+      </w:r>
+    </w:p>
+    <w:p>
+      <w:pPr>
+        <w:pStyle w:val="Normal"/>
+        <w:rPr/>
+      </w:pPr>
+      <w:r>
+        <w:rPr/>
+      </w:r>
+    </w:p>
+    <w:p>
+      <w:pPr>
+        <w:pStyle w:val="Normal"/>
+        <w:jc w:val="center"/>
+        <w:rPr>
+          <w:b/>
+          <w:b/>
+          <w:bCs/>
+          <w:sz w:val="24"/>
+          <w:szCs w:val="24"/>
+        </w:rPr>
+      </w:pPr>
+      <w:r>
+        <w:rPr>
+          <w:b/>
+          <w:bCs/>
+          <w:sz w:val="24"/>
+          <w:szCs w:val="24"/>
+        </w:rPr>
+      </w:r>
+    </w:p>
+    <w:p>
+      <w:pPr>
+        <w:pStyle w:val="Normal"/>
+        <w:jc w:val="center"/>
+        <w:rPr>
+          <w:b/>
+          <w:b/>
+          <w:bCs/>
+          <w:sz w:val="24"/>
+          <w:szCs w:val="24"/>
+        </w:rPr>
+      </w:pPr>
+      <w:r>
+        <w:rPr>
+          <w:b/>
+          <w:bCs/>
+          <w:sz w:val="24"/>
+          <w:szCs w:val="24"/>
+        </w:rPr>
+      </w:r>
+    </w:p>
+    <w:p>
+      <w:pPr>
+        <w:pStyle w:val="Normal"/>
+        <w:jc w:val="center"/>
+        <w:rPr>
+          <w:b/>
+          <w:b/>
+          <w:bCs/>
+          <w:sz w:val="24"/>
+          <w:szCs w:val="24"/>
+        </w:rPr>
+      </w:pPr>
+      <w:r>
+        <w:rPr>
+          <w:b/>
+          <w:bCs/>
+          <w:sz w:val="24"/>
+          <w:szCs w:val="24"/>
+        </w:rPr>
+      </w:r>
+    </w:p>
+    <w:p>
+      <w:pPr>
+        <w:pStyle w:val="Normal"/>
+        <w:jc w:val="center"/>
+        <w:rPr>
+          <w:b/>
+          <w:b/>
+          <w:bCs/>
+          <w:sz w:val="24"/>
+          <w:szCs w:val="24"/>
+        </w:rPr>
+      </w:pPr>
+      <w:r>
+        <w:rPr>
+          <w:b/>
+          <w:bCs/>
+          <w:sz w:val="24"/>
+          <w:szCs w:val="24"/>
+        </w:rPr>
+      </w:r>
+    </w:p>
+    <w:p>
+      <w:pPr>
+        <w:pStyle w:val="Normal"/>
+        <w:jc w:val="center"/>
+        <w:rPr>
+          <w:b/>
+          <w:b/>
+          <w:bCs/>
+          <w:sz w:val="24"/>
+          <w:szCs w:val="24"/>
+        </w:rPr>
+      </w:pPr>
+      <w:r>
+        <w:rPr>
+          <w:b/>
+          <w:bCs/>
+          <w:sz w:val="24"/>
+          <w:szCs w:val="24"/>
+        </w:rPr>
+      </w:r>
+    </w:p>
+    <w:p>
+      <w:pPr>
+        <w:pStyle w:val="Normal"/>
+        <w:jc w:val="center"/>
+        <w:rPr>
+          <w:b/>
+          <w:b/>
+          <w:bCs/>
+          <w:sz w:val="24"/>
+          <w:szCs w:val="24"/>
+        </w:rPr>
+      </w:pPr>
+      <w:r>
+        <w:rPr>
+          <w:b/>
+          <w:bCs/>
+          <w:sz w:val="24"/>
+          <w:szCs w:val="24"/>
+        </w:rPr>
+      </w:r>
+    </w:p>
+    <w:p>
+      <w:pPr>
+        <w:pStyle w:val="Normal"/>
+        <w:jc w:val="center"/>
+        <w:rPr>
+          <w:b/>
+          <w:b/>
+          <w:bCs/>
+          <w:sz w:val="24"/>
+          <w:szCs w:val="24"/>
+        </w:rPr>
+      </w:pPr>
+      <w:r>
+        <w:rPr>
+          <w:b/>
+          <w:bCs/>
+          <w:sz w:val="24"/>
+          <w:szCs w:val="24"/>
+        </w:rPr>
+      </w:r>
+    </w:p>
+    <w:p>
+      <w:pPr>
+        <w:pStyle w:val="Normal"/>
+        <w:jc w:val="center"/>
+        <w:rPr>
+          <w:b/>
+          <w:b/>
+          <w:bCs/>
+          <w:sz w:val="24"/>
+          <w:szCs w:val="24"/>
+        </w:rPr>
+      </w:pPr>
+      <w:r>
+        <w:rPr>
+          <w:b/>
+          <w:bCs/>
+          <w:sz w:val="24"/>
+          <w:szCs w:val="24"/>
+        </w:rPr>
+        <w:t>Практические задачи</w:t>
+      </w:r>
+    </w:p>
+    <w:p>
+      <w:pPr>
+        <w:pStyle w:val="Normal"/>
+        <w:jc w:val="center"/>
+        <w:rPr>
+          <w:b/>
+          <w:b/>
+          <w:bCs/>
+          <w:sz w:val="24"/>
+          <w:szCs w:val="24"/>
+        </w:rPr>
+      </w:pPr>
+      <w:r>
+        <w:rPr>
+          <w:b/>
+          <w:bCs/>
+          <w:sz w:val="24"/>
+          <w:szCs w:val="24"/>
+        </w:rPr>
+      </w:r>
+    </w:p>
+    <w:p>
+      <w:pPr>
+        <w:pStyle w:val="Normal"/>
+        <w:jc w:val="left"/>
+        <w:rPr/>
+      </w:pPr>
+      <w:r>
+        <w:rPr>
+          <w:b w:val="false"/>
+          <w:bCs w:val="false"/>
+          <w:sz w:val="22"/>
+          <w:szCs w:val="22"/>
+        </w:rPr>
+        <w:t xml:space="preserve">1. </w:t>
       </w:r>
       <w:r>
         <w:rPr>
           <w:rStyle w:val="InternetLink"/>
-        </w:rPr>
-        <w:t>http://static.digischool.nl/en/grammar/hotpot/passive/tegenverltijd.htm</w:t>
+          <w:b w:val="false"/>
+          <w:bCs w:val="false"/>
+          <w:sz w:val="22"/>
+          <w:szCs w:val="22"/>
+        </w:rPr>
+        <w:t>https://agendaweb.org/exercises/verbs/passive-voice/exercise-1</w:t>
       </w:r>
     </w:p>
     <w:tbl>
@@ -2568,6 +2064,636 @@
               <w:spacing w:before="240" w:after="200"/>
               <w:jc w:val="center"/>
               <w:rPr>
+                <w:b w:val="false"/>
+                <w:b w:val="false"/>
+                <w:bCs w:val="false"/>
+              </w:rPr>
+            </w:pPr>
+            <w:r>
+              <w:rPr>
+                <w:b w:val="false"/>
+                <w:bCs w:val="false"/>
+              </w:rPr>
+              <w:t>The dog is walked by my brother</w:t>
+            </w:r>
+          </w:p>
+        </w:tc>
+        <w:tc>
+          <w:tcPr>
+            <w:tcW w:w="4677" w:type="dxa"/>
+            <w:tcBorders>
+              <w:top w:val="single" w:sz="2" w:space="0" w:color="000000"/>
+              <w:left w:val="single" w:sz="2" w:space="0" w:color="000000"/>
+              <w:bottom w:val="single" w:sz="2" w:space="0" w:color="000000"/>
+              <w:right w:val="single" w:sz="2" w:space="0" w:color="000000"/>
+            </w:tcBorders>
+          </w:tcPr>
+          <w:p>
+            <w:pPr>
+              <w:pStyle w:val="Normal"/>
+              <w:widowControl w:val="false"/>
+              <w:spacing w:before="240" w:after="200"/>
+              <w:jc w:val="center"/>
+              <w:rPr>
+                <w:b w:val="false"/>
+                <w:b w:val="false"/>
+                <w:bCs w:val="false"/>
+              </w:rPr>
+            </w:pPr>
+            <w:r>
+              <w:rPr>
+                <w:b w:val="false"/>
+                <w:bCs w:val="false"/>
+              </w:rPr>
+              <w:t xml:space="preserve">Собака </w:t>
+            </w:r>
+            <w:r>
+              <w:rPr>
+                <w:rFonts w:eastAsia="Calibri" w:cs="Basic Roman"/>
+                <w:b w:val="false"/>
+                <w:bCs w:val="false"/>
+                <w:color w:val="auto"/>
+                <w:kern w:val="0"/>
+                <w:sz w:val="22"/>
+                <w:szCs w:val="22"/>
+                <w:lang w:val="ru-RU" w:eastAsia="zh-CN" w:bidi="ar-SA"/>
+              </w:rPr>
+              <w:t>гуляет</w:t>
+            </w:r>
+            <w:r>
+              <w:rPr>
+                <w:b w:val="false"/>
+                <w:bCs w:val="false"/>
+              </w:rPr>
+              <w:t xml:space="preserve"> с моим братом</w:t>
+            </w:r>
+          </w:p>
+        </w:tc>
+      </w:tr>
+      <w:tr>
+        <w:trPr/>
+        <w:tc>
+          <w:tcPr>
+            <w:tcW w:w="4677" w:type="dxa"/>
+            <w:tcBorders>
+              <w:left w:val="single" w:sz="2" w:space="0" w:color="000000"/>
+              <w:bottom w:val="single" w:sz="2" w:space="0" w:color="000000"/>
+            </w:tcBorders>
+          </w:tcPr>
+          <w:p>
+            <w:pPr>
+              <w:pStyle w:val="Normal"/>
+              <w:widowControl w:val="false"/>
+              <w:spacing w:before="240" w:after="200"/>
+              <w:jc w:val="center"/>
+              <w:rPr>
+                <w:b w:val="false"/>
+                <w:b w:val="false"/>
+                <w:bCs w:val="false"/>
+              </w:rPr>
+            </w:pPr>
+            <w:r>
+              <w:rPr>
+                <w:b w:val="false"/>
+                <w:bCs w:val="false"/>
+              </w:rPr>
+              <w:t>The window was opened by him</w:t>
+            </w:r>
+          </w:p>
+        </w:tc>
+        <w:tc>
+          <w:tcPr>
+            <w:tcW w:w="4677" w:type="dxa"/>
+            <w:tcBorders>
+              <w:left w:val="single" w:sz="2" w:space="0" w:color="000000"/>
+              <w:bottom w:val="single" w:sz="2" w:space="0" w:color="000000"/>
+              <w:right w:val="single" w:sz="2" w:space="0" w:color="000000"/>
+            </w:tcBorders>
+          </w:tcPr>
+          <w:p>
+            <w:pPr>
+              <w:pStyle w:val="Normal"/>
+              <w:widowControl w:val="false"/>
+              <w:spacing w:before="240" w:after="200"/>
+              <w:jc w:val="center"/>
+              <w:rPr>
+                <w:b w:val="false"/>
+                <w:b w:val="false"/>
+                <w:bCs w:val="false"/>
+              </w:rPr>
+            </w:pPr>
+            <w:r>
+              <w:rPr>
+                <w:b w:val="false"/>
+                <w:bCs w:val="false"/>
+              </w:rPr>
+              <w:t>Окно было открыто им</w:t>
+            </w:r>
+          </w:p>
+        </w:tc>
+      </w:tr>
+      <w:tr>
+        <w:trPr/>
+        <w:tc>
+          <w:tcPr>
+            <w:tcW w:w="4677" w:type="dxa"/>
+            <w:tcBorders>
+              <w:left w:val="single" w:sz="2" w:space="0" w:color="000000"/>
+              <w:bottom w:val="single" w:sz="2" w:space="0" w:color="000000"/>
+            </w:tcBorders>
+          </w:tcPr>
+          <w:p>
+            <w:pPr>
+              <w:pStyle w:val="Normal"/>
+              <w:widowControl w:val="false"/>
+              <w:spacing w:before="240" w:after="200"/>
+              <w:jc w:val="center"/>
+              <w:rPr>
+                <w:b w:val="false"/>
+                <w:b w:val="false"/>
+                <w:bCs w:val="false"/>
+              </w:rPr>
+            </w:pPr>
+            <w:r>
+              <w:rPr>
+                <w:b w:val="false"/>
+                <w:bCs w:val="false"/>
+              </w:rPr>
+              <w:t>My treasure was stolen</w:t>
+            </w:r>
+          </w:p>
+        </w:tc>
+        <w:tc>
+          <w:tcPr>
+            <w:tcW w:w="4677" w:type="dxa"/>
+            <w:tcBorders>
+              <w:left w:val="single" w:sz="2" w:space="0" w:color="000000"/>
+              <w:bottom w:val="single" w:sz="2" w:space="0" w:color="000000"/>
+              <w:right w:val="single" w:sz="2" w:space="0" w:color="000000"/>
+            </w:tcBorders>
+          </w:tcPr>
+          <w:p>
+            <w:pPr>
+              <w:pStyle w:val="Normal"/>
+              <w:widowControl w:val="false"/>
+              <w:spacing w:before="240" w:after="200"/>
+              <w:jc w:val="center"/>
+              <w:rPr>
+                <w:b w:val="false"/>
+                <w:b w:val="false"/>
+                <w:bCs w:val="false"/>
+              </w:rPr>
+            </w:pPr>
+            <w:r>
+              <w:rPr>
+                <w:b w:val="false"/>
+                <w:bCs w:val="false"/>
+              </w:rPr>
+              <w:t>Моё сокровище было украдено</w:t>
+            </w:r>
+          </w:p>
+        </w:tc>
+      </w:tr>
+      <w:tr>
+        <w:trPr/>
+        <w:tc>
+          <w:tcPr>
+            <w:tcW w:w="4677" w:type="dxa"/>
+            <w:tcBorders>
+              <w:left w:val="single" w:sz="2" w:space="0" w:color="000000"/>
+              <w:bottom w:val="single" w:sz="2" w:space="0" w:color="000000"/>
+            </w:tcBorders>
+          </w:tcPr>
+          <w:p>
+            <w:pPr>
+              <w:pStyle w:val="Normal"/>
+              <w:widowControl w:val="false"/>
+              <w:spacing w:before="240" w:after="200"/>
+              <w:jc w:val="center"/>
+              <w:rPr>
+                <w:rFonts w:ascii="Calibri" w:hAnsi="Calibri" w:eastAsia="Calibri" w:cs="Basic Roman"/>
+                <w:b w:val="false"/>
+                <w:b w:val="false"/>
+                <w:bCs w:val="false"/>
+                <w:color w:val="auto"/>
+                <w:kern w:val="0"/>
+                <w:sz w:val="22"/>
+                <w:szCs w:val="22"/>
+                <w:lang w:val="ru-RU" w:eastAsia="zh-CN" w:bidi="ar-SA"/>
+              </w:rPr>
+            </w:pPr>
+            <w:r>
+              <w:rPr>
+                <w:rFonts w:eastAsia="Calibri" w:cs="Basic Roman"/>
+                <w:b w:val="false"/>
+                <w:bCs w:val="false"/>
+                <w:color w:val="auto"/>
+                <w:kern w:val="0"/>
+                <w:sz w:val="22"/>
+                <w:szCs w:val="22"/>
+                <w:lang w:val="ru-RU" w:eastAsia="zh-CN" w:bidi="ar-SA"/>
+              </w:rPr>
+              <w:t>The house will be sold by them</w:t>
+            </w:r>
+          </w:p>
+        </w:tc>
+        <w:tc>
+          <w:tcPr>
+            <w:tcW w:w="4677" w:type="dxa"/>
+            <w:tcBorders>
+              <w:left w:val="single" w:sz="2" w:space="0" w:color="000000"/>
+              <w:bottom w:val="single" w:sz="2" w:space="0" w:color="000000"/>
+              <w:right w:val="single" w:sz="2" w:space="0" w:color="000000"/>
+            </w:tcBorders>
+          </w:tcPr>
+          <w:p>
+            <w:pPr>
+              <w:pStyle w:val="Normal"/>
+              <w:widowControl w:val="false"/>
+              <w:spacing w:before="240" w:after="200"/>
+              <w:jc w:val="center"/>
+              <w:rPr>
+                <w:b w:val="false"/>
+                <w:b w:val="false"/>
+                <w:bCs w:val="false"/>
+              </w:rPr>
+            </w:pPr>
+            <w:r>
+              <w:rPr>
+                <w:b w:val="false"/>
+                <w:bCs w:val="false"/>
+              </w:rPr>
+              <w:t>Дом будет продан ими</w:t>
+            </w:r>
+          </w:p>
+        </w:tc>
+      </w:tr>
+      <w:tr>
+        <w:trPr/>
+        <w:tc>
+          <w:tcPr>
+            <w:tcW w:w="4677" w:type="dxa"/>
+            <w:tcBorders>
+              <w:left w:val="single" w:sz="2" w:space="0" w:color="000000"/>
+              <w:bottom w:val="single" w:sz="2" w:space="0" w:color="000000"/>
+            </w:tcBorders>
+          </w:tcPr>
+          <w:p>
+            <w:pPr>
+              <w:pStyle w:val="Normal"/>
+              <w:widowControl w:val="false"/>
+              <w:spacing w:before="240" w:after="200"/>
+              <w:jc w:val="center"/>
+              <w:rPr>
+                <w:rFonts w:ascii="Calibri" w:hAnsi="Calibri" w:eastAsia="Calibri" w:cs="Basic Roman"/>
+                <w:b w:val="false"/>
+                <w:b w:val="false"/>
+                <w:bCs w:val="false"/>
+                <w:color w:val="auto"/>
+                <w:kern w:val="0"/>
+                <w:sz w:val="22"/>
+                <w:szCs w:val="22"/>
+                <w:lang w:val="ru-RU" w:eastAsia="zh-CN" w:bidi="ar-SA"/>
+              </w:rPr>
+            </w:pPr>
+            <w:r>
+              <w:rPr>
+                <w:rFonts w:eastAsia="Calibri" w:cs="Basic Roman"/>
+                <w:b w:val="false"/>
+                <w:bCs w:val="false"/>
+                <w:color w:val="auto"/>
+                <w:kern w:val="0"/>
+                <w:sz w:val="22"/>
+                <w:szCs w:val="22"/>
+                <w:lang w:val="ru-RU" w:eastAsia="zh-CN" w:bidi="ar-SA"/>
+              </w:rPr>
+              <w:t>The car is being washed by Sam</w:t>
+            </w:r>
+          </w:p>
+        </w:tc>
+        <w:tc>
+          <w:tcPr>
+            <w:tcW w:w="4677" w:type="dxa"/>
+            <w:tcBorders>
+              <w:left w:val="single" w:sz="2" w:space="0" w:color="000000"/>
+              <w:bottom w:val="single" w:sz="2" w:space="0" w:color="000000"/>
+              <w:right w:val="single" w:sz="2" w:space="0" w:color="000000"/>
+            </w:tcBorders>
+          </w:tcPr>
+          <w:p>
+            <w:pPr>
+              <w:pStyle w:val="Normal"/>
+              <w:widowControl w:val="false"/>
+              <w:spacing w:before="240" w:after="200"/>
+              <w:jc w:val="center"/>
+              <w:rPr>
+                <w:b w:val="false"/>
+                <w:b w:val="false"/>
+                <w:bCs w:val="false"/>
+              </w:rPr>
+            </w:pPr>
+            <w:r>
+              <w:rPr>
+                <w:b w:val="false"/>
+                <w:bCs w:val="false"/>
+              </w:rPr>
+              <w:t>Машину моет Сэм</w:t>
+            </w:r>
+          </w:p>
+        </w:tc>
+      </w:tr>
+      <w:tr>
+        <w:trPr/>
+        <w:tc>
+          <w:tcPr>
+            <w:tcW w:w="4677" w:type="dxa"/>
+            <w:tcBorders>
+              <w:left w:val="single" w:sz="2" w:space="0" w:color="000000"/>
+              <w:bottom w:val="single" w:sz="2" w:space="0" w:color="000000"/>
+            </w:tcBorders>
+          </w:tcPr>
+          <w:p>
+            <w:pPr>
+              <w:pStyle w:val="Normal"/>
+              <w:widowControl w:val="false"/>
+              <w:spacing w:before="240" w:after="200"/>
+              <w:jc w:val="center"/>
+              <w:rPr>
+                <w:rFonts w:ascii="Calibri" w:hAnsi="Calibri" w:eastAsia="Calibri" w:cs="Basic Roman"/>
+                <w:b w:val="false"/>
+                <w:b w:val="false"/>
+                <w:bCs w:val="false"/>
+                <w:color w:val="auto"/>
+                <w:kern w:val="0"/>
+                <w:sz w:val="22"/>
+                <w:szCs w:val="22"/>
+                <w:lang w:val="ru-RU" w:eastAsia="zh-CN" w:bidi="ar-SA"/>
+              </w:rPr>
+            </w:pPr>
+            <w:r>
+              <w:rPr>
+                <w:rFonts w:eastAsia="Calibri" w:cs="Basic Roman"/>
+                <w:b w:val="false"/>
+                <w:bCs w:val="false"/>
+                <w:color w:val="auto"/>
+                <w:kern w:val="0"/>
+                <w:sz w:val="22"/>
+                <w:szCs w:val="22"/>
+                <w:lang w:val="ru-RU" w:eastAsia="zh-CN" w:bidi="ar-SA"/>
+              </w:rPr>
+              <w:t>The cakes had been eaten by the girls</w:t>
+            </w:r>
+          </w:p>
+        </w:tc>
+        <w:tc>
+          <w:tcPr>
+            <w:tcW w:w="4677" w:type="dxa"/>
+            <w:tcBorders>
+              <w:left w:val="single" w:sz="2" w:space="0" w:color="000000"/>
+              <w:bottom w:val="single" w:sz="2" w:space="0" w:color="000000"/>
+              <w:right w:val="single" w:sz="2" w:space="0" w:color="000000"/>
+            </w:tcBorders>
+          </w:tcPr>
+          <w:p>
+            <w:pPr>
+              <w:pStyle w:val="Normal"/>
+              <w:widowControl w:val="false"/>
+              <w:spacing w:before="240" w:after="200"/>
+              <w:jc w:val="center"/>
+              <w:rPr>
+                <w:b w:val="false"/>
+                <w:b w:val="false"/>
+                <w:bCs w:val="false"/>
+              </w:rPr>
+            </w:pPr>
+            <w:r>
+              <w:rPr>
+                <w:b w:val="false"/>
+                <w:bCs w:val="false"/>
+              </w:rPr>
+              <w:t>Торты были съедены девочками</w:t>
+            </w:r>
+          </w:p>
+        </w:tc>
+      </w:tr>
+      <w:tr>
+        <w:trPr/>
+        <w:tc>
+          <w:tcPr>
+            <w:tcW w:w="4677" w:type="dxa"/>
+            <w:tcBorders>
+              <w:left w:val="single" w:sz="2" w:space="0" w:color="000000"/>
+              <w:bottom w:val="single" w:sz="2" w:space="0" w:color="000000"/>
+            </w:tcBorders>
+          </w:tcPr>
+          <w:p>
+            <w:pPr>
+              <w:pStyle w:val="Normal"/>
+              <w:widowControl w:val="false"/>
+              <w:spacing w:before="240" w:after="200"/>
+              <w:jc w:val="center"/>
+              <w:rPr>
+                <w:rFonts w:ascii="Calibri" w:hAnsi="Calibri" w:eastAsia="Calibri" w:cs="Basic Roman"/>
+                <w:b w:val="false"/>
+                <w:b w:val="false"/>
+                <w:bCs w:val="false"/>
+                <w:color w:val="auto"/>
+                <w:kern w:val="0"/>
+                <w:sz w:val="22"/>
+                <w:szCs w:val="22"/>
+                <w:lang w:val="ru-RU" w:eastAsia="zh-CN" w:bidi="ar-SA"/>
+              </w:rPr>
+            </w:pPr>
+            <w:r>
+              <w:rPr>
+                <w:rFonts w:eastAsia="Calibri" w:cs="Basic Roman"/>
+                <w:b w:val="false"/>
+                <w:bCs w:val="false"/>
+                <w:color w:val="auto"/>
+                <w:kern w:val="0"/>
+                <w:sz w:val="22"/>
+                <w:szCs w:val="22"/>
+                <w:lang w:val="ru-RU" w:eastAsia="zh-CN" w:bidi="ar-SA"/>
+              </w:rPr>
+              <w:t>Trees are going to be planted</w:t>
+            </w:r>
+          </w:p>
+        </w:tc>
+        <w:tc>
+          <w:tcPr>
+            <w:tcW w:w="4677" w:type="dxa"/>
+            <w:tcBorders>
+              <w:left w:val="single" w:sz="2" w:space="0" w:color="000000"/>
+              <w:bottom w:val="single" w:sz="2" w:space="0" w:color="000000"/>
+              <w:right w:val="single" w:sz="2" w:space="0" w:color="000000"/>
+            </w:tcBorders>
+          </w:tcPr>
+          <w:p>
+            <w:pPr>
+              <w:pStyle w:val="Normal"/>
+              <w:widowControl w:val="false"/>
+              <w:spacing w:before="240" w:after="200"/>
+              <w:jc w:val="center"/>
+              <w:rPr>
+                <w:b w:val="false"/>
+                <w:b w:val="false"/>
+                <w:bCs w:val="false"/>
+              </w:rPr>
+            </w:pPr>
+            <w:r>
+              <w:rPr>
+                <w:b w:val="false"/>
+                <w:bCs w:val="false"/>
+              </w:rPr>
+              <w:t>Деревья собираются посадить</w:t>
+            </w:r>
+          </w:p>
+        </w:tc>
+      </w:tr>
+      <w:tr>
+        <w:trPr/>
+        <w:tc>
+          <w:tcPr>
+            <w:tcW w:w="4677" w:type="dxa"/>
+            <w:tcBorders>
+              <w:left w:val="single" w:sz="2" w:space="0" w:color="000000"/>
+              <w:bottom w:val="single" w:sz="2" w:space="0" w:color="000000"/>
+            </w:tcBorders>
+          </w:tcPr>
+          <w:p>
+            <w:pPr>
+              <w:pStyle w:val="Normal"/>
+              <w:widowControl w:val="false"/>
+              <w:spacing w:before="240" w:after="200"/>
+              <w:jc w:val="center"/>
+              <w:rPr>
+                <w:rFonts w:ascii="Calibri" w:hAnsi="Calibri" w:eastAsia="Calibri" w:cs="Basic Roman"/>
+                <w:b w:val="false"/>
+                <w:b w:val="false"/>
+                <w:bCs w:val="false"/>
+                <w:color w:val="auto"/>
+                <w:kern w:val="0"/>
+                <w:sz w:val="22"/>
+                <w:szCs w:val="22"/>
+                <w:lang w:val="ru-RU" w:eastAsia="zh-CN" w:bidi="ar-SA"/>
+              </w:rPr>
+            </w:pPr>
+            <w:r>
+              <w:rPr>
+                <w:rFonts w:eastAsia="Calibri" w:cs="Basic Roman"/>
+                <w:b w:val="false"/>
+                <w:bCs w:val="false"/>
+                <w:color w:val="auto"/>
+                <w:kern w:val="0"/>
+                <w:sz w:val="22"/>
+                <w:szCs w:val="22"/>
+                <w:lang w:val="ru-RU" w:eastAsia="zh-CN" w:bidi="ar-SA"/>
+              </w:rPr>
+              <w:t>A book was being bought by David</w:t>
+            </w:r>
+          </w:p>
+        </w:tc>
+        <w:tc>
+          <w:tcPr>
+            <w:tcW w:w="4677" w:type="dxa"/>
+            <w:tcBorders>
+              <w:left w:val="single" w:sz="2" w:space="0" w:color="000000"/>
+              <w:bottom w:val="single" w:sz="2" w:space="0" w:color="000000"/>
+              <w:right w:val="single" w:sz="2" w:space="0" w:color="000000"/>
+            </w:tcBorders>
+          </w:tcPr>
+          <w:p>
+            <w:pPr>
+              <w:pStyle w:val="Normal"/>
+              <w:widowControl w:val="false"/>
+              <w:spacing w:before="240" w:after="200"/>
+              <w:jc w:val="center"/>
+              <w:rPr>
+                <w:b w:val="false"/>
+                <w:b w:val="false"/>
+                <w:bCs w:val="false"/>
+              </w:rPr>
+            </w:pPr>
+            <w:r>
+              <w:rPr>
+                <w:b w:val="false"/>
+                <w:bCs w:val="false"/>
+              </w:rPr>
+              <w:t>Книга была куплены Давидом</w:t>
+            </w:r>
+          </w:p>
+        </w:tc>
+      </w:tr>
+    </w:tbl>
+    <w:p>
+      <w:pPr>
+        <w:pStyle w:val="Normal"/>
+        <w:rPr/>
+      </w:pPr>
+      <w:r>
+        <w:rPr/>
+      </w:r>
+    </w:p>
+    <w:p>
+      <w:pPr>
+        <w:pStyle w:val="Normal"/>
+        <w:rPr/>
+      </w:pPr>
+      <w:r>
+        <w:rPr/>
+      </w:r>
+    </w:p>
+    <w:p>
+      <w:pPr>
+        <w:pStyle w:val="Normal"/>
+        <w:rPr/>
+      </w:pPr>
+      <w:r>
+        <w:rPr/>
+        <w:t xml:space="preserve">2. </w:t>
+      </w:r>
+      <w:r>
+        <w:rPr>
+          <w:rStyle w:val="InternetLink"/>
+        </w:rPr>
+        <w:t>http://static.digischool.nl/en/grammar/hotpot/passive/tegenverltijd.htm</w:t>
+      </w:r>
+    </w:p>
+    <w:tbl>
+      <w:tblPr>
+        <w:tblW w:w="9355" w:type="dxa"/>
+        <w:jc w:val="left"/>
+        <w:tblInd w:w="55" w:type="dxa"/>
+        <w:tblLayout w:type="fixed"/>
+        <w:tblCellMar>
+          <w:top w:w="55" w:type="dxa"/>
+          <w:left w:w="55" w:type="dxa"/>
+          <w:bottom w:w="55" w:type="dxa"/>
+          <w:right w:w="55" w:type="dxa"/>
+        </w:tblCellMar>
+      </w:tblPr>
+      <w:tblGrid>
+        <w:gridCol w:w="4677"/>
+        <w:gridCol w:w="4677"/>
+      </w:tblGrid>
+      <w:tr>
+        <w:trPr/>
+        <w:tc>
+          <w:tcPr>
+            <w:tcW w:w="4677" w:type="dxa"/>
+            <w:tcBorders>
+              <w:top w:val="single" w:sz="2" w:space="0" w:color="000000"/>
+              <w:left w:val="single" w:sz="2" w:space="0" w:color="000000"/>
+              <w:bottom w:val="single" w:sz="2" w:space="0" w:color="000000"/>
+            </w:tcBorders>
+          </w:tcPr>
+          <w:p>
+            <w:pPr>
+              <w:pStyle w:val="Normal"/>
+              <w:widowControl w:val="false"/>
+              <w:spacing w:before="240" w:after="200"/>
+              <w:jc w:val="center"/>
+              <w:rPr>
                 <w:rFonts w:ascii="Calibri" w:hAnsi="Calibri" w:eastAsia="Calibri" w:cs="Basic Roman"/>
                 <w:b w:val="false"/>
                 <w:b w:val="false"/>
@@ -3298,6 +3424,2050 @@
         <w:pStyle w:val="Normal"/>
         <w:spacing w:before="0" w:after="200"/>
         <w:rPr/>
+      </w:pPr>
+      <w:r>
+        <w:rPr/>
+      </w:r>
+    </w:p>
+    <w:p>
+      <w:pPr>
+        <w:pStyle w:val="Normal"/>
+        <w:spacing w:before="0" w:after="200"/>
+        <w:rPr/>
+      </w:pPr>
+      <w:r>
+        <w:rPr/>
+      </w:r>
+    </w:p>
+    <w:p>
+      <w:pPr>
+        <w:pStyle w:val="Normal"/>
+        <w:spacing w:before="0" w:after="200"/>
+        <w:rPr/>
+      </w:pPr>
+      <w:r>
+        <w:rPr>
+          <w:rStyle w:val="InternetLink"/>
+          <w:b/>
+          <w:bCs/>
+        </w:rPr>
+        <w:t>http://englishinn.ru/passivnyiy-zalog-s-modalnyimi-glagolami-uroven-2.html</w:t>
+      </w:r>
+    </w:p>
+    <w:p>
+      <w:pPr>
+        <w:pStyle w:val="Normal"/>
+        <w:spacing w:before="0" w:after="200"/>
+        <w:rPr>
+          <w:b w:val="false"/>
+          <w:b w:val="false"/>
+          <w:bCs w:val="false"/>
+        </w:rPr>
+      </w:pPr>
+      <w:r>
+        <w:rPr>
+          <w:b w:val="false"/>
+          <w:bCs w:val="false"/>
+        </w:rPr>
+        <w:t xml:space="preserve">1. </w:t>
+      </w:r>
+    </w:p>
+    <w:tbl>
+      <w:tblPr>
+        <w:tblW w:w="9355" w:type="dxa"/>
+        <w:jc w:val="left"/>
+        <w:tblInd w:w="55" w:type="dxa"/>
+        <w:tblLayout w:type="fixed"/>
+        <w:tblCellMar>
+          <w:top w:w="55" w:type="dxa"/>
+          <w:left w:w="55" w:type="dxa"/>
+          <w:bottom w:w="55" w:type="dxa"/>
+          <w:right w:w="55" w:type="dxa"/>
+        </w:tblCellMar>
+      </w:tblPr>
+      <w:tblGrid>
+        <w:gridCol w:w="3118"/>
+        <w:gridCol w:w="3118"/>
+        <w:gridCol w:w="3119"/>
+      </w:tblGrid>
+      <w:tr>
+        <w:trPr/>
+        <w:tc>
+          <w:tcPr>
+            <w:tcW w:w="3118" w:type="dxa"/>
+            <w:tcBorders>
+              <w:top w:val="single" w:sz="2" w:space="0" w:color="000000"/>
+              <w:left w:val="single" w:sz="2" w:space="0" w:color="000000"/>
+              <w:bottom w:val="single" w:sz="2" w:space="0" w:color="000000"/>
+            </w:tcBorders>
+            <w:vAlign w:val="center"/>
+          </w:tcPr>
+          <w:p>
+            <w:pPr>
+              <w:pStyle w:val="TableContents"/>
+              <w:widowControl w:val="false"/>
+              <w:spacing w:before="0" w:after="200"/>
+              <w:jc w:val="center"/>
+              <w:rPr/>
+            </w:pPr>
+            <w:r>
+              <w:rPr/>
+              <w:t>You must take the box to the station</w:t>
+            </w:r>
+          </w:p>
+        </w:tc>
+        <w:tc>
+          <w:tcPr>
+            <w:tcW w:w="3118" w:type="dxa"/>
+            <w:tcBorders>
+              <w:top w:val="single" w:sz="2" w:space="0" w:color="000000"/>
+              <w:left w:val="single" w:sz="2" w:space="0" w:color="000000"/>
+              <w:bottom w:val="single" w:sz="2" w:space="0" w:color="000000"/>
+            </w:tcBorders>
+            <w:vAlign w:val="center"/>
+          </w:tcPr>
+          <w:p>
+            <w:pPr>
+              <w:pStyle w:val="TableContents"/>
+              <w:widowControl w:val="false"/>
+              <w:spacing w:before="0" w:after="200"/>
+              <w:jc w:val="center"/>
+              <w:rPr/>
+            </w:pPr>
+            <w:r>
+              <w:rPr/>
+              <w:t>The box must be taken to the station</w:t>
+            </w:r>
+          </w:p>
+        </w:tc>
+        <w:tc>
+          <w:tcPr>
+            <w:tcW w:w="3119" w:type="dxa"/>
+            <w:tcBorders>
+              <w:top w:val="single" w:sz="2" w:space="0" w:color="000000"/>
+              <w:left w:val="single" w:sz="2" w:space="0" w:color="000000"/>
+              <w:bottom w:val="single" w:sz="2" w:space="0" w:color="000000"/>
+              <w:right w:val="single" w:sz="2" w:space="0" w:color="000000"/>
+            </w:tcBorders>
+            <w:vAlign w:val="center"/>
+          </w:tcPr>
+          <w:p>
+            <w:pPr>
+              <w:pStyle w:val="TableContents"/>
+              <w:widowControl w:val="false"/>
+              <w:spacing w:before="0" w:after="200"/>
+              <w:jc w:val="center"/>
+              <w:rPr/>
+            </w:pPr>
+            <w:r>
+              <w:rPr/>
+              <w:t xml:space="preserve">Коробку должны </w:t>
+            </w:r>
+            <w:r>
+              <w:rPr>
+                <w:rFonts w:eastAsia="Calibri" w:cs="Basic Roman"/>
+                <w:color w:val="auto"/>
+                <w:kern w:val="0"/>
+                <w:sz w:val="22"/>
+                <w:szCs w:val="22"/>
+                <w:lang w:val="ru-RU" w:eastAsia="zh-CN" w:bidi="ar-SA"/>
+              </w:rPr>
+              <w:t>отнести</w:t>
+            </w:r>
+            <w:r>
+              <w:rPr/>
+              <w:t xml:space="preserve">  на станцию</w:t>
+            </w:r>
+          </w:p>
+        </w:tc>
+      </w:tr>
+      <w:tr>
+        <w:trPr/>
+        <w:tc>
+          <w:tcPr>
+            <w:tcW w:w="3118" w:type="dxa"/>
+            <w:tcBorders>
+              <w:left w:val="single" w:sz="2" w:space="0" w:color="000000"/>
+              <w:bottom w:val="single" w:sz="2" w:space="0" w:color="000000"/>
+            </w:tcBorders>
+            <w:vAlign w:val="center"/>
+          </w:tcPr>
+          <w:p>
+            <w:pPr>
+              <w:pStyle w:val="TableContents"/>
+              <w:widowControl w:val="false"/>
+              <w:spacing w:before="0" w:after="200"/>
+              <w:jc w:val="center"/>
+              <w:rPr/>
+            </w:pPr>
+            <w:r>
+              <w:rPr/>
+              <w:t>You can cross the river on a raft</w:t>
+            </w:r>
+          </w:p>
+        </w:tc>
+        <w:tc>
+          <w:tcPr>
+            <w:tcW w:w="3118" w:type="dxa"/>
+            <w:tcBorders>
+              <w:left w:val="single" w:sz="2" w:space="0" w:color="000000"/>
+              <w:bottom w:val="single" w:sz="2" w:space="0" w:color="000000"/>
+            </w:tcBorders>
+            <w:vAlign w:val="center"/>
+          </w:tcPr>
+          <w:p>
+            <w:pPr>
+              <w:pStyle w:val="TableContents"/>
+              <w:widowControl w:val="false"/>
+              <w:spacing w:before="0" w:after="200"/>
+              <w:jc w:val="center"/>
+              <w:rPr/>
+            </w:pPr>
+            <w:r>
+              <w:rPr/>
+              <w:t>The river can be crossed on a craft</w:t>
+            </w:r>
+          </w:p>
+        </w:tc>
+        <w:tc>
+          <w:tcPr>
+            <w:tcW w:w="3119" w:type="dxa"/>
+            <w:tcBorders>
+              <w:left w:val="single" w:sz="2" w:space="0" w:color="000000"/>
+              <w:bottom w:val="single" w:sz="2" w:space="0" w:color="000000"/>
+              <w:right w:val="single" w:sz="2" w:space="0" w:color="000000"/>
+            </w:tcBorders>
+            <w:vAlign w:val="center"/>
+          </w:tcPr>
+          <w:p>
+            <w:pPr>
+              <w:pStyle w:val="TableContents"/>
+              <w:widowControl w:val="false"/>
+              <w:spacing w:before="0" w:after="200"/>
+              <w:jc w:val="center"/>
+              <w:rPr/>
+            </w:pPr>
+            <w:r>
+              <w:rPr/>
+              <w:t>Реку можно пересечь на судне</w:t>
+            </w:r>
+          </w:p>
+        </w:tc>
+      </w:tr>
+      <w:tr>
+        <w:trPr/>
+        <w:tc>
+          <w:tcPr>
+            <w:tcW w:w="3118" w:type="dxa"/>
+            <w:tcBorders>
+              <w:left w:val="single" w:sz="2" w:space="0" w:color="000000"/>
+              <w:bottom w:val="single" w:sz="2" w:space="0" w:color="000000"/>
+            </w:tcBorders>
+            <w:vAlign w:val="center"/>
+          </w:tcPr>
+          <w:p>
+            <w:pPr>
+              <w:pStyle w:val="TableContents"/>
+              <w:widowControl w:val="false"/>
+              <w:spacing w:before="0" w:after="200"/>
+              <w:jc w:val="center"/>
+              <w:rPr/>
+            </w:pPr>
+            <w:r>
+              <w:rPr/>
+              <w:t>The workers can finish building of the house very soon</w:t>
+            </w:r>
+          </w:p>
+        </w:tc>
+        <w:tc>
+          <w:tcPr>
+            <w:tcW w:w="3118" w:type="dxa"/>
+            <w:tcBorders>
+              <w:left w:val="single" w:sz="2" w:space="0" w:color="000000"/>
+              <w:bottom w:val="single" w:sz="2" w:space="0" w:color="000000"/>
+            </w:tcBorders>
+            <w:vAlign w:val="center"/>
+          </w:tcPr>
+          <w:p>
+            <w:pPr>
+              <w:pStyle w:val="TableContents"/>
+              <w:widowControl w:val="false"/>
+              <w:spacing w:before="0" w:after="200"/>
+              <w:jc w:val="center"/>
+              <w:rPr/>
+            </w:pPr>
+            <w:r>
+              <w:rPr/>
+              <w:t>The house can be finish built very soon</w:t>
+            </w:r>
+          </w:p>
+        </w:tc>
+        <w:tc>
+          <w:tcPr>
+            <w:tcW w:w="3119" w:type="dxa"/>
+            <w:tcBorders>
+              <w:left w:val="single" w:sz="2" w:space="0" w:color="000000"/>
+              <w:bottom w:val="single" w:sz="2" w:space="0" w:color="000000"/>
+              <w:right w:val="single" w:sz="2" w:space="0" w:color="000000"/>
+            </w:tcBorders>
+            <w:vAlign w:val="center"/>
+          </w:tcPr>
+          <w:p>
+            <w:pPr>
+              <w:pStyle w:val="TableContents"/>
+              <w:widowControl w:val="false"/>
+              <w:spacing w:before="0" w:after="200"/>
+              <w:jc w:val="center"/>
+              <w:rPr/>
+            </w:pPr>
+            <w:r>
+              <w:rPr/>
+              <w:t>Строительство дома могут закончить очень скоро</w:t>
+            </w:r>
+          </w:p>
+        </w:tc>
+      </w:tr>
+      <w:tr>
+        <w:trPr/>
+        <w:tc>
+          <w:tcPr>
+            <w:tcW w:w="3118" w:type="dxa"/>
+            <w:tcBorders>
+              <w:left w:val="single" w:sz="2" w:space="0" w:color="000000"/>
+              <w:bottom w:val="single" w:sz="2" w:space="0" w:color="000000"/>
+            </w:tcBorders>
+            <w:vAlign w:val="center"/>
+          </w:tcPr>
+          <w:p>
+            <w:pPr>
+              <w:pStyle w:val="TableContents"/>
+              <w:widowControl w:val="false"/>
+              <w:spacing w:before="0" w:after="200"/>
+              <w:jc w:val="center"/>
+              <w:rPr/>
+            </w:pPr>
+            <w:r>
+              <w:rPr/>
+              <w:t>You must read the book for the next lesson</w:t>
+            </w:r>
+          </w:p>
+        </w:tc>
+        <w:tc>
+          <w:tcPr>
+            <w:tcW w:w="3118" w:type="dxa"/>
+            <w:tcBorders>
+              <w:left w:val="single" w:sz="2" w:space="0" w:color="000000"/>
+              <w:bottom w:val="single" w:sz="2" w:space="0" w:color="000000"/>
+            </w:tcBorders>
+            <w:vAlign w:val="center"/>
+          </w:tcPr>
+          <w:p>
+            <w:pPr>
+              <w:pStyle w:val="TableContents"/>
+              <w:widowControl w:val="false"/>
+              <w:spacing w:before="0" w:after="200"/>
+              <w:jc w:val="center"/>
+              <w:rPr/>
+            </w:pPr>
+            <w:r>
+              <w:rPr/>
+              <w:t>The book must be read for the next lesson</w:t>
+            </w:r>
+          </w:p>
+        </w:tc>
+        <w:tc>
+          <w:tcPr>
+            <w:tcW w:w="3119" w:type="dxa"/>
+            <w:tcBorders>
+              <w:left w:val="single" w:sz="2" w:space="0" w:color="000000"/>
+              <w:bottom w:val="single" w:sz="2" w:space="0" w:color="000000"/>
+              <w:right w:val="single" w:sz="2" w:space="0" w:color="000000"/>
+            </w:tcBorders>
+            <w:vAlign w:val="center"/>
+          </w:tcPr>
+          <w:p>
+            <w:pPr>
+              <w:pStyle w:val="TableContents"/>
+              <w:widowControl w:val="false"/>
+              <w:spacing w:before="0" w:after="200"/>
+              <w:jc w:val="center"/>
+              <w:rPr/>
+            </w:pPr>
+            <w:r>
+              <w:rPr/>
+              <w:t>Книгу должны прочитать к следующему уроку</w:t>
+            </w:r>
+          </w:p>
+        </w:tc>
+      </w:tr>
+      <w:tr>
+        <w:trPr/>
+        <w:tc>
+          <w:tcPr>
+            <w:tcW w:w="3118" w:type="dxa"/>
+            <w:tcBorders>
+              <w:left w:val="single" w:sz="2" w:space="0" w:color="000000"/>
+              <w:bottom w:val="single" w:sz="2" w:space="0" w:color="000000"/>
+            </w:tcBorders>
+            <w:vAlign w:val="center"/>
+          </w:tcPr>
+          <w:p>
+            <w:pPr>
+              <w:pStyle w:val="TableContents"/>
+              <w:widowControl w:val="false"/>
+              <w:spacing w:before="0" w:after="200"/>
+              <w:jc w:val="center"/>
+              <w:rPr/>
+            </w:pPr>
+            <w:r>
+              <w:rPr/>
+              <w:t>You must do three of these exercises tomorrow</w:t>
+            </w:r>
+          </w:p>
+        </w:tc>
+        <w:tc>
+          <w:tcPr>
+            <w:tcW w:w="3118" w:type="dxa"/>
+            <w:tcBorders>
+              <w:left w:val="single" w:sz="2" w:space="0" w:color="000000"/>
+              <w:bottom w:val="single" w:sz="2" w:space="0" w:color="000000"/>
+            </w:tcBorders>
+            <w:vAlign w:val="center"/>
+          </w:tcPr>
+          <w:p>
+            <w:pPr>
+              <w:pStyle w:val="TableContents"/>
+              <w:widowControl w:val="false"/>
+              <w:spacing w:before="0" w:after="200"/>
+              <w:jc w:val="center"/>
+              <w:rPr/>
+            </w:pPr>
+            <w:r>
+              <w:rPr/>
+              <w:t>Three these exercises must be done tomorrow</w:t>
+            </w:r>
+          </w:p>
+        </w:tc>
+        <w:tc>
+          <w:tcPr>
+            <w:tcW w:w="3119" w:type="dxa"/>
+            <w:tcBorders>
+              <w:left w:val="single" w:sz="2" w:space="0" w:color="000000"/>
+              <w:bottom w:val="single" w:sz="2" w:space="0" w:color="000000"/>
+              <w:right w:val="single" w:sz="2" w:space="0" w:color="000000"/>
+            </w:tcBorders>
+            <w:vAlign w:val="center"/>
+          </w:tcPr>
+          <w:p>
+            <w:pPr>
+              <w:pStyle w:val="TableContents"/>
+              <w:widowControl w:val="false"/>
+              <w:spacing w:before="0" w:after="200"/>
+              <w:jc w:val="center"/>
+              <w:rPr/>
+            </w:pPr>
+            <w:r>
+              <w:rPr/>
+              <w:t>Три эти упражнения нужно сделать завтра</w:t>
+            </w:r>
+          </w:p>
+        </w:tc>
+      </w:tr>
+      <w:tr>
+        <w:trPr/>
+        <w:tc>
+          <w:tcPr>
+            <w:tcW w:w="3118" w:type="dxa"/>
+            <w:tcBorders>
+              <w:left w:val="single" w:sz="2" w:space="0" w:color="000000"/>
+              <w:bottom w:val="single" w:sz="2" w:space="0" w:color="000000"/>
+            </w:tcBorders>
+            <w:vAlign w:val="center"/>
+          </w:tcPr>
+          <w:p>
+            <w:pPr>
+              <w:pStyle w:val="TableContents"/>
+              <w:widowControl w:val="false"/>
+              <w:spacing w:before="0" w:after="200"/>
+              <w:jc w:val="center"/>
+              <w:rPr/>
+            </w:pPr>
+            <w:r>
+              <w:rPr/>
+              <w:t>You can find this book in any library</w:t>
+            </w:r>
+          </w:p>
+        </w:tc>
+        <w:tc>
+          <w:tcPr>
+            <w:tcW w:w="3118" w:type="dxa"/>
+            <w:tcBorders>
+              <w:left w:val="single" w:sz="2" w:space="0" w:color="000000"/>
+              <w:bottom w:val="single" w:sz="2" w:space="0" w:color="000000"/>
+            </w:tcBorders>
+            <w:vAlign w:val="center"/>
+          </w:tcPr>
+          <w:p>
+            <w:pPr>
+              <w:pStyle w:val="TableContents"/>
+              <w:widowControl w:val="false"/>
+              <w:spacing w:before="0" w:after="200"/>
+              <w:jc w:val="center"/>
+              <w:rPr/>
+            </w:pPr>
+            <w:r>
+              <w:rPr/>
+              <w:t>This book can be found in any library</w:t>
+            </w:r>
+          </w:p>
+        </w:tc>
+        <w:tc>
+          <w:tcPr>
+            <w:tcW w:w="3119" w:type="dxa"/>
+            <w:tcBorders>
+              <w:left w:val="single" w:sz="2" w:space="0" w:color="000000"/>
+              <w:bottom w:val="single" w:sz="2" w:space="0" w:color="000000"/>
+              <w:right w:val="single" w:sz="2" w:space="0" w:color="000000"/>
+            </w:tcBorders>
+            <w:vAlign w:val="center"/>
+          </w:tcPr>
+          <w:p>
+            <w:pPr>
+              <w:pStyle w:val="TableContents"/>
+              <w:widowControl w:val="false"/>
+              <w:spacing w:before="0" w:after="200"/>
+              <w:jc w:val="center"/>
+              <w:rPr/>
+            </w:pPr>
+            <w:r>
+              <w:rPr/>
+              <w:t xml:space="preserve">Эту книгу можно найти в любой </w:t>
+            </w:r>
+            <w:r>
+              <w:rPr>
+                <w:rFonts w:eastAsia="Calibri" w:cs="Basic Roman"/>
+                <w:color w:val="auto"/>
+                <w:kern w:val="0"/>
+                <w:sz w:val="22"/>
+                <w:szCs w:val="22"/>
+                <w:lang w:val="ru-RU" w:eastAsia="zh-CN" w:bidi="ar-SA"/>
+              </w:rPr>
+              <w:t>библиотеке</w:t>
+            </w:r>
+          </w:p>
+        </w:tc>
+      </w:tr>
+      <w:tr>
+        <w:trPr/>
+        <w:tc>
+          <w:tcPr>
+            <w:tcW w:w="3118" w:type="dxa"/>
+            <w:tcBorders>
+              <w:left w:val="single" w:sz="2" w:space="0" w:color="000000"/>
+              <w:bottom w:val="single" w:sz="2" w:space="0" w:color="000000"/>
+            </w:tcBorders>
+            <w:vAlign w:val="center"/>
+          </w:tcPr>
+          <w:p>
+            <w:pPr>
+              <w:pStyle w:val="TableContents"/>
+              <w:widowControl w:val="false"/>
+              <w:spacing w:before="0" w:after="200"/>
+              <w:jc w:val="center"/>
+              <w:rPr/>
+            </w:pPr>
+            <w:r>
+              <w:rPr/>
+              <w:t>We must send these letters at once</w:t>
+            </w:r>
+          </w:p>
+        </w:tc>
+        <w:tc>
+          <w:tcPr>
+            <w:tcW w:w="3118" w:type="dxa"/>
+            <w:tcBorders>
+              <w:left w:val="single" w:sz="2" w:space="0" w:color="000000"/>
+              <w:bottom w:val="single" w:sz="2" w:space="0" w:color="000000"/>
+            </w:tcBorders>
+            <w:vAlign w:val="center"/>
+          </w:tcPr>
+          <w:p>
+            <w:pPr>
+              <w:pStyle w:val="TableContents"/>
+              <w:widowControl w:val="false"/>
+              <w:spacing w:before="0" w:after="200"/>
+              <w:jc w:val="center"/>
+              <w:rPr/>
+            </w:pPr>
+            <w:r>
+              <w:rPr/>
+              <w:t>These letters must be sent at once</w:t>
+            </w:r>
+          </w:p>
+        </w:tc>
+        <w:tc>
+          <w:tcPr>
+            <w:tcW w:w="3119" w:type="dxa"/>
+            <w:tcBorders>
+              <w:left w:val="single" w:sz="2" w:space="0" w:color="000000"/>
+              <w:bottom w:val="single" w:sz="2" w:space="0" w:color="000000"/>
+              <w:right w:val="single" w:sz="2" w:space="0" w:color="000000"/>
+            </w:tcBorders>
+            <w:vAlign w:val="center"/>
+          </w:tcPr>
+          <w:p>
+            <w:pPr>
+              <w:pStyle w:val="TableContents"/>
+              <w:widowControl w:val="false"/>
+              <w:spacing w:before="0" w:after="200"/>
+              <w:jc w:val="center"/>
+              <w:rPr/>
+            </w:pPr>
+            <w:r>
+              <w:rPr/>
+              <w:t>Эти письма нужно отправлять сразу</w:t>
+            </w:r>
+          </w:p>
+        </w:tc>
+      </w:tr>
+      <w:tr>
+        <w:trPr/>
+        <w:tc>
+          <w:tcPr>
+            <w:tcW w:w="3118" w:type="dxa"/>
+            <w:tcBorders>
+              <w:left w:val="single" w:sz="2" w:space="0" w:color="000000"/>
+              <w:bottom w:val="single" w:sz="2" w:space="0" w:color="000000"/>
+            </w:tcBorders>
+            <w:vAlign w:val="center"/>
+          </w:tcPr>
+          <w:p>
+            <w:pPr>
+              <w:pStyle w:val="TableContents"/>
+              <w:widowControl w:val="false"/>
+              <w:spacing w:before="0" w:after="200"/>
+              <w:jc w:val="center"/>
+              <w:rPr/>
+            </w:pPr>
+            <w:r>
+              <w:rPr/>
+              <w:t>I can forget this rule</w:t>
+            </w:r>
+          </w:p>
+        </w:tc>
+        <w:tc>
+          <w:tcPr>
+            <w:tcW w:w="3118" w:type="dxa"/>
+            <w:tcBorders>
+              <w:left w:val="single" w:sz="2" w:space="0" w:color="000000"/>
+              <w:bottom w:val="single" w:sz="2" w:space="0" w:color="000000"/>
+            </w:tcBorders>
+            <w:vAlign w:val="center"/>
+          </w:tcPr>
+          <w:p>
+            <w:pPr>
+              <w:pStyle w:val="TableContents"/>
+              <w:widowControl w:val="false"/>
+              <w:spacing w:before="0" w:after="200"/>
+              <w:jc w:val="center"/>
+              <w:rPr/>
+            </w:pPr>
+            <w:r>
+              <w:rPr/>
+              <w:t>This rule can be forgotten</w:t>
+            </w:r>
+          </w:p>
+        </w:tc>
+        <w:tc>
+          <w:tcPr>
+            <w:tcW w:w="3119" w:type="dxa"/>
+            <w:tcBorders>
+              <w:left w:val="single" w:sz="2" w:space="0" w:color="000000"/>
+              <w:bottom w:val="single" w:sz="2" w:space="0" w:color="000000"/>
+              <w:right w:val="single" w:sz="2" w:space="0" w:color="000000"/>
+            </w:tcBorders>
+            <w:vAlign w:val="center"/>
+          </w:tcPr>
+          <w:p>
+            <w:pPr>
+              <w:pStyle w:val="TableContents"/>
+              <w:widowControl w:val="false"/>
+              <w:spacing w:before="0" w:after="200"/>
+              <w:jc w:val="center"/>
+              <w:rPr/>
+            </w:pPr>
+            <w:r>
+              <w:rPr/>
+              <w:t>Это правило можно забыть</w:t>
+            </w:r>
+          </w:p>
+        </w:tc>
+      </w:tr>
+      <w:tr>
+        <w:trPr/>
+        <w:tc>
+          <w:tcPr>
+            <w:tcW w:w="3118" w:type="dxa"/>
+            <w:tcBorders>
+              <w:left w:val="single" w:sz="2" w:space="0" w:color="000000"/>
+              <w:bottom w:val="single" w:sz="2" w:space="0" w:color="000000"/>
+            </w:tcBorders>
+            <w:vAlign w:val="center"/>
+          </w:tcPr>
+          <w:p>
+            <w:pPr>
+              <w:pStyle w:val="TableContents"/>
+              <w:widowControl w:val="false"/>
+              <w:spacing w:before="0" w:after="200"/>
+              <w:jc w:val="center"/>
+              <w:rPr/>
+            </w:pPr>
+            <w:r>
+              <w:rPr/>
+              <w:t>You can find such berries everywhere</w:t>
+            </w:r>
+          </w:p>
+        </w:tc>
+        <w:tc>
+          <w:tcPr>
+            <w:tcW w:w="3118" w:type="dxa"/>
+            <w:tcBorders>
+              <w:left w:val="single" w:sz="2" w:space="0" w:color="000000"/>
+              <w:bottom w:val="single" w:sz="2" w:space="0" w:color="000000"/>
+            </w:tcBorders>
+            <w:vAlign w:val="center"/>
+          </w:tcPr>
+          <w:p>
+            <w:pPr>
+              <w:pStyle w:val="TableContents"/>
+              <w:widowControl w:val="false"/>
+              <w:spacing w:before="0" w:after="200"/>
+              <w:jc w:val="center"/>
+              <w:rPr/>
+            </w:pPr>
+            <w:r>
+              <w:rPr/>
+              <w:t>Such berries can be found  everywhere</w:t>
+            </w:r>
+          </w:p>
+        </w:tc>
+        <w:tc>
+          <w:tcPr>
+            <w:tcW w:w="3119" w:type="dxa"/>
+            <w:tcBorders>
+              <w:left w:val="single" w:sz="2" w:space="0" w:color="000000"/>
+              <w:bottom w:val="single" w:sz="2" w:space="0" w:color="000000"/>
+              <w:right w:val="single" w:sz="2" w:space="0" w:color="000000"/>
+            </w:tcBorders>
+            <w:vAlign w:val="center"/>
+          </w:tcPr>
+          <w:p>
+            <w:pPr>
+              <w:pStyle w:val="TableContents"/>
+              <w:widowControl w:val="false"/>
+              <w:spacing w:before="0" w:after="200"/>
+              <w:jc w:val="center"/>
+              <w:rPr/>
+            </w:pPr>
+            <w:r>
+              <w:rPr/>
+              <w:t>Такие ягоды можно найти везде</w:t>
+            </w:r>
+          </w:p>
+        </w:tc>
+      </w:tr>
+      <w:tr>
+        <w:trPr/>
+        <w:tc>
+          <w:tcPr>
+            <w:tcW w:w="3118" w:type="dxa"/>
+            <w:tcBorders>
+              <w:left w:val="single" w:sz="2" w:space="0" w:color="000000"/>
+              <w:bottom w:val="single" w:sz="2" w:space="0" w:color="000000"/>
+            </w:tcBorders>
+            <w:vAlign w:val="center"/>
+          </w:tcPr>
+          <w:p>
+            <w:pPr>
+              <w:pStyle w:val="TableContents"/>
+              <w:widowControl w:val="false"/>
+              <w:spacing w:before="0" w:after="200"/>
+              <w:jc w:val="center"/>
+              <w:rPr/>
+            </w:pPr>
+            <w:r>
+              <w:rPr/>
+              <w:t>You must do this work very carefully</w:t>
+            </w:r>
+          </w:p>
+        </w:tc>
+        <w:tc>
+          <w:tcPr>
+            <w:tcW w:w="3118" w:type="dxa"/>
+            <w:tcBorders>
+              <w:left w:val="single" w:sz="2" w:space="0" w:color="000000"/>
+              <w:bottom w:val="single" w:sz="2" w:space="0" w:color="000000"/>
+            </w:tcBorders>
+            <w:vAlign w:val="center"/>
+          </w:tcPr>
+          <w:p>
+            <w:pPr>
+              <w:pStyle w:val="TableContents"/>
+              <w:widowControl w:val="false"/>
+              <w:spacing w:before="0" w:after="200"/>
+              <w:jc w:val="center"/>
+              <w:rPr/>
+            </w:pPr>
+            <w:r>
+              <w:rPr/>
+              <w:t>This work must be done very carefully</w:t>
+            </w:r>
+          </w:p>
+        </w:tc>
+        <w:tc>
+          <w:tcPr>
+            <w:tcW w:w="3119" w:type="dxa"/>
+            <w:tcBorders>
+              <w:left w:val="single" w:sz="2" w:space="0" w:color="000000"/>
+              <w:bottom w:val="single" w:sz="2" w:space="0" w:color="000000"/>
+              <w:right w:val="single" w:sz="2" w:space="0" w:color="000000"/>
+            </w:tcBorders>
+            <w:vAlign w:val="center"/>
+          </w:tcPr>
+          <w:p>
+            <w:pPr>
+              <w:pStyle w:val="TableContents"/>
+              <w:widowControl w:val="false"/>
+              <w:spacing w:before="0" w:after="200"/>
+              <w:jc w:val="center"/>
+              <w:rPr/>
+            </w:pPr>
+            <w:r>
+              <w:rPr/>
+              <w:t xml:space="preserve">Эту работу должны </w:t>
+            </w:r>
+            <w:r>
+              <w:rPr>
+                <w:rFonts w:eastAsia="Calibri" w:cs="Basic Roman"/>
+                <w:color w:val="auto"/>
+                <w:kern w:val="0"/>
+                <w:sz w:val="22"/>
+                <w:szCs w:val="22"/>
+                <w:lang w:val="ru-RU" w:eastAsia="zh-CN" w:bidi="ar-SA"/>
+              </w:rPr>
+              <w:t>выполнить</w:t>
+            </w:r>
+            <w:r>
+              <w:rPr/>
+              <w:t xml:space="preserve"> очень осторожно</w:t>
+            </w:r>
+          </w:p>
+        </w:tc>
+      </w:tr>
+      <w:tr>
+        <w:trPr/>
+        <w:tc>
+          <w:tcPr>
+            <w:tcW w:w="3118" w:type="dxa"/>
+            <w:tcBorders>
+              <w:left w:val="single" w:sz="2" w:space="0" w:color="000000"/>
+              <w:bottom w:val="single" w:sz="2" w:space="0" w:color="000000"/>
+            </w:tcBorders>
+            <w:vAlign w:val="center"/>
+          </w:tcPr>
+          <w:p>
+            <w:pPr>
+              <w:pStyle w:val="TableContents"/>
+              <w:widowControl w:val="false"/>
+              <w:spacing w:before="0" w:after="200"/>
+              <w:jc w:val="center"/>
+              <w:rPr/>
+            </w:pPr>
+            <w:r>
+              <w:rPr/>
+              <w:t>The doctor says they must take to hospital</w:t>
+            </w:r>
+          </w:p>
+        </w:tc>
+        <w:tc>
+          <w:tcPr>
+            <w:tcW w:w="3118" w:type="dxa"/>
+            <w:tcBorders>
+              <w:left w:val="single" w:sz="2" w:space="0" w:color="000000"/>
+              <w:bottom w:val="single" w:sz="2" w:space="0" w:color="000000"/>
+            </w:tcBorders>
+            <w:vAlign w:val="center"/>
+          </w:tcPr>
+          <w:p>
+            <w:pPr>
+              <w:pStyle w:val="TableContents"/>
+              <w:widowControl w:val="false"/>
+              <w:spacing w:before="0" w:after="200"/>
+              <w:jc w:val="center"/>
+              <w:rPr/>
+            </w:pPr>
+            <w:r>
+              <w:rPr/>
+              <w:t>They must be said take to hospital</w:t>
+            </w:r>
+          </w:p>
+        </w:tc>
+        <w:tc>
+          <w:tcPr>
+            <w:tcW w:w="3119" w:type="dxa"/>
+            <w:tcBorders>
+              <w:left w:val="single" w:sz="2" w:space="0" w:color="000000"/>
+              <w:bottom w:val="single" w:sz="2" w:space="0" w:color="000000"/>
+              <w:right w:val="single" w:sz="2" w:space="0" w:color="000000"/>
+            </w:tcBorders>
+            <w:vAlign w:val="center"/>
+          </w:tcPr>
+          <w:p>
+            <w:pPr>
+              <w:pStyle w:val="TableContents"/>
+              <w:widowControl w:val="false"/>
+              <w:spacing w:before="0" w:after="200"/>
+              <w:jc w:val="center"/>
+              <w:rPr/>
+            </w:pPr>
+            <w:r>
+              <w:rPr/>
+            </w:r>
+          </w:p>
+        </w:tc>
+      </w:tr>
+      <w:tr>
+        <w:trPr/>
+        <w:tc>
+          <w:tcPr>
+            <w:tcW w:w="3118" w:type="dxa"/>
+            <w:tcBorders>
+              <w:left w:val="single" w:sz="2" w:space="0" w:color="000000"/>
+              <w:bottom w:val="single" w:sz="2" w:space="0" w:color="000000"/>
+            </w:tcBorders>
+            <w:vAlign w:val="center"/>
+          </w:tcPr>
+          <w:p>
+            <w:pPr>
+              <w:pStyle w:val="TableContents"/>
+              <w:widowControl w:val="false"/>
+              <w:spacing w:before="0" w:after="200"/>
+              <w:jc w:val="center"/>
+              <w:rPr/>
+            </w:pPr>
+            <w:r>
+              <w:rPr/>
+              <w:t>You should read the book in three days</w:t>
+            </w:r>
+          </w:p>
+        </w:tc>
+        <w:tc>
+          <w:tcPr>
+            <w:tcW w:w="3118" w:type="dxa"/>
+            <w:tcBorders>
+              <w:left w:val="single" w:sz="2" w:space="0" w:color="000000"/>
+              <w:bottom w:val="single" w:sz="2" w:space="0" w:color="000000"/>
+            </w:tcBorders>
+            <w:vAlign w:val="center"/>
+          </w:tcPr>
+          <w:p>
+            <w:pPr>
+              <w:pStyle w:val="TableContents"/>
+              <w:widowControl w:val="false"/>
+              <w:spacing w:before="0" w:after="200"/>
+              <w:jc w:val="center"/>
+              <w:rPr/>
+            </w:pPr>
+            <w:r>
+              <w:rPr/>
+              <w:t>The book should be read in three days</w:t>
+            </w:r>
+          </w:p>
+        </w:tc>
+        <w:tc>
+          <w:tcPr>
+            <w:tcW w:w="3119" w:type="dxa"/>
+            <w:tcBorders>
+              <w:left w:val="single" w:sz="2" w:space="0" w:color="000000"/>
+              <w:bottom w:val="single" w:sz="2" w:space="0" w:color="000000"/>
+              <w:right w:val="single" w:sz="2" w:space="0" w:color="000000"/>
+            </w:tcBorders>
+            <w:vAlign w:val="center"/>
+          </w:tcPr>
+          <w:p>
+            <w:pPr>
+              <w:pStyle w:val="TableContents"/>
+              <w:widowControl w:val="false"/>
+              <w:spacing w:before="0" w:after="200"/>
+              <w:jc w:val="center"/>
+              <w:rPr/>
+            </w:pPr>
+            <w:r>
+              <w:rPr/>
+              <w:t>Эту книгу следует прочитать за 3 дня</w:t>
+            </w:r>
+          </w:p>
+        </w:tc>
+      </w:tr>
+      <w:tr>
+        <w:trPr/>
+        <w:tc>
+          <w:tcPr>
+            <w:tcW w:w="3118" w:type="dxa"/>
+            <w:tcBorders>
+              <w:left w:val="single" w:sz="2" w:space="0" w:color="000000"/>
+              <w:bottom w:val="single" w:sz="2" w:space="0" w:color="000000"/>
+            </w:tcBorders>
+            <w:vAlign w:val="center"/>
+          </w:tcPr>
+          <w:p>
+            <w:pPr>
+              <w:pStyle w:val="TableContents"/>
+              <w:widowControl w:val="false"/>
+              <w:spacing w:before="0" w:after="200"/>
+              <w:jc w:val="center"/>
+              <w:rPr/>
+            </w:pPr>
+            <w:r>
+              <w:rPr/>
+              <w:t>The students must return all the textbooks to the library</w:t>
+            </w:r>
+          </w:p>
+        </w:tc>
+        <w:tc>
+          <w:tcPr>
+            <w:tcW w:w="3118" w:type="dxa"/>
+            <w:tcBorders>
+              <w:left w:val="single" w:sz="2" w:space="0" w:color="000000"/>
+              <w:bottom w:val="single" w:sz="2" w:space="0" w:color="000000"/>
+            </w:tcBorders>
+            <w:vAlign w:val="center"/>
+          </w:tcPr>
+          <w:p>
+            <w:pPr>
+              <w:pStyle w:val="TableContents"/>
+              <w:widowControl w:val="false"/>
+              <w:spacing w:before="0" w:after="200"/>
+              <w:jc w:val="center"/>
+              <w:rPr/>
+            </w:pPr>
+            <w:r>
+              <w:rPr/>
+              <w:t>All the textbooks must be return to the library</w:t>
+            </w:r>
+          </w:p>
+        </w:tc>
+        <w:tc>
+          <w:tcPr>
+            <w:tcW w:w="3119" w:type="dxa"/>
+            <w:tcBorders>
+              <w:left w:val="single" w:sz="2" w:space="0" w:color="000000"/>
+              <w:bottom w:val="single" w:sz="2" w:space="0" w:color="000000"/>
+              <w:right w:val="single" w:sz="2" w:space="0" w:color="000000"/>
+            </w:tcBorders>
+            <w:vAlign w:val="center"/>
+          </w:tcPr>
+          <w:p>
+            <w:pPr>
+              <w:pStyle w:val="TableContents"/>
+              <w:widowControl w:val="false"/>
+              <w:spacing w:before="0" w:after="200"/>
+              <w:jc w:val="center"/>
+              <w:rPr/>
+            </w:pPr>
+            <w:r>
+              <w:rPr/>
+              <w:t>Все тетради должны быть возвращены в лабораторию</w:t>
+            </w:r>
+          </w:p>
+        </w:tc>
+      </w:tr>
+    </w:tbl>
+    <w:p>
+      <w:pPr>
+        <w:pStyle w:val="Normal"/>
+        <w:spacing w:before="0" w:after="200"/>
+        <w:rPr>
+          <w:b w:val="false"/>
+          <w:b w:val="false"/>
+          <w:bCs w:val="false"/>
+        </w:rPr>
+      </w:pPr>
+      <w:r>
+        <w:rPr>
+          <w:b w:val="false"/>
+          <w:bCs w:val="false"/>
+        </w:rPr>
+      </w:r>
+    </w:p>
+    <w:p>
+      <w:pPr>
+        <w:pStyle w:val="Normal"/>
+        <w:spacing w:before="0" w:after="200"/>
+        <w:rPr>
+          <w:b w:val="false"/>
+          <w:b w:val="false"/>
+          <w:bCs w:val="false"/>
+        </w:rPr>
+      </w:pPr>
+      <w:r>
+        <w:rPr>
+          <w:b w:val="false"/>
+          <w:bCs w:val="false"/>
+        </w:rPr>
+      </w:r>
+    </w:p>
+    <w:p>
+      <w:pPr>
+        <w:pStyle w:val="Normal"/>
+        <w:spacing w:before="0" w:after="200"/>
+        <w:rPr>
+          <w:b w:val="false"/>
+          <w:b w:val="false"/>
+          <w:bCs w:val="false"/>
+        </w:rPr>
+      </w:pPr>
+      <w:r>
+        <w:rPr>
+          <w:b w:val="false"/>
+          <w:bCs w:val="false"/>
+        </w:rPr>
+        <w:t xml:space="preserve">2. </w:t>
+      </w:r>
+    </w:p>
+    <w:tbl>
+      <w:tblPr>
+        <w:tblW w:w="9355" w:type="dxa"/>
+        <w:jc w:val="left"/>
+        <w:tblInd w:w="55" w:type="dxa"/>
+        <w:tblLayout w:type="fixed"/>
+        <w:tblCellMar>
+          <w:top w:w="55" w:type="dxa"/>
+          <w:left w:w="55" w:type="dxa"/>
+          <w:bottom w:w="55" w:type="dxa"/>
+          <w:right w:w="55" w:type="dxa"/>
+        </w:tblCellMar>
+      </w:tblPr>
+      <w:tblGrid>
+        <w:gridCol w:w="4677"/>
+        <w:gridCol w:w="4677"/>
+      </w:tblGrid>
+      <w:tr>
+        <w:trPr/>
+        <w:tc>
+          <w:tcPr>
+            <w:tcW w:w="4677" w:type="dxa"/>
+            <w:tcBorders>
+              <w:top w:val="single" w:sz="2" w:space="0" w:color="000000"/>
+              <w:left w:val="single" w:sz="2" w:space="0" w:color="000000"/>
+              <w:bottom w:val="single" w:sz="2" w:space="0" w:color="000000"/>
+            </w:tcBorders>
+          </w:tcPr>
+          <w:p>
+            <w:pPr>
+              <w:pStyle w:val="TableContents"/>
+              <w:widowControl w:val="false"/>
+              <w:spacing w:before="0" w:after="200"/>
+              <w:jc w:val="center"/>
+              <w:rPr/>
+            </w:pPr>
+            <w:r>
+              <w:rPr/>
+              <w:t>These arms should be washed before every meal</w:t>
+            </w:r>
+          </w:p>
+        </w:tc>
+        <w:tc>
+          <w:tcPr>
+            <w:tcW w:w="4677" w:type="dxa"/>
+            <w:tcBorders>
+              <w:top w:val="single" w:sz="2" w:space="0" w:color="000000"/>
+              <w:left w:val="single" w:sz="2" w:space="0" w:color="000000"/>
+              <w:bottom w:val="single" w:sz="2" w:space="0" w:color="000000"/>
+              <w:right w:val="single" w:sz="2" w:space="0" w:color="000000"/>
+            </w:tcBorders>
+          </w:tcPr>
+          <w:p>
+            <w:pPr>
+              <w:pStyle w:val="TableContents"/>
+              <w:widowControl w:val="false"/>
+              <w:spacing w:before="0" w:after="200"/>
+              <w:jc w:val="center"/>
+              <w:rPr/>
+            </w:pPr>
+            <w:r>
+              <w:rPr/>
+              <w:t>Руки надо мыть перед едой</w:t>
+            </w:r>
+          </w:p>
+        </w:tc>
+      </w:tr>
+      <w:tr>
+        <w:trPr/>
+        <w:tc>
+          <w:tcPr>
+            <w:tcW w:w="4677" w:type="dxa"/>
+            <w:tcBorders>
+              <w:left w:val="single" w:sz="2" w:space="0" w:color="000000"/>
+              <w:bottom w:val="single" w:sz="2" w:space="0" w:color="000000"/>
+            </w:tcBorders>
+          </w:tcPr>
+          <w:p>
+            <w:pPr>
+              <w:pStyle w:val="TableContents"/>
+              <w:widowControl w:val="false"/>
+              <w:spacing w:before="0" w:after="200"/>
+              <w:jc w:val="center"/>
+              <w:rPr/>
+            </w:pPr>
+            <w:r>
+              <w:rPr/>
+              <w:t>Rooms should be ventilated regular</w:t>
+            </w:r>
+          </w:p>
+        </w:tc>
+        <w:tc>
+          <w:tcPr>
+            <w:tcW w:w="4677" w:type="dxa"/>
+            <w:tcBorders>
+              <w:left w:val="single" w:sz="2" w:space="0" w:color="000000"/>
+              <w:bottom w:val="single" w:sz="2" w:space="0" w:color="000000"/>
+              <w:right w:val="single" w:sz="2" w:space="0" w:color="000000"/>
+            </w:tcBorders>
+          </w:tcPr>
+          <w:p>
+            <w:pPr>
+              <w:pStyle w:val="TableContents"/>
+              <w:widowControl w:val="false"/>
+              <w:spacing w:before="0" w:after="200"/>
+              <w:jc w:val="center"/>
+              <w:rPr/>
+            </w:pPr>
+            <w:r>
+              <w:rPr/>
+              <w:t>Комнаты нужно регулярно проветривать</w:t>
+            </w:r>
+          </w:p>
+        </w:tc>
+      </w:tr>
+      <w:tr>
+        <w:trPr/>
+        <w:tc>
+          <w:tcPr>
+            <w:tcW w:w="4677" w:type="dxa"/>
+            <w:tcBorders>
+              <w:left w:val="single" w:sz="2" w:space="0" w:color="000000"/>
+              <w:bottom w:val="single" w:sz="2" w:space="0" w:color="000000"/>
+            </w:tcBorders>
+          </w:tcPr>
+          <w:p>
+            <w:pPr>
+              <w:pStyle w:val="TableContents"/>
+              <w:widowControl w:val="false"/>
+              <w:spacing w:before="0" w:after="200"/>
+              <w:jc w:val="center"/>
+              <w:rPr/>
+            </w:pPr>
+            <w:r>
+              <w:rPr/>
+              <w:t>Cat should be fed fish</w:t>
+            </w:r>
+          </w:p>
+        </w:tc>
+        <w:tc>
+          <w:tcPr>
+            <w:tcW w:w="4677" w:type="dxa"/>
+            <w:tcBorders>
+              <w:left w:val="single" w:sz="2" w:space="0" w:color="000000"/>
+              <w:bottom w:val="single" w:sz="2" w:space="0" w:color="000000"/>
+              <w:right w:val="single" w:sz="2" w:space="0" w:color="000000"/>
+            </w:tcBorders>
+          </w:tcPr>
+          <w:p>
+            <w:pPr>
+              <w:pStyle w:val="TableContents"/>
+              <w:widowControl w:val="false"/>
+              <w:spacing w:before="0" w:after="200"/>
+              <w:jc w:val="center"/>
+              <w:rPr/>
+            </w:pPr>
+            <w:r>
+              <w:rPr/>
+              <w:t>Кошку нужно кормить рыбой</w:t>
+            </w:r>
+          </w:p>
+        </w:tc>
+      </w:tr>
+      <w:tr>
+        <w:trPr/>
+        <w:tc>
+          <w:tcPr>
+            <w:tcW w:w="4677" w:type="dxa"/>
+            <w:tcBorders>
+              <w:left w:val="single" w:sz="2" w:space="0" w:color="000000"/>
+              <w:bottom w:val="single" w:sz="2" w:space="0" w:color="000000"/>
+            </w:tcBorders>
+          </w:tcPr>
+          <w:p>
+            <w:pPr>
+              <w:pStyle w:val="TableContents"/>
+              <w:widowControl w:val="false"/>
+              <w:spacing w:before="0" w:after="200"/>
+              <w:jc w:val="center"/>
+              <w:rPr/>
+            </w:pPr>
+            <w:r>
+              <w:rPr/>
+              <w:t>Dog should be fed meat and vegetables</w:t>
+            </w:r>
+          </w:p>
+        </w:tc>
+        <w:tc>
+          <w:tcPr>
+            <w:tcW w:w="4677" w:type="dxa"/>
+            <w:tcBorders>
+              <w:left w:val="single" w:sz="2" w:space="0" w:color="000000"/>
+              <w:bottom w:val="single" w:sz="2" w:space="0" w:color="000000"/>
+              <w:right w:val="single" w:sz="2" w:space="0" w:color="000000"/>
+            </w:tcBorders>
+          </w:tcPr>
+          <w:p>
+            <w:pPr>
+              <w:pStyle w:val="TableContents"/>
+              <w:widowControl w:val="false"/>
+              <w:spacing w:before="0" w:after="200"/>
+              <w:jc w:val="center"/>
+              <w:rPr/>
+            </w:pPr>
+            <w:r>
+              <w:rPr/>
+              <w:t>Собаку нужно кормить мясом и ововщами</w:t>
+            </w:r>
+          </w:p>
+        </w:tc>
+      </w:tr>
+      <w:tr>
+        <w:trPr/>
+        <w:tc>
+          <w:tcPr>
+            <w:tcW w:w="4677" w:type="dxa"/>
+            <w:tcBorders>
+              <w:left w:val="single" w:sz="2" w:space="0" w:color="000000"/>
+              <w:bottom w:val="single" w:sz="2" w:space="0" w:color="000000"/>
+            </w:tcBorders>
+          </w:tcPr>
+          <w:p>
+            <w:pPr>
+              <w:pStyle w:val="TableContents"/>
+              <w:widowControl w:val="false"/>
+              <w:spacing w:before="0" w:after="200"/>
+              <w:jc w:val="center"/>
+              <w:rPr/>
+            </w:pPr>
+            <w:r>
+              <w:rPr/>
+              <w:t>Child should be given fruits</w:t>
+            </w:r>
+          </w:p>
+        </w:tc>
+        <w:tc>
+          <w:tcPr>
+            <w:tcW w:w="4677" w:type="dxa"/>
+            <w:tcBorders>
+              <w:left w:val="single" w:sz="2" w:space="0" w:color="000000"/>
+              <w:bottom w:val="single" w:sz="2" w:space="0" w:color="000000"/>
+              <w:right w:val="single" w:sz="2" w:space="0" w:color="000000"/>
+            </w:tcBorders>
+          </w:tcPr>
+          <w:p>
+            <w:pPr>
+              <w:pStyle w:val="TableContents"/>
+              <w:widowControl w:val="false"/>
+              <w:spacing w:before="0" w:after="200"/>
+              <w:jc w:val="center"/>
+              <w:rPr/>
+            </w:pPr>
+            <w:r>
+              <w:rPr/>
+              <w:t>Ребенку нужно давать фрукты</w:t>
+            </w:r>
+          </w:p>
+        </w:tc>
+      </w:tr>
+      <w:tr>
+        <w:trPr/>
+        <w:tc>
+          <w:tcPr>
+            <w:tcW w:w="4677" w:type="dxa"/>
+            <w:tcBorders>
+              <w:left w:val="single" w:sz="2" w:space="0" w:color="000000"/>
+              <w:bottom w:val="single" w:sz="2" w:space="0" w:color="000000"/>
+            </w:tcBorders>
+          </w:tcPr>
+          <w:p>
+            <w:pPr>
+              <w:pStyle w:val="TableContents"/>
+              <w:widowControl w:val="false"/>
+              <w:spacing w:before="0" w:after="200"/>
+              <w:jc w:val="center"/>
+              <w:rPr/>
+            </w:pPr>
+            <w:r>
+              <w:rPr/>
+              <w:t xml:space="preserve">The books should be put in the </w:t>
+            </w:r>
+            <w:r>
+              <w:rPr>
+                <w:lang w:val="en-US"/>
+              </w:rPr>
+              <w:t>cupboard</w:t>
+            </w:r>
+          </w:p>
+        </w:tc>
+        <w:tc>
+          <w:tcPr>
+            <w:tcW w:w="4677" w:type="dxa"/>
+            <w:tcBorders>
+              <w:left w:val="single" w:sz="2" w:space="0" w:color="000000"/>
+              <w:bottom w:val="single" w:sz="2" w:space="0" w:color="000000"/>
+              <w:right w:val="single" w:sz="2" w:space="0" w:color="000000"/>
+            </w:tcBorders>
+          </w:tcPr>
+          <w:p>
+            <w:pPr>
+              <w:pStyle w:val="TableContents"/>
+              <w:widowControl w:val="false"/>
+              <w:spacing w:before="0" w:after="200"/>
+              <w:jc w:val="center"/>
+              <w:rPr/>
+            </w:pPr>
+            <w:r>
+              <w:rPr/>
+              <w:t>Книги надо положить в шкаф</w:t>
+            </w:r>
+          </w:p>
+        </w:tc>
+      </w:tr>
+      <w:tr>
+        <w:trPr/>
+        <w:tc>
+          <w:tcPr>
+            <w:tcW w:w="4677" w:type="dxa"/>
+            <w:tcBorders>
+              <w:left w:val="single" w:sz="2" w:space="0" w:color="000000"/>
+              <w:bottom w:val="single" w:sz="2" w:space="0" w:color="000000"/>
+            </w:tcBorders>
+          </w:tcPr>
+          <w:p>
+            <w:pPr>
+              <w:pStyle w:val="TableContents"/>
+              <w:widowControl w:val="false"/>
+              <w:spacing w:before="0" w:after="200"/>
+              <w:jc w:val="center"/>
+              <w:rPr/>
+            </w:pPr>
+            <w:r>
+              <w:rPr/>
+              <w:t xml:space="preserve">This picture </w:t>
+            </w:r>
+            <w:r>
+              <w:rPr>
+                <w:rFonts w:eastAsia="Calibri" w:cs="Basic Roman"/>
+                <w:color w:val="auto"/>
+                <w:kern w:val="0"/>
+                <w:sz w:val="22"/>
+                <w:szCs w:val="22"/>
+                <w:lang w:val="ru-RU" w:eastAsia="zh-CN" w:bidi="ar-SA"/>
+              </w:rPr>
+              <w:t>can</w:t>
+            </w:r>
+            <w:r>
+              <w:rPr/>
+              <w:t xml:space="preserve"> be hanged above the picture</w:t>
+            </w:r>
+          </w:p>
+        </w:tc>
+        <w:tc>
+          <w:tcPr>
+            <w:tcW w:w="4677" w:type="dxa"/>
+            <w:tcBorders>
+              <w:left w:val="single" w:sz="2" w:space="0" w:color="000000"/>
+              <w:bottom w:val="single" w:sz="2" w:space="0" w:color="000000"/>
+              <w:right w:val="single" w:sz="2" w:space="0" w:color="000000"/>
+            </w:tcBorders>
+          </w:tcPr>
+          <w:p>
+            <w:pPr>
+              <w:pStyle w:val="TableContents"/>
+              <w:widowControl w:val="false"/>
+              <w:spacing w:before="0" w:after="200"/>
+              <w:jc w:val="center"/>
+              <w:rPr/>
+            </w:pPr>
+            <w:r>
+              <w:rPr/>
+              <w:t>Эту картину можно повесить над камином</w:t>
+            </w:r>
+          </w:p>
+        </w:tc>
+      </w:tr>
+      <w:tr>
+        <w:trPr/>
+        <w:tc>
+          <w:tcPr>
+            <w:tcW w:w="4677" w:type="dxa"/>
+            <w:tcBorders>
+              <w:left w:val="single" w:sz="2" w:space="0" w:color="000000"/>
+              <w:bottom w:val="single" w:sz="2" w:space="0" w:color="000000"/>
+            </w:tcBorders>
+          </w:tcPr>
+          <w:p>
+            <w:pPr>
+              <w:pStyle w:val="TableContents"/>
+              <w:widowControl w:val="false"/>
+              <w:spacing w:before="0" w:after="200"/>
+              <w:jc w:val="center"/>
+              <w:rPr/>
+            </w:pPr>
+            <w:r>
+              <w:rPr/>
+              <w:t xml:space="preserve">How </w:t>
+            </w:r>
+            <w:r>
+              <w:rPr>
+                <w:rFonts w:eastAsia="Calibri" w:cs="Basic Roman"/>
+                <w:color w:val="auto"/>
+                <w:kern w:val="0"/>
+                <w:sz w:val="22"/>
+                <w:szCs w:val="22"/>
+                <w:lang w:val="ru-RU" w:eastAsia="zh-CN" w:bidi="ar-SA"/>
+              </w:rPr>
+              <w:t>can</w:t>
+            </w:r>
+            <w:r>
+              <w:rPr/>
+              <w:t xml:space="preserve"> this word be stanslate?</w:t>
+            </w:r>
+          </w:p>
+        </w:tc>
+        <w:tc>
+          <w:tcPr>
+            <w:tcW w:w="4677" w:type="dxa"/>
+            <w:tcBorders>
+              <w:left w:val="single" w:sz="2" w:space="0" w:color="000000"/>
+              <w:bottom w:val="single" w:sz="2" w:space="0" w:color="000000"/>
+              <w:right w:val="single" w:sz="2" w:space="0" w:color="000000"/>
+            </w:tcBorders>
+          </w:tcPr>
+          <w:p>
+            <w:pPr>
+              <w:pStyle w:val="TableContents"/>
+              <w:widowControl w:val="false"/>
+              <w:spacing w:before="0" w:after="200"/>
+              <w:jc w:val="center"/>
+              <w:rPr/>
+            </w:pPr>
+            <w:r>
+              <w:rPr/>
+              <w:t>Как можно перевести это слово?</w:t>
+            </w:r>
+          </w:p>
+        </w:tc>
+      </w:tr>
+      <w:tr>
+        <w:trPr/>
+        <w:tc>
+          <w:tcPr>
+            <w:tcW w:w="4677" w:type="dxa"/>
+            <w:tcBorders>
+              <w:left w:val="single" w:sz="2" w:space="0" w:color="000000"/>
+              <w:bottom w:val="single" w:sz="2" w:space="0" w:color="000000"/>
+            </w:tcBorders>
+          </w:tcPr>
+          <w:p>
+            <w:pPr>
+              <w:pStyle w:val="TableContents"/>
+              <w:widowControl w:val="false"/>
+              <w:spacing w:before="0" w:after="200"/>
+              <w:jc w:val="center"/>
+              <w:rPr/>
+            </w:pPr>
+            <w:r>
+              <w:rPr/>
+              <w:t xml:space="preserve">Where </w:t>
+            </w:r>
+            <w:r>
+              <w:rPr>
+                <w:rFonts w:eastAsia="Calibri" w:cs="Basic Roman"/>
+                <w:color w:val="auto"/>
+                <w:kern w:val="0"/>
+                <w:sz w:val="22"/>
+                <w:szCs w:val="22"/>
+                <w:lang w:val="ru-RU" w:eastAsia="zh-CN" w:bidi="ar-SA"/>
+              </w:rPr>
+              <w:t>can</w:t>
+            </w:r>
+            <w:r>
+              <w:rPr/>
+              <w:t xml:space="preserve"> boxes be put?</w:t>
+            </w:r>
+          </w:p>
+        </w:tc>
+        <w:tc>
+          <w:tcPr>
+            <w:tcW w:w="4677" w:type="dxa"/>
+            <w:tcBorders>
+              <w:left w:val="single" w:sz="2" w:space="0" w:color="000000"/>
+              <w:bottom w:val="single" w:sz="2" w:space="0" w:color="000000"/>
+              <w:right w:val="single" w:sz="2" w:space="0" w:color="000000"/>
+            </w:tcBorders>
+          </w:tcPr>
+          <w:p>
+            <w:pPr>
+              <w:pStyle w:val="TableContents"/>
+              <w:widowControl w:val="false"/>
+              <w:spacing w:before="0" w:after="200"/>
+              <w:jc w:val="center"/>
+              <w:rPr>
+                <w:b w:val="false"/>
+                <w:b w:val="false"/>
+                <w:bCs w:val="false"/>
+                <w:u w:val="none"/>
+              </w:rPr>
+            </w:pPr>
+            <w:r>
+              <w:rPr>
+                <w:b w:val="false"/>
+                <w:bCs w:val="false"/>
+                <w:u w:val="none"/>
+              </w:rPr>
+              <w:t>Куда можно поставить коробки?</w:t>
+            </w:r>
+          </w:p>
+        </w:tc>
+      </w:tr>
+      <w:tr>
+        <w:trPr/>
+        <w:tc>
+          <w:tcPr>
+            <w:tcW w:w="4677" w:type="dxa"/>
+            <w:tcBorders>
+              <w:left w:val="single" w:sz="2" w:space="0" w:color="000000"/>
+              <w:bottom w:val="single" w:sz="2" w:space="0" w:color="000000"/>
+            </w:tcBorders>
+          </w:tcPr>
+          <w:p>
+            <w:pPr>
+              <w:pStyle w:val="TableContents"/>
+              <w:widowControl w:val="false"/>
+              <w:spacing w:before="0" w:after="200"/>
+              <w:jc w:val="center"/>
+              <w:rPr/>
+            </w:pPr>
+            <w:r>
+              <w:rPr/>
+              <w:t>Can cat be leaved in the yard?</w:t>
+            </w:r>
+          </w:p>
+        </w:tc>
+        <w:tc>
+          <w:tcPr>
+            <w:tcW w:w="4677" w:type="dxa"/>
+            <w:tcBorders>
+              <w:left w:val="single" w:sz="2" w:space="0" w:color="000000"/>
+              <w:bottom w:val="single" w:sz="2" w:space="0" w:color="000000"/>
+              <w:right w:val="single" w:sz="2" w:space="0" w:color="000000"/>
+            </w:tcBorders>
+          </w:tcPr>
+          <w:p>
+            <w:pPr>
+              <w:pStyle w:val="TableContents"/>
+              <w:widowControl w:val="false"/>
+              <w:spacing w:before="0" w:after="200"/>
+              <w:jc w:val="center"/>
+              <w:rPr/>
+            </w:pPr>
+            <w:r>
+              <w:rPr>
+                <w:b w:val="false"/>
+                <w:bCs w:val="false"/>
+                <w:i w:val="false"/>
+                <w:iCs w:val="false"/>
+                <w:u w:val="none"/>
+              </w:rPr>
+              <w:t xml:space="preserve">Можно кошку оставить </w:t>
+            </w:r>
+            <w:r>
+              <w:rPr>
+                <w:rStyle w:val="StrongEmphasis"/>
+                <w:b w:val="false"/>
+                <w:bCs w:val="false"/>
+                <w:i w:val="false"/>
+                <w:iCs w:val="false"/>
+                <w:u w:val="none"/>
+              </w:rPr>
+              <w:t>во дворе</w:t>
+            </w:r>
+            <w:r>
+              <w:rPr>
+                <w:b w:val="false"/>
+                <w:bCs w:val="false"/>
+                <w:i w:val="false"/>
+                <w:iCs w:val="false"/>
+                <w:u w:val="none"/>
+              </w:rPr>
+              <w:t>?</w:t>
+            </w:r>
+          </w:p>
+        </w:tc>
+      </w:tr>
+      <w:tr>
+        <w:trPr/>
+        <w:tc>
+          <w:tcPr>
+            <w:tcW w:w="4677" w:type="dxa"/>
+            <w:tcBorders>
+              <w:left w:val="single" w:sz="2" w:space="0" w:color="000000"/>
+              <w:bottom w:val="single" w:sz="2" w:space="0" w:color="000000"/>
+            </w:tcBorders>
+          </w:tcPr>
+          <w:p>
+            <w:pPr>
+              <w:pStyle w:val="TableContents"/>
+              <w:widowControl w:val="false"/>
+              <w:spacing w:before="0" w:after="200"/>
+              <w:jc w:val="center"/>
+              <w:rPr/>
+            </w:pPr>
+            <w:r>
+              <w:rPr/>
+              <w:t xml:space="preserve">What </w:t>
+            </w:r>
+            <w:r>
+              <w:rPr/>
+              <w:t>should</w:t>
+            </w:r>
+            <w:r>
+              <w:rPr/>
+              <w:t xml:space="preserve"> </w:t>
+            </w:r>
+            <w:r>
+              <w:rPr/>
+              <w:t>attenction be converted?</w:t>
+            </w:r>
+          </w:p>
+        </w:tc>
+        <w:tc>
+          <w:tcPr>
+            <w:tcW w:w="4677" w:type="dxa"/>
+            <w:tcBorders>
+              <w:left w:val="single" w:sz="2" w:space="0" w:color="000000"/>
+              <w:bottom w:val="single" w:sz="2" w:space="0" w:color="000000"/>
+              <w:right w:val="single" w:sz="2" w:space="0" w:color="000000"/>
+            </w:tcBorders>
+          </w:tcPr>
+          <w:p>
+            <w:pPr>
+              <w:pStyle w:val="TableContents"/>
+              <w:widowControl w:val="false"/>
+              <w:spacing w:before="0" w:after="200"/>
+              <w:jc w:val="center"/>
+              <w:rPr/>
+            </w:pPr>
+            <w:r>
+              <w:rPr>
+                <w:b w:val="false"/>
+                <w:bCs w:val="false"/>
+                <w:u w:val="none"/>
+              </w:rPr>
+              <w:t xml:space="preserve">На что следует </w:t>
+            </w:r>
+            <w:r>
+              <w:rPr>
+                <w:rStyle w:val="StrongEmphasis"/>
+                <w:b w:val="false"/>
+                <w:bCs w:val="false"/>
+                <w:u w:val="none"/>
+              </w:rPr>
+              <w:t>обратить внимание</w:t>
+            </w:r>
+            <w:r>
+              <w:rPr>
+                <w:b w:val="false"/>
+                <w:bCs w:val="false"/>
+                <w:u w:val="none"/>
+              </w:rPr>
+              <w:t>?</w:t>
+            </w:r>
+          </w:p>
+        </w:tc>
+      </w:tr>
+      <w:tr>
+        <w:trPr/>
+        <w:tc>
+          <w:tcPr>
+            <w:tcW w:w="4677" w:type="dxa"/>
+            <w:tcBorders>
+              <w:left w:val="single" w:sz="2" w:space="0" w:color="000000"/>
+              <w:bottom w:val="single" w:sz="2" w:space="0" w:color="000000"/>
+            </w:tcBorders>
+          </w:tcPr>
+          <w:p>
+            <w:pPr>
+              <w:pStyle w:val="TableContents"/>
+              <w:widowControl w:val="false"/>
+              <w:spacing w:before="0" w:after="200"/>
+              <w:jc w:val="center"/>
+              <w:rPr/>
+            </w:pPr>
+            <w:r>
+              <w:rPr/>
+              <w:t>Your number of telephone should be written</w:t>
+            </w:r>
+          </w:p>
+        </w:tc>
+        <w:tc>
+          <w:tcPr>
+            <w:tcW w:w="4677" w:type="dxa"/>
+            <w:tcBorders>
+              <w:left w:val="single" w:sz="2" w:space="0" w:color="000000"/>
+              <w:bottom w:val="single" w:sz="2" w:space="0" w:color="000000"/>
+              <w:right w:val="single" w:sz="2" w:space="0" w:color="000000"/>
+            </w:tcBorders>
+          </w:tcPr>
+          <w:p>
+            <w:pPr>
+              <w:pStyle w:val="TableContents"/>
+              <w:widowControl w:val="false"/>
+              <w:spacing w:before="0" w:after="200"/>
+              <w:jc w:val="center"/>
+              <w:rPr/>
+            </w:pPr>
+            <w:r>
+              <w:rPr>
+                <w:b w:val="false"/>
+                <w:bCs w:val="false"/>
+                <w:u w:val="none"/>
+              </w:rPr>
+              <w:t xml:space="preserve">Нужно </w:t>
+            </w:r>
+            <w:r>
+              <w:rPr>
+                <w:rStyle w:val="StrongEmphasis"/>
+                <w:b w:val="false"/>
+                <w:bCs w:val="false"/>
+                <w:u w:val="none"/>
+              </w:rPr>
+              <w:t>записать</w:t>
+            </w:r>
+            <w:r>
+              <w:rPr>
+                <w:b w:val="false"/>
+                <w:bCs w:val="false"/>
+                <w:u w:val="none"/>
+              </w:rPr>
+              <w:t xml:space="preserve"> твой номер телефона</w:t>
+            </w:r>
+          </w:p>
+        </w:tc>
+      </w:tr>
+      <w:tr>
+        <w:trPr/>
+        <w:tc>
+          <w:tcPr>
+            <w:tcW w:w="4677" w:type="dxa"/>
+            <w:tcBorders>
+              <w:left w:val="single" w:sz="2" w:space="0" w:color="000000"/>
+              <w:bottom w:val="single" w:sz="2" w:space="0" w:color="000000"/>
+            </w:tcBorders>
+          </w:tcPr>
+          <w:p>
+            <w:pPr>
+              <w:pStyle w:val="TableContents"/>
+              <w:widowControl w:val="false"/>
+              <w:spacing w:before="0" w:after="200"/>
+              <w:jc w:val="center"/>
+              <w:rPr/>
+            </w:pPr>
+            <w:r>
+              <w:rPr/>
+              <w:t>Your blood pressure should be checked</w:t>
+            </w:r>
+          </w:p>
+        </w:tc>
+        <w:tc>
+          <w:tcPr>
+            <w:tcW w:w="4677" w:type="dxa"/>
+            <w:tcBorders>
+              <w:left w:val="single" w:sz="2" w:space="0" w:color="000000"/>
+              <w:bottom w:val="single" w:sz="2" w:space="0" w:color="000000"/>
+              <w:right w:val="single" w:sz="2" w:space="0" w:color="000000"/>
+            </w:tcBorders>
+          </w:tcPr>
+          <w:p>
+            <w:pPr>
+              <w:pStyle w:val="TableContents"/>
+              <w:widowControl w:val="false"/>
+              <w:spacing w:before="0" w:after="200"/>
+              <w:jc w:val="center"/>
+              <w:rPr/>
+            </w:pPr>
+            <w:r>
+              <w:rPr>
+                <w:b w:val="false"/>
+                <w:bCs w:val="false"/>
+                <w:u w:val="none"/>
+              </w:rPr>
+              <w:t xml:space="preserve">Нужно проверить ваше </w:t>
+            </w:r>
+            <w:r>
+              <w:rPr>
+                <w:rStyle w:val="StrongEmphasis"/>
+                <w:b w:val="false"/>
+                <w:bCs w:val="false"/>
+                <w:u w:val="none"/>
+              </w:rPr>
+              <w:t>кровяное давление</w:t>
+            </w:r>
+          </w:p>
+        </w:tc>
+      </w:tr>
+      <w:tr>
+        <w:trPr/>
+        <w:tc>
+          <w:tcPr>
+            <w:tcW w:w="4677" w:type="dxa"/>
+            <w:tcBorders>
+              <w:left w:val="single" w:sz="2" w:space="0" w:color="000000"/>
+              <w:bottom w:val="single" w:sz="2" w:space="0" w:color="000000"/>
+            </w:tcBorders>
+          </w:tcPr>
+          <w:p>
+            <w:pPr>
+              <w:pStyle w:val="TableContents"/>
+              <w:widowControl w:val="false"/>
+              <w:spacing w:before="0" w:after="200"/>
+              <w:jc w:val="center"/>
+              <w:rPr/>
+            </w:pPr>
+            <w:r>
+              <w:rPr/>
+              <w:t>His should be invited on my birthday</w:t>
+            </w:r>
+          </w:p>
+        </w:tc>
+        <w:tc>
+          <w:tcPr>
+            <w:tcW w:w="4677" w:type="dxa"/>
+            <w:tcBorders>
+              <w:left w:val="single" w:sz="2" w:space="0" w:color="000000"/>
+              <w:bottom w:val="single" w:sz="2" w:space="0" w:color="000000"/>
+              <w:right w:val="single" w:sz="2" w:space="0" w:color="000000"/>
+            </w:tcBorders>
+          </w:tcPr>
+          <w:p>
+            <w:pPr>
+              <w:pStyle w:val="TableContents"/>
+              <w:widowControl w:val="false"/>
+              <w:spacing w:before="0" w:after="200"/>
+              <w:jc w:val="center"/>
+              <w:rPr>
+                <w:b w:val="false"/>
+                <w:b w:val="false"/>
+                <w:bCs w:val="false"/>
+                <w:u w:val="none"/>
+              </w:rPr>
+            </w:pPr>
+            <w:r>
+              <w:rPr>
+                <w:b w:val="false"/>
+                <w:bCs w:val="false"/>
+                <w:u w:val="none"/>
+              </w:rPr>
+              <w:t>Его надо пригласить на мой день рождения.</w:t>
+            </w:r>
+          </w:p>
+        </w:tc>
+      </w:tr>
+      <w:tr>
+        <w:trPr/>
+        <w:tc>
+          <w:tcPr>
+            <w:tcW w:w="4677" w:type="dxa"/>
+            <w:tcBorders>
+              <w:left w:val="single" w:sz="2" w:space="0" w:color="000000"/>
+              <w:bottom w:val="single" w:sz="2" w:space="0" w:color="000000"/>
+            </w:tcBorders>
+          </w:tcPr>
+          <w:p>
+            <w:pPr>
+              <w:pStyle w:val="TableContents"/>
+              <w:widowControl w:val="false"/>
+              <w:spacing w:before="0" w:after="200"/>
+              <w:jc w:val="center"/>
+              <w:rPr/>
+            </w:pPr>
+            <w:r>
+              <w:rPr/>
+              <w:t>Her can be offered of new work</w:t>
+            </w:r>
+          </w:p>
+        </w:tc>
+        <w:tc>
+          <w:tcPr>
+            <w:tcW w:w="4677" w:type="dxa"/>
+            <w:tcBorders>
+              <w:left w:val="single" w:sz="2" w:space="0" w:color="000000"/>
+              <w:bottom w:val="single" w:sz="2" w:space="0" w:color="000000"/>
+              <w:right w:val="single" w:sz="2" w:space="0" w:color="000000"/>
+            </w:tcBorders>
+          </w:tcPr>
+          <w:p>
+            <w:pPr>
+              <w:pStyle w:val="TableContents"/>
+              <w:widowControl w:val="false"/>
+              <w:spacing w:before="0" w:after="200"/>
+              <w:jc w:val="center"/>
+              <w:rPr/>
+            </w:pPr>
+            <w:r>
+              <w:rPr>
+                <w:b w:val="false"/>
+                <w:bCs w:val="false"/>
+                <w:u w:val="none"/>
+              </w:rPr>
+              <w:t xml:space="preserve">Ей можно </w:t>
+            </w:r>
+            <w:r>
+              <w:rPr>
+                <w:rStyle w:val="StrongEmphasis"/>
+                <w:b w:val="false"/>
+                <w:bCs w:val="false"/>
+                <w:u w:val="none"/>
+              </w:rPr>
+              <w:t>предложить</w:t>
+            </w:r>
+            <w:r>
+              <w:rPr>
+                <w:b w:val="false"/>
+                <w:bCs w:val="false"/>
+                <w:u w:val="none"/>
+              </w:rPr>
+              <w:t xml:space="preserve"> новую работу.</w:t>
+            </w:r>
+          </w:p>
+        </w:tc>
+      </w:tr>
+    </w:tbl>
+    <w:p>
+      <w:pPr>
+        <w:pStyle w:val="Normal"/>
+        <w:spacing w:before="0" w:after="200"/>
+        <w:rPr>
+          <w:b w:val="false"/>
+          <w:b w:val="false"/>
+          <w:bCs w:val="false"/>
+        </w:rPr>
       </w:pPr>
       <w:r>
         <w:rPr/>
@@ -3911,6 +6081,14 @@
     <w:qFormat/>
     <w:rPr/>
   </w:style>
+  <w:style w:type="character" w:styleId="StrongEmphasis">
+    <w:name w:val="Strong Emphasis"/>
+    <w:qFormat/>
+    <w:rPr>
+      <w:b/>
+      <w:bCs/>
+    </w:rPr>
+  </w:style>
   <w:style w:type="paragraph" w:styleId="Heading" w:customStyle="1">
     <w:name w:val="Heading"/>
     <w:basedOn w:val="Normal"/>

--- a/DOCX/Пассивный залог.docx
+++ b/DOCX/Пассивный залог.docx
@@ -269,24 +269,6 @@
           <w:bCs w:val="false"/>
         </w:rPr>
         <w:t xml:space="preserve"> a pencil — записка была написана карандашом</w:t>
-      </w:r>
-    </w:p>
-    <w:p>
-      <w:pPr>
-        <w:pStyle w:val="Normal"/>
-        <w:spacing w:before="240" w:after="200"/>
-        <w:jc w:val="left"/>
-        <w:rPr>
-          <w:b w:val="false"/>
-          <w:b w:val="false"/>
-          <w:bCs w:val="false"/>
-        </w:rPr>
-      </w:pPr>
-      <w:r>
-        <w:rPr>
-          <w:b w:val="false"/>
-          <w:bCs w:val="false"/>
-        </w:rPr>
       </w:r>
     </w:p>
     <w:p>
@@ -1739,8 +1721,243 @@
       </w:pPr>
       <w:r>
         <w:rPr/>
+        <w:t>Неправильно использовать his или her, надо использовать подлежащее в обычной форме: she, he:</w:t>
       </w:r>
     </w:p>
+    <w:tbl>
+      <w:tblPr>
+        <w:tblW w:w="9355" w:type="dxa"/>
+        <w:jc w:val="left"/>
+        <w:tblInd w:w="55" w:type="dxa"/>
+        <w:tblLayout w:type="fixed"/>
+        <w:tblCellMar>
+          <w:top w:w="55" w:type="dxa"/>
+          <w:left w:w="55" w:type="dxa"/>
+          <w:bottom w:w="55" w:type="dxa"/>
+          <w:right w:w="55" w:type="dxa"/>
+        </w:tblCellMar>
+      </w:tblPr>
+      <w:tblGrid>
+        <w:gridCol w:w="4677"/>
+        <w:gridCol w:w="4678"/>
+      </w:tblGrid>
+      <w:tr>
+        <w:trPr/>
+        <w:tc>
+          <w:tcPr>
+            <w:tcW w:w="4677" w:type="dxa"/>
+            <w:tcBorders>
+              <w:top w:val="single" w:sz="2" w:space="0" w:color="000000"/>
+              <w:left w:val="single" w:sz="2" w:space="0" w:color="000000"/>
+              <w:bottom w:val="single" w:sz="2" w:space="0" w:color="000000"/>
+            </w:tcBorders>
+            <w:vAlign w:val="center"/>
+          </w:tcPr>
+          <w:p>
+            <w:pPr>
+              <w:pStyle w:val="TableContents"/>
+              <w:widowControl w:val="false"/>
+              <w:spacing w:before="0" w:after="200"/>
+              <w:jc w:val="center"/>
+              <w:rPr/>
+            </w:pPr>
+            <w:r>
+              <w:rPr/>
+              <w:t>They were told that she must be taken to a hospital</w:t>
+            </w:r>
+          </w:p>
+        </w:tc>
+        <w:tc>
+          <w:tcPr>
+            <w:tcW w:w="4678" w:type="dxa"/>
+            <w:tcBorders>
+              <w:top w:val="single" w:sz="2" w:space="0" w:color="000000"/>
+              <w:left w:val="single" w:sz="2" w:space="0" w:color="000000"/>
+              <w:bottom w:val="single" w:sz="2" w:space="0" w:color="000000"/>
+              <w:right w:val="single" w:sz="2" w:space="0" w:color="000000"/>
+            </w:tcBorders>
+            <w:vAlign w:val="center"/>
+          </w:tcPr>
+          <w:p>
+            <w:pPr>
+              <w:pStyle w:val="TableContents"/>
+              <w:widowControl w:val="false"/>
+              <w:spacing w:before="0" w:after="200"/>
+              <w:jc w:val="center"/>
+              <w:rPr/>
+            </w:pPr>
+            <w:r>
+              <w:rPr/>
+              <w:t>Им сказали что она должна быть отвезена в больницу</w:t>
+            </w:r>
+          </w:p>
+        </w:tc>
+      </w:tr>
+      <w:tr>
+        <w:trPr/>
+        <w:tc>
+          <w:tcPr>
+            <w:tcW w:w="4677" w:type="dxa"/>
+            <w:tcBorders>
+              <w:left w:val="single" w:sz="2" w:space="0" w:color="000000"/>
+              <w:bottom w:val="single" w:sz="2" w:space="0" w:color="000000"/>
+            </w:tcBorders>
+            <w:vAlign w:val="center"/>
+          </w:tcPr>
+          <w:p>
+            <w:pPr>
+              <w:pStyle w:val="TableContents"/>
+              <w:widowControl w:val="false"/>
+              <w:spacing w:before="0" w:after="200"/>
+              <w:jc w:val="center"/>
+              <w:rPr/>
+            </w:pPr>
+            <w:r>
+              <w:rPr>
+                <w:rFonts w:eastAsia="Calibri" w:cs="Basic Roman"/>
+                <w:color w:val="auto"/>
+                <w:kern w:val="0"/>
+                <w:sz w:val="22"/>
+                <w:szCs w:val="22"/>
+                <w:lang w:val="ru-RU" w:eastAsia="zh-CN" w:bidi="ar-SA"/>
+              </w:rPr>
+              <w:t>He</w:t>
+            </w:r>
+            <w:r>
+              <w:rPr/>
+              <w:t xml:space="preserve"> should be invited on my birthday</w:t>
+            </w:r>
+          </w:p>
+        </w:tc>
+        <w:tc>
+          <w:tcPr>
+            <w:tcW w:w="4678" w:type="dxa"/>
+            <w:tcBorders>
+              <w:left w:val="single" w:sz="2" w:space="0" w:color="000000"/>
+              <w:bottom w:val="single" w:sz="2" w:space="0" w:color="000000"/>
+              <w:right w:val="single" w:sz="2" w:space="0" w:color="000000"/>
+            </w:tcBorders>
+            <w:vAlign w:val="center"/>
+          </w:tcPr>
+          <w:p>
+            <w:pPr>
+              <w:pStyle w:val="TableContents"/>
+              <w:widowControl w:val="false"/>
+              <w:spacing w:before="0" w:after="200"/>
+              <w:jc w:val="center"/>
+              <w:rPr>
+                <w:b w:val="false"/>
+                <w:b w:val="false"/>
+                <w:bCs w:val="false"/>
+                <w:u w:val="none"/>
+              </w:rPr>
+            </w:pPr>
+            <w:r>
+              <w:rPr>
+                <w:b w:val="false"/>
+                <w:bCs w:val="false"/>
+                <w:u w:val="none"/>
+              </w:rPr>
+              <w:t>Его надо пригласить на мой день рождения.</w:t>
+            </w:r>
+          </w:p>
+        </w:tc>
+      </w:tr>
+      <w:tr>
+        <w:trPr/>
+        <w:tc>
+          <w:tcPr>
+            <w:tcW w:w="4677" w:type="dxa"/>
+            <w:tcBorders>
+              <w:left w:val="single" w:sz="2" w:space="0" w:color="000000"/>
+              <w:bottom w:val="single" w:sz="2" w:space="0" w:color="000000"/>
+            </w:tcBorders>
+            <w:vAlign w:val="center"/>
+          </w:tcPr>
+          <w:p>
+            <w:pPr>
+              <w:pStyle w:val="TableContents"/>
+              <w:widowControl w:val="false"/>
+              <w:spacing w:before="0" w:after="200"/>
+              <w:jc w:val="center"/>
+              <w:rPr/>
+            </w:pPr>
+            <w:r>
+              <w:rPr>
+                <w:rFonts w:eastAsia="Calibri" w:cs="Basic Roman"/>
+                <w:color w:val="auto"/>
+                <w:kern w:val="0"/>
+                <w:sz w:val="22"/>
+                <w:szCs w:val="22"/>
+                <w:lang w:val="ru-RU" w:eastAsia="zh-CN" w:bidi="ar-SA"/>
+              </w:rPr>
+              <w:t>She</w:t>
+            </w:r>
+            <w:r>
+              <w:rPr/>
+              <w:t xml:space="preserve"> can be offered </w:t>
+            </w:r>
+            <w:r>
+              <w:rPr/>
+              <w:t xml:space="preserve">a </w:t>
+            </w:r>
+            <w:r>
+              <w:rPr/>
+              <w:t xml:space="preserve">new </w:t>
+            </w:r>
+            <w:r>
+              <w:rPr/>
+              <w:t>job</w:t>
+            </w:r>
+          </w:p>
+        </w:tc>
+        <w:tc>
+          <w:tcPr>
+            <w:tcW w:w="4678" w:type="dxa"/>
+            <w:tcBorders>
+              <w:left w:val="single" w:sz="2" w:space="0" w:color="000000"/>
+              <w:bottom w:val="single" w:sz="2" w:space="0" w:color="000000"/>
+              <w:right w:val="single" w:sz="2" w:space="0" w:color="000000"/>
+            </w:tcBorders>
+            <w:vAlign w:val="center"/>
+          </w:tcPr>
+          <w:p>
+            <w:pPr>
+              <w:pStyle w:val="TableContents"/>
+              <w:widowControl w:val="false"/>
+              <w:spacing w:before="0" w:after="200"/>
+              <w:jc w:val="center"/>
+              <w:rPr/>
+            </w:pPr>
+            <w:r>
+              <w:rPr>
+                <w:b w:val="false"/>
+                <w:bCs w:val="false"/>
+                <w:u w:val="none"/>
+              </w:rPr>
+              <w:t xml:space="preserve">Ей можно </w:t>
+            </w:r>
+            <w:r>
+              <w:rPr>
+                <w:rStyle w:val="StrongEmphasis"/>
+                <w:b w:val="false"/>
+                <w:bCs w:val="false"/>
+                <w:u w:val="none"/>
+              </w:rPr>
+              <w:t>предложить</w:t>
+            </w:r>
+            <w:r>
+              <w:rPr>
+                <w:b w:val="false"/>
+                <w:bCs w:val="false"/>
+                <w:u w:val="none"/>
+              </w:rPr>
+              <w:t xml:space="preserve"> новую работу.</w:t>
+            </w:r>
+          </w:p>
+        </w:tc>
+      </w:tr>
+    </w:tbl>
     <w:p>
       <w:pPr>
         <w:pStyle w:val="Normal"/>
@@ -3625,7 +3842,7 @@
             </w:pPr>
             <w:r>
               <w:rPr/>
-              <w:t>The river can be crossed on a craft</w:t>
+              <w:t>The river can be crossed on a raft</w:t>
             </w:r>
           </w:p>
         </w:tc>
@@ -3675,7 +3892,7 @@
             </w:pPr>
             <w:r>
               <w:rPr/>
-              <w:t>The workers can finish building of the house very soon</w:t>
+              <w:t>The workers can finish building the house very soon</w:t>
             </w:r>
           </w:p>
         </w:tc>
@@ -3698,7 +3915,15 @@
             </w:pPr>
             <w:r>
               <w:rPr/>
-              <w:t>The house can be finish built very soon</w:t>
+              <w:t xml:space="preserve">The house </w:t>
+            </w:r>
+            <w:r>
+              <w:rPr/>
+              <w:t xml:space="preserve">building </w:t>
+            </w:r>
+            <w:r>
+              <w:rPr/>
+              <w:t>can be finish very soon</w:t>
             </w:r>
           </w:p>
         </w:tc>
@@ -3844,7 +4069,15 @@
             </w:pPr>
             <w:r>
               <w:rPr/>
-              <w:t>Three these exercises must be done tomorrow</w:t>
+              <w:t xml:space="preserve">Three </w:t>
+            </w:r>
+            <w:r>
+              <w:rPr/>
+              <w:t xml:space="preserve">of </w:t>
+            </w:r>
+            <w:r>
+              <w:rPr/>
+              <w:t>these exercises must be done tomorrow</w:t>
             </w:r>
           </w:p>
         </w:tc>
@@ -4285,7 +4518,15 @@
             </w:pPr>
             <w:r>
               <w:rPr/>
-              <w:t>The doctor says they must take to hospital</w:t>
+              <w:t xml:space="preserve">The doctor says they must take </w:t>
+            </w:r>
+            <w:r>
+              <w:rPr/>
+              <w:t xml:space="preserve">her </w:t>
+            </w:r>
+            <w:r>
+              <w:rPr/>
+              <w:t>to hospital</w:t>
             </w:r>
           </w:p>
         </w:tc>
@@ -4308,7 +4549,7 @@
             </w:pPr>
             <w:r>
               <w:rPr/>
-              <w:t>They must be said take to hospital</w:t>
+              <w:t>They were told that she must be taken to a hospital</w:t>
             </w:r>
           </w:p>
         </w:tc>
@@ -4332,6 +4573,7 @@
             </w:pPr>
             <w:r>
               <w:rPr/>
+              <w:t>Им сказали что она должна быть отвезена в больницу</w:t>
             </w:r>
           </w:p>
         </w:tc>
@@ -4453,7 +4695,15 @@
             </w:pPr>
             <w:r>
               <w:rPr/>
-              <w:t>All the textbooks must be return to the library</w:t>
+              <w:t>All the textbooks must be return</w:t>
+            </w:r>
+            <w:r>
+              <w:rPr/>
+              <w:t>ed</w:t>
+            </w:r>
+            <w:r>
+              <w:rPr/>
+              <w:t xml:space="preserve"> to the library</w:t>
             </w:r>
           </w:p>
         </w:tc>
@@ -4477,7 +4727,18 @@
             </w:pPr>
             <w:r>
               <w:rPr/>
-              <w:t>Все тетради должны быть возвращены в лабораторию</w:t>
+              <w:t xml:space="preserve">Все тетради должны быть возвращены в </w:t>
+            </w:r>
+            <w:r>
+              <w:rPr>
+                <w:rFonts w:eastAsia="Calibri" w:cs="Basic Roman"/>
+                <w:color w:val="auto"/>
+                <w:kern w:val="0"/>
+                <w:sz w:val="22"/>
+                <w:szCs w:val="22"/>
+                <w:lang w:val="ru-RU" w:eastAsia="zh-CN" w:bidi="ar-SA"/>
+              </w:rPr>
+              <w:t>библиотеку</w:t>
             </w:r>
           </w:p>
         </w:tc>
@@ -4573,7 +4834,11 @@
             </w:pPr>
             <w:r>
               <w:rPr/>
-              <w:t>These arms should be washed before every meal</w:t>
+              <w:t>The a</w:t>
+            </w:r>
+            <w:r>
+              <w:rPr/>
+              <w:t>rms should be washed before every meal</w:t>
             </w:r>
           </w:p>
         </w:tc>
@@ -4624,6 +4889,10 @@
               <w:rPr/>
               <w:t>Rooms should be ventilated regular</w:t>
             </w:r>
+            <w:r>
+              <w:rPr/>
+              <w:t>ly</w:t>
+            </w:r>
           </w:p>
         </w:tc>
         <w:tc>
@@ -4670,7 +4939,15 @@
             </w:pPr>
             <w:r>
               <w:rPr/>
-              <w:t>Cat should be fed fish</w:t>
+              <w:t xml:space="preserve">Cat should be fed </w:t>
+            </w:r>
+            <w:r>
+              <w:rPr/>
+              <w:t xml:space="preserve">with a </w:t>
+            </w:r>
+            <w:r>
+              <w:rPr/>
+              <w:t>fish</w:t>
             </w:r>
           </w:p>
         </w:tc>
@@ -4718,7 +4995,15 @@
             </w:pPr>
             <w:r>
               <w:rPr/>
-              <w:t>Dog should be fed meat and vegetables</w:t>
+              <w:t xml:space="preserve">Dog should be fed </w:t>
+            </w:r>
+            <w:r>
+              <w:rPr/>
+              <w:t xml:space="preserve">with </w:t>
+            </w:r>
+            <w:r>
+              <w:rPr/>
+              <w:t>meat and vegetables</w:t>
             </w:r>
           </w:p>
         </w:tc>
@@ -4766,6 +5051,10 @@
             </w:pPr>
             <w:r>
               <w:rPr/>
+              <w:t xml:space="preserve">A </w:t>
+            </w:r>
+            <w:r>
+              <w:rPr/>
               <w:t>Child should be given fruits</w:t>
             </w:r>
           </w:p>
@@ -4883,7 +5172,11 @@
             </w:r>
             <w:r>
               <w:rPr/>
-              <w:t xml:space="preserve"> be hanged above the picture</w:t>
+              <w:t xml:space="preserve"> be hanged above the </w:t>
+            </w:r>
+            <w:r>
+              <w:rPr/>
+              <w:t>fireplace</w:t>
             </w:r>
           </w:p>
         </w:tc>
@@ -5065,8 +5358,34 @@
               <w:rPr/>
             </w:pPr>
             <w:r>
-              <w:rPr/>
-              <w:t>Can cat be leaved in the yard?</w:t>
+              <w:rPr>
+                <w:rFonts w:eastAsia="Calibri" w:cs="Basic Roman"/>
+                <w:color w:val="auto"/>
+                <w:kern w:val="0"/>
+                <w:sz w:val="22"/>
+                <w:szCs w:val="22"/>
+                <w:lang w:val="ru-RU" w:eastAsia="zh-CN" w:bidi="ar-SA"/>
+              </w:rPr>
+              <w:t>May</w:t>
+            </w:r>
+            <w:r>
+              <w:rPr/>
+              <w:t xml:space="preserve"> cat be </w:t>
+            </w:r>
+            <w:r>
+              <w:rPr>
+                <w:rFonts w:eastAsia="Calibri" w:cs="Basic Roman"/>
+                <w:color w:val="auto"/>
+                <w:kern w:val="0"/>
+                <w:sz w:val="22"/>
+                <w:szCs w:val="22"/>
+                <w:lang w:val="ru-RU" w:eastAsia="zh-CN" w:bidi="ar-SA"/>
+              </w:rPr>
+              <w:t>left</w:t>
+            </w:r>
+            <w:r>
+              <w:rPr/>
+              <w:t xml:space="preserve"> in the yard?</w:t>
             </w:r>
           </w:p>
         </w:tc>
@@ -5141,19 +5460,15 @@
             </w:pPr>
             <w:r>
               <w:rPr/>
-              <w:t xml:space="preserve">What </w:t>
-            </w:r>
-            <w:r>
-              <w:rPr/>
-              <w:t>should</w:t>
-            </w:r>
-            <w:r>
-              <w:rPr/>
-              <w:t xml:space="preserve"> </w:t>
-            </w:r>
-            <w:r>
-              <w:rPr/>
-              <w:t>attenction be converted?</w:t>
+              <w:t xml:space="preserve">What should be </w:t>
+            </w:r>
+            <w:r>
+              <w:rPr/>
+              <w:t>noted</w:t>
+            </w:r>
+            <w:r>
+              <w:rPr/>
+              <w:t>?</w:t>
             </w:r>
           </w:p>
         </w:tc>
@@ -5222,7 +5537,19 @@
             </w:pPr>
             <w:r>
               <w:rPr/>
-              <w:t>Your number of telephone should be written</w:t>
+              <w:t xml:space="preserve">Your telephone </w:t>
+            </w:r>
+            <w:r>
+              <w:rPr/>
+              <w:t xml:space="preserve">number </w:t>
+            </w:r>
+            <w:r>
+              <w:rPr/>
+              <w:t xml:space="preserve">should be written </w:t>
+            </w:r>
+            <w:r>
+              <w:rPr/>
+              <w:t>down</w:t>
             </w:r>
           </w:p>
         </w:tc>
@@ -5351,8 +5678,19 @@
               <w:rPr/>
             </w:pPr>
             <w:r>
-              <w:rPr/>
-              <w:t>His should be invited on my birthday</w:t>
+              <w:rPr>
+                <w:rFonts w:eastAsia="Calibri" w:cs="Basic Roman"/>
+                <w:color w:val="auto"/>
+                <w:kern w:val="0"/>
+                <w:sz w:val="22"/>
+                <w:szCs w:val="22"/>
+                <w:lang w:val="ru-RU" w:eastAsia="zh-CN" w:bidi="ar-SA"/>
+              </w:rPr>
+              <w:t>He</w:t>
+            </w:r>
+            <w:r>
+              <w:rPr/>
+              <w:t xml:space="preserve"> should be invited on my birthday</w:t>
             </w:r>
           </w:p>
         </w:tc>
@@ -5408,8 +5746,19 @@
               <w:rPr/>
             </w:pPr>
             <w:r>
-              <w:rPr/>
-              <w:t>Her can be offered of new work</w:t>
+              <w:rPr>
+                <w:rFonts w:eastAsia="Calibri" w:cs="Basic Roman"/>
+                <w:color w:val="auto"/>
+                <w:kern w:val="0"/>
+                <w:sz w:val="22"/>
+                <w:szCs w:val="22"/>
+                <w:lang w:val="ru-RU" w:eastAsia="zh-CN" w:bidi="ar-SA"/>
+              </w:rPr>
+              <w:t>She</w:t>
+            </w:r>
+            <w:r>
+              <w:rPr/>
+              <w:t xml:space="preserve"> can be offered of new work</w:t>
             </w:r>
           </w:p>
         </w:tc>

--- a/DOCX/Пассивный залог.docx
+++ b/DOCX/Пассивный залог.docx
@@ -1739,7 +1739,7 @@
       </w:tblPr>
       <w:tblGrid>
         <w:gridCol w:w="4677"/>
-        <w:gridCol w:w="4678"/>
+        <w:gridCol w:w="4677"/>
       </w:tblGrid>
       <w:tr>
         <w:trPr/>
@@ -1769,7 +1769,7 @@
         </w:tc>
         <w:tc>
           <w:tcPr>
-            <w:tcW w:w="4678" w:type="dxa"/>
+            <w:tcW w:w="4677" w:type="dxa"/>
             <w:tcBorders>
               <w:top w:val="single" w:sz="2" w:space="0" w:color="000000"/>
               <w:left w:val="single" w:sz="2" w:space="0" w:color="000000"/>
@@ -1831,7 +1831,7 @@
         </w:tc>
         <w:tc>
           <w:tcPr>
-            <w:tcW w:w="4678" w:type="dxa"/>
+            <w:tcW w:w="4677" w:type="dxa"/>
             <w:tcBorders>
               <w:left w:val="single" w:sz="2" w:space="0" w:color="000000"/>
               <w:bottom w:val="single" w:sz="2" w:space="0" w:color="000000"/>
@@ -1895,25 +1895,13 @@
             </w:r>
             <w:r>
               <w:rPr/>
-              <w:t xml:space="preserve"> can be offered </w:t>
-            </w:r>
-            <w:r>
-              <w:rPr/>
-              <w:t xml:space="preserve">a </w:t>
-            </w:r>
-            <w:r>
-              <w:rPr/>
-              <w:t xml:space="preserve">new </w:t>
-            </w:r>
-            <w:r>
-              <w:rPr/>
-              <w:t>job</w:t>
-            </w:r>
-          </w:p>
-        </w:tc>
-        <w:tc>
-          <w:tcPr>
-            <w:tcW w:w="4678" w:type="dxa"/>
+              <w:t xml:space="preserve"> can be offered a new job</w:t>
+            </w:r>
+          </w:p>
+        </w:tc>
+        <w:tc>
+          <w:tcPr>
+            <w:tcW w:w="4677" w:type="dxa"/>
             <w:tcBorders>
               <w:left w:val="single" w:sz="2" w:space="0" w:color="000000"/>
               <w:bottom w:val="single" w:sz="2" w:space="0" w:color="000000"/>
@@ -2077,124 +2065,16 @@
         <w:pStyle w:val="Normal"/>
         <w:jc w:val="center"/>
         <w:rPr>
-          <w:b/>
+          <w:sz w:val="32"/>
+          <w:szCs w:val="32"/>
+        </w:rPr>
+      </w:pPr>
+      <w:r>
+        <w:rPr>
           <w:b/>
           <w:bCs/>
-          <w:sz w:val="24"/>
-          <w:szCs w:val="24"/>
-        </w:rPr>
-      </w:pPr>
-      <w:r>
-        <w:rPr>
-          <w:b/>
-          <w:bCs/>
-          <w:sz w:val="24"/>
-          <w:szCs w:val="24"/>
-        </w:rPr>
-      </w:r>
-    </w:p>
-    <w:p>
-      <w:pPr>
-        <w:pStyle w:val="Normal"/>
-        <w:jc w:val="center"/>
-        <w:rPr>
-          <w:b/>
-          <w:b/>
-          <w:bCs/>
-          <w:sz w:val="24"/>
-          <w:szCs w:val="24"/>
-        </w:rPr>
-      </w:pPr>
-      <w:r>
-        <w:rPr>
-          <w:b/>
-          <w:bCs/>
-          <w:sz w:val="24"/>
-          <w:szCs w:val="24"/>
-        </w:rPr>
-      </w:r>
-    </w:p>
-    <w:p>
-      <w:pPr>
-        <w:pStyle w:val="Normal"/>
-        <w:jc w:val="center"/>
-        <w:rPr>
-          <w:b/>
-          <w:b/>
-          <w:bCs/>
-          <w:sz w:val="24"/>
-          <w:szCs w:val="24"/>
-        </w:rPr>
-      </w:pPr>
-      <w:r>
-        <w:rPr>
-          <w:b/>
-          <w:bCs/>
-          <w:sz w:val="24"/>
-          <w:szCs w:val="24"/>
-        </w:rPr>
-      </w:r>
-    </w:p>
-    <w:p>
-      <w:pPr>
-        <w:pStyle w:val="Normal"/>
-        <w:jc w:val="center"/>
-        <w:rPr>
-          <w:b/>
-          <w:b/>
-          <w:bCs/>
-          <w:sz w:val="24"/>
-          <w:szCs w:val="24"/>
-        </w:rPr>
-      </w:pPr>
-      <w:r>
-        <w:rPr>
-          <w:b/>
-          <w:bCs/>
-          <w:sz w:val="24"/>
-          <w:szCs w:val="24"/>
-        </w:rPr>
-      </w:r>
-    </w:p>
-    <w:p>
-      <w:pPr>
-        <w:pStyle w:val="Normal"/>
-        <w:jc w:val="center"/>
-        <w:rPr>
-          <w:b/>
-          <w:b/>
-          <w:bCs/>
-          <w:sz w:val="24"/>
-          <w:szCs w:val="24"/>
-        </w:rPr>
-      </w:pPr>
-      <w:r>
-        <w:rPr>
-          <w:b/>
-          <w:bCs/>
-          <w:sz w:val="24"/>
-          <w:szCs w:val="24"/>
-        </w:rPr>
-      </w:r>
-    </w:p>
-    <w:p>
-      <w:pPr>
-        <w:pStyle w:val="Normal"/>
-        <w:jc w:val="center"/>
-        <w:rPr>
-          <w:b/>
-          <w:b/>
-          <w:bCs/>
-          <w:sz w:val="24"/>
-          <w:szCs w:val="24"/>
-        </w:rPr>
-      </w:pPr>
-      <w:r>
-        <w:rPr>
-          <w:b/>
-          <w:bCs/>
-          <w:sz w:val="24"/>
-          <w:szCs w:val="24"/>
+          <w:sz w:val="32"/>
+          <w:szCs w:val="32"/>
         </w:rPr>
         <w:t>Практические задачи</w:t>
       </w:r>
@@ -3915,15 +3795,7 @@
             </w:pPr>
             <w:r>
               <w:rPr/>
-              <w:t xml:space="preserve">The house </w:t>
-            </w:r>
-            <w:r>
-              <w:rPr/>
-              <w:t xml:space="preserve">building </w:t>
-            </w:r>
-            <w:r>
-              <w:rPr/>
-              <w:t>can be finish very soon</w:t>
+              <w:t>The house building can be finish very soon</w:t>
             </w:r>
           </w:p>
         </w:tc>
@@ -4069,15 +3941,7 @@
             </w:pPr>
             <w:r>
               <w:rPr/>
-              <w:t xml:space="preserve">Three </w:t>
-            </w:r>
-            <w:r>
-              <w:rPr/>
-              <w:t xml:space="preserve">of </w:t>
-            </w:r>
-            <w:r>
-              <w:rPr/>
-              <w:t>these exercises must be done tomorrow</w:t>
+              <w:t>Three of these exercises must be done tomorrow</w:t>
             </w:r>
           </w:p>
         </w:tc>
@@ -4518,15 +4382,7 @@
             </w:pPr>
             <w:r>
               <w:rPr/>
-              <w:t xml:space="preserve">The doctor says they must take </w:t>
-            </w:r>
-            <w:r>
-              <w:rPr/>
-              <w:t xml:space="preserve">her </w:t>
-            </w:r>
-            <w:r>
-              <w:rPr/>
-              <w:t>to hospital</w:t>
+              <w:t>The doctor says they must take her to hospital</w:t>
             </w:r>
           </w:p>
         </w:tc>
@@ -4695,15 +4551,7 @@
             </w:pPr>
             <w:r>
               <w:rPr/>
-              <w:t>All the textbooks must be return</w:t>
-            </w:r>
-            <w:r>
-              <w:rPr/>
-              <w:t>ed</w:t>
-            </w:r>
-            <w:r>
-              <w:rPr/>
-              <w:t xml:space="preserve"> to the library</w:t>
+              <w:t>All the textbooks must be returned to the library</w:t>
             </w:r>
           </w:p>
         </w:tc>
@@ -4834,11 +4682,7 @@
             </w:pPr>
             <w:r>
               <w:rPr/>
-              <w:t>The a</w:t>
-            </w:r>
-            <w:r>
-              <w:rPr/>
-              <w:t>rms should be washed before every meal</w:t>
+              <w:t>The arms should be washed before every meal</w:t>
             </w:r>
           </w:p>
         </w:tc>
@@ -4887,11 +4731,7 @@
             </w:pPr>
             <w:r>
               <w:rPr/>
-              <w:t>Rooms should be ventilated regular</w:t>
-            </w:r>
-            <w:r>
-              <w:rPr/>
-              <w:t>ly</w:t>
+              <w:t>Rooms should be ventilated regularly</w:t>
             </w:r>
           </w:p>
         </w:tc>
@@ -4939,15 +4779,7 @@
             </w:pPr>
             <w:r>
               <w:rPr/>
-              <w:t xml:space="preserve">Cat should be fed </w:t>
-            </w:r>
-            <w:r>
-              <w:rPr/>
-              <w:t xml:space="preserve">with a </w:t>
-            </w:r>
-            <w:r>
-              <w:rPr/>
-              <w:t>fish</w:t>
+              <w:t>Cat should be fed with a fish</w:t>
             </w:r>
           </w:p>
         </w:tc>
@@ -4995,15 +4827,7 @@
             </w:pPr>
             <w:r>
               <w:rPr/>
-              <w:t xml:space="preserve">Dog should be fed </w:t>
-            </w:r>
-            <w:r>
-              <w:rPr/>
-              <w:t xml:space="preserve">with </w:t>
-            </w:r>
-            <w:r>
-              <w:rPr/>
-              <w:t>meat and vegetables</w:t>
+              <w:t>Dog should be fed with meat and vegetables</w:t>
             </w:r>
           </w:p>
         </w:tc>
@@ -5051,11 +4875,7 @@
             </w:pPr>
             <w:r>
               <w:rPr/>
-              <w:t xml:space="preserve">A </w:t>
-            </w:r>
-            <w:r>
-              <w:rPr/>
-              <w:t>Child should be given fruits</w:t>
+              <w:t>A Child should be given fruits</w:t>
             </w:r>
           </w:p>
         </w:tc>
@@ -5172,11 +4992,7 @@
             </w:r>
             <w:r>
               <w:rPr/>
-              <w:t xml:space="preserve"> be hanged above the </w:t>
-            </w:r>
-            <w:r>
-              <w:rPr/>
-              <w:t>fireplace</w:t>
+              <w:t xml:space="preserve"> be hanged above the fireplace</w:t>
             </w:r>
           </w:p>
         </w:tc>
@@ -5460,15 +5276,7 @@
             </w:pPr>
             <w:r>
               <w:rPr/>
-              <w:t xml:space="preserve">What should be </w:t>
-            </w:r>
-            <w:r>
-              <w:rPr/>
-              <w:t>noted</w:t>
-            </w:r>
-            <w:r>
-              <w:rPr/>
-              <w:t>?</w:t>
+              <w:t>What should be noted?</w:t>
             </w:r>
           </w:p>
         </w:tc>
@@ -5537,19 +5345,7 @@
             </w:pPr>
             <w:r>
               <w:rPr/>
-              <w:t xml:space="preserve">Your telephone </w:t>
-            </w:r>
-            <w:r>
-              <w:rPr/>
-              <w:t xml:space="preserve">number </w:t>
-            </w:r>
-            <w:r>
-              <w:rPr/>
-              <w:t xml:space="preserve">should be written </w:t>
-            </w:r>
-            <w:r>
-              <w:rPr/>
-              <w:t>down</w:t>
+              <w:t>Your telephone number should be written down</w:t>
             </w:r>
           </w:p>
         </w:tc>
@@ -5817,6 +5613,156 @@
           <w:b w:val="false"/>
           <w:bCs w:val="false"/>
         </w:rPr>
+      </w:pPr>
+      <w:r>
+        <w:rPr/>
+        <w:br/>
+      </w:r>
+    </w:p>
+    <w:p>
+      <w:pPr>
+        <w:pStyle w:val="Normal"/>
+        <w:spacing w:before="0" w:after="200"/>
+        <w:rPr>
+          <w:b w:val="false"/>
+          <w:b w:val="false"/>
+          <w:bCs w:val="false"/>
+        </w:rPr>
+      </w:pPr>
+      <w:r>
+        <w:rPr>
+          <w:b/>
+          <w:bCs/>
+          <w:sz w:val="24"/>
+          <w:szCs w:val="24"/>
+        </w:rPr>
+        <w:t>https://www.ego4u.com/en/cram-up/grammar/passive/exercises?simple-past-2</w:t>
+      </w:r>
+    </w:p>
+    <w:tbl>
+      <w:tblPr>
+        <w:tblW w:w="9355" w:type="dxa"/>
+        <w:jc w:val="left"/>
+        <w:tblInd w:w="55" w:type="dxa"/>
+        <w:tblLayout w:type="fixed"/>
+        <w:tblCellMar>
+          <w:top w:w="55" w:type="dxa"/>
+          <w:left w:w="55" w:type="dxa"/>
+          <w:bottom w:w="55" w:type="dxa"/>
+          <w:right w:w="55" w:type="dxa"/>
+        </w:tblCellMar>
+      </w:tblPr>
+      <w:tblGrid>
+        <w:gridCol w:w="4677"/>
+        <w:gridCol w:w="4678"/>
+      </w:tblGrid>
+      <w:tr>
+        <w:trPr/>
+        <w:tc>
+          <w:tcPr>
+            <w:tcW w:w="4677" w:type="dxa"/>
+            <w:tcBorders>
+              <w:top w:val="single" w:sz="2" w:space="0" w:color="000000"/>
+              <w:left w:val="single" w:sz="2" w:space="0" w:color="000000"/>
+              <w:bottom w:val="single" w:sz="2" w:space="0" w:color="000000"/>
+            </w:tcBorders>
+          </w:tcPr>
+          <w:p>
+            <w:pPr>
+              <w:pStyle w:val="TableContents"/>
+              <w:widowControl w:val="false"/>
+              <w:spacing w:before="0" w:after="200"/>
+              <w:jc w:val="center"/>
+              <w:rPr/>
+            </w:pPr>
+            <w:r>
+              <w:rPr/>
+              <w:t>They visited their granny</w:t>
+            </w:r>
+          </w:p>
+        </w:tc>
+        <w:tc>
+          <w:tcPr>
+            <w:tcW w:w="4678" w:type="dxa"/>
+            <w:tcBorders>
+              <w:top w:val="single" w:sz="2" w:space="0" w:color="000000"/>
+              <w:left w:val="single" w:sz="2" w:space="0" w:color="000000"/>
+              <w:bottom w:val="single" w:sz="2" w:space="0" w:color="000000"/>
+              <w:right w:val="single" w:sz="2" w:space="0" w:color="000000"/>
+            </w:tcBorders>
+          </w:tcPr>
+          <w:p>
+            <w:pPr>
+              <w:pStyle w:val="TableContents"/>
+              <w:widowControl w:val="false"/>
+              <w:spacing w:before="0" w:after="200"/>
+              <w:jc w:val="center"/>
+              <w:rPr/>
+            </w:pPr>
+            <w:r>
+              <w:rPr>
+                <w:b w:val="false"/>
+                <w:bCs w:val="false"/>
+                <w:u w:val="none"/>
+              </w:rPr>
+              <w:t>Они посетили свою бабушку</w:t>
+            </w:r>
+          </w:p>
+        </w:tc>
+      </w:tr>
+      <w:tr>
+        <w:trPr/>
+        <w:tc>
+          <w:tcPr>
+            <w:tcW w:w="4677" w:type="dxa"/>
+            <w:tcBorders>
+              <w:left w:val="single" w:sz="2" w:space="0" w:color="000000"/>
+              <w:bottom w:val="single" w:sz="2" w:space="0" w:color="000000"/>
+            </w:tcBorders>
+          </w:tcPr>
+          <w:p>
+            <w:pPr>
+              <w:pStyle w:val="TableContents"/>
+              <w:widowControl w:val="false"/>
+              <w:spacing w:before="0" w:after="200"/>
+              <w:jc w:val="center"/>
+              <w:rPr/>
+            </w:pPr>
+            <w:r>
+              <w:rPr/>
+              <w:t>We by our teacher</w:t>
+            </w:r>
+          </w:p>
+        </w:tc>
+        <w:tc>
+          <w:tcPr>
+            <w:tcW w:w="4678" w:type="dxa"/>
+            <w:tcBorders>
+              <w:left w:val="single" w:sz="2" w:space="0" w:color="000000"/>
+              <w:bottom w:val="single" w:sz="2" w:space="0" w:color="000000"/>
+              <w:right w:val="single" w:sz="2" w:space="0" w:color="000000"/>
+            </w:tcBorders>
+          </w:tcPr>
+          <w:p>
+            <w:pPr>
+              <w:pStyle w:val="TableContents"/>
+              <w:widowControl w:val="false"/>
+              <w:spacing w:before="0" w:after="200"/>
+              <w:jc w:val="center"/>
+              <w:rPr/>
+            </w:pPr>
+            <w:r>
+              <w:rPr/>
+            </w:r>
+          </w:p>
+        </w:tc>
+      </w:tr>
+    </w:tbl>
+    <w:p>
+      <w:pPr>
+        <w:pStyle w:val="Normal"/>
+        <w:spacing w:before="0" w:after="200"/>
+        <w:rPr/>
       </w:pPr>
       <w:r>
         <w:rPr/>

--- a/DOCX/Пассивный залог.docx
+++ b/DOCX/Пассивный залог.docx
@@ -59,7 +59,7 @@
           <w:b w:val="false"/>
           <w:bCs w:val="false"/>
         </w:rPr>
-        <w:t xml:space="preserve">Пассивный залог — это когда </w:t>
+        <w:t xml:space="preserve">Пассивный залог — когда </w:t>
       </w:r>
       <w:r>
         <w:rPr>
@@ -183,6 +183,19 @@
       <w:r>
         <w:rPr>
           <w:rFonts w:eastAsia="Calibri" w:cs="Basic Roman"/>
+          <w:b/>
+          <w:bCs/>
+          <w:color w:val="C9211E"/>
+          <w:kern w:val="0"/>
+          <w:sz w:val="22"/>
+          <w:szCs w:val="22"/>
+          <w:lang w:val="ru-RU" w:eastAsia="zh-CN" w:bidi="ar-SA"/>
+        </w:rPr>
+        <w:t>By</w:t>
+      </w:r>
+      <w:r>
+        <w:rPr>
+          <w:rFonts w:eastAsia="Calibri" w:cs="Basic Roman"/>
           <w:b w:val="false"/>
           <w:bCs w:val="false"/>
           <w:color w:val="auto"/>
@@ -191,7 +204,7 @@
           <w:szCs w:val="22"/>
           <w:lang w:val="ru-RU" w:eastAsia="zh-CN" w:bidi="ar-SA"/>
         </w:rPr>
-        <w:t>By используется для одушевленных лиц</w:t>
+        <w:t xml:space="preserve"> используется для одушевленных лиц</w:t>
       </w:r>
       <w:r>
         <w:rPr>
@@ -277,19 +290,16 @@
         <w:spacing w:before="240" w:after="200"/>
         <w:jc w:val="center"/>
         <w:rPr>
-          <w:b/>
+          <w:sz w:val="28"/>
+          <w:szCs w:val="28"/>
+        </w:rPr>
+      </w:pPr>
+      <w:r>
+        <w:rPr>
           <w:b/>
           <w:bCs/>
-          <w:sz w:val="24"/>
-          <w:szCs w:val="24"/>
-        </w:rPr>
-      </w:pPr>
-      <w:r>
-        <w:rPr>
-          <w:b/>
-          <w:bCs/>
-          <w:sz w:val="24"/>
-          <w:szCs w:val="24"/>
+          <w:sz w:val="28"/>
+          <w:szCs w:val="28"/>
         </w:rPr>
         <w:t>Present, future, past simple</w:t>
       </w:r>
@@ -298,28 +308,6 @@
       <w:pPr>
         <w:pStyle w:val="Normal"/>
         <w:spacing w:before="240" w:after="200"/>
-        <w:jc w:val="center"/>
-        <w:rPr>
-          <w:b/>
-          <w:b/>
-          <w:bCs/>
-          <w:sz w:val="24"/>
-          <w:szCs w:val="24"/>
-        </w:rPr>
-      </w:pPr>
-      <w:r>
-        <w:rPr>
-          <w:b/>
-          <w:bCs/>
-          <w:sz w:val="24"/>
-          <w:szCs w:val="24"/>
-        </w:rPr>
-      </w:r>
-    </w:p>
-    <w:p>
-      <w:pPr>
-        <w:pStyle w:val="Normal"/>
-        <w:spacing w:before="240" w:after="200"/>
         <w:jc w:val="left"/>
         <w:rPr>
           <w:b w:val="false"/>
@@ -390,24 +378,6 @@
           <w:bCs w:val="false"/>
         </w:rPr>
         <w:t xml:space="preserve"> форма глагола из таблицы. </w:t>
-      </w:r>
-    </w:p>
-    <w:p>
-      <w:pPr>
-        <w:pStyle w:val="Normal"/>
-        <w:spacing w:before="240" w:after="200"/>
-        <w:jc w:val="left"/>
-        <w:rPr>
-          <w:b w:val="false"/>
-          <w:b w:val="false"/>
-          <w:bCs w:val="false"/>
-        </w:rPr>
-      </w:pPr>
-      <w:r>
-        <w:rPr>
-          <w:b w:val="false"/>
-          <w:bCs w:val="false"/>
-        </w:rPr>
       </w:r>
     </w:p>
     <w:p>
@@ -1125,7 +1095,15 @@
             </w:pPr>
             <w:r>
               <w:rPr/>
-              <w:t>Письма доставляются раз в неделю</w:t>
+              <w:t xml:space="preserve">Письма </w:t>
+            </w:r>
+            <w:r>
+              <w:rPr/>
+              <w:t xml:space="preserve">не </w:t>
+            </w:r>
+            <w:r>
+              <w:rPr/>
+              <w:t>доставляются раз в неделю</w:t>
             </w:r>
           </w:p>
         </w:tc>
@@ -1223,7 +1201,15 @@
             </w:pPr>
             <w:r>
               <w:rPr/>
-              <w:t>Письма доставлялись раз в неделю</w:t>
+              <w:t xml:space="preserve">Письма </w:t>
+            </w:r>
+            <w:r>
+              <w:rPr/>
+              <w:t xml:space="preserve">не </w:t>
+            </w:r>
+            <w:r>
+              <w:rPr/>
+              <w:t>доставлялись раз в неделю</w:t>
             </w:r>
           </w:p>
         </w:tc>
@@ -1306,7 +1292,23 @@
             </w:pPr>
             <w:r>
               <w:rPr/>
-              <w:t>Письма доставят раз в неделю</w:t>
+              <w:t xml:space="preserve">Письма </w:t>
+            </w:r>
+            <w:r>
+              <w:rPr/>
+              <w:t xml:space="preserve">не будут </w:t>
+            </w:r>
+            <w:r>
+              <w:rPr/>
+              <w:t>достав</w:t>
+            </w:r>
+            <w:r>
+              <w:rPr/>
+              <w:t>ляться</w:t>
+            </w:r>
+            <w:r>
+              <w:rPr/>
+              <w:t xml:space="preserve"> раз в неделю</w:t>
             </w:r>
           </w:p>
         </w:tc>
@@ -5636,7 +5638,7 @@
           <w:sz w:val="24"/>
           <w:szCs w:val="24"/>
         </w:rPr>
-        <w:t>https://www.ego4u.com/en/cram-up/grammar/passive/exercises?simple-past-2</w:t>
+        <w:t>https://www.montsemorales.com/gramatica/Passive.htm</w:t>
       </w:r>
     </w:p>
     <w:tbl>
@@ -5653,59 +5655,90 @@
         </w:tblCellMar>
       </w:tblPr>
       <w:tblGrid>
-        <w:gridCol w:w="4677"/>
-        <w:gridCol w:w="4678"/>
+        <w:gridCol w:w="3118"/>
+        <w:gridCol w:w="3118"/>
+        <w:gridCol w:w="3119"/>
       </w:tblGrid>
       <w:tr>
         <w:trPr/>
         <w:tc>
           <w:tcPr>
-            <w:tcW w:w="4677" w:type="dxa"/>
+            <w:tcW w:w="3118" w:type="dxa"/>
             <w:tcBorders>
               <w:top w:val="single" w:sz="2" w:space="0" w:color="000000"/>
               <w:left w:val="single" w:sz="2" w:space="0" w:color="000000"/>
               <w:bottom w:val="single" w:sz="2" w:space="0" w:color="000000"/>
             </w:tcBorders>
-          </w:tcPr>
-          <w:p>
-            <w:pPr>
-              <w:pStyle w:val="TableContents"/>
-              <w:widowControl w:val="false"/>
-              <w:spacing w:before="0" w:after="200"/>
-              <w:jc w:val="center"/>
-              <w:rPr/>
-            </w:pPr>
-            <w:r>
-              <w:rPr/>
-              <w:t>They visited their granny</w:t>
-            </w:r>
-          </w:p>
-        </w:tc>
-        <w:tc>
-          <w:tcPr>
-            <w:tcW w:w="4678" w:type="dxa"/>
+            <w:vAlign w:val="center"/>
+          </w:tcPr>
+          <w:p>
+            <w:pPr>
+              <w:pStyle w:val="TableContents"/>
+              <w:spacing w:before="0" w:after="200"/>
+              <w:jc w:val="center"/>
+              <w:rPr/>
+            </w:pPr>
+            <w:r>
+              <w:rPr/>
+              <w:t>He threw the rubbish into the sea</w:t>
+            </w:r>
+          </w:p>
+        </w:tc>
+        <w:tc>
+          <w:tcPr>
+            <w:tcW w:w="3118" w:type="dxa"/>
             <w:tcBorders>
               <w:top w:val="single" w:sz="2" w:space="0" w:color="000000"/>
               <w:left w:val="single" w:sz="2" w:space="0" w:color="000000"/>
               <w:bottom w:val="single" w:sz="2" w:space="0" w:color="000000"/>
+            </w:tcBorders>
+            <w:vAlign w:val="center"/>
+          </w:tcPr>
+          <w:p>
+            <w:pPr>
+              <w:pStyle w:val="TableContents"/>
+              <w:spacing w:before="0" w:after="200"/>
+              <w:jc w:val="center"/>
+              <w:rPr/>
+            </w:pPr>
+            <w:r>
+              <w:rPr/>
+              <w:t>The rubbish was thrown into the sea</w:t>
+            </w:r>
+          </w:p>
+        </w:tc>
+        <w:tc>
+          <w:tcPr>
+            <w:tcW w:w="3119" w:type="dxa"/>
+            <w:tcBorders>
+              <w:top w:val="single" w:sz="2" w:space="0" w:color="000000"/>
+              <w:left w:val="single" w:sz="2" w:space="0" w:color="000000"/>
+              <w:bottom w:val="single" w:sz="2" w:space="0" w:color="000000"/>
               <w:right w:val="single" w:sz="2" w:space="0" w:color="000000"/>
             </w:tcBorders>
-          </w:tcPr>
-          <w:p>
-            <w:pPr>
-              <w:pStyle w:val="TableContents"/>
-              <w:widowControl w:val="false"/>
-              <w:spacing w:before="0" w:after="200"/>
-              <w:jc w:val="center"/>
-              <w:rPr/>
-            </w:pPr>
-            <w:r>
-              <w:rPr>
-                <w:b w:val="false"/>
-                <w:bCs w:val="false"/>
-                <w:u w:val="none"/>
-              </w:rPr>
-              <w:t>Они посетили свою бабушку</w:t>
+            <w:vAlign w:val="center"/>
+          </w:tcPr>
+          <w:p>
+            <w:pPr>
+              <w:pStyle w:val="TableContents"/>
+              <w:spacing w:before="0" w:after="200"/>
+              <w:jc w:val="center"/>
+              <w:rPr/>
+            </w:pPr>
+            <w:r>
+              <w:rPr>
+                <w:rFonts w:eastAsia="Calibri" w:cs="Basic Roman"/>
+                <w:color w:val="auto"/>
+                <w:kern w:val="0"/>
+                <w:sz w:val="22"/>
+                <w:szCs w:val="22"/>
+                <w:lang w:val="ru-RU" w:eastAsia="zh-CN" w:bidi="ar-SA"/>
+              </w:rPr>
+              <w:t xml:space="preserve">Мусор </w:t>
+            </w:r>
+            <w:r>
+              <w:rPr/>
+              <w:t xml:space="preserve"> выбросили в океан</w:t>
             </w:r>
           </w:p>
         </w:tc>
@@ -5714,45 +5747,798 @@
         <w:trPr/>
         <w:tc>
           <w:tcPr>
-            <w:tcW w:w="4677" w:type="dxa"/>
-            <w:tcBorders>
-              <w:left w:val="single" w:sz="2" w:space="0" w:color="000000"/>
-              <w:bottom w:val="single" w:sz="2" w:space="0" w:color="000000"/>
-            </w:tcBorders>
-          </w:tcPr>
-          <w:p>
-            <w:pPr>
-              <w:pStyle w:val="TableContents"/>
-              <w:widowControl w:val="false"/>
-              <w:spacing w:before="0" w:after="200"/>
-              <w:jc w:val="center"/>
-              <w:rPr/>
-            </w:pPr>
-            <w:r>
-              <w:rPr/>
-              <w:t>We by our teacher</w:t>
-            </w:r>
-          </w:p>
-        </w:tc>
-        <w:tc>
-          <w:tcPr>
-            <w:tcW w:w="4678" w:type="dxa"/>
+            <w:tcW w:w="3118" w:type="dxa"/>
+            <w:tcBorders>
+              <w:left w:val="single" w:sz="2" w:space="0" w:color="000000"/>
+              <w:bottom w:val="single" w:sz="2" w:space="0" w:color="000000"/>
+            </w:tcBorders>
+            <w:vAlign w:val="center"/>
+          </w:tcPr>
+          <w:p>
+            <w:pPr>
+              <w:pStyle w:val="TableContents"/>
+              <w:spacing w:before="0" w:after="200"/>
+              <w:jc w:val="center"/>
+              <w:rPr/>
+            </w:pPr>
+            <w:r>
+              <w:rPr/>
+              <w:t>They don’t water the fields with suitable water</w:t>
+            </w:r>
+          </w:p>
+        </w:tc>
+        <w:tc>
+          <w:tcPr>
+            <w:tcW w:w="3118" w:type="dxa"/>
+            <w:tcBorders>
+              <w:left w:val="single" w:sz="2" w:space="0" w:color="000000"/>
+              <w:bottom w:val="single" w:sz="2" w:space="0" w:color="000000"/>
+            </w:tcBorders>
+            <w:vAlign w:val="center"/>
+          </w:tcPr>
+          <w:p>
+            <w:pPr>
+              <w:pStyle w:val="TableContents"/>
+              <w:spacing w:before="0" w:after="200"/>
+              <w:jc w:val="center"/>
+              <w:rPr/>
+            </w:pPr>
+            <w:r>
+              <w:rPr/>
+              <w:t>The fields are not watered with suitable water</w:t>
+            </w:r>
+          </w:p>
+        </w:tc>
+        <w:tc>
+          <w:tcPr>
+            <w:tcW w:w="3119" w:type="dxa"/>
             <w:tcBorders>
               <w:left w:val="single" w:sz="2" w:space="0" w:color="000000"/>
               <w:bottom w:val="single" w:sz="2" w:space="0" w:color="000000"/>
               <w:right w:val="single" w:sz="2" w:space="0" w:color="000000"/>
             </w:tcBorders>
-          </w:tcPr>
-          <w:p>
-            <w:pPr>
-              <w:pStyle w:val="TableContents"/>
-              <w:widowControl w:val="false"/>
-              <w:spacing w:before="0" w:after="200"/>
-              <w:jc w:val="center"/>
-              <w:rPr/>
-            </w:pPr>
-            <w:r>
-              <w:rPr/>
+            <w:vAlign w:val="center"/>
+          </w:tcPr>
+          <w:p>
+            <w:pPr>
+              <w:pStyle w:val="TableContents"/>
+              <w:spacing w:before="0" w:after="200"/>
+              <w:jc w:val="center"/>
+              <w:rPr/>
+            </w:pPr>
+            <w:r>
+              <w:rPr/>
+              <w:t>Поля не поливают подходящей водой</w:t>
+            </w:r>
+          </w:p>
+        </w:tc>
+      </w:tr>
+      <w:tr>
+        <w:trPr/>
+        <w:tc>
+          <w:tcPr>
+            <w:tcW w:w="3118" w:type="dxa"/>
+            <w:tcBorders>
+              <w:left w:val="single" w:sz="2" w:space="0" w:color="000000"/>
+              <w:bottom w:val="single" w:sz="2" w:space="0" w:color="000000"/>
+            </w:tcBorders>
+            <w:vAlign w:val="center"/>
+          </w:tcPr>
+          <w:p>
+            <w:pPr>
+              <w:pStyle w:val="TableContents"/>
+              <w:spacing w:before="0" w:after="200"/>
+              <w:jc w:val="center"/>
+              <w:rPr/>
+            </w:pPr>
+            <w:r>
+              <w:rPr/>
+              <w:t>They chose good actors for the play</w:t>
+            </w:r>
+          </w:p>
+        </w:tc>
+        <w:tc>
+          <w:tcPr>
+            <w:tcW w:w="3118" w:type="dxa"/>
+            <w:tcBorders>
+              <w:left w:val="single" w:sz="2" w:space="0" w:color="000000"/>
+              <w:bottom w:val="single" w:sz="2" w:space="0" w:color="000000"/>
+            </w:tcBorders>
+            <w:vAlign w:val="center"/>
+          </w:tcPr>
+          <w:p>
+            <w:pPr>
+              <w:pStyle w:val="TableContents"/>
+              <w:spacing w:before="0" w:after="200"/>
+              <w:jc w:val="center"/>
+              <w:rPr/>
+            </w:pPr>
+            <w:r>
+              <w:rPr/>
+              <w:t xml:space="preserve">The good actors </w:t>
+            </w:r>
+            <w:r>
+              <w:rPr>
+                <w:rFonts w:eastAsia="Calibri" w:cs="Basic Roman"/>
+                <w:color w:val="auto"/>
+                <w:kern w:val="0"/>
+                <w:sz w:val="22"/>
+                <w:szCs w:val="22"/>
+                <w:lang w:val="ru-RU" w:eastAsia="zh-CN" w:bidi="ar-SA"/>
+              </w:rPr>
+              <w:t>were</w:t>
+            </w:r>
+            <w:r>
+              <w:rPr/>
+              <w:t xml:space="preserve"> chosen for the play</w:t>
+            </w:r>
+          </w:p>
+        </w:tc>
+        <w:tc>
+          <w:tcPr>
+            <w:tcW w:w="3119" w:type="dxa"/>
+            <w:tcBorders>
+              <w:left w:val="single" w:sz="2" w:space="0" w:color="000000"/>
+              <w:bottom w:val="single" w:sz="2" w:space="0" w:color="000000"/>
+              <w:right w:val="single" w:sz="2" w:space="0" w:color="000000"/>
+            </w:tcBorders>
+            <w:vAlign w:val="center"/>
+          </w:tcPr>
+          <w:p>
+            <w:pPr>
+              <w:pStyle w:val="TableContents"/>
+              <w:spacing w:before="0" w:after="200"/>
+              <w:jc w:val="center"/>
+              <w:rPr/>
+            </w:pPr>
+            <w:r>
+              <w:rPr/>
+              <w:t>Хороших актёров выбрали для игры</w:t>
+            </w:r>
+          </w:p>
+        </w:tc>
+      </w:tr>
+      <w:tr>
+        <w:trPr/>
+        <w:tc>
+          <w:tcPr>
+            <w:tcW w:w="3118" w:type="dxa"/>
+            <w:tcBorders>
+              <w:left w:val="single" w:sz="2" w:space="0" w:color="000000"/>
+              <w:bottom w:val="single" w:sz="2" w:space="0" w:color="000000"/>
+            </w:tcBorders>
+            <w:vAlign w:val="center"/>
+          </w:tcPr>
+          <w:p>
+            <w:pPr>
+              <w:pStyle w:val="TableContents"/>
+              <w:spacing w:before="0" w:after="200"/>
+              <w:jc w:val="center"/>
+              <w:rPr/>
+            </w:pPr>
+            <w:r>
+              <w:rPr/>
+              <w:t>They found him under the wreckage</w:t>
+            </w:r>
+          </w:p>
+        </w:tc>
+        <w:tc>
+          <w:tcPr>
+            <w:tcW w:w="3118" w:type="dxa"/>
+            <w:tcBorders>
+              <w:left w:val="single" w:sz="2" w:space="0" w:color="000000"/>
+              <w:bottom w:val="single" w:sz="2" w:space="0" w:color="000000"/>
+            </w:tcBorders>
+            <w:vAlign w:val="center"/>
+          </w:tcPr>
+          <w:p>
+            <w:pPr>
+              <w:pStyle w:val="TableContents"/>
+              <w:spacing w:before="0" w:after="200"/>
+              <w:jc w:val="center"/>
+              <w:rPr/>
+            </w:pPr>
+            <w:r>
+              <w:rPr/>
+              <w:t xml:space="preserve">Him was </w:t>
+            </w:r>
+            <w:r>
+              <w:rPr>
+                <w:rFonts w:eastAsia="Calibri" w:cs="Basic Roman"/>
+                <w:color w:val="auto"/>
+                <w:kern w:val="0"/>
+                <w:sz w:val="22"/>
+                <w:szCs w:val="22"/>
+                <w:lang w:val="ru-RU" w:eastAsia="zh-CN" w:bidi="ar-SA"/>
+              </w:rPr>
+              <w:t>found</w:t>
+            </w:r>
+            <w:r>
+              <w:rPr/>
+              <w:t xml:space="preserve"> under the wreckage</w:t>
+            </w:r>
+          </w:p>
+        </w:tc>
+        <w:tc>
+          <w:tcPr>
+            <w:tcW w:w="3119" w:type="dxa"/>
+            <w:tcBorders>
+              <w:left w:val="single" w:sz="2" w:space="0" w:color="000000"/>
+              <w:bottom w:val="single" w:sz="2" w:space="0" w:color="000000"/>
+              <w:right w:val="single" w:sz="2" w:space="0" w:color="000000"/>
+            </w:tcBorders>
+            <w:vAlign w:val="center"/>
+          </w:tcPr>
+          <w:p>
+            <w:pPr>
+              <w:pStyle w:val="TableContents"/>
+              <w:spacing w:before="0" w:after="200"/>
+              <w:jc w:val="center"/>
+              <w:rPr/>
+            </w:pPr>
+            <w:r>
+              <w:rPr/>
+              <w:t>Его нашли под обломками</w:t>
+            </w:r>
+          </w:p>
+        </w:tc>
+      </w:tr>
+      <w:tr>
+        <w:trPr/>
+        <w:tc>
+          <w:tcPr>
+            <w:tcW w:w="3118" w:type="dxa"/>
+            <w:tcBorders>
+              <w:left w:val="single" w:sz="2" w:space="0" w:color="000000"/>
+              <w:bottom w:val="single" w:sz="2" w:space="0" w:color="000000"/>
+            </w:tcBorders>
+            <w:vAlign w:val="center"/>
+          </w:tcPr>
+          <w:p>
+            <w:pPr>
+              <w:pStyle w:val="TableContents"/>
+              <w:spacing w:before="0" w:after="200"/>
+              <w:jc w:val="center"/>
+              <w:rPr/>
+            </w:pPr>
+            <w:r>
+              <w:rPr/>
+              <w:t>She didn’t play him the money</w:t>
+            </w:r>
+          </w:p>
+        </w:tc>
+        <w:tc>
+          <w:tcPr>
+            <w:tcW w:w="3118" w:type="dxa"/>
+            <w:tcBorders>
+              <w:left w:val="single" w:sz="2" w:space="0" w:color="000000"/>
+              <w:bottom w:val="single" w:sz="2" w:space="0" w:color="000000"/>
+            </w:tcBorders>
+            <w:vAlign w:val="center"/>
+          </w:tcPr>
+          <w:p>
+            <w:pPr>
+              <w:pStyle w:val="TableContents"/>
+              <w:spacing w:before="0" w:after="200"/>
+              <w:jc w:val="center"/>
+              <w:rPr/>
+            </w:pPr>
+            <w:r>
+              <w:rPr/>
+              <w:t>Him was not played the money</w:t>
+            </w:r>
+          </w:p>
+        </w:tc>
+        <w:tc>
+          <w:tcPr>
+            <w:tcW w:w="3119" w:type="dxa"/>
+            <w:tcBorders>
+              <w:left w:val="single" w:sz="2" w:space="0" w:color="000000"/>
+              <w:bottom w:val="single" w:sz="2" w:space="0" w:color="000000"/>
+              <w:right w:val="single" w:sz="2" w:space="0" w:color="000000"/>
+            </w:tcBorders>
+            <w:vAlign w:val="center"/>
+          </w:tcPr>
+          <w:p>
+            <w:pPr>
+              <w:pStyle w:val="TableContents"/>
+              <w:spacing w:before="0" w:after="200"/>
+              <w:jc w:val="center"/>
+              <w:rPr/>
+            </w:pPr>
+            <w:r>
+              <w:rPr/>
+              <w:t>Ему не играли деньги</w:t>
+            </w:r>
+          </w:p>
+        </w:tc>
+      </w:tr>
+      <w:tr>
+        <w:trPr/>
+        <w:tc>
+          <w:tcPr>
+            <w:tcW w:w="3118" w:type="dxa"/>
+            <w:tcBorders>
+              <w:left w:val="single" w:sz="2" w:space="0" w:color="000000"/>
+              <w:bottom w:val="single" w:sz="2" w:space="0" w:color="000000"/>
+            </w:tcBorders>
+            <w:vAlign w:val="center"/>
+          </w:tcPr>
+          <w:p>
+            <w:pPr>
+              <w:pStyle w:val="TableContents"/>
+              <w:spacing w:before="0" w:after="200"/>
+              <w:jc w:val="center"/>
+              <w:rPr/>
+            </w:pPr>
+            <w:r>
+              <w:rPr/>
+              <w:t>He didn’t grow vegetables in his field</w:t>
+            </w:r>
+          </w:p>
+        </w:tc>
+        <w:tc>
+          <w:tcPr>
+            <w:tcW w:w="3118" w:type="dxa"/>
+            <w:tcBorders>
+              <w:left w:val="single" w:sz="2" w:space="0" w:color="000000"/>
+              <w:bottom w:val="single" w:sz="2" w:space="0" w:color="000000"/>
+            </w:tcBorders>
+            <w:vAlign w:val="center"/>
+          </w:tcPr>
+          <w:p>
+            <w:pPr>
+              <w:pStyle w:val="TableContents"/>
+              <w:spacing w:before="0" w:after="200"/>
+              <w:jc w:val="center"/>
+              <w:rPr>
+                <w:rFonts w:ascii="Calibri" w:hAnsi="Calibri" w:eastAsia="Calibri" w:cs="Basic Roman"/>
+                <w:color w:val="auto"/>
+                <w:kern w:val="0"/>
+                <w:sz w:val="22"/>
+                <w:szCs w:val="22"/>
+                <w:lang w:val="ru-RU" w:eastAsia="zh-CN" w:bidi="ar-SA"/>
+              </w:rPr>
+            </w:pPr>
+            <w:r>
+              <w:rPr>
+                <w:rFonts w:eastAsia="Calibri" w:cs="Basic Roman"/>
+                <w:color w:val="auto"/>
+                <w:kern w:val="0"/>
+                <w:sz w:val="22"/>
+                <w:szCs w:val="22"/>
+                <w:lang w:val="ru-RU" w:eastAsia="zh-CN" w:bidi="ar-SA"/>
+              </w:rPr>
+              <w:t>Vegetables were not grown in his field</w:t>
+            </w:r>
+          </w:p>
+        </w:tc>
+        <w:tc>
+          <w:tcPr>
+            <w:tcW w:w="3119" w:type="dxa"/>
+            <w:tcBorders>
+              <w:left w:val="single" w:sz="2" w:space="0" w:color="000000"/>
+              <w:bottom w:val="single" w:sz="2" w:space="0" w:color="000000"/>
+              <w:right w:val="single" w:sz="2" w:space="0" w:color="000000"/>
+            </w:tcBorders>
+            <w:vAlign w:val="center"/>
+          </w:tcPr>
+          <w:p>
+            <w:pPr>
+              <w:pStyle w:val="TableContents"/>
+              <w:spacing w:before="0" w:after="200"/>
+              <w:jc w:val="center"/>
+              <w:rPr>
+                <w:rFonts w:ascii="Calibri" w:hAnsi="Calibri" w:eastAsia="Calibri" w:cs="Basic Roman"/>
+                <w:color w:val="auto"/>
+                <w:kern w:val="0"/>
+                <w:sz w:val="22"/>
+                <w:szCs w:val="22"/>
+                <w:lang w:val="ru-RU" w:eastAsia="zh-CN" w:bidi="ar-SA"/>
+              </w:rPr>
+            </w:pPr>
+            <w:r>
+              <w:rPr>
+                <w:rFonts w:eastAsia="Calibri" w:cs="Basic Roman"/>
+                <w:color w:val="auto"/>
+                <w:kern w:val="0"/>
+                <w:sz w:val="22"/>
+                <w:szCs w:val="22"/>
+                <w:lang w:val="ru-RU" w:eastAsia="zh-CN" w:bidi="ar-SA"/>
+              </w:rPr>
+              <w:t>Овощи не выращивали на его поле</w:t>
+            </w:r>
+          </w:p>
+        </w:tc>
+      </w:tr>
+      <w:tr>
+        <w:trPr/>
+        <w:tc>
+          <w:tcPr>
+            <w:tcW w:w="3118" w:type="dxa"/>
+            <w:tcBorders>
+              <w:left w:val="single" w:sz="2" w:space="0" w:color="000000"/>
+              <w:bottom w:val="single" w:sz="2" w:space="0" w:color="000000"/>
+            </w:tcBorders>
+            <w:vAlign w:val="center"/>
+          </w:tcPr>
+          <w:p>
+            <w:pPr>
+              <w:pStyle w:val="TableContents"/>
+              <w:spacing w:before="0" w:after="200"/>
+              <w:jc w:val="center"/>
+              <w:rPr/>
+            </w:pPr>
+            <w:r>
+              <w:rPr/>
+              <w:t>They sell newspapers in the street</w:t>
+            </w:r>
+          </w:p>
+        </w:tc>
+        <w:tc>
+          <w:tcPr>
+            <w:tcW w:w="3118" w:type="dxa"/>
+            <w:tcBorders>
+              <w:left w:val="single" w:sz="2" w:space="0" w:color="000000"/>
+              <w:bottom w:val="single" w:sz="2" w:space="0" w:color="000000"/>
+            </w:tcBorders>
+            <w:vAlign w:val="center"/>
+          </w:tcPr>
+          <w:p>
+            <w:pPr>
+              <w:pStyle w:val="TableContents"/>
+              <w:spacing w:before="0" w:after="200"/>
+              <w:jc w:val="center"/>
+              <w:rPr>
+                <w:rFonts w:ascii="Calibri" w:hAnsi="Calibri" w:eastAsia="Calibri" w:cs="Basic Roman"/>
+                <w:color w:val="auto"/>
+                <w:kern w:val="0"/>
+                <w:sz w:val="22"/>
+                <w:szCs w:val="22"/>
+                <w:lang w:val="ru-RU" w:eastAsia="zh-CN" w:bidi="ar-SA"/>
+              </w:rPr>
+            </w:pPr>
+            <w:r>
+              <w:rPr>
+                <w:rFonts w:eastAsia="Calibri" w:cs="Basic Roman"/>
+                <w:color w:val="auto"/>
+                <w:kern w:val="0"/>
+                <w:sz w:val="22"/>
+                <w:szCs w:val="22"/>
+                <w:lang w:val="ru-RU" w:eastAsia="zh-CN" w:bidi="ar-SA"/>
+              </w:rPr>
+              <w:t>Newspapers are sold in the street</w:t>
+            </w:r>
+          </w:p>
+        </w:tc>
+        <w:tc>
+          <w:tcPr>
+            <w:tcW w:w="3119" w:type="dxa"/>
+            <w:tcBorders>
+              <w:left w:val="single" w:sz="2" w:space="0" w:color="000000"/>
+              <w:bottom w:val="single" w:sz="2" w:space="0" w:color="000000"/>
+              <w:right w:val="single" w:sz="2" w:space="0" w:color="000000"/>
+            </w:tcBorders>
+            <w:vAlign w:val="center"/>
+          </w:tcPr>
+          <w:p>
+            <w:pPr>
+              <w:pStyle w:val="TableContents"/>
+              <w:spacing w:before="0" w:after="200"/>
+              <w:jc w:val="center"/>
+              <w:rPr>
+                <w:rFonts w:ascii="Calibri" w:hAnsi="Calibri" w:eastAsia="Calibri" w:cs="Basic Roman"/>
+                <w:color w:val="auto"/>
+                <w:kern w:val="0"/>
+                <w:sz w:val="22"/>
+                <w:szCs w:val="22"/>
+                <w:lang w:val="ru-RU" w:eastAsia="zh-CN" w:bidi="ar-SA"/>
+              </w:rPr>
+            </w:pPr>
+            <w:r>
+              <w:rPr>
+                <w:rFonts w:eastAsia="Calibri" w:cs="Basic Roman"/>
+                <w:color w:val="auto"/>
+                <w:kern w:val="0"/>
+                <w:sz w:val="22"/>
+                <w:szCs w:val="22"/>
+                <w:lang w:val="ru-RU" w:eastAsia="zh-CN" w:bidi="ar-SA"/>
+              </w:rPr>
+              <w:t>Газеты продают на улице</w:t>
+            </w:r>
+          </w:p>
+        </w:tc>
+      </w:tr>
+      <w:tr>
+        <w:trPr/>
+        <w:tc>
+          <w:tcPr>
+            <w:tcW w:w="3118" w:type="dxa"/>
+            <w:tcBorders>
+              <w:left w:val="single" w:sz="2" w:space="0" w:color="000000"/>
+              <w:bottom w:val="single" w:sz="2" w:space="0" w:color="000000"/>
+            </w:tcBorders>
+            <w:vAlign w:val="center"/>
+          </w:tcPr>
+          <w:p>
+            <w:pPr>
+              <w:pStyle w:val="TableContents"/>
+              <w:spacing w:before="0" w:after="200"/>
+              <w:jc w:val="center"/>
+              <w:rPr/>
+            </w:pPr>
+            <w:r>
+              <w:rPr/>
+              <w:t>He sends flowers to his friends every year</w:t>
+            </w:r>
+          </w:p>
+        </w:tc>
+        <w:tc>
+          <w:tcPr>
+            <w:tcW w:w="3118" w:type="dxa"/>
+            <w:tcBorders>
+              <w:left w:val="single" w:sz="2" w:space="0" w:color="000000"/>
+              <w:bottom w:val="single" w:sz="2" w:space="0" w:color="000000"/>
+            </w:tcBorders>
+            <w:vAlign w:val="center"/>
+          </w:tcPr>
+          <w:p>
+            <w:pPr>
+              <w:pStyle w:val="TableContents"/>
+              <w:spacing w:before="0" w:after="200"/>
+              <w:jc w:val="center"/>
+              <w:rPr>
+                <w:rFonts w:ascii="Calibri" w:hAnsi="Calibri" w:eastAsia="Calibri" w:cs="Basic Roman"/>
+                <w:color w:val="auto"/>
+                <w:kern w:val="0"/>
+                <w:sz w:val="22"/>
+                <w:szCs w:val="22"/>
+                <w:lang w:val="ru-RU" w:eastAsia="zh-CN" w:bidi="ar-SA"/>
+              </w:rPr>
+            </w:pPr>
+            <w:r>
+              <w:rPr>
+                <w:rFonts w:eastAsia="Calibri" w:cs="Basic Roman"/>
+                <w:color w:val="auto"/>
+                <w:kern w:val="0"/>
+                <w:sz w:val="22"/>
+                <w:szCs w:val="22"/>
+                <w:lang w:val="ru-RU" w:eastAsia="zh-CN" w:bidi="ar-SA"/>
+              </w:rPr>
+              <w:t xml:space="preserve">Flowers are sent to his friends every year </w:t>
+            </w:r>
+          </w:p>
+        </w:tc>
+        <w:tc>
+          <w:tcPr>
+            <w:tcW w:w="3119" w:type="dxa"/>
+            <w:tcBorders>
+              <w:left w:val="single" w:sz="2" w:space="0" w:color="000000"/>
+              <w:bottom w:val="single" w:sz="2" w:space="0" w:color="000000"/>
+              <w:right w:val="single" w:sz="2" w:space="0" w:color="000000"/>
+            </w:tcBorders>
+            <w:vAlign w:val="center"/>
+          </w:tcPr>
+          <w:p>
+            <w:pPr>
+              <w:pStyle w:val="TableContents"/>
+              <w:spacing w:before="0" w:after="200"/>
+              <w:jc w:val="center"/>
+              <w:rPr>
+                <w:rFonts w:ascii="Calibri" w:hAnsi="Calibri" w:eastAsia="Calibri" w:cs="Basic Roman"/>
+                <w:color w:val="auto"/>
+                <w:kern w:val="0"/>
+                <w:sz w:val="22"/>
+                <w:szCs w:val="22"/>
+                <w:lang w:val="ru-RU" w:eastAsia="zh-CN" w:bidi="ar-SA"/>
+              </w:rPr>
+            </w:pPr>
+            <w:r>
+              <w:rPr>
+                <w:rFonts w:eastAsia="Calibri" w:cs="Basic Roman"/>
+                <w:color w:val="auto"/>
+                <w:kern w:val="0"/>
+                <w:sz w:val="22"/>
+                <w:szCs w:val="22"/>
+                <w:lang w:val="ru-RU" w:eastAsia="zh-CN" w:bidi="ar-SA"/>
+              </w:rPr>
+              <w:t>Цветы шлют его друзьям каждый год</w:t>
+            </w:r>
+          </w:p>
+        </w:tc>
+      </w:tr>
+      <w:tr>
+        <w:trPr/>
+        <w:tc>
+          <w:tcPr>
+            <w:tcW w:w="3118" w:type="dxa"/>
+            <w:tcBorders>
+              <w:left w:val="single" w:sz="2" w:space="0" w:color="000000"/>
+              <w:bottom w:val="single" w:sz="2" w:space="0" w:color="000000"/>
+            </w:tcBorders>
+            <w:vAlign w:val="center"/>
+          </w:tcPr>
+          <w:p>
+            <w:pPr>
+              <w:pStyle w:val="TableContents"/>
+              <w:spacing w:before="0" w:after="200"/>
+              <w:jc w:val="center"/>
+              <w:rPr/>
+            </w:pPr>
+            <w:r>
+              <w:rPr/>
+              <w:t>He took the victims to hospital</w:t>
+            </w:r>
+          </w:p>
+        </w:tc>
+        <w:tc>
+          <w:tcPr>
+            <w:tcW w:w="3118" w:type="dxa"/>
+            <w:tcBorders>
+              <w:left w:val="single" w:sz="2" w:space="0" w:color="000000"/>
+              <w:bottom w:val="single" w:sz="2" w:space="0" w:color="000000"/>
+            </w:tcBorders>
+            <w:vAlign w:val="center"/>
+          </w:tcPr>
+          <w:p>
+            <w:pPr>
+              <w:pStyle w:val="TableContents"/>
+              <w:spacing w:before="0" w:after="200"/>
+              <w:jc w:val="center"/>
+              <w:rPr>
+                <w:rFonts w:ascii="Calibri" w:hAnsi="Calibri" w:eastAsia="Calibri" w:cs="Basic Roman"/>
+                <w:color w:val="auto"/>
+                <w:kern w:val="0"/>
+                <w:sz w:val="22"/>
+                <w:szCs w:val="22"/>
+                <w:lang w:val="ru-RU" w:eastAsia="zh-CN" w:bidi="ar-SA"/>
+              </w:rPr>
+            </w:pPr>
+            <w:r>
+              <w:rPr>
+                <w:rFonts w:eastAsia="Calibri" w:cs="Basic Roman"/>
+                <w:color w:val="auto"/>
+                <w:kern w:val="0"/>
+                <w:sz w:val="22"/>
+                <w:szCs w:val="22"/>
+                <w:lang w:val="ru-RU" w:eastAsia="zh-CN" w:bidi="ar-SA"/>
+              </w:rPr>
+              <w:t>The victims were taken to hospital</w:t>
+            </w:r>
+          </w:p>
+        </w:tc>
+        <w:tc>
+          <w:tcPr>
+            <w:tcW w:w="3119" w:type="dxa"/>
+            <w:tcBorders>
+              <w:left w:val="single" w:sz="2" w:space="0" w:color="000000"/>
+              <w:bottom w:val="single" w:sz="2" w:space="0" w:color="000000"/>
+              <w:right w:val="single" w:sz="2" w:space="0" w:color="000000"/>
+            </w:tcBorders>
+            <w:vAlign w:val="center"/>
+          </w:tcPr>
+          <w:p>
+            <w:pPr>
+              <w:pStyle w:val="TableContents"/>
+              <w:spacing w:before="0" w:after="200"/>
+              <w:jc w:val="center"/>
+              <w:rPr>
+                <w:rFonts w:ascii="Calibri" w:hAnsi="Calibri" w:eastAsia="Calibri" w:cs="Basic Roman"/>
+                <w:color w:val="auto"/>
+                <w:kern w:val="0"/>
+                <w:sz w:val="22"/>
+                <w:szCs w:val="22"/>
+                <w:lang w:val="ru-RU" w:eastAsia="zh-CN" w:bidi="ar-SA"/>
+              </w:rPr>
+            </w:pPr>
+            <w:r>
+              <w:rPr>
+                <w:rFonts w:eastAsia="Calibri" w:cs="Basic Roman"/>
+                <w:color w:val="auto"/>
+                <w:kern w:val="0"/>
+                <w:sz w:val="22"/>
+                <w:szCs w:val="22"/>
+                <w:lang w:val="ru-RU" w:eastAsia="zh-CN" w:bidi="ar-SA"/>
+              </w:rPr>
+              <w:t>Пострадавших отвезли в больницу</w:t>
+            </w:r>
+          </w:p>
+        </w:tc>
+      </w:tr>
+      <w:tr>
+        <w:trPr/>
+        <w:tc>
+          <w:tcPr>
+            <w:tcW w:w="3118" w:type="dxa"/>
+            <w:tcBorders>
+              <w:left w:val="single" w:sz="2" w:space="0" w:color="000000"/>
+              <w:bottom w:val="single" w:sz="2" w:space="0" w:color="000000"/>
+            </w:tcBorders>
+            <w:vAlign w:val="center"/>
+          </w:tcPr>
+          <w:p>
+            <w:pPr>
+              <w:pStyle w:val="TableContents"/>
+              <w:spacing w:before="0" w:after="200"/>
+              <w:jc w:val="center"/>
+              <w:rPr/>
+            </w:pPr>
+            <w:r>
+              <w:rPr/>
+              <w:t>She told me to call the police</w:t>
+            </w:r>
+          </w:p>
+        </w:tc>
+        <w:tc>
+          <w:tcPr>
+            <w:tcW w:w="3118" w:type="dxa"/>
+            <w:tcBorders>
+              <w:left w:val="single" w:sz="2" w:space="0" w:color="000000"/>
+              <w:bottom w:val="single" w:sz="2" w:space="0" w:color="000000"/>
+            </w:tcBorders>
+            <w:vAlign w:val="center"/>
+          </w:tcPr>
+          <w:p>
+            <w:pPr>
+              <w:pStyle w:val="TableContents"/>
+              <w:spacing w:before="0" w:after="200"/>
+              <w:jc w:val="center"/>
+              <w:rPr>
+                <w:rFonts w:ascii="Calibri" w:hAnsi="Calibri" w:eastAsia="Calibri" w:cs="Basic Roman"/>
+                <w:color w:val="auto"/>
+                <w:kern w:val="0"/>
+                <w:sz w:val="22"/>
+                <w:szCs w:val="22"/>
+                <w:lang w:val="ru-RU" w:eastAsia="zh-CN" w:bidi="ar-SA"/>
+              </w:rPr>
+            </w:pPr>
+            <w:r>
+              <w:rPr>
+                <w:rFonts w:eastAsia="Calibri" w:cs="Basic Roman"/>
+                <w:color w:val="auto"/>
+                <w:kern w:val="0"/>
+                <w:sz w:val="22"/>
+                <w:szCs w:val="22"/>
+                <w:lang w:val="ru-RU" w:eastAsia="zh-CN" w:bidi="ar-SA"/>
+              </w:rPr>
+              <w:t>I was told to call the police</w:t>
+            </w:r>
+          </w:p>
+        </w:tc>
+        <w:tc>
+          <w:tcPr>
+            <w:tcW w:w="3119" w:type="dxa"/>
+            <w:tcBorders>
+              <w:left w:val="single" w:sz="2" w:space="0" w:color="000000"/>
+              <w:bottom w:val="single" w:sz="2" w:space="0" w:color="000000"/>
+              <w:right w:val="single" w:sz="2" w:space="0" w:color="000000"/>
+            </w:tcBorders>
+            <w:vAlign w:val="center"/>
+          </w:tcPr>
+          <w:p>
+            <w:pPr>
+              <w:pStyle w:val="TableContents"/>
+              <w:spacing w:before="0" w:after="200"/>
+              <w:jc w:val="center"/>
+              <w:rPr>
+                <w:rFonts w:ascii="Calibri" w:hAnsi="Calibri" w:eastAsia="Calibri" w:cs="Basic Roman"/>
+                <w:color w:val="auto"/>
+                <w:kern w:val="0"/>
+                <w:sz w:val="22"/>
+                <w:szCs w:val="22"/>
+                <w:lang w:val="ru-RU" w:eastAsia="zh-CN" w:bidi="ar-SA"/>
+              </w:rPr>
+            </w:pPr>
+            <w:r>
+              <w:rPr>
+                <w:rFonts w:eastAsia="Calibri" w:cs="Basic Roman"/>
+                <w:color w:val="auto"/>
+                <w:kern w:val="0"/>
+                <w:sz w:val="22"/>
+                <w:szCs w:val="22"/>
+                <w:lang w:val="ru-RU" w:eastAsia="zh-CN" w:bidi="ar-SA"/>
+              </w:rPr>
+              <w:t>Мне сказали позвонить в полицию</w:t>
             </w:r>
           </w:p>
         </w:tc>

--- a/DOCX/Пассивный залог.docx
+++ b/DOCX/Пассивный залог.docx
@@ -1095,15 +1095,7 @@
             </w:pPr>
             <w:r>
               <w:rPr/>
-              <w:t xml:space="preserve">Письма </w:t>
-            </w:r>
-            <w:r>
-              <w:rPr/>
-              <w:t xml:space="preserve">не </w:t>
-            </w:r>
-            <w:r>
-              <w:rPr/>
-              <w:t>доставляются раз в неделю</w:t>
+              <w:t>Письма не доставляются раз в неделю</w:t>
             </w:r>
           </w:p>
         </w:tc>
@@ -1201,15 +1193,7 @@
             </w:pPr>
             <w:r>
               <w:rPr/>
-              <w:t xml:space="preserve">Письма </w:t>
-            </w:r>
-            <w:r>
-              <w:rPr/>
-              <w:t xml:space="preserve">не </w:t>
-            </w:r>
-            <w:r>
-              <w:rPr/>
-              <w:t>доставлялись раз в неделю</w:t>
+              <w:t>Письма не доставлялись раз в неделю</w:t>
             </w:r>
           </w:p>
         </w:tc>
@@ -1292,23 +1276,7 @@
             </w:pPr>
             <w:r>
               <w:rPr/>
-              <w:t xml:space="preserve">Письма </w:t>
-            </w:r>
-            <w:r>
-              <w:rPr/>
-              <w:t xml:space="preserve">не будут </w:t>
-            </w:r>
-            <w:r>
-              <w:rPr/>
-              <w:t>достав</w:t>
-            </w:r>
-            <w:r>
-              <w:rPr/>
-              <w:t>ляться</w:t>
-            </w:r>
-            <w:r>
-              <w:rPr/>
-              <w:t xml:space="preserve"> раз в неделю</w:t>
+              <w:t>Письма не будут доставляться раз в неделю</w:t>
             </w:r>
           </w:p>
         </w:tc>
@@ -5674,6 +5642,7 @@
           <w:p>
             <w:pPr>
               <w:pStyle w:val="TableContents"/>
+              <w:widowControl w:val="false"/>
               <w:spacing w:before="0" w:after="200"/>
               <w:jc w:val="center"/>
               <w:rPr/>
@@ -5697,6 +5666,7 @@
           <w:p>
             <w:pPr>
               <w:pStyle w:val="TableContents"/>
+              <w:widowControl w:val="false"/>
               <w:spacing w:before="0" w:after="200"/>
               <w:jc w:val="center"/>
               <w:rPr/>
@@ -5721,6 +5691,7 @@
           <w:p>
             <w:pPr>
               <w:pStyle w:val="TableContents"/>
+              <w:widowControl w:val="false"/>
               <w:spacing w:before="0" w:after="200"/>
               <w:jc w:val="center"/>
               <w:rPr/>
@@ -5738,7 +5709,18 @@
             </w:r>
             <w:r>
               <w:rPr/>
-              <w:t xml:space="preserve"> выбросили в океан</w:t>
+              <w:t xml:space="preserve">выбросили в </w:t>
+            </w:r>
+            <w:r>
+              <w:rPr>
+                <w:rFonts w:eastAsia="Calibri" w:cs="Basic Roman"/>
+                <w:color w:val="auto"/>
+                <w:kern w:val="0"/>
+                <w:sz w:val="22"/>
+                <w:szCs w:val="22"/>
+                <w:lang w:val="ru-RU" w:eastAsia="zh-CN" w:bidi="ar-SA"/>
+              </w:rPr>
+              <w:t>море</w:t>
             </w:r>
           </w:p>
         </w:tc>
@@ -5757,6 +5739,7 @@
           <w:p>
             <w:pPr>
               <w:pStyle w:val="TableContents"/>
+              <w:widowControl w:val="false"/>
               <w:spacing w:before="0" w:after="200"/>
               <w:jc w:val="center"/>
               <w:rPr/>
@@ -5779,6 +5762,7 @@
           <w:p>
             <w:pPr>
               <w:pStyle w:val="TableContents"/>
+              <w:widowControl w:val="false"/>
               <w:spacing w:before="0" w:after="200"/>
               <w:jc w:val="center"/>
               <w:rPr/>
@@ -5802,6 +5786,7 @@
           <w:p>
             <w:pPr>
               <w:pStyle w:val="TableContents"/>
+              <w:widowControl w:val="false"/>
               <w:spacing w:before="0" w:after="200"/>
               <w:jc w:val="center"/>
               <w:rPr/>
@@ -5827,6 +5812,7 @@
           <w:p>
             <w:pPr>
               <w:pStyle w:val="TableContents"/>
+              <w:widowControl w:val="false"/>
               <w:spacing w:before="0" w:after="200"/>
               <w:jc w:val="center"/>
               <w:rPr/>
@@ -5849,6 +5835,7 @@
           <w:p>
             <w:pPr>
               <w:pStyle w:val="TableContents"/>
+              <w:widowControl w:val="false"/>
               <w:spacing w:before="0" w:after="200"/>
               <w:jc w:val="center"/>
               <w:rPr/>
@@ -5887,13 +5874,18 @@
           <w:p>
             <w:pPr>
               <w:pStyle w:val="TableContents"/>
-              <w:spacing w:before="0" w:after="200"/>
-              <w:jc w:val="center"/>
-              <w:rPr/>
-            </w:pPr>
-            <w:r>
-              <w:rPr/>
-              <w:t>Хороших актёров выбрали для игры</w:t>
+              <w:widowControl w:val="false"/>
+              <w:spacing w:before="0" w:after="200"/>
+              <w:jc w:val="center"/>
+              <w:rPr/>
+            </w:pPr>
+            <w:r>
+              <w:rPr/>
+              <w:t xml:space="preserve">Хороших актёров выбрали для </w:t>
+            </w:r>
+            <w:r>
+              <w:rPr/>
+              <w:t>пьесы</w:t>
             </w:r>
           </w:p>
         </w:tc>
@@ -5912,6 +5904,7 @@
           <w:p>
             <w:pPr>
               <w:pStyle w:val="TableContents"/>
+              <w:widowControl w:val="false"/>
               <w:spacing w:before="0" w:after="200"/>
               <w:jc w:val="center"/>
               <w:rPr/>
@@ -5934,13 +5927,22 @@
           <w:p>
             <w:pPr>
               <w:pStyle w:val="TableContents"/>
-              <w:spacing w:before="0" w:after="200"/>
-              <w:jc w:val="center"/>
-              <w:rPr/>
-            </w:pPr>
-            <w:r>
-              <w:rPr/>
-              <w:t xml:space="preserve">Him was </w:t>
+              <w:widowControl w:val="false"/>
+              <w:spacing w:before="0" w:after="200"/>
+              <w:jc w:val="center"/>
+              <w:rPr/>
+            </w:pPr>
+            <w:r>
+              <w:rPr/>
+              <w:t>H</w:t>
+            </w:r>
+            <w:r>
+              <w:rPr/>
+              <w:t>e</w:t>
+            </w:r>
+            <w:r>
+              <w:rPr/>
+              <w:t xml:space="preserve"> was </w:t>
             </w:r>
             <w:r>
               <w:rPr>
@@ -5972,6 +5974,7 @@
           <w:p>
             <w:pPr>
               <w:pStyle w:val="TableContents"/>
+              <w:widowControl w:val="false"/>
               <w:spacing w:before="0" w:after="200"/>
               <w:jc w:val="center"/>
               <w:rPr/>
@@ -5997,6 +6000,7 @@
           <w:p>
             <w:pPr>
               <w:pStyle w:val="TableContents"/>
+              <w:widowControl w:val="false"/>
               <w:spacing w:before="0" w:after="200"/>
               <w:jc w:val="center"/>
               <w:rPr/>
@@ -6019,13 +6023,22 @@
           <w:p>
             <w:pPr>
               <w:pStyle w:val="TableContents"/>
-              <w:spacing w:before="0" w:after="200"/>
-              <w:jc w:val="center"/>
-              <w:rPr/>
-            </w:pPr>
-            <w:r>
-              <w:rPr/>
-              <w:t>Him was not played the money</w:t>
+              <w:widowControl w:val="false"/>
+              <w:spacing w:before="0" w:after="200"/>
+              <w:jc w:val="center"/>
+              <w:rPr/>
+            </w:pPr>
+            <w:r>
+              <w:rPr/>
+              <w:t>H</w:t>
+            </w:r>
+            <w:r>
+              <w:rPr/>
+              <w:t>e</w:t>
+            </w:r>
+            <w:r>
+              <w:rPr/>
+              <w:t xml:space="preserve"> was not played the money</w:t>
             </w:r>
           </w:p>
         </w:tc>
@@ -6042,6 +6055,7 @@
           <w:p>
             <w:pPr>
               <w:pStyle w:val="TableContents"/>
+              <w:widowControl w:val="false"/>
               <w:spacing w:before="0" w:after="200"/>
               <w:jc w:val="center"/>
               <w:rPr/>
@@ -6067,6 +6081,7 @@
           <w:p>
             <w:pPr>
               <w:pStyle w:val="TableContents"/>
+              <w:widowControl w:val="false"/>
               <w:spacing w:before="0" w:after="200"/>
               <w:jc w:val="center"/>
               <w:rPr/>
@@ -6089,6 +6104,7 @@
           <w:p>
             <w:pPr>
               <w:pStyle w:val="TableContents"/>
+              <w:widowControl w:val="false"/>
               <w:spacing w:before="0" w:after="200"/>
               <w:jc w:val="center"/>
               <w:rPr>
@@ -6126,6 +6142,7 @@
           <w:p>
             <w:pPr>
               <w:pStyle w:val="TableContents"/>
+              <w:widowControl w:val="false"/>
               <w:spacing w:before="0" w:after="200"/>
               <w:jc w:val="center"/>
               <w:rPr>
@@ -6165,6 +6182,7 @@
           <w:p>
             <w:pPr>
               <w:pStyle w:val="TableContents"/>
+              <w:widowControl w:val="false"/>
               <w:spacing w:before="0" w:after="200"/>
               <w:jc w:val="center"/>
               <w:rPr/>
@@ -6187,6 +6205,7 @@
           <w:p>
             <w:pPr>
               <w:pStyle w:val="TableContents"/>
+              <w:widowControl w:val="false"/>
               <w:spacing w:before="0" w:after="200"/>
               <w:jc w:val="center"/>
               <w:rPr>
@@ -6224,6 +6243,7 @@
           <w:p>
             <w:pPr>
               <w:pStyle w:val="TableContents"/>
+              <w:widowControl w:val="false"/>
               <w:spacing w:before="0" w:after="200"/>
               <w:jc w:val="center"/>
               <w:rPr>
@@ -6263,6 +6283,7 @@
           <w:p>
             <w:pPr>
               <w:pStyle w:val="TableContents"/>
+              <w:widowControl w:val="false"/>
               <w:spacing w:before="0" w:after="200"/>
               <w:jc w:val="center"/>
               <w:rPr/>
@@ -6285,6 +6306,7 @@
           <w:p>
             <w:pPr>
               <w:pStyle w:val="TableContents"/>
+              <w:widowControl w:val="false"/>
               <w:spacing w:before="0" w:after="200"/>
               <w:jc w:val="center"/>
               <w:rPr>
@@ -6305,7 +6327,7 @@
                 <w:szCs w:val="22"/>
                 <w:lang w:val="ru-RU" w:eastAsia="zh-CN" w:bidi="ar-SA"/>
               </w:rPr>
-              <w:t xml:space="preserve">Flowers are sent to his friends every year </w:t>
+              <w:t>Flowers are sent to his friends every year</w:t>
             </w:r>
           </w:p>
         </w:tc>
@@ -6322,6 +6344,7 @@
           <w:p>
             <w:pPr>
               <w:pStyle w:val="TableContents"/>
+              <w:widowControl w:val="false"/>
               <w:spacing w:before="0" w:after="200"/>
               <w:jc w:val="center"/>
               <w:rPr>
@@ -6361,6 +6384,7 @@
           <w:p>
             <w:pPr>
               <w:pStyle w:val="TableContents"/>
+              <w:widowControl w:val="false"/>
               <w:spacing w:before="0" w:after="200"/>
               <w:jc w:val="center"/>
               <w:rPr/>
@@ -6383,6 +6407,7 @@
           <w:p>
             <w:pPr>
               <w:pStyle w:val="TableContents"/>
+              <w:widowControl w:val="false"/>
               <w:spacing w:before="0" w:after="200"/>
               <w:jc w:val="center"/>
               <w:rPr>
@@ -6420,6 +6445,7 @@
           <w:p>
             <w:pPr>
               <w:pStyle w:val="TableContents"/>
+              <w:widowControl w:val="false"/>
               <w:spacing w:before="0" w:after="200"/>
               <w:jc w:val="center"/>
               <w:rPr>
@@ -6459,6 +6485,7 @@
           <w:p>
             <w:pPr>
               <w:pStyle w:val="TableContents"/>
+              <w:widowControl w:val="false"/>
               <w:spacing w:before="0" w:after="200"/>
               <w:jc w:val="center"/>
               <w:rPr/>
@@ -6481,6 +6508,7 @@
           <w:p>
             <w:pPr>
               <w:pStyle w:val="TableContents"/>
+              <w:widowControl w:val="false"/>
               <w:spacing w:before="0" w:after="200"/>
               <w:jc w:val="center"/>
               <w:rPr>
@@ -6518,6 +6546,7 @@
           <w:p>
             <w:pPr>
               <w:pStyle w:val="TableContents"/>
+              <w:widowControl w:val="false"/>
               <w:spacing w:before="0" w:after="200"/>
               <w:jc w:val="center"/>
               <w:rPr>
